--- a/The User Mobility Profile Prototype Report.docx
+++ b/The User Mobility Profile Prototype Report.docx
@@ -1631,51 +1631,108 @@
         </w:rPr>
         <w:t xml:space="preserve">The speech and face recognition routines were implemented using the </w:t>
       </w:r>
-      <w:hyperlink r:id="rId11" w:history="1">
-        <w:proofErr w:type="spellStart"/>
-        <w:r>
-          <w:rPr>
-            <w:rStyle w:val="Collegamentoipertestuale"/>
-            <w:lang w:val="en-GB"/>
-          </w:rPr>
-          <w:t>AcustID</w:t>
-        </w:r>
-        <w:proofErr w:type="spellEnd"/>
-      </w:hyperlink>
+      <w:r>
+        <w:fldChar w:fldCharType="begin"/>
+      </w:r>
+      <w:r>
+        <w:rPr>
+          <w:lang w:val="en-GB"/>
+        </w:rPr>
+        <w:instrText xml:space="preserve"> HYPERLINK "https://acoustid.org/" </w:instrText>
+      </w:r>
+      <w:r>
+        <w:fldChar w:fldCharType="separate"/>
+      </w:r>
+      <w:proofErr w:type="spellStart"/>
+      <w:r>
+        <w:rPr>
+          <w:rStyle w:val="Collegamentoipertestuale"/>
+          <w:lang w:val="en-GB"/>
+        </w:rPr>
+        <w:t>AcustID</w:t>
+      </w:r>
+      <w:proofErr w:type="spellEnd"/>
+      <w:r>
+        <w:rPr>
+          <w:rStyle w:val="Collegamentoipertestuale"/>
+          <w:lang w:val="en-GB"/>
+        </w:rPr>
+        <w:fldChar w:fldCharType="end"/>
+      </w:r>
       <w:r>
         <w:rPr>
           <w:lang w:val="en-GB"/>
         </w:rPr>
         <w:t xml:space="preserve"> and </w:t>
       </w:r>
-      <w:hyperlink r:id="rId12" w:history="1">
-        <w:proofErr w:type="spellStart"/>
-        <w:r>
-          <w:rPr>
-            <w:rStyle w:val="Collegamentoipertestuale"/>
-            <w:lang w:val="en-GB"/>
-          </w:rPr>
-          <w:t>DLib</w:t>
-        </w:r>
-        <w:proofErr w:type="spellEnd"/>
-      </w:hyperlink>
+      <w:r>
+        <w:fldChar w:fldCharType="begin"/>
+      </w:r>
+      <w:r>
+        <w:rPr>
+          <w:lang w:val="en-GB"/>
+        </w:rPr>
+        <w:instrText xml:space="preserve"> HYPERLINK </w:instrText>
+      </w:r>
+      <w:r>
+        <w:rPr>
+          <w:lang w:val="en-GB"/>
+        </w:rPr>
+        <w:instrText xml:space="preserve">"http://dlib.net/" </w:instrText>
+      </w:r>
+      <w:r>
+        <w:fldChar w:fldCharType="separate"/>
+      </w:r>
+      <w:proofErr w:type="spellStart"/>
+      <w:r>
+        <w:rPr>
+          <w:rStyle w:val="Collegamentoipertestuale"/>
+          <w:lang w:val="en-GB"/>
+        </w:rPr>
+        <w:t>DLib</w:t>
+      </w:r>
+      <w:proofErr w:type="spellEnd"/>
+      <w:r>
+        <w:rPr>
+          <w:rStyle w:val="Collegamentoipertestuale"/>
+          <w:lang w:val="en-GB"/>
+        </w:rPr>
+        <w:fldChar w:fldCharType="end"/>
+      </w:r>
       <w:r>
         <w:rPr>
           <w:lang w:val="en-GB"/>
         </w:rPr>
         <w:t xml:space="preserve"> libraries respectively, while the monitoring interface was implemented with the support of the </w:t>
       </w:r>
-      <w:hyperlink r:id="rId13" w:history="1">
-        <w:proofErr w:type="spellStart"/>
-        <w:r>
-          <w:rPr>
-            <w:rStyle w:val="Collegamentoipertestuale"/>
-            <w:lang w:val="en-GB"/>
-          </w:rPr>
-          <w:t>TkInter</w:t>
-        </w:r>
-        <w:proofErr w:type="spellEnd"/>
-      </w:hyperlink>
+      <w:r>
+        <w:fldChar w:fldCharType="begin"/>
+      </w:r>
+      <w:r>
+        <w:rPr>
+          <w:lang w:val="en-GB"/>
+        </w:rPr>
+        <w:instrText xml:space="preserve"> HYPERLINK "https://wiki.python.org/moin/TkInter" </w:instrText>
+      </w:r>
+      <w:r>
+        <w:fldChar w:fldCharType="separate"/>
+      </w:r>
+      <w:proofErr w:type="spellStart"/>
+      <w:r>
+        <w:rPr>
+          <w:rStyle w:val="Collegamentoipertestuale"/>
+          <w:lang w:val="en-GB"/>
+        </w:rPr>
+        <w:t>TkInter</w:t>
+      </w:r>
+      <w:proofErr w:type="spellEnd"/>
+      <w:r>
+        <w:rPr>
+          <w:rStyle w:val="Collegamentoipertestuale"/>
+          <w:lang w:val="en-GB"/>
+        </w:rPr>
+        <w:fldChar w:fldCharType="end"/>
+      </w:r>
       <w:r>
         <w:rPr>
           <w:lang w:val="en-GB"/>
@@ -2482,7 +2539,7 @@
       </w:pPr>
     </w:p>
     <w:sectPr>
-      <w:footerReference w:type="default" r:id="rId14"/>
+      <w:footerReference w:type="default" r:id="rId11"/>
       <w:pgSz w:w="11907" w:h="16839" w:code="9"/>
       <w:pgMar w:top="1008" w:right="1152" w:bottom="993" w:left="1152" w:header="720" w:footer="362" w:gutter="0"/>
       <w:pgNumType w:start="0"/>

--- a/The User Mobility Profile Prototype Report.docx
+++ b/The User Mobility Profile Prototype Report.docx
@@ -1631,108 +1631,51 @@
         </w:rPr>
         <w:t xml:space="preserve">The speech and face recognition routines were implemented using the </w:t>
       </w:r>
-      <w:r>
-        <w:fldChar w:fldCharType="begin"/>
-      </w:r>
-      <w:r>
-        <w:rPr>
-          <w:lang w:val="en-GB"/>
-        </w:rPr>
-        <w:instrText xml:space="preserve"> HYPERLINK "https://acoustid.org/" </w:instrText>
-      </w:r>
-      <w:r>
-        <w:fldChar w:fldCharType="separate"/>
-      </w:r>
-      <w:proofErr w:type="spellStart"/>
-      <w:r>
-        <w:rPr>
-          <w:rStyle w:val="Collegamentoipertestuale"/>
-          <w:lang w:val="en-GB"/>
-        </w:rPr>
-        <w:t>AcustID</w:t>
-      </w:r>
-      <w:proofErr w:type="spellEnd"/>
-      <w:r>
-        <w:rPr>
-          <w:rStyle w:val="Collegamentoipertestuale"/>
-          <w:lang w:val="en-GB"/>
-        </w:rPr>
-        <w:fldChar w:fldCharType="end"/>
-      </w:r>
+      <w:hyperlink r:id="rId11" w:history="1">
+        <w:proofErr w:type="spellStart"/>
+        <w:r>
+          <w:rPr>
+            <w:rStyle w:val="Collegamentoipertestuale"/>
+            <w:lang w:val="en-GB"/>
+          </w:rPr>
+          <w:t>AcustID</w:t>
+        </w:r>
+        <w:proofErr w:type="spellEnd"/>
+      </w:hyperlink>
       <w:r>
         <w:rPr>
           <w:lang w:val="en-GB"/>
         </w:rPr>
         <w:t xml:space="preserve"> and </w:t>
       </w:r>
-      <w:r>
-        <w:fldChar w:fldCharType="begin"/>
-      </w:r>
-      <w:r>
-        <w:rPr>
-          <w:lang w:val="en-GB"/>
-        </w:rPr>
-        <w:instrText xml:space="preserve"> HYPERLINK </w:instrText>
-      </w:r>
-      <w:r>
-        <w:rPr>
-          <w:lang w:val="en-GB"/>
-        </w:rPr>
-        <w:instrText xml:space="preserve">"http://dlib.net/" </w:instrText>
-      </w:r>
-      <w:r>
-        <w:fldChar w:fldCharType="separate"/>
-      </w:r>
-      <w:proofErr w:type="spellStart"/>
-      <w:r>
-        <w:rPr>
-          <w:rStyle w:val="Collegamentoipertestuale"/>
-          <w:lang w:val="en-GB"/>
-        </w:rPr>
-        <w:t>DLib</w:t>
-      </w:r>
-      <w:proofErr w:type="spellEnd"/>
-      <w:r>
-        <w:rPr>
-          <w:rStyle w:val="Collegamentoipertestuale"/>
-          <w:lang w:val="en-GB"/>
-        </w:rPr>
-        <w:fldChar w:fldCharType="end"/>
-      </w:r>
+      <w:hyperlink r:id="rId12" w:history="1">
+        <w:proofErr w:type="spellStart"/>
+        <w:r>
+          <w:rPr>
+            <w:rStyle w:val="Collegamentoipertestuale"/>
+            <w:lang w:val="en-GB"/>
+          </w:rPr>
+          <w:t>DLib</w:t>
+        </w:r>
+        <w:proofErr w:type="spellEnd"/>
+      </w:hyperlink>
       <w:r>
         <w:rPr>
           <w:lang w:val="en-GB"/>
         </w:rPr>
         <w:t xml:space="preserve"> libraries respectively, while the monitoring interface was implemented with the support of the </w:t>
       </w:r>
-      <w:r>
-        <w:fldChar w:fldCharType="begin"/>
-      </w:r>
-      <w:r>
-        <w:rPr>
-          <w:lang w:val="en-GB"/>
-        </w:rPr>
-        <w:instrText xml:space="preserve"> HYPERLINK "https://wiki.python.org/moin/TkInter" </w:instrText>
-      </w:r>
-      <w:r>
-        <w:fldChar w:fldCharType="separate"/>
-      </w:r>
-      <w:proofErr w:type="spellStart"/>
-      <w:r>
-        <w:rPr>
-          <w:rStyle w:val="Collegamentoipertestuale"/>
-          <w:lang w:val="en-GB"/>
-        </w:rPr>
-        <w:t>TkInter</w:t>
-      </w:r>
-      <w:proofErr w:type="spellEnd"/>
-      <w:r>
-        <w:rPr>
-          <w:rStyle w:val="Collegamentoipertestuale"/>
-          <w:lang w:val="en-GB"/>
-        </w:rPr>
-        <w:fldChar w:fldCharType="end"/>
-      </w:r>
+      <w:hyperlink r:id="rId13" w:history="1">
+        <w:proofErr w:type="spellStart"/>
+        <w:r>
+          <w:rPr>
+            <w:rStyle w:val="Collegamentoipertestuale"/>
+            <w:lang w:val="en-GB"/>
+          </w:rPr>
+          <w:t>TkInter</w:t>
+        </w:r>
+        <w:proofErr w:type="spellEnd"/>
+      </w:hyperlink>
       <w:r>
         <w:rPr>
           <w:lang w:val="en-GB"/>
@@ -2539,7 +2482,7 @@
       </w:pPr>
     </w:p>
     <w:sectPr>
-      <w:footerReference w:type="default" r:id="rId11"/>
+      <w:footerReference w:type="default" r:id="rId14"/>
       <w:pgSz w:w="11907" w:h="16839" w:code="9"/>
       <w:pgMar w:top="1008" w:right="1152" w:bottom="993" w:left="1152" w:header="720" w:footer="362" w:gutter="0"/>
       <w:pgNumType w:start="0"/>

--- a/The User Mobility Profile Prototype Report.docx
+++ b/The User Mobility Profile Prototype Report.docx
@@ -4,7 +4,7 @@
   <w:body>
     <w:p>
       <w:pPr>
-        <w:pStyle w:val="Titolo"/>
+        <w:pStyle w:val="Title"/>
         <w:pBdr>
           <w:bottom w:val="none" w:sz="0" w:space="0" w:color="auto"/>
         </w:pBdr>
@@ -70,7 +70,7 @@
     </w:p>
     <w:p>
       <w:pPr>
-        <w:pStyle w:val="Titolo"/>
+        <w:pStyle w:val="Title"/>
         <w:pBdr>
           <w:bottom w:val="none" w:sz="0" w:space="0" w:color="auto"/>
         </w:pBdr>
@@ -118,7 +118,7 @@
     </w:p>
     <w:p>
       <w:pPr>
-        <w:pStyle w:val="Sommario10"/>
+        <w:pStyle w:val="Sommario1"/>
         <w:rPr>
           <w:noProof/>
         </w:rPr>
@@ -177,7 +177,7 @@
     </w:p>
     <w:p>
       <w:pPr>
-        <w:pStyle w:val="Sommario1"/>
+        <w:pStyle w:val="TOC1"/>
         <w:tabs>
           <w:tab w:val="right" w:leader="dot" w:pos="9593"/>
         </w:tabs>
@@ -191,7 +191,7 @@
       <w:hyperlink w:anchor="_Toc61194342" w:history="1">
         <w:r>
           <w:rPr>
-            <w:rStyle w:val="Collegamentoipertestuale"/>
+            <w:rStyle w:val="Hyperlink"/>
             <w:noProof/>
           </w:rPr>
           <w:t>Prototype Architecture</w:t>
@@ -248,7 +248,7 @@
     </w:p>
     <w:p>
       <w:pPr>
-        <w:pStyle w:val="Sommario1"/>
+        <w:pStyle w:val="TOC1"/>
         <w:tabs>
           <w:tab w:val="right" w:leader="dot" w:pos="9593"/>
         </w:tabs>
@@ -262,7 +262,7 @@
       <w:hyperlink w:anchor="_Toc61194343" w:history="1">
         <w:r>
           <w:rPr>
-            <w:rStyle w:val="Collegamentoipertestuale"/>
+            <w:rStyle w:val="Hyperlink"/>
             <w:noProof/>
           </w:rPr>
           <w:t>Hardware Deployment</w:t>
@@ -319,7 +319,7 @@
     </w:p>
     <w:p>
       <w:pPr>
-        <w:pStyle w:val="Sommario1"/>
+        <w:pStyle w:val="TOC1"/>
         <w:tabs>
           <w:tab w:val="right" w:leader="dot" w:pos="9593"/>
         </w:tabs>
@@ -333,7 +333,7 @@
       <w:hyperlink w:anchor="_Toc61194344" w:history="1">
         <w:r>
           <w:rPr>
-            <w:rStyle w:val="Collegamentoipertestuale"/>
+            <w:rStyle w:val="Hyperlink"/>
             <w:noProof/>
           </w:rPr>
           <w:t>Implementation Details</w:t>
@@ -390,7 +390,7 @@
     </w:p>
     <w:p>
       <w:pPr>
-        <w:pStyle w:val="Sommario1"/>
+        <w:pStyle w:val="TOC1"/>
         <w:tabs>
           <w:tab w:val="right" w:leader="dot" w:pos="9593"/>
         </w:tabs>
@@ -404,7 +404,7 @@
       <w:hyperlink w:anchor="_Toc61194345" w:history="1">
         <w:r>
           <w:rPr>
-            <w:rStyle w:val="Collegamentoipertestuale"/>
+            <w:rStyle w:val="Hyperlink"/>
             <w:noProof/>
           </w:rPr>
           <w:t>Prototype Benchmarks</w:t>
@@ -483,7 +483,7 @@
     </w:p>
     <w:p>
       <w:pPr>
-        <w:pStyle w:val="Sommario10"/>
+        <w:pStyle w:val="Sommario1"/>
       </w:pPr>
       <w:bookmarkStart w:id="11" w:name="_Toc61194342"/>
       <w:bookmarkEnd w:id="10"/>
@@ -683,7 +683,7 @@
     </w:p>
     <w:p>
       <w:pPr>
-        <w:pStyle w:val="Paragrafoelenco"/>
+        <w:pStyle w:val="ListParagraph"/>
         <w:numPr>
           <w:ilvl w:val="0"/>
           <w:numId w:val="12"/>
@@ -741,7 +741,7 @@
     </w:p>
     <w:p>
       <w:pPr>
-        <w:pStyle w:val="Paragrafoelenco"/>
+        <w:pStyle w:val="ListParagraph"/>
         <w:numPr>
           <w:ilvl w:val="0"/>
           <w:numId w:val="9"/>
@@ -775,7 +775,7 @@
     </w:p>
     <w:p>
       <w:pPr>
-        <w:pStyle w:val="Paragrafoelenco"/>
+        <w:pStyle w:val="ListParagraph"/>
         <w:numPr>
           <w:ilvl w:val="1"/>
           <w:numId w:val="9"/>
@@ -802,7 +802,7 @@
     </w:p>
     <w:p>
       <w:pPr>
-        <w:pStyle w:val="Paragrafoelenco"/>
+        <w:pStyle w:val="ListParagraph"/>
         <w:numPr>
           <w:ilvl w:val="2"/>
           <w:numId w:val="9"/>
@@ -835,7 +835,7 @@
     </w:p>
     <w:p>
       <w:pPr>
-        <w:pStyle w:val="Paragrafoelenco"/>
+        <w:pStyle w:val="ListParagraph"/>
         <w:numPr>
           <w:ilvl w:val="2"/>
           <w:numId w:val="9"/>
@@ -940,7 +940,7 @@
     </w:p>
     <w:p>
       <w:pPr>
-        <w:pStyle w:val="Paragrafoelenco"/>
+        <w:pStyle w:val="ListParagraph"/>
         <w:numPr>
           <w:ilvl w:val="1"/>
           <w:numId w:val="9"/>
@@ -968,7 +968,7 @@
     </w:p>
     <w:p>
       <w:pPr>
-        <w:pStyle w:val="Paragrafoelenco"/>
+        <w:pStyle w:val="ListParagraph"/>
         <w:spacing w:after="120"/>
         <w:ind w:left="1435"/>
         <w:contextualSpacing w:val="0"/>
@@ -1016,7 +1016,7 @@
     </w:p>
     <w:p>
       <w:pPr>
-        <w:pStyle w:val="Paragrafoelenco"/>
+        <w:pStyle w:val="ListParagraph"/>
         <w:numPr>
           <w:ilvl w:val="1"/>
           <w:numId w:val="9"/>
@@ -1053,7 +1053,7 @@
     </w:p>
     <w:p>
       <w:pPr>
-        <w:pStyle w:val="Paragrafoelenco"/>
+        <w:pStyle w:val="ListParagraph"/>
         <w:numPr>
           <w:ilvl w:val="1"/>
           <w:numId w:val="9"/>
@@ -1106,7 +1106,7 @@
     </w:p>
     <w:p>
       <w:pPr>
-        <w:pStyle w:val="Paragrafoelenco"/>
+        <w:pStyle w:val="ListParagraph"/>
         <w:numPr>
           <w:ilvl w:val="0"/>
           <w:numId w:val="9"/>
@@ -1128,7 +1128,7 @@
     </w:p>
     <w:p>
       <w:pPr>
-        <w:pStyle w:val="Paragrafoelenco"/>
+        <w:pStyle w:val="ListParagraph"/>
         <w:numPr>
           <w:ilvl w:val="1"/>
           <w:numId w:val="9"/>
@@ -1185,7 +1185,7 @@
     </w:p>
     <w:p>
       <w:pPr>
-        <w:pStyle w:val="Paragrafoelenco"/>
+        <w:pStyle w:val="ListParagraph"/>
         <w:numPr>
           <w:ilvl w:val="1"/>
           <w:numId w:val="9"/>
@@ -1206,7 +1206,7 @@
     </w:p>
     <w:p>
       <w:pPr>
-        <w:pStyle w:val="Paragrafoelenco"/>
+        <w:pStyle w:val="ListParagraph"/>
         <w:numPr>
           <w:ilvl w:val="1"/>
           <w:numId w:val="9"/>
@@ -1239,7 +1239,7 @@
     </w:p>
     <w:p>
       <w:pPr>
-        <w:pStyle w:val="Paragrafoelenco"/>
+        <w:pStyle w:val="ListParagraph"/>
         <w:numPr>
           <w:ilvl w:val="1"/>
           <w:numId w:val="9"/>
@@ -1291,7 +1291,7 @@
     </w:p>
     <w:p>
       <w:pPr>
-        <w:pStyle w:val="Sommario10"/>
+        <w:pStyle w:val="Sommario1"/>
       </w:pPr>
       <w:bookmarkStart w:id="12" w:name="_Toc61194343"/>
       <w:r>
@@ -1373,7 +1373,7 @@
     </w:p>
     <w:p>
       <w:pPr>
-        <w:pStyle w:val="Paragrafoelenco"/>
+        <w:pStyle w:val="ListParagraph"/>
         <w:numPr>
           <w:ilvl w:val="0"/>
           <w:numId w:val="14"/>
@@ -1398,7 +1398,7 @@
     </w:p>
     <w:p>
       <w:pPr>
-        <w:pStyle w:val="Paragrafoelenco"/>
+        <w:pStyle w:val="ListParagraph"/>
         <w:jc w:val="both"/>
         <w:rPr>
           <w:lang w:val="en-GB"/>
@@ -1407,7 +1407,7 @@
     </w:p>
     <w:p>
       <w:pPr>
-        <w:pStyle w:val="Paragrafoelenco"/>
+        <w:pStyle w:val="ListParagraph"/>
         <w:numPr>
           <w:ilvl w:val="0"/>
           <w:numId w:val="14"/>
@@ -1426,7 +1426,7 @@
     </w:p>
     <w:p>
       <w:pPr>
-        <w:pStyle w:val="Paragrafoelenco"/>
+        <w:pStyle w:val="ListParagraph"/>
         <w:jc w:val="both"/>
         <w:rPr>
           <w:lang w:val="en-GB"/>
@@ -1435,7 +1435,7 @@
     </w:p>
     <w:p>
       <w:pPr>
-        <w:pStyle w:val="Paragrafoelenco"/>
+        <w:pStyle w:val="ListParagraph"/>
         <w:numPr>
           <w:ilvl w:val="0"/>
           <w:numId w:val="14"/>
@@ -1479,7 +1479,7 @@
     </w:p>
     <w:p>
       <w:pPr>
-        <w:pStyle w:val="Sommario10"/>
+        <w:pStyle w:val="Sommario1"/>
       </w:pPr>
       <w:bookmarkStart w:id="13" w:name="_Toc61194344"/>
       <w:r>
@@ -1522,7 +1522,7 @@
     </w:p>
     <w:p>
       <w:pPr>
-        <w:pStyle w:val="Paragrafoelenco"/>
+        <w:pStyle w:val="ListParagraph"/>
         <w:numPr>
           <w:ilvl w:val="0"/>
           <w:numId w:val="14"/>
@@ -1541,7 +1541,7 @@
     </w:p>
     <w:p>
       <w:pPr>
-        <w:pStyle w:val="Paragrafoelenco"/>
+        <w:pStyle w:val="ListParagraph"/>
         <w:jc w:val="both"/>
         <w:rPr>
           <w:lang w:val="en-GB"/>
@@ -1550,7 +1550,7 @@
     </w:p>
     <w:p>
       <w:pPr>
-        <w:pStyle w:val="Paragrafoelenco"/>
+        <w:pStyle w:val="ListParagraph"/>
         <w:numPr>
           <w:ilvl w:val="0"/>
           <w:numId w:val="14"/>
@@ -1575,7 +1575,7 @@
     </w:p>
     <w:p>
       <w:pPr>
-        <w:pStyle w:val="Paragrafoelenco"/>
+        <w:pStyle w:val="ListParagraph"/>
         <w:jc w:val="both"/>
         <w:rPr>
           <w:lang w:val="en-GB"/>
@@ -1584,7 +1584,7 @@
     </w:p>
     <w:p>
       <w:pPr>
-        <w:pStyle w:val="Paragrafoelenco"/>
+        <w:pStyle w:val="ListParagraph"/>
         <w:numPr>
           <w:ilvl w:val="0"/>
           <w:numId w:val="14"/>
@@ -1603,7 +1603,7 @@
     </w:p>
     <w:p>
       <w:pPr>
-        <w:pStyle w:val="Paragrafoelenco"/>
+        <w:pStyle w:val="ListParagraph"/>
         <w:jc w:val="both"/>
         <w:rPr>
           <w:lang w:val="en-GB"/>
@@ -1612,7 +1612,7 @@
     </w:p>
     <w:p>
       <w:pPr>
-        <w:pStyle w:val="Paragrafoelenco"/>
+        <w:pStyle w:val="ListParagraph"/>
         <w:numPr>
           <w:ilvl w:val="0"/>
           <w:numId w:val="14"/>
@@ -1635,7 +1635,7 @@
         <w:proofErr w:type="spellStart"/>
         <w:r>
           <w:rPr>
-            <w:rStyle w:val="Collegamentoipertestuale"/>
+            <w:rStyle w:val="Hyperlink"/>
             <w:lang w:val="en-GB"/>
           </w:rPr>
           <w:t>AcustID</w:t>
@@ -1652,7 +1652,7 @@
         <w:proofErr w:type="spellStart"/>
         <w:r>
           <w:rPr>
-            <w:rStyle w:val="Collegamentoipertestuale"/>
+            <w:rStyle w:val="Hyperlink"/>
             <w:lang w:val="en-GB"/>
           </w:rPr>
           <w:t>DLib</w:t>
@@ -1669,7 +1669,7 @@
         <w:proofErr w:type="spellStart"/>
         <w:r>
           <w:rPr>
-            <w:rStyle w:val="Collegamentoipertestuale"/>
+            <w:rStyle w:val="Hyperlink"/>
             <w:lang w:val="en-GB"/>
           </w:rPr>
           <w:t>TkInter</w:t>
@@ -1691,7 +1691,7 @@
     </w:p>
     <w:p>
       <w:pPr>
-        <w:pStyle w:val="Sommario10"/>
+        <w:pStyle w:val="Sommario1"/>
         <w:jc w:val="both"/>
       </w:pPr>
       <w:bookmarkStart w:id="14" w:name="_Toc61194345"/>
@@ -1746,7 +1746,7 @@
     </w:p>
     <w:tbl>
       <w:tblPr>
-        <w:tblStyle w:val="Tabellagriglia4-colore1"/>
+        <w:tblStyle w:val="GridTable4-Accent1"/>
         <w:tblW w:w="7797" w:type="dxa"/>
         <w:jc w:val="center"/>
         <w:tblLayout w:type="fixed"/>
@@ -1777,7 +1777,7 @@
           </w:tcPr>
           <w:p>
             <w:pPr>
-              <w:pStyle w:val="Nessunaspaziatura"/>
+              <w:pStyle w:val="NoSpacing"/>
               <w:jc w:val="center"/>
               <w:rPr>
                 <w:rFonts w:asciiTheme="majorHAnsi" w:hAnsiTheme="majorHAnsi"/>
@@ -1802,7 +1802,7 @@
           </w:tcPr>
           <w:p>
             <w:pPr>
-              <w:pStyle w:val="Nessunaspaziatura"/>
+              <w:pStyle w:val="NoSpacing"/>
               <w:jc w:val="center"/>
               <w:rPr>
                 <w:sz w:val="23"/>
@@ -1868,7 +1868,7 @@
           </w:tcPr>
           <w:p>
             <w:pPr>
-              <w:pStyle w:val="Nessunaspaziatura"/>
+              <w:pStyle w:val="NoSpacing"/>
               <w:jc w:val="center"/>
               <w:rPr>
                 <w:sz w:val="23"/>
@@ -1906,7 +1906,7 @@
           </w:tcPr>
           <w:p>
             <w:pPr>
-              <w:pStyle w:val="Nessunaspaziatura"/>
+              <w:pStyle w:val="NoSpacing"/>
               <w:jc w:val="center"/>
               <w:rPr>
                 <w:rFonts w:asciiTheme="majorHAnsi" w:hAnsiTheme="majorHAnsi"/>
@@ -1940,7 +1940,7 @@
           </w:tcPr>
           <w:p>
             <w:pPr>
-              <w:pStyle w:val="Nessunaspaziatura"/>
+              <w:pStyle w:val="NoSpacing"/>
               <w:jc w:val="center"/>
               <w:rPr>
                 <w:sz w:val="23"/>
@@ -1965,7 +1965,7 @@
           </w:tcPr>
           <w:p>
             <w:pPr>
-              <w:pStyle w:val="Nessunaspaziatura"/>
+              <w:pStyle w:val="NoSpacing"/>
               <w:jc w:val="center"/>
               <w:rPr>
                 <w:sz w:val="23"/>
@@ -1998,7 +1998,7 @@
           </w:tcPr>
           <w:p>
             <w:pPr>
-              <w:pStyle w:val="Nessunaspaziatura"/>
+              <w:pStyle w:val="NoSpacing"/>
               <w:jc w:val="center"/>
               <w:rPr>
                 <w:rFonts w:asciiTheme="majorHAnsi" w:hAnsiTheme="majorHAnsi"/>
@@ -2031,7 +2031,7 @@
           </w:tcPr>
           <w:p>
             <w:pPr>
-              <w:pStyle w:val="Nessunaspaziatura"/>
+              <w:pStyle w:val="NoSpacing"/>
               <w:jc w:val="center"/>
               <w:rPr>
                 <w:sz w:val="23"/>
@@ -2056,7 +2056,7 @@
           </w:tcPr>
           <w:p>
             <w:pPr>
-              <w:pStyle w:val="Nessunaspaziatura"/>
+              <w:pStyle w:val="NoSpacing"/>
               <w:jc w:val="center"/>
               <w:rPr>
                 <w:sz w:val="23"/>
@@ -2088,7 +2088,7 @@
           </w:tcPr>
           <w:p>
             <w:pPr>
-              <w:pStyle w:val="Nessunaspaziatura"/>
+              <w:pStyle w:val="NoSpacing"/>
               <w:jc w:val="center"/>
               <w:rPr>
                 <w:rFonts w:asciiTheme="majorHAnsi" w:hAnsiTheme="majorHAnsi"/>
@@ -2192,7 +2192,7 @@
           </w:tcPr>
           <w:p>
             <w:pPr>
-              <w:pStyle w:val="Nessunaspaziatura"/>
+              <w:pStyle w:val="NoSpacing"/>
               <w:jc w:val="center"/>
               <w:rPr>
                 <w:sz w:val="23"/>
@@ -2225,7 +2225,7 @@
           </w:tcPr>
           <w:p>
             <w:pPr>
-              <w:pStyle w:val="Nessunaspaziatura"/>
+              <w:pStyle w:val="NoSpacing"/>
               <w:jc w:val="center"/>
               <w:rPr>
                 <w:rFonts w:asciiTheme="majorHAnsi" w:hAnsiTheme="majorHAnsi"/>
@@ -2258,7 +2258,7 @@
           </w:tcPr>
           <w:p>
             <w:pPr>
-              <w:pStyle w:val="Nessunaspaziatura"/>
+              <w:pStyle w:val="NoSpacing"/>
               <w:jc w:val="center"/>
               <w:rPr>
                 <w:sz w:val="23"/>
@@ -2307,7 +2307,7 @@
           </w:tcPr>
           <w:p>
             <w:pPr>
-              <w:pStyle w:val="Nessunaspaziatura"/>
+              <w:pStyle w:val="NoSpacing"/>
               <w:jc w:val="center"/>
               <w:rPr>
                 <w:sz w:val="23"/>
@@ -2395,7 +2395,7 @@
           </w:tcPr>
           <w:p>
             <w:pPr>
-              <w:pStyle w:val="Nessunaspaziatura"/>
+              <w:pStyle w:val="NoSpacing"/>
               <w:jc w:val="center"/>
               <w:rPr>
                 <w:rFonts w:asciiTheme="majorHAnsi" w:hAnsiTheme="majorHAnsi"/>
@@ -2428,7 +2428,7 @@
           </w:tcPr>
           <w:p>
             <w:pPr>
-              <w:pStyle w:val="Nessunaspaziatura"/>
+              <w:pStyle w:val="NoSpacing"/>
               <w:jc w:val="center"/>
               <w:rPr>
                 <w:sz w:val="23"/>
@@ -2453,7 +2453,7 @@
           </w:tcPr>
           <w:p>
             <w:pPr>
-              <w:pStyle w:val="Nessunaspaziatura"/>
+              <w:pStyle w:val="NoSpacing"/>
               <w:jc w:val="center"/>
               <w:rPr>
                 <w:sz w:val="23"/>
@@ -2474,6 +2474,1822 @@
       </w:tr>
       <w:bookmarkEnd w:id="15"/>
     </w:tbl>
+    <w:p>
+      <w:pPr>
+        <w:rPr>
+          <w:lang w:val="en-GB"/>
+        </w:rPr>
+      </w:pPr>
+    </w:p>
+    <w:p>
+      <w:pPr>
+        <w:pStyle w:val="Sommario1"/>
+        <w:jc w:val="both"/>
+      </w:pPr>
+      <w:r>
+        <w:t>Conclusion</w:t>
+      </w:r>
+    </w:p>
+    <w:p>
+      <w:pPr>
+        <w:pStyle w:val="Heading2"/>
+        <w:rPr>
+          <w:rFonts w:asciiTheme="minorHAnsi" w:eastAsiaTheme="minorHAnsi" w:hAnsiTheme="minorHAnsi" w:cstheme="minorBidi"/>
+          <w:color w:val="404040" w:themeColor="text1" w:themeTint="BF"/>
+          <w:sz w:val="22"/>
+          <w:szCs w:val="22"/>
+          <w:lang w:val="en-GB"/>
+        </w:rPr>
+      </w:pPr>
+      <w:r>
+        <w:rPr>
+          <w:rFonts w:asciiTheme="minorHAnsi" w:eastAsiaTheme="minorHAnsi" w:hAnsiTheme="minorHAnsi" w:cstheme="minorBidi"/>
+          <w:color w:val="404040" w:themeColor="text1" w:themeTint="BF"/>
+          <w:sz w:val="22"/>
+          <w:szCs w:val="22"/>
+          <w:lang w:val="en-GB"/>
+        </w:rPr>
+        <w:t xml:space="preserve">The system has demonstrated different performances in recognizing a user through facial and voice data. Specifically, </w:t>
+      </w:r>
+      <w:proofErr w:type="gramStart"/>
+      <w:r>
+        <w:rPr>
+          <w:rFonts w:asciiTheme="minorHAnsi" w:eastAsiaTheme="minorHAnsi" w:hAnsiTheme="minorHAnsi" w:cstheme="minorBidi"/>
+          <w:color w:val="404040" w:themeColor="text1" w:themeTint="BF"/>
+          <w:sz w:val="22"/>
+          <w:szCs w:val="22"/>
+          <w:lang w:val="en-GB"/>
+        </w:rPr>
+        <w:t>with regard to</w:t>
+      </w:r>
+      <w:proofErr w:type="gramEnd"/>
+      <w:r>
+        <w:rPr>
+          <w:rFonts w:asciiTheme="minorHAnsi" w:eastAsiaTheme="minorHAnsi" w:hAnsiTheme="minorHAnsi" w:cstheme="minorBidi"/>
+          <w:color w:val="404040" w:themeColor="text1" w:themeTint="BF"/>
+          <w:sz w:val="22"/>
+          <w:szCs w:val="22"/>
+          <w:lang w:val="en-GB"/>
+        </w:rPr>
+        <w:t xml:space="preserve"> facial data, the user is recognized with a satisfactory accuracy and introducing a latency in line with what could be expected from the use of a neural network such as that provided by </w:t>
+      </w:r>
+      <w:proofErr w:type="spellStart"/>
+      <w:r>
+        <w:rPr>
+          <w:rFonts w:asciiTheme="minorHAnsi" w:eastAsiaTheme="minorHAnsi" w:hAnsiTheme="minorHAnsi" w:cstheme="minorBidi"/>
+          <w:color w:val="404040" w:themeColor="text1" w:themeTint="BF"/>
+          <w:sz w:val="22"/>
+          <w:szCs w:val="22"/>
+          <w:lang w:val="en-GB"/>
+        </w:rPr>
+        <w:t>DLib</w:t>
+      </w:r>
+      <w:proofErr w:type="spellEnd"/>
+      <w:r>
+        <w:rPr>
+          <w:rFonts w:asciiTheme="minorHAnsi" w:eastAsiaTheme="minorHAnsi" w:hAnsiTheme="minorHAnsi" w:cstheme="minorBidi"/>
+          <w:color w:val="404040" w:themeColor="text1" w:themeTint="BF"/>
+          <w:sz w:val="22"/>
+          <w:szCs w:val="22"/>
+          <w:lang w:val="en-GB"/>
+        </w:rPr>
+        <w:t xml:space="preserve">; with regard to voice data, the system is not suitable to recognize the user with precision, despite the great computational effort of the </w:t>
+      </w:r>
+      <w:proofErr w:type="spellStart"/>
+      <w:r>
+        <w:rPr>
+          <w:rFonts w:asciiTheme="minorHAnsi" w:eastAsiaTheme="minorHAnsi" w:hAnsiTheme="minorHAnsi" w:cstheme="minorBidi"/>
+          <w:color w:val="404040" w:themeColor="text1" w:themeTint="BF"/>
+          <w:sz w:val="22"/>
+          <w:szCs w:val="22"/>
+          <w:lang w:val="en-GB"/>
+        </w:rPr>
+        <w:t>AcustID</w:t>
+      </w:r>
+      <w:proofErr w:type="spellEnd"/>
+      <w:r>
+        <w:rPr>
+          <w:rFonts w:asciiTheme="minorHAnsi" w:eastAsiaTheme="minorHAnsi" w:hAnsiTheme="minorHAnsi" w:cstheme="minorBidi"/>
+          <w:color w:val="404040" w:themeColor="text1" w:themeTint="BF"/>
+          <w:sz w:val="22"/>
+          <w:szCs w:val="22"/>
+          <w:lang w:val="en-GB"/>
+        </w:rPr>
+        <w:t xml:space="preserve"> library, the accuracy in the recognition of the audio signature is not usable for the application in use.</w:t>
+      </w:r>
+    </w:p>
+    <w:p>
+      <w:pPr>
+        <w:rPr>
+          <w:lang w:val="en-GB"/>
+        </w:rPr>
+      </w:pPr>
+    </w:p>
+    <w:p>
+      <w:pPr>
+        <w:pStyle w:val="Heading2"/>
+      </w:pPr>
+      <w:r>
+        <w:lastRenderedPageBreak/>
+        <w:t>1.</w:t>
+      </w:r>
+      <w:r>
+        <w:tab/>
+      </w:r>
+      <w:proofErr w:type="spellStart"/>
+      <w:r>
+        <w:t>Facial</w:t>
+      </w:r>
+      <w:proofErr w:type="spellEnd"/>
+      <w:r>
+        <w:t xml:space="preserve"> </w:t>
+      </w:r>
+      <w:proofErr w:type="spellStart"/>
+      <w:r>
+        <w:t>Recognition</w:t>
+      </w:r>
+      <w:proofErr w:type="spellEnd"/>
+      <w:r>
+        <w:t xml:space="preserve"> System</w:t>
+      </w:r>
+    </w:p>
+    <w:p>
+      <w:pPr>
+        <w:pStyle w:val="Heading2"/>
+        <w:rPr>
+          <w:rFonts w:asciiTheme="minorHAnsi" w:eastAsiaTheme="minorHAnsi" w:hAnsiTheme="minorHAnsi" w:cstheme="minorBidi"/>
+          <w:color w:val="404040" w:themeColor="text1" w:themeTint="BF"/>
+          <w:sz w:val="22"/>
+          <w:szCs w:val="22"/>
+          <w:lang w:val="en-GB"/>
+        </w:rPr>
+      </w:pPr>
+      <w:proofErr w:type="gramStart"/>
+      <w:r>
+        <w:rPr>
+          <w:rFonts w:asciiTheme="minorHAnsi" w:eastAsiaTheme="minorHAnsi" w:hAnsiTheme="minorHAnsi" w:cstheme="minorBidi"/>
+          <w:color w:val="404040" w:themeColor="text1" w:themeTint="BF"/>
+          <w:sz w:val="22"/>
+          <w:szCs w:val="22"/>
+          <w:lang w:val="en-GB"/>
+        </w:rPr>
+        <w:t>First of all</w:t>
+      </w:r>
+      <w:proofErr w:type="gramEnd"/>
+      <w:r>
+        <w:rPr>
+          <w:rFonts w:asciiTheme="minorHAnsi" w:eastAsiaTheme="minorHAnsi" w:hAnsiTheme="minorHAnsi" w:cstheme="minorBidi"/>
+          <w:color w:val="404040" w:themeColor="text1" w:themeTint="BF"/>
+          <w:sz w:val="22"/>
+          <w:szCs w:val="22"/>
+          <w:lang w:val="en-GB"/>
+        </w:rPr>
+        <w:t>, let's remember that the facial recognition system works in order to extract the essential biometric components concerning the face of a subject from two photos, then the system takes care of producing a matching of the two components.</w:t>
+      </w:r>
+    </w:p>
+    <w:p>
+      <w:pPr>
+        <w:pStyle w:val="Heading2"/>
+        <w:rPr>
+          <w:rFonts w:asciiTheme="minorHAnsi" w:eastAsiaTheme="minorHAnsi" w:hAnsiTheme="minorHAnsi" w:cstheme="minorBidi"/>
+          <w:color w:val="404040" w:themeColor="text1" w:themeTint="BF"/>
+          <w:sz w:val="22"/>
+          <w:szCs w:val="22"/>
+          <w:lang w:val="en-GB"/>
+        </w:rPr>
+      </w:pPr>
+    </w:p>
+    <w:p>
+      <w:pPr>
+        <w:pStyle w:val="Heading2"/>
+        <w:rPr>
+          <w:rFonts w:asciiTheme="minorHAnsi" w:eastAsiaTheme="minorHAnsi" w:hAnsiTheme="minorHAnsi" w:cstheme="minorBidi"/>
+          <w:color w:val="404040" w:themeColor="text1" w:themeTint="BF"/>
+          <w:sz w:val="22"/>
+          <w:szCs w:val="22"/>
+          <w:lang w:val="en-GB"/>
+        </w:rPr>
+      </w:pPr>
+      <w:r>
+        <w:rPr>
+          <w:rFonts w:asciiTheme="minorHAnsi" w:eastAsiaTheme="minorHAnsi" w:hAnsiTheme="minorHAnsi" w:cstheme="minorBidi"/>
+          <w:color w:val="404040" w:themeColor="text1" w:themeTint="BF"/>
+          <w:sz w:val="22"/>
+          <w:szCs w:val="22"/>
+          <w:lang w:val="en-GB"/>
+        </w:rPr>
+        <w:t>The neural network that the system employs, substantially plays a role of feature extraction on the photo in analysis, moreover it is necessary that the system, every time that it wants to carry out the matching of a photo, extracts all the images saved in the database and continues to process them through the neural network until it finds one that makes a match.</w:t>
+      </w:r>
+    </w:p>
+    <w:p>
+      <w:pPr>
+        <w:pStyle w:val="Heading2"/>
+        <w:rPr>
+          <w:rFonts w:asciiTheme="minorHAnsi" w:eastAsiaTheme="minorHAnsi" w:hAnsiTheme="minorHAnsi" w:cstheme="minorBidi"/>
+          <w:color w:val="404040" w:themeColor="text1" w:themeTint="BF"/>
+          <w:sz w:val="22"/>
+          <w:szCs w:val="22"/>
+          <w:lang w:val="en-GB"/>
+        </w:rPr>
+      </w:pPr>
+    </w:p>
+    <w:p>
+      <w:pPr>
+        <w:pStyle w:val="Heading2"/>
+        <w:rPr>
+          <w:rFonts w:asciiTheme="minorHAnsi" w:eastAsiaTheme="minorHAnsi" w:hAnsiTheme="minorHAnsi" w:cstheme="minorBidi"/>
+          <w:color w:val="404040" w:themeColor="text1" w:themeTint="BF"/>
+          <w:sz w:val="22"/>
+          <w:szCs w:val="22"/>
+          <w:lang w:val="en-GB"/>
+        </w:rPr>
+      </w:pPr>
+      <w:r>
+        <w:rPr>
+          <w:rFonts w:asciiTheme="minorHAnsi" w:eastAsiaTheme="minorHAnsi" w:hAnsiTheme="minorHAnsi" w:cstheme="minorBidi"/>
+          <w:color w:val="404040" w:themeColor="text1" w:themeTint="BF"/>
+          <w:sz w:val="22"/>
+          <w:szCs w:val="22"/>
+          <w:lang w:val="en-GB"/>
+        </w:rPr>
+        <w:t xml:space="preserve">This level of complexity could be simply avoided by extracting only once the features corresponding to the photos stored in the database, </w:t>
+      </w:r>
+      <w:proofErr w:type="gramStart"/>
+      <w:r>
+        <w:rPr>
+          <w:rFonts w:asciiTheme="minorHAnsi" w:eastAsiaTheme="minorHAnsi" w:hAnsiTheme="minorHAnsi" w:cstheme="minorBidi"/>
+          <w:color w:val="404040" w:themeColor="text1" w:themeTint="BF"/>
+          <w:sz w:val="22"/>
+          <w:szCs w:val="22"/>
+          <w:lang w:val="en-GB"/>
+        </w:rPr>
+        <w:t>so as to</w:t>
+      </w:r>
+      <w:proofErr w:type="gramEnd"/>
+      <w:r>
+        <w:rPr>
+          <w:rFonts w:asciiTheme="minorHAnsi" w:eastAsiaTheme="minorHAnsi" w:hAnsiTheme="minorHAnsi" w:cstheme="minorBidi"/>
+          <w:color w:val="404040" w:themeColor="text1" w:themeTint="BF"/>
+          <w:sz w:val="22"/>
+          <w:szCs w:val="22"/>
+          <w:lang w:val="en-GB"/>
+        </w:rPr>
+        <w:t xml:space="preserve"> avoid having to use the neural network every time you have to make a matching on all the photos in the database. </w:t>
+      </w:r>
+    </w:p>
+    <w:p>
+      <w:pPr>
+        <w:pStyle w:val="Heading2"/>
+        <w:rPr>
+          <w:rFonts w:asciiTheme="minorHAnsi" w:eastAsiaTheme="minorHAnsi" w:hAnsiTheme="minorHAnsi" w:cstheme="minorBidi"/>
+          <w:color w:val="404040" w:themeColor="text1" w:themeTint="BF"/>
+          <w:sz w:val="22"/>
+          <w:szCs w:val="22"/>
+          <w:lang w:val="en-GB"/>
+        </w:rPr>
+      </w:pPr>
+    </w:p>
+    <w:p>
+      <w:pPr>
+        <w:pStyle w:val="Heading2"/>
+        <w:rPr>
+          <w:rFonts w:asciiTheme="minorHAnsi" w:eastAsiaTheme="minorHAnsi" w:hAnsiTheme="minorHAnsi" w:cstheme="minorBidi"/>
+          <w:color w:val="404040" w:themeColor="text1" w:themeTint="BF"/>
+          <w:sz w:val="22"/>
+          <w:szCs w:val="22"/>
+          <w:lang w:val="en-GB"/>
+        </w:rPr>
+      </w:pPr>
+      <w:r>
+        <w:rPr>
+          <w:rFonts w:asciiTheme="minorHAnsi" w:eastAsiaTheme="minorHAnsi" w:hAnsiTheme="minorHAnsi" w:cstheme="minorBidi"/>
+          <w:color w:val="404040" w:themeColor="text1" w:themeTint="BF"/>
+          <w:sz w:val="22"/>
+          <w:szCs w:val="22"/>
+          <w:lang w:val="en-GB"/>
+        </w:rPr>
+        <w:t xml:space="preserve">This simplification would impose that the system always uses the same neural network (both cloud and vehicle side) and that this network is immutable both in time (every time we want to modify it </w:t>
+      </w:r>
+      <w:proofErr w:type="spellStart"/>
+      <w:r>
+        <w:rPr>
+          <w:rFonts w:asciiTheme="minorHAnsi" w:eastAsiaTheme="minorHAnsi" w:hAnsiTheme="minorHAnsi" w:cstheme="minorBidi"/>
+          <w:color w:val="404040" w:themeColor="text1" w:themeTint="BF"/>
+          <w:sz w:val="22"/>
+          <w:szCs w:val="22"/>
+          <w:lang w:val="en-GB"/>
+        </w:rPr>
+        <w:t>it</w:t>
+      </w:r>
+      <w:proofErr w:type="spellEnd"/>
+      <w:r>
+        <w:rPr>
+          <w:rFonts w:asciiTheme="minorHAnsi" w:eastAsiaTheme="minorHAnsi" w:hAnsiTheme="minorHAnsi" w:cstheme="minorBidi"/>
+          <w:color w:val="404040" w:themeColor="text1" w:themeTint="BF"/>
+          <w:sz w:val="22"/>
+          <w:szCs w:val="22"/>
+          <w:lang w:val="en-GB"/>
+        </w:rPr>
+        <w:t xml:space="preserve"> will be necessary to update all the features extracted from the images) and in space (</w:t>
+      </w:r>
+      <w:proofErr w:type="gramStart"/>
+      <w:r>
+        <w:rPr>
+          <w:rFonts w:asciiTheme="minorHAnsi" w:eastAsiaTheme="minorHAnsi" w:hAnsiTheme="minorHAnsi" w:cstheme="minorBidi"/>
+          <w:color w:val="404040" w:themeColor="text1" w:themeTint="BF"/>
+          <w:sz w:val="22"/>
+          <w:szCs w:val="22"/>
+          <w:lang w:val="en-GB"/>
+        </w:rPr>
+        <w:t>i.e.</w:t>
+      </w:r>
+      <w:proofErr w:type="gramEnd"/>
+      <w:r>
+        <w:rPr>
+          <w:rFonts w:asciiTheme="minorHAnsi" w:eastAsiaTheme="minorHAnsi" w:hAnsiTheme="minorHAnsi" w:cstheme="minorBidi"/>
+          <w:color w:val="404040" w:themeColor="text1" w:themeTint="BF"/>
+          <w:sz w:val="22"/>
+          <w:szCs w:val="22"/>
+          <w:lang w:val="en-GB"/>
+        </w:rPr>
+        <w:t xml:space="preserve"> different applications that want to implement the UMP cannot use different neural networks because the application would impose the use of a standardized and not customizable network).</w:t>
+      </w:r>
+    </w:p>
+    <w:p>
+      <w:pPr>
+        <w:pStyle w:val="Heading2"/>
+        <w:rPr>
+          <w:rFonts w:asciiTheme="minorHAnsi" w:eastAsiaTheme="minorHAnsi" w:hAnsiTheme="minorHAnsi" w:cstheme="minorBidi"/>
+          <w:color w:val="404040" w:themeColor="text1" w:themeTint="BF"/>
+          <w:sz w:val="22"/>
+          <w:szCs w:val="22"/>
+          <w:lang w:val="en-GB"/>
+        </w:rPr>
+      </w:pPr>
+    </w:p>
+    <w:p>
+      <w:pPr>
+        <w:pStyle w:val="Heading2"/>
+        <w:rPr>
+          <w:rFonts w:asciiTheme="minorHAnsi" w:eastAsiaTheme="minorHAnsi" w:hAnsiTheme="minorHAnsi" w:cstheme="minorBidi"/>
+          <w:color w:val="404040" w:themeColor="text1" w:themeTint="BF"/>
+          <w:sz w:val="22"/>
+          <w:szCs w:val="22"/>
+          <w:lang w:val="en-GB"/>
+        </w:rPr>
+      </w:pPr>
+      <w:r>
+        <w:rPr>
+          <w:rFonts w:asciiTheme="minorHAnsi" w:eastAsiaTheme="minorHAnsi" w:hAnsiTheme="minorHAnsi" w:cstheme="minorBidi"/>
+          <w:color w:val="404040" w:themeColor="text1" w:themeTint="BF"/>
+          <w:sz w:val="22"/>
+          <w:szCs w:val="22"/>
+          <w:lang w:val="en-GB"/>
+        </w:rPr>
+        <w:t>In addition, what appears to be a big problem of inefficiency from the point of view of complexity, is not so from the practical point of view, in fact Raspberry can extract the features in question in an average time of 0.0003275s while what is particularly burdensome for the system is the matching of features that takes 1.32834s.</w:t>
+      </w:r>
+    </w:p>
+    <w:p>
+      <w:pPr>
+        <w:pStyle w:val="Heading2"/>
+        <w:rPr>
+          <w:rFonts w:asciiTheme="minorHAnsi" w:eastAsiaTheme="minorHAnsi" w:hAnsiTheme="minorHAnsi" w:cstheme="minorBidi"/>
+          <w:color w:val="404040" w:themeColor="text1" w:themeTint="BF"/>
+          <w:sz w:val="22"/>
+          <w:szCs w:val="22"/>
+        </w:rPr>
+      </w:pPr>
+    </w:p>
+    <w:tbl>
+      <w:tblPr>
+        <w:tblStyle w:val="GridTable4-Accent1"/>
+        <w:tblW w:w="7800" w:type="dxa"/>
+        <w:tblInd w:w="900" w:type="dxa"/>
+        <w:tblLayout w:type="fixed"/>
+        <w:tblLook w:val="0400" w:firstRow="0" w:lastRow="0" w:firstColumn="0" w:lastColumn="0" w:noHBand="0" w:noVBand="1"/>
+      </w:tblPr>
+      <w:tblGrid>
+        <w:gridCol w:w="3262"/>
+        <w:gridCol w:w="2269"/>
+        <w:gridCol w:w="2269"/>
+      </w:tblGrid>
+      <w:tr>
+        <w:trPr>
+          <w:cnfStyle w:val="000000100000" w:firstRow="0" w:lastRow="0" w:firstColumn="0" w:lastColumn="0" w:oddVBand="0" w:evenVBand="0" w:oddHBand="1" w:evenHBand="0" w:firstRowFirstColumn="0" w:firstRowLastColumn="0" w:lastRowFirstColumn="0" w:lastRowLastColumn="0"/>
+          <w:trHeight w:val="386"/>
+        </w:trPr>
+        <w:tc>
+          <w:tcPr>
+            <w:tcW w:w="3261" w:type="dxa"/>
+            <w:tcBorders>
+              <w:top w:val="nil"/>
+              <w:left w:val="nil"/>
+              <w:bottom w:val="nil"/>
+              <w:right w:val="nil"/>
+            </w:tcBorders>
+            <w:shd w:val="clear" w:color="auto" w:fill="FFFFFF" w:themeFill="background1"/>
+            <w:vAlign w:val="center"/>
+          </w:tcPr>
+          <w:p>
+            <w:pPr>
+              <w:pStyle w:val="NoSpacing"/>
+              <w:jc w:val="center"/>
+              <w:rPr>
+                <w:rFonts w:asciiTheme="majorHAnsi" w:hAnsiTheme="majorHAnsi"/>
+                <w:b/>
+                <w:bCs/>
+                <w:color w:val="FFFFFF" w:themeColor="background1"/>
+                <w:sz w:val="24"/>
+                <w:szCs w:val="24"/>
+                <w:lang w:val="en-GB"/>
+              </w:rPr>
+            </w:pPr>
+          </w:p>
+        </w:tc>
+        <w:tc>
+          <w:tcPr>
+            <w:tcW w:w="2268" w:type="dxa"/>
+            <w:tcBorders>
+              <w:top w:val="single" w:sz="4" w:space="0" w:color="83CCD8" w:themeColor="accent1" w:themeTint="99"/>
+              <w:left w:val="nil"/>
+              <w:bottom w:val="single" w:sz="4" w:space="0" w:color="83CCD8" w:themeColor="accent1" w:themeTint="99"/>
+              <w:right w:val="single" w:sz="4" w:space="0" w:color="83CCD8" w:themeColor="accent1" w:themeTint="99"/>
+            </w:tcBorders>
+            <w:shd w:val="clear" w:color="auto" w:fill="38A5B7"/>
+            <w:vAlign w:val="center"/>
+            <w:hideMark/>
+          </w:tcPr>
+          <w:p>
+            <w:pPr>
+              <w:pStyle w:val="NoSpacing"/>
+              <w:jc w:val="center"/>
+              <w:rPr>
+                <w:color w:val="404040" w:themeColor="text1" w:themeTint="BF"/>
+                <w:sz w:val="23"/>
+                <w:szCs w:val="23"/>
+                <w:lang w:val="en-GB"/>
+              </w:rPr>
+            </w:pPr>
+            <w:r>
+              <w:rPr>
+                <w:rFonts w:asciiTheme="majorHAnsi" w:hAnsiTheme="majorHAnsi"/>
+                <w:b/>
+                <w:bCs/>
+                <w:color w:val="FFFFFF" w:themeColor="background1"/>
+                <w:sz w:val="24"/>
+                <w:szCs w:val="24"/>
+              </w:rPr>
+              <w:t xml:space="preserve">Features </w:t>
+            </w:r>
+            <w:proofErr w:type="spellStart"/>
+            <w:r>
+              <w:rPr>
+                <w:rFonts w:asciiTheme="majorHAnsi" w:hAnsiTheme="majorHAnsi"/>
+                <w:b/>
+                <w:bCs/>
+                <w:color w:val="FFFFFF" w:themeColor="background1"/>
+                <w:sz w:val="24"/>
+                <w:szCs w:val="24"/>
+              </w:rPr>
+              <w:t>Extraction</w:t>
+            </w:r>
+            <w:proofErr w:type="spellEnd"/>
+            <w:r>
+              <w:rPr>
+                <w:rFonts w:asciiTheme="majorHAnsi" w:hAnsiTheme="majorHAnsi"/>
+                <w:b/>
+                <w:bCs/>
+                <w:color w:val="FFFFFF" w:themeColor="background1"/>
+                <w:sz w:val="24"/>
+                <w:szCs w:val="24"/>
+              </w:rPr>
+              <w:t xml:space="preserve"> time</w:t>
+            </w:r>
+          </w:p>
+        </w:tc>
+        <w:tc>
+          <w:tcPr>
+            <w:tcW w:w="2268" w:type="dxa"/>
+            <w:tcBorders>
+              <w:top w:val="single" w:sz="4" w:space="0" w:color="83CCD8" w:themeColor="accent1" w:themeTint="99"/>
+              <w:left w:val="single" w:sz="4" w:space="0" w:color="83CCD8" w:themeColor="accent1" w:themeTint="99"/>
+              <w:bottom w:val="single" w:sz="4" w:space="0" w:color="83CCD8" w:themeColor="accent1" w:themeTint="99"/>
+              <w:right w:val="single" w:sz="4" w:space="0" w:color="83CCD8" w:themeColor="accent1" w:themeTint="99"/>
+            </w:tcBorders>
+            <w:shd w:val="clear" w:color="auto" w:fill="38A5B7"/>
+            <w:vAlign w:val="center"/>
+            <w:hideMark/>
+          </w:tcPr>
+          <w:p>
+            <w:pPr>
+              <w:pStyle w:val="NoSpacing"/>
+              <w:jc w:val="center"/>
+              <w:rPr>
+                <w:sz w:val="23"/>
+                <w:szCs w:val="23"/>
+                <w:lang w:val="en-GB"/>
+              </w:rPr>
+            </w:pPr>
+            <w:r>
+              <w:rPr>
+                <w:rFonts w:asciiTheme="majorHAnsi" w:hAnsiTheme="majorHAnsi"/>
+                <w:b/>
+                <w:bCs/>
+                <w:color w:val="FFFFFF" w:themeColor="background1"/>
+                <w:sz w:val="24"/>
+                <w:szCs w:val="24"/>
+              </w:rPr>
+              <w:t>Matching time</w:t>
+            </w:r>
+          </w:p>
+        </w:tc>
+      </w:tr>
+      <w:tr>
+        <w:trPr>
+          <w:trHeight w:val="510"/>
+        </w:trPr>
+        <w:tc>
+          <w:tcPr>
+            <w:tcW w:w="3261" w:type="dxa"/>
+            <w:tcBorders>
+              <w:top w:val="nil"/>
+              <w:left w:val="single" w:sz="4" w:space="0" w:color="83CCD8" w:themeColor="accent1" w:themeTint="99"/>
+              <w:bottom w:val="single" w:sz="4" w:space="0" w:color="83CCD8" w:themeColor="accent1" w:themeTint="99"/>
+              <w:right w:val="single" w:sz="4" w:space="0" w:color="83CCD8" w:themeColor="accent1" w:themeTint="99"/>
+            </w:tcBorders>
+            <w:shd w:val="clear" w:color="auto" w:fill="38A5B7"/>
+            <w:vAlign w:val="center"/>
+            <w:hideMark/>
+          </w:tcPr>
+          <w:p>
+            <w:pPr>
+              <w:pStyle w:val="NoSpacing"/>
+              <w:jc w:val="center"/>
+              <w:rPr>
+                <w:rFonts w:asciiTheme="majorHAnsi" w:hAnsiTheme="majorHAnsi"/>
+                <w:b/>
+                <w:bCs/>
+                <w:color w:val="FFFFFF" w:themeColor="background1"/>
+                <w:sz w:val="24"/>
+                <w:szCs w:val="24"/>
+                <w:lang w:val="en-GB"/>
+              </w:rPr>
+            </w:pPr>
+            <w:r>
+              <w:rPr>
+                <w:rFonts w:asciiTheme="majorHAnsi" w:hAnsiTheme="majorHAnsi"/>
+                <w:b/>
+                <w:bCs/>
+                <w:color w:val="FFFFFF" w:themeColor="background1"/>
+                <w:sz w:val="24"/>
+                <w:szCs w:val="24"/>
+                <w:lang w:val="en-GB"/>
+              </w:rPr>
+              <w:t>Photo-1</w:t>
+            </w:r>
+          </w:p>
+        </w:tc>
+        <w:tc>
+          <w:tcPr>
+            <w:tcW w:w="2268" w:type="dxa"/>
+            <w:tcBorders>
+              <w:top w:val="single" w:sz="4" w:space="0" w:color="83CCD8" w:themeColor="accent1" w:themeTint="99"/>
+              <w:left w:val="single" w:sz="4" w:space="0" w:color="83CCD8" w:themeColor="accent1" w:themeTint="99"/>
+              <w:bottom w:val="single" w:sz="4" w:space="0" w:color="83CCD8" w:themeColor="accent1" w:themeTint="99"/>
+              <w:right w:val="single" w:sz="4" w:space="0" w:color="83CCD8" w:themeColor="accent1" w:themeTint="99"/>
+            </w:tcBorders>
+            <w:vAlign w:val="center"/>
+            <w:hideMark/>
+          </w:tcPr>
+          <w:p>
+            <w:pPr>
+              <w:pStyle w:val="NoSpacing"/>
+              <w:jc w:val="center"/>
+              <w:rPr>
+                <w:color w:val="404040" w:themeColor="text1" w:themeTint="BF"/>
+                <w:sz w:val="23"/>
+                <w:szCs w:val="23"/>
+                <w:lang w:val="en-GB"/>
+              </w:rPr>
+            </w:pPr>
+            <w:r>
+              <w:rPr>
+                <w:sz w:val="23"/>
+                <w:szCs w:val="23"/>
+                <w:lang w:val="en-GB"/>
+              </w:rPr>
+              <w:t>1,36836s</w:t>
+            </w:r>
+          </w:p>
+        </w:tc>
+        <w:tc>
+          <w:tcPr>
+            <w:tcW w:w="2268" w:type="dxa"/>
+            <w:tcBorders>
+              <w:top w:val="single" w:sz="4" w:space="0" w:color="83CCD8" w:themeColor="accent1" w:themeTint="99"/>
+              <w:left w:val="single" w:sz="4" w:space="0" w:color="83CCD8" w:themeColor="accent1" w:themeTint="99"/>
+              <w:bottom w:val="single" w:sz="4" w:space="0" w:color="83CCD8" w:themeColor="accent1" w:themeTint="99"/>
+              <w:right w:val="single" w:sz="4" w:space="0" w:color="83CCD8" w:themeColor="accent1" w:themeTint="99"/>
+            </w:tcBorders>
+            <w:vAlign w:val="center"/>
+            <w:hideMark/>
+          </w:tcPr>
+          <w:p>
+            <w:pPr>
+              <w:pStyle w:val="NoSpacing"/>
+              <w:jc w:val="center"/>
+              <w:rPr>
+                <w:sz w:val="23"/>
+                <w:szCs w:val="23"/>
+                <w:lang w:val="en-GB"/>
+              </w:rPr>
+            </w:pPr>
+            <w:r>
+              <w:rPr>
+                <w:sz w:val="23"/>
+                <w:szCs w:val="23"/>
+                <w:lang w:val="en-GB"/>
+              </w:rPr>
+              <w:t>0,00046s</w:t>
+            </w:r>
+          </w:p>
+        </w:tc>
+      </w:tr>
+      <w:tr>
+        <w:trPr>
+          <w:cnfStyle w:val="000000100000" w:firstRow="0" w:lastRow="0" w:firstColumn="0" w:lastColumn="0" w:oddVBand="0" w:evenVBand="0" w:oddHBand="1" w:evenHBand="0" w:firstRowFirstColumn="0" w:firstRowLastColumn="0" w:lastRowFirstColumn="0" w:lastRowLastColumn="0"/>
+          <w:trHeight w:val="510"/>
+        </w:trPr>
+        <w:tc>
+          <w:tcPr>
+            <w:tcW w:w="3261" w:type="dxa"/>
+            <w:tcBorders>
+              <w:top w:val="single" w:sz="4" w:space="0" w:color="83CCD8" w:themeColor="accent1" w:themeTint="99"/>
+              <w:left w:val="single" w:sz="4" w:space="0" w:color="83CCD8" w:themeColor="accent1" w:themeTint="99"/>
+              <w:bottom w:val="single" w:sz="4" w:space="0" w:color="83CCD8" w:themeColor="accent1" w:themeTint="99"/>
+              <w:right w:val="single" w:sz="4" w:space="0" w:color="83CCD8" w:themeColor="accent1" w:themeTint="99"/>
+            </w:tcBorders>
+            <w:shd w:val="clear" w:color="auto" w:fill="38A5B7"/>
+            <w:vAlign w:val="center"/>
+            <w:hideMark/>
+          </w:tcPr>
+          <w:p>
+            <w:pPr>
+              <w:pStyle w:val="NoSpacing"/>
+              <w:jc w:val="center"/>
+              <w:rPr>
+                <w:rFonts w:asciiTheme="majorHAnsi" w:hAnsiTheme="majorHAnsi"/>
+                <w:b/>
+                <w:bCs/>
+                <w:color w:val="FFFFFF" w:themeColor="background1"/>
+                <w:sz w:val="24"/>
+                <w:szCs w:val="24"/>
+                <w:lang w:val="en-GB"/>
+              </w:rPr>
+            </w:pPr>
+            <w:r>
+              <w:rPr>
+                <w:rFonts w:asciiTheme="majorHAnsi" w:hAnsiTheme="majorHAnsi"/>
+                <w:b/>
+                <w:bCs/>
+                <w:color w:val="FFFFFF" w:themeColor="background1"/>
+                <w:sz w:val="24"/>
+                <w:szCs w:val="24"/>
+                <w:lang w:val="en-GB"/>
+              </w:rPr>
+              <w:t>Photo-2</w:t>
+            </w:r>
+          </w:p>
+        </w:tc>
+        <w:tc>
+          <w:tcPr>
+            <w:tcW w:w="2268" w:type="dxa"/>
+            <w:tcBorders>
+              <w:top w:val="single" w:sz="4" w:space="0" w:color="83CCD8" w:themeColor="accent1" w:themeTint="99"/>
+              <w:left w:val="single" w:sz="4" w:space="0" w:color="83CCD8" w:themeColor="accent1" w:themeTint="99"/>
+              <w:bottom w:val="single" w:sz="4" w:space="0" w:color="83CCD8" w:themeColor="accent1" w:themeTint="99"/>
+              <w:right w:val="single" w:sz="4" w:space="0" w:color="83CCD8" w:themeColor="accent1" w:themeTint="99"/>
+            </w:tcBorders>
+            <w:vAlign w:val="center"/>
+            <w:hideMark/>
+          </w:tcPr>
+          <w:p>
+            <w:pPr>
+              <w:pStyle w:val="NoSpacing"/>
+              <w:jc w:val="center"/>
+              <w:rPr>
+                <w:color w:val="404040" w:themeColor="text1" w:themeTint="BF"/>
+                <w:sz w:val="23"/>
+                <w:szCs w:val="23"/>
+                <w:lang w:val="en-GB"/>
+              </w:rPr>
+            </w:pPr>
+            <w:r>
+              <w:rPr>
+                <w:sz w:val="23"/>
+                <w:szCs w:val="23"/>
+                <w:lang w:val="en-GB"/>
+              </w:rPr>
+              <w:t>1,31989s</w:t>
+            </w:r>
+          </w:p>
+        </w:tc>
+        <w:tc>
+          <w:tcPr>
+            <w:tcW w:w="2268" w:type="dxa"/>
+            <w:tcBorders>
+              <w:top w:val="single" w:sz="4" w:space="0" w:color="83CCD8" w:themeColor="accent1" w:themeTint="99"/>
+              <w:left w:val="single" w:sz="4" w:space="0" w:color="83CCD8" w:themeColor="accent1" w:themeTint="99"/>
+              <w:bottom w:val="single" w:sz="4" w:space="0" w:color="83CCD8" w:themeColor="accent1" w:themeTint="99"/>
+              <w:right w:val="single" w:sz="4" w:space="0" w:color="83CCD8" w:themeColor="accent1" w:themeTint="99"/>
+            </w:tcBorders>
+            <w:vAlign w:val="center"/>
+            <w:hideMark/>
+          </w:tcPr>
+          <w:p>
+            <w:pPr>
+              <w:pStyle w:val="NoSpacing"/>
+              <w:jc w:val="center"/>
+              <w:rPr>
+                <w:sz w:val="23"/>
+                <w:szCs w:val="23"/>
+                <w:lang w:val="en-GB"/>
+              </w:rPr>
+            </w:pPr>
+            <w:r>
+              <w:rPr>
+                <w:sz w:val="23"/>
+                <w:szCs w:val="23"/>
+                <w:lang w:val="en-GB"/>
+              </w:rPr>
+              <w:t>0,00028s</w:t>
+            </w:r>
+          </w:p>
+        </w:tc>
+      </w:tr>
+      <w:tr>
+        <w:trPr>
+          <w:trHeight w:val="510"/>
+        </w:trPr>
+        <w:tc>
+          <w:tcPr>
+            <w:tcW w:w="3261" w:type="dxa"/>
+            <w:tcBorders>
+              <w:top w:val="single" w:sz="4" w:space="0" w:color="83CCD8" w:themeColor="accent1" w:themeTint="99"/>
+              <w:left w:val="single" w:sz="4" w:space="0" w:color="83CCD8" w:themeColor="accent1" w:themeTint="99"/>
+              <w:bottom w:val="single" w:sz="4" w:space="0" w:color="83CCD8" w:themeColor="accent1" w:themeTint="99"/>
+              <w:right w:val="single" w:sz="4" w:space="0" w:color="83CCD8" w:themeColor="accent1" w:themeTint="99"/>
+            </w:tcBorders>
+            <w:shd w:val="clear" w:color="auto" w:fill="38A5B7"/>
+            <w:vAlign w:val="center"/>
+            <w:hideMark/>
+          </w:tcPr>
+          <w:p>
+            <w:pPr>
+              <w:pStyle w:val="NoSpacing"/>
+              <w:jc w:val="center"/>
+              <w:rPr>
+                <w:rFonts w:asciiTheme="majorHAnsi" w:hAnsiTheme="majorHAnsi"/>
+                <w:b/>
+                <w:bCs/>
+                <w:color w:val="FFFFFF" w:themeColor="background1"/>
+                <w:sz w:val="24"/>
+                <w:szCs w:val="24"/>
+                <w:lang w:val="en-GB"/>
+              </w:rPr>
+            </w:pPr>
+            <w:r>
+              <w:rPr>
+                <w:rFonts w:asciiTheme="majorHAnsi" w:hAnsiTheme="majorHAnsi"/>
+                <w:b/>
+                <w:bCs/>
+                <w:color w:val="FFFFFF" w:themeColor="background1"/>
+                <w:sz w:val="24"/>
+                <w:szCs w:val="24"/>
+                <w:lang w:val="en-GB"/>
+              </w:rPr>
+              <w:t>Photo-3</w:t>
+            </w:r>
+          </w:p>
+        </w:tc>
+        <w:tc>
+          <w:tcPr>
+            <w:tcW w:w="2268" w:type="dxa"/>
+            <w:tcBorders>
+              <w:top w:val="single" w:sz="4" w:space="0" w:color="83CCD8" w:themeColor="accent1" w:themeTint="99"/>
+              <w:left w:val="single" w:sz="4" w:space="0" w:color="83CCD8" w:themeColor="accent1" w:themeTint="99"/>
+              <w:bottom w:val="single" w:sz="4" w:space="0" w:color="83CCD8" w:themeColor="accent1" w:themeTint="99"/>
+              <w:right w:val="single" w:sz="4" w:space="0" w:color="83CCD8" w:themeColor="accent1" w:themeTint="99"/>
+            </w:tcBorders>
+            <w:vAlign w:val="center"/>
+            <w:hideMark/>
+          </w:tcPr>
+          <w:p>
+            <w:pPr>
+              <w:pStyle w:val="NoSpacing"/>
+              <w:jc w:val="center"/>
+              <w:rPr>
+                <w:color w:val="404040" w:themeColor="text1" w:themeTint="BF"/>
+                <w:sz w:val="23"/>
+                <w:szCs w:val="23"/>
+                <w:lang w:val="en-GB"/>
+              </w:rPr>
+            </w:pPr>
+            <w:r>
+              <w:rPr>
+                <w:sz w:val="23"/>
+                <w:szCs w:val="23"/>
+                <w:lang w:val="en-GB"/>
+              </w:rPr>
+              <w:t>1,31255s</w:t>
+            </w:r>
+          </w:p>
+        </w:tc>
+        <w:tc>
+          <w:tcPr>
+            <w:tcW w:w="2268" w:type="dxa"/>
+            <w:tcBorders>
+              <w:top w:val="single" w:sz="4" w:space="0" w:color="83CCD8" w:themeColor="accent1" w:themeTint="99"/>
+              <w:left w:val="single" w:sz="4" w:space="0" w:color="83CCD8" w:themeColor="accent1" w:themeTint="99"/>
+              <w:bottom w:val="single" w:sz="4" w:space="0" w:color="83CCD8" w:themeColor="accent1" w:themeTint="99"/>
+              <w:right w:val="single" w:sz="4" w:space="0" w:color="83CCD8" w:themeColor="accent1" w:themeTint="99"/>
+            </w:tcBorders>
+            <w:vAlign w:val="center"/>
+            <w:hideMark/>
+          </w:tcPr>
+          <w:p>
+            <w:pPr>
+              <w:pStyle w:val="NoSpacing"/>
+              <w:jc w:val="center"/>
+              <w:rPr>
+                <w:sz w:val="23"/>
+                <w:szCs w:val="23"/>
+                <w:lang w:val="en-GB"/>
+              </w:rPr>
+            </w:pPr>
+            <w:r>
+              <w:rPr>
+                <w:sz w:val="23"/>
+                <w:szCs w:val="23"/>
+                <w:lang w:val="en-GB"/>
+              </w:rPr>
+              <w:t>0,00027s</w:t>
+            </w:r>
+          </w:p>
+        </w:tc>
+      </w:tr>
+      <w:tr>
+        <w:trPr>
+          <w:cnfStyle w:val="000000100000" w:firstRow="0" w:lastRow="0" w:firstColumn="0" w:lastColumn="0" w:oddVBand="0" w:evenVBand="0" w:oddHBand="1" w:evenHBand="0" w:firstRowFirstColumn="0" w:firstRowLastColumn="0" w:lastRowFirstColumn="0" w:lastRowLastColumn="0"/>
+          <w:trHeight w:val="510"/>
+        </w:trPr>
+        <w:tc>
+          <w:tcPr>
+            <w:tcW w:w="3261" w:type="dxa"/>
+            <w:tcBorders>
+              <w:top w:val="single" w:sz="4" w:space="0" w:color="83CCD8" w:themeColor="accent1" w:themeTint="99"/>
+              <w:left w:val="single" w:sz="4" w:space="0" w:color="83CCD8" w:themeColor="accent1" w:themeTint="99"/>
+              <w:bottom w:val="single" w:sz="4" w:space="0" w:color="83CCD8" w:themeColor="accent1" w:themeTint="99"/>
+              <w:right w:val="single" w:sz="4" w:space="0" w:color="83CCD8" w:themeColor="accent1" w:themeTint="99"/>
+            </w:tcBorders>
+            <w:shd w:val="clear" w:color="auto" w:fill="38A5B7"/>
+            <w:vAlign w:val="center"/>
+            <w:hideMark/>
+          </w:tcPr>
+          <w:p>
+            <w:pPr>
+              <w:pStyle w:val="NoSpacing"/>
+              <w:jc w:val="center"/>
+              <w:rPr>
+                <w:rFonts w:asciiTheme="majorHAnsi" w:hAnsiTheme="majorHAnsi"/>
+                <w:b/>
+                <w:bCs/>
+                <w:color w:val="FFFFFF" w:themeColor="background1"/>
+                <w:sz w:val="24"/>
+                <w:szCs w:val="24"/>
+                <w:lang w:val="en-GB"/>
+              </w:rPr>
+            </w:pPr>
+            <w:r>
+              <w:rPr>
+                <w:rFonts w:asciiTheme="majorHAnsi" w:hAnsiTheme="majorHAnsi"/>
+                <w:b/>
+                <w:bCs/>
+                <w:color w:val="FFFFFF" w:themeColor="background1"/>
+                <w:sz w:val="24"/>
+                <w:szCs w:val="24"/>
+                <w:lang w:val="en-GB"/>
+              </w:rPr>
+              <w:t>Photo-4</w:t>
+            </w:r>
+          </w:p>
+        </w:tc>
+        <w:tc>
+          <w:tcPr>
+            <w:tcW w:w="2268" w:type="dxa"/>
+            <w:tcBorders>
+              <w:top w:val="single" w:sz="4" w:space="0" w:color="83CCD8" w:themeColor="accent1" w:themeTint="99"/>
+              <w:left w:val="single" w:sz="4" w:space="0" w:color="83CCD8" w:themeColor="accent1" w:themeTint="99"/>
+              <w:bottom w:val="single" w:sz="4" w:space="0" w:color="83CCD8" w:themeColor="accent1" w:themeTint="99"/>
+              <w:right w:val="single" w:sz="4" w:space="0" w:color="83CCD8" w:themeColor="accent1" w:themeTint="99"/>
+            </w:tcBorders>
+            <w:vAlign w:val="center"/>
+            <w:hideMark/>
+          </w:tcPr>
+          <w:p>
+            <w:pPr>
+              <w:pStyle w:val="NoSpacing"/>
+              <w:jc w:val="center"/>
+              <w:rPr>
+                <w:color w:val="404040" w:themeColor="text1" w:themeTint="BF"/>
+                <w:sz w:val="23"/>
+                <w:szCs w:val="23"/>
+                <w:lang w:val="en-GB"/>
+              </w:rPr>
+            </w:pPr>
+            <w:r>
+              <w:rPr>
+                <w:sz w:val="23"/>
+                <w:szCs w:val="23"/>
+                <w:lang w:val="en-GB"/>
+              </w:rPr>
+              <w:t>1,31257s</w:t>
+            </w:r>
+          </w:p>
+        </w:tc>
+        <w:tc>
+          <w:tcPr>
+            <w:tcW w:w="2268" w:type="dxa"/>
+            <w:tcBorders>
+              <w:top w:val="single" w:sz="4" w:space="0" w:color="83CCD8" w:themeColor="accent1" w:themeTint="99"/>
+              <w:left w:val="single" w:sz="4" w:space="0" w:color="83CCD8" w:themeColor="accent1" w:themeTint="99"/>
+              <w:bottom w:val="single" w:sz="4" w:space="0" w:color="83CCD8" w:themeColor="accent1" w:themeTint="99"/>
+              <w:right w:val="single" w:sz="4" w:space="0" w:color="83CCD8" w:themeColor="accent1" w:themeTint="99"/>
+            </w:tcBorders>
+            <w:vAlign w:val="center"/>
+            <w:hideMark/>
+          </w:tcPr>
+          <w:p>
+            <w:pPr>
+              <w:pStyle w:val="NoSpacing"/>
+              <w:jc w:val="center"/>
+              <w:rPr>
+                <w:sz w:val="23"/>
+                <w:szCs w:val="23"/>
+                <w:lang w:val="en-GB"/>
+              </w:rPr>
+            </w:pPr>
+            <w:r>
+              <w:rPr>
+                <w:sz w:val="23"/>
+                <w:szCs w:val="23"/>
+                <w:lang w:val="en-GB"/>
+              </w:rPr>
+              <w:t>0,00030s</w:t>
+            </w:r>
+          </w:p>
+        </w:tc>
+      </w:tr>
+      <w:tr>
+        <w:trPr>
+          <w:trHeight w:val="510"/>
+        </w:trPr>
+        <w:tc>
+          <w:tcPr>
+            <w:tcW w:w="3261" w:type="dxa"/>
+            <w:tcBorders>
+              <w:top w:val="single" w:sz="4" w:space="0" w:color="83CCD8" w:themeColor="accent1" w:themeTint="99"/>
+              <w:left w:val="single" w:sz="4" w:space="0" w:color="83CCD8" w:themeColor="accent1" w:themeTint="99"/>
+              <w:bottom w:val="single" w:sz="4" w:space="0" w:color="83CCD8" w:themeColor="accent1" w:themeTint="99"/>
+              <w:right w:val="single" w:sz="4" w:space="0" w:color="83CCD8" w:themeColor="accent1" w:themeTint="99"/>
+            </w:tcBorders>
+            <w:shd w:val="clear" w:color="auto" w:fill="38A5B7"/>
+            <w:vAlign w:val="center"/>
+            <w:hideMark/>
+          </w:tcPr>
+          <w:p>
+            <w:pPr>
+              <w:pStyle w:val="NoSpacing"/>
+              <w:jc w:val="center"/>
+              <w:rPr>
+                <w:rFonts w:asciiTheme="majorHAnsi" w:hAnsiTheme="majorHAnsi"/>
+                <w:b/>
+                <w:bCs/>
+                <w:color w:val="FFFFFF" w:themeColor="background1"/>
+                <w:sz w:val="24"/>
+                <w:szCs w:val="24"/>
+                <w:lang w:val="en-GB"/>
+              </w:rPr>
+            </w:pPr>
+            <w:r>
+              <w:rPr>
+                <w:rFonts w:asciiTheme="majorHAnsi" w:hAnsiTheme="majorHAnsi"/>
+                <w:b/>
+                <w:bCs/>
+                <w:color w:val="FFFFFF" w:themeColor="background1"/>
+                <w:sz w:val="24"/>
+                <w:szCs w:val="24"/>
+                <w:lang w:val="en-GB"/>
+              </w:rPr>
+              <w:t>Variance</w:t>
+            </w:r>
+          </w:p>
+        </w:tc>
+        <w:tc>
+          <w:tcPr>
+            <w:tcW w:w="2268" w:type="dxa"/>
+            <w:tcBorders>
+              <w:top w:val="single" w:sz="4" w:space="0" w:color="83CCD8" w:themeColor="accent1" w:themeTint="99"/>
+              <w:left w:val="single" w:sz="4" w:space="0" w:color="83CCD8" w:themeColor="accent1" w:themeTint="99"/>
+              <w:bottom w:val="single" w:sz="4" w:space="0" w:color="83CCD8" w:themeColor="accent1" w:themeTint="99"/>
+              <w:right w:val="single" w:sz="4" w:space="0" w:color="83CCD8" w:themeColor="accent1" w:themeTint="99"/>
+            </w:tcBorders>
+            <w:vAlign w:val="center"/>
+            <w:hideMark/>
+          </w:tcPr>
+          <w:p>
+            <w:pPr>
+              <w:pStyle w:val="NoSpacing"/>
+              <w:jc w:val="center"/>
+              <w:rPr>
+                <w:color w:val="404040" w:themeColor="text1" w:themeTint="BF"/>
+                <w:sz w:val="23"/>
+                <w:szCs w:val="23"/>
+                <w:lang w:val="en-GB"/>
+              </w:rPr>
+            </w:pPr>
+            <w:r>
+              <w:rPr>
+                <w:sz w:val="23"/>
+                <w:szCs w:val="23"/>
+                <w:lang w:val="en-GB"/>
+              </w:rPr>
+              <w:t>0,00077</w:t>
+            </w:r>
+          </w:p>
+        </w:tc>
+        <w:tc>
+          <w:tcPr>
+            <w:tcW w:w="2268" w:type="dxa"/>
+            <w:tcBorders>
+              <w:top w:val="single" w:sz="4" w:space="0" w:color="83CCD8" w:themeColor="accent1" w:themeTint="99"/>
+              <w:left w:val="single" w:sz="4" w:space="0" w:color="83CCD8" w:themeColor="accent1" w:themeTint="99"/>
+              <w:bottom w:val="single" w:sz="4" w:space="0" w:color="83CCD8" w:themeColor="accent1" w:themeTint="99"/>
+              <w:right w:val="single" w:sz="4" w:space="0" w:color="83CCD8" w:themeColor="accent1" w:themeTint="99"/>
+            </w:tcBorders>
+            <w:vAlign w:val="center"/>
+            <w:hideMark/>
+          </w:tcPr>
+          <w:p>
+            <w:pPr>
+              <w:pStyle w:val="NoSpacing"/>
+              <w:jc w:val="center"/>
+              <w:rPr>
+                <w:sz w:val="23"/>
+                <w:szCs w:val="23"/>
+                <w:lang w:val="en-GB"/>
+              </w:rPr>
+            </w:pPr>
+            <w:r>
+              <w:rPr>
+                <w:sz w:val="23"/>
+                <w:szCs w:val="23"/>
+                <w:lang w:val="en-GB"/>
+              </w:rPr>
+              <w:t>9,025 * 10ˆ-9</w:t>
+            </w:r>
+          </w:p>
+        </w:tc>
+      </w:tr>
+      <w:tr>
+        <w:trPr>
+          <w:cnfStyle w:val="000000100000" w:firstRow="0" w:lastRow="0" w:firstColumn="0" w:lastColumn="0" w:oddVBand="0" w:evenVBand="0" w:oddHBand="1" w:evenHBand="0" w:firstRowFirstColumn="0" w:firstRowLastColumn="0" w:lastRowFirstColumn="0" w:lastRowLastColumn="0"/>
+          <w:trHeight w:val="510"/>
+        </w:trPr>
+        <w:tc>
+          <w:tcPr>
+            <w:tcW w:w="3261" w:type="dxa"/>
+            <w:tcBorders>
+              <w:top w:val="single" w:sz="4" w:space="0" w:color="83CCD8" w:themeColor="accent1" w:themeTint="99"/>
+              <w:left w:val="single" w:sz="4" w:space="0" w:color="83CCD8" w:themeColor="accent1" w:themeTint="99"/>
+              <w:bottom w:val="single" w:sz="4" w:space="0" w:color="83CCD8" w:themeColor="accent1" w:themeTint="99"/>
+              <w:right w:val="single" w:sz="4" w:space="0" w:color="83CCD8" w:themeColor="accent1" w:themeTint="99"/>
+            </w:tcBorders>
+            <w:shd w:val="clear" w:color="auto" w:fill="38A5B7"/>
+            <w:vAlign w:val="center"/>
+            <w:hideMark/>
+          </w:tcPr>
+          <w:p>
+            <w:pPr>
+              <w:pStyle w:val="NoSpacing"/>
+              <w:jc w:val="center"/>
+              <w:rPr>
+                <w:rFonts w:asciiTheme="majorHAnsi" w:hAnsiTheme="majorHAnsi"/>
+                <w:b/>
+                <w:bCs/>
+                <w:color w:val="FFFFFF" w:themeColor="background1"/>
+                <w:sz w:val="24"/>
+                <w:szCs w:val="24"/>
+                <w:lang w:val="en-GB"/>
+              </w:rPr>
+            </w:pPr>
+            <w:r>
+              <w:rPr>
+                <w:rFonts w:asciiTheme="majorHAnsi" w:hAnsiTheme="majorHAnsi"/>
+                <w:b/>
+                <w:bCs/>
+                <w:color w:val="FFFFFF" w:themeColor="background1"/>
+                <w:sz w:val="24"/>
+                <w:szCs w:val="24"/>
+                <w:lang w:val="en-GB"/>
+              </w:rPr>
+              <w:t>Average</w:t>
+            </w:r>
+          </w:p>
+        </w:tc>
+        <w:tc>
+          <w:tcPr>
+            <w:tcW w:w="2268" w:type="dxa"/>
+            <w:tcBorders>
+              <w:top w:val="single" w:sz="4" w:space="0" w:color="83CCD8" w:themeColor="accent1" w:themeTint="99"/>
+              <w:left w:val="single" w:sz="4" w:space="0" w:color="83CCD8" w:themeColor="accent1" w:themeTint="99"/>
+              <w:bottom w:val="single" w:sz="4" w:space="0" w:color="83CCD8" w:themeColor="accent1" w:themeTint="99"/>
+              <w:right w:val="single" w:sz="4" w:space="0" w:color="83CCD8" w:themeColor="accent1" w:themeTint="99"/>
+            </w:tcBorders>
+            <w:vAlign w:val="center"/>
+            <w:hideMark/>
+          </w:tcPr>
+          <w:p>
+            <w:pPr>
+              <w:pStyle w:val="NoSpacing"/>
+              <w:jc w:val="center"/>
+              <w:rPr>
+                <w:color w:val="404040" w:themeColor="text1" w:themeTint="BF"/>
+                <w:sz w:val="23"/>
+                <w:szCs w:val="23"/>
+                <w:lang w:val="en-GB"/>
+              </w:rPr>
+            </w:pPr>
+            <w:r>
+              <w:rPr>
+                <w:sz w:val="23"/>
+                <w:szCs w:val="23"/>
+                <w:lang w:val="en-GB"/>
+              </w:rPr>
+              <w:t>1,32834s</w:t>
+            </w:r>
+          </w:p>
+        </w:tc>
+        <w:tc>
+          <w:tcPr>
+            <w:tcW w:w="2268" w:type="dxa"/>
+            <w:tcBorders>
+              <w:top w:val="single" w:sz="4" w:space="0" w:color="83CCD8" w:themeColor="accent1" w:themeTint="99"/>
+              <w:left w:val="single" w:sz="4" w:space="0" w:color="83CCD8" w:themeColor="accent1" w:themeTint="99"/>
+              <w:bottom w:val="single" w:sz="4" w:space="0" w:color="83CCD8" w:themeColor="accent1" w:themeTint="99"/>
+              <w:right w:val="single" w:sz="4" w:space="0" w:color="83CCD8" w:themeColor="accent1" w:themeTint="99"/>
+            </w:tcBorders>
+            <w:vAlign w:val="center"/>
+            <w:hideMark/>
+          </w:tcPr>
+          <w:p>
+            <w:pPr>
+              <w:pStyle w:val="NoSpacing"/>
+              <w:jc w:val="center"/>
+              <w:rPr>
+                <w:sz w:val="23"/>
+                <w:szCs w:val="23"/>
+                <w:lang w:val="en-GB"/>
+              </w:rPr>
+            </w:pPr>
+            <w:r>
+              <w:rPr>
+                <w:sz w:val="23"/>
+                <w:szCs w:val="23"/>
+                <w:lang w:val="en-GB"/>
+              </w:rPr>
+              <w:t>0,0003275s</w:t>
+            </w:r>
+          </w:p>
+        </w:tc>
+      </w:tr>
+    </w:tbl>
+    <w:p>
+      <w:pPr>
+        <w:rPr>
+          <w:sz w:val="24"/>
+          <w:szCs w:val="24"/>
+          <w:lang w:val="en-GB"/>
+        </w:rPr>
+      </w:pPr>
+      <w:r>
+        <w:rPr>
+          <w:lang w:val="en-GB"/>
+        </w:rPr>
+        <w:tab/>
+      </w:r>
+    </w:p>
+    <w:p/>
+    <w:p>
+      <w:pPr>
+        <w:pStyle w:val="Heading2"/>
+        <w:rPr>
+          <w:rFonts w:asciiTheme="minorHAnsi" w:eastAsiaTheme="minorHAnsi" w:hAnsiTheme="minorHAnsi" w:cstheme="minorBidi"/>
+          <w:color w:val="404040" w:themeColor="text1" w:themeTint="BF"/>
+          <w:sz w:val="22"/>
+          <w:szCs w:val="22"/>
+          <w:lang w:val="en-GB"/>
+        </w:rPr>
+      </w:pPr>
+      <w:r>
+        <w:rPr>
+          <w:rFonts w:asciiTheme="minorHAnsi" w:eastAsiaTheme="minorHAnsi" w:hAnsiTheme="minorHAnsi" w:cstheme="minorBidi"/>
+          <w:color w:val="404040" w:themeColor="text1" w:themeTint="BF"/>
+          <w:sz w:val="22"/>
+          <w:szCs w:val="22"/>
+          <w:lang w:val="en-GB"/>
+        </w:rPr>
+        <w:lastRenderedPageBreak/>
+        <w:t xml:space="preserve"> </w:t>
+      </w:r>
+      <w:proofErr w:type="gramStart"/>
+      <w:r>
+        <w:rPr>
+          <w:rFonts w:asciiTheme="minorHAnsi" w:eastAsiaTheme="minorHAnsi" w:hAnsiTheme="minorHAnsi" w:cstheme="minorBidi"/>
+          <w:color w:val="404040" w:themeColor="text1" w:themeTint="BF"/>
+          <w:sz w:val="22"/>
+          <w:szCs w:val="22"/>
+          <w:lang w:val="en-GB"/>
+        </w:rPr>
+        <w:t>In order to</w:t>
+      </w:r>
+      <w:proofErr w:type="gramEnd"/>
+      <w:r>
+        <w:rPr>
+          <w:rFonts w:asciiTheme="minorHAnsi" w:eastAsiaTheme="minorHAnsi" w:hAnsiTheme="minorHAnsi" w:cstheme="minorBidi"/>
+          <w:color w:val="404040" w:themeColor="text1" w:themeTint="BF"/>
+          <w:sz w:val="22"/>
+          <w:szCs w:val="22"/>
+          <w:lang w:val="en-GB"/>
+        </w:rPr>
+        <w:t xml:space="preserve"> take into account both of the above issues, in the prototype it was decided to perform the extraction of all the features at system </w:t>
+      </w:r>
+      <w:proofErr w:type="spellStart"/>
+      <w:r>
+        <w:rPr>
+          <w:rFonts w:asciiTheme="minorHAnsi" w:eastAsiaTheme="minorHAnsi" w:hAnsiTheme="minorHAnsi" w:cstheme="minorBidi"/>
+          <w:color w:val="404040" w:themeColor="text1" w:themeTint="BF"/>
+          <w:sz w:val="22"/>
+          <w:szCs w:val="22"/>
+          <w:lang w:val="en-GB"/>
+        </w:rPr>
+        <w:t>startup</w:t>
+      </w:r>
+      <w:proofErr w:type="spellEnd"/>
+      <w:r>
+        <w:rPr>
+          <w:rFonts w:asciiTheme="minorHAnsi" w:eastAsiaTheme="minorHAnsi" w:hAnsiTheme="minorHAnsi" w:cstheme="minorBidi"/>
+          <w:color w:val="404040" w:themeColor="text1" w:themeTint="BF"/>
+          <w:sz w:val="22"/>
+          <w:szCs w:val="22"/>
+          <w:lang w:val="en-GB"/>
+        </w:rPr>
+        <w:t>. In this way we will not have problems of static nature of the networks in time and space and we will not introduce excessive inefficiency measures from the logical point of view.</w:t>
+      </w:r>
+    </w:p>
+    <w:p>
+      <w:pPr>
+        <w:pStyle w:val="Heading2"/>
+        <w:rPr>
+          <w:rFonts w:asciiTheme="minorHAnsi" w:eastAsiaTheme="minorHAnsi" w:hAnsiTheme="minorHAnsi" w:cstheme="minorBidi"/>
+          <w:color w:val="404040" w:themeColor="text1" w:themeTint="BF"/>
+          <w:sz w:val="22"/>
+          <w:szCs w:val="22"/>
+        </w:rPr>
+      </w:pPr>
+    </w:p>
+    <w:p>
+      <w:pPr>
+        <w:pStyle w:val="Heading3"/>
+        <w:numPr>
+          <w:ilvl w:val="1"/>
+          <w:numId w:val="19"/>
+        </w:numPr>
+        <w:rPr>
+          <w:rFonts w:eastAsiaTheme="minorHAnsi"/>
+        </w:rPr>
+      </w:pPr>
+      <w:proofErr w:type="spellStart"/>
+      <w:r>
+        <w:rPr>
+          <w:rFonts w:eastAsiaTheme="minorHAnsi"/>
+        </w:rPr>
+        <w:t>Problems</w:t>
+      </w:r>
+      <w:proofErr w:type="spellEnd"/>
+      <w:r>
+        <w:rPr>
+          <w:rFonts w:eastAsiaTheme="minorHAnsi"/>
+        </w:rPr>
+        <w:t xml:space="preserve"> </w:t>
+      </w:r>
+      <w:proofErr w:type="spellStart"/>
+      <w:r>
+        <w:rPr>
+          <w:rFonts w:eastAsiaTheme="minorHAnsi"/>
+        </w:rPr>
+        <w:t>still</w:t>
+      </w:r>
+      <w:proofErr w:type="spellEnd"/>
+      <w:r>
+        <w:rPr>
+          <w:rFonts w:eastAsiaTheme="minorHAnsi"/>
+        </w:rPr>
+        <w:t xml:space="preserve"> open</w:t>
+      </w:r>
+    </w:p>
+    <w:p>
+      <w:pPr>
+        <w:pStyle w:val="Heading2"/>
+        <w:rPr>
+          <w:rFonts w:asciiTheme="minorHAnsi" w:eastAsiaTheme="minorHAnsi" w:hAnsiTheme="minorHAnsi" w:cstheme="minorBidi"/>
+          <w:color w:val="404040" w:themeColor="text1" w:themeTint="BF"/>
+          <w:sz w:val="22"/>
+          <w:szCs w:val="22"/>
+          <w:lang w:val="en-GB"/>
+        </w:rPr>
+      </w:pPr>
+    </w:p>
+    <w:p>
+      <w:pPr>
+        <w:pStyle w:val="Heading2"/>
+        <w:rPr>
+          <w:rFonts w:asciiTheme="minorHAnsi" w:eastAsiaTheme="minorHAnsi" w:hAnsiTheme="minorHAnsi" w:cstheme="minorBidi"/>
+          <w:color w:val="404040" w:themeColor="text1" w:themeTint="BF"/>
+          <w:sz w:val="22"/>
+          <w:szCs w:val="22"/>
+          <w:lang w:val="en-GB"/>
+        </w:rPr>
+      </w:pPr>
+      <w:r>
+        <w:rPr>
+          <w:rFonts w:asciiTheme="minorHAnsi" w:eastAsiaTheme="minorHAnsi" w:hAnsiTheme="minorHAnsi" w:cstheme="minorBidi"/>
+          <w:color w:val="404040" w:themeColor="text1" w:themeTint="BF"/>
+          <w:sz w:val="22"/>
+          <w:szCs w:val="22"/>
+          <w:lang w:val="en-GB"/>
+        </w:rPr>
+        <w:t xml:space="preserve">This solution introduces in every case the problem to keep updated the features extracted in phase of </w:t>
+      </w:r>
+      <w:proofErr w:type="spellStart"/>
+      <w:r>
+        <w:rPr>
+          <w:rFonts w:asciiTheme="minorHAnsi" w:eastAsiaTheme="minorHAnsi" w:hAnsiTheme="minorHAnsi" w:cstheme="minorBidi"/>
+          <w:color w:val="404040" w:themeColor="text1" w:themeTint="BF"/>
+          <w:sz w:val="22"/>
+          <w:szCs w:val="22"/>
+          <w:lang w:val="en-GB"/>
+        </w:rPr>
+        <w:t>startup</w:t>
+      </w:r>
+      <w:proofErr w:type="spellEnd"/>
+      <w:r>
+        <w:rPr>
+          <w:rFonts w:asciiTheme="minorHAnsi" w:eastAsiaTheme="minorHAnsi" w:hAnsiTheme="minorHAnsi" w:cstheme="minorBidi"/>
+          <w:color w:val="404040" w:themeColor="text1" w:themeTint="BF"/>
+          <w:sz w:val="22"/>
+          <w:szCs w:val="22"/>
+          <w:lang w:val="en-GB"/>
+        </w:rPr>
+        <w:t xml:space="preserve"> and the images in the database. To do this it would have been necessary to insert an additional level of consistency between the data. The prototype </w:t>
+      </w:r>
+      <w:proofErr w:type="gramStart"/>
+      <w:r>
+        <w:rPr>
+          <w:rFonts w:asciiTheme="minorHAnsi" w:eastAsiaTheme="minorHAnsi" w:hAnsiTheme="minorHAnsi" w:cstheme="minorBidi"/>
+          <w:color w:val="404040" w:themeColor="text1" w:themeTint="BF"/>
+          <w:sz w:val="22"/>
+          <w:szCs w:val="22"/>
+          <w:lang w:val="en-GB"/>
+        </w:rPr>
+        <w:t>doesn't</w:t>
+      </w:r>
+      <w:proofErr w:type="gramEnd"/>
+      <w:r>
+        <w:rPr>
+          <w:rFonts w:asciiTheme="minorHAnsi" w:eastAsiaTheme="minorHAnsi" w:hAnsiTheme="minorHAnsi" w:cstheme="minorBidi"/>
+          <w:color w:val="404040" w:themeColor="text1" w:themeTint="BF"/>
+          <w:sz w:val="22"/>
+          <w:szCs w:val="22"/>
+          <w:lang w:val="en-GB"/>
+        </w:rPr>
+        <w:t xml:space="preserve"> have the functionality to register new users, so this problem was left open.</w:t>
+      </w:r>
+    </w:p>
+    <w:p>
+      <w:pPr>
+        <w:pStyle w:val="Heading2"/>
+        <w:rPr>
+          <w:rFonts w:asciiTheme="minorHAnsi" w:eastAsiaTheme="minorHAnsi" w:hAnsiTheme="minorHAnsi" w:cstheme="minorBidi"/>
+          <w:color w:val="404040" w:themeColor="text1" w:themeTint="BF"/>
+          <w:sz w:val="22"/>
+          <w:szCs w:val="22"/>
+          <w:lang w:val="en-GB"/>
+        </w:rPr>
+      </w:pPr>
+    </w:p>
+    <w:p>
+      <w:pPr>
+        <w:pStyle w:val="Heading2"/>
+        <w:rPr>
+          <w:rFonts w:asciiTheme="minorHAnsi" w:eastAsiaTheme="minorHAnsi" w:hAnsiTheme="minorHAnsi" w:cstheme="minorBidi"/>
+          <w:color w:val="404040" w:themeColor="text1" w:themeTint="BF"/>
+          <w:sz w:val="22"/>
+          <w:szCs w:val="22"/>
+          <w:lang w:val="en-GB"/>
+        </w:rPr>
+      </w:pPr>
+      <w:r>
+        <w:rPr>
+          <w:rFonts w:asciiTheme="minorHAnsi" w:eastAsiaTheme="minorHAnsi" w:hAnsiTheme="minorHAnsi" w:cstheme="minorBidi"/>
+          <w:color w:val="404040" w:themeColor="text1" w:themeTint="BF"/>
+          <w:sz w:val="22"/>
+          <w:szCs w:val="22"/>
+          <w:lang w:val="en-GB"/>
+        </w:rPr>
+        <w:t>Another problem results from the necessity to make the matching every time of all the features with those just extracted from the input photo, this step is very expensive because as already mentioned the single matching has a computational cost of 1,32834s.</w:t>
+      </w:r>
+    </w:p>
+    <w:p>
+      <w:pPr>
+        <w:pStyle w:val="Heading2"/>
+        <w:rPr>
+          <w:rFonts w:asciiTheme="minorHAnsi" w:eastAsiaTheme="minorHAnsi" w:hAnsiTheme="minorHAnsi" w:cstheme="minorBidi"/>
+          <w:color w:val="404040" w:themeColor="text1" w:themeTint="BF"/>
+          <w:sz w:val="22"/>
+          <w:szCs w:val="22"/>
+          <w:lang w:val="en-GB"/>
+        </w:rPr>
+      </w:pPr>
+    </w:p>
+    <w:p>
+      <w:pPr>
+        <w:pStyle w:val="Heading2"/>
+        <w:rPr>
+          <w:rFonts w:asciiTheme="minorHAnsi" w:eastAsiaTheme="minorHAnsi" w:hAnsiTheme="minorHAnsi" w:cstheme="minorBidi"/>
+          <w:color w:val="404040" w:themeColor="text1" w:themeTint="BF"/>
+          <w:sz w:val="22"/>
+          <w:szCs w:val="22"/>
+          <w:lang w:val="en-GB"/>
+        </w:rPr>
+      </w:pPr>
+      <w:r>
+        <w:rPr>
+          <w:rFonts w:asciiTheme="minorHAnsi" w:eastAsiaTheme="minorHAnsi" w:hAnsiTheme="minorHAnsi" w:cstheme="minorBidi"/>
+          <w:color w:val="404040" w:themeColor="text1" w:themeTint="BF"/>
+          <w:sz w:val="22"/>
+          <w:szCs w:val="22"/>
+          <w:lang w:val="en-GB"/>
+        </w:rPr>
+        <w:t xml:space="preserve">A possible solution to this problem could be to train a neural network ad-hoc on the features to classify, </w:t>
+      </w:r>
+      <w:proofErr w:type="gramStart"/>
+      <w:r>
+        <w:rPr>
+          <w:rFonts w:asciiTheme="minorHAnsi" w:eastAsiaTheme="minorHAnsi" w:hAnsiTheme="minorHAnsi" w:cstheme="minorBidi"/>
+          <w:color w:val="404040" w:themeColor="text1" w:themeTint="BF"/>
+          <w:sz w:val="22"/>
+          <w:szCs w:val="22"/>
+          <w:lang w:val="en-GB"/>
+        </w:rPr>
+        <w:t>in order to</w:t>
+      </w:r>
+      <w:proofErr w:type="gramEnd"/>
+      <w:r>
+        <w:rPr>
+          <w:rFonts w:asciiTheme="minorHAnsi" w:eastAsiaTheme="minorHAnsi" w:hAnsiTheme="minorHAnsi" w:cstheme="minorBidi"/>
+          <w:color w:val="404040" w:themeColor="text1" w:themeTint="BF"/>
+          <w:sz w:val="22"/>
+          <w:szCs w:val="22"/>
+          <w:lang w:val="en-GB"/>
+        </w:rPr>
+        <w:t xml:space="preserve"> have a rapid and precise tool that performs what has been said above in a single iteration.</w:t>
+      </w:r>
+    </w:p>
+    <w:p>
+      <w:pPr>
+        <w:pStyle w:val="Heading2"/>
+        <w:rPr>
+          <w:rFonts w:asciiTheme="minorHAnsi" w:eastAsiaTheme="minorHAnsi" w:hAnsiTheme="minorHAnsi" w:cstheme="minorBidi"/>
+          <w:color w:val="404040" w:themeColor="text1" w:themeTint="BF"/>
+          <w:sz w:val="22"/>
+          <w:szCs w:val="22"/>
+          <w:lang w:val="en-GB"/>
+        </w:rPr>
+      </w:pPr>
+    </w:p>
+    <w:p>
+      <w:pPr>
+        <w:pStyle w:val="Heading2"/>
+        <w:rPr>
+          <w:rFonts w:asciiTheme="minorHAnsi" w:eastAsiaTheme="minorHAnsi" w:hAnsiTheme="minorHAnsi" w:cstheme="minorBidi"/>
+          <w:color w:val="404040" w:themeColor="text1" w:themeTint="BF"/>
+          <w:sz w:val="22"/>
+          <w:szCs w:val="22"/>
+          <w:lang w:val="en-GB"/>
+        </w:rPr>
+      </w:pPr>
+      <w:r>
+        <w:rPr>
+          <w:rFonts w:asciiTheme="minorHAnsi" w:eastAsiaTheme="minorHAnsi" w:hAnsiTheme="minorHAnsi" w:cstheme="minorBidi"/>
+          <w:color w:val="404040" w:themeColor="text1" w:themeTint="BF"/>
+          <w:sz w:val="22"/>
+          <w:szCs w:val="22"/>
+          <w:lang w:val="en-GB"/>
+        </w:rPr>
+        <w:t xml:space="preserve">The problematic introduced from this system however results in first place that it would need a sufficiently great dataset of extracted features and that besides this net constructed ad-hoc adapts in the time (on-line training) to the insertion of new users in the system (both when the vehicle, or in our case the Raspberry, is active that when it is not). Moreover, it would be very complex to change or update the network in question (changing for example the number of epochs or hyper-parameters to obtain greater accuracy) because it would mean every time re-training it on the whole dataset. </w:t>
+      </w:r>
+    </w:p>
+    <w:p>
+      <w:pPr>
+        <w:pStyle w:val="Heading2"/>
+        <w:rPr>
+          <w:rFonts w:asciiTheme="minorHAnsi" w:eastAsiaTheme="minorHAnsi" w:hAnsiTheme="minorHAnsi" w:cstheme="minorBidi"/>
+          <w:color w:val="404040" w:themeColor="text1" w:themeTint="BF"/>
+          <w:sz w:val="22"/>
+          <w:szCs w:val="22"/>
+          <w:lang w:val="en-GB"/>
+        </w:rPr>
+      </w:pPr>
+    </w:p>
+    <w:p>
+      <w:pPr>
+        <w:pStyle w:val="Heading2"/>
+        <w:rPr>
+          <w:rFonts w:asciiTheme="minorHAnsi" w:eastAsiaTheme="minorHAnsi" w:hAnsiTheme="minorHAnsi" w:cstheme="minorBidi"/>
+          <w:color w:val="404040" w:themeColor="text1" w:themeTint="BF"/>
+          <w:sz w:val="22"/>
+          <w:szCs w:val="22"/>
+          <w:lang w:val="en-GB"/>
+        </w:rPr>
+      </w:pPr>
+      <w:r>
+        <w:rPr>
+          <w:rFonts w:asciiTheme="minorHAnsi" w:eastAsiaTheme="minorHAnsi" w:hAnsiTheme="minorHAnsi" w:cstheme="minorBidi"/>
+          <w:color w:val="404040" w:themeColor="text1" w:themeTint="BF"/>
+          <w:sz w:val="22"/>
+          <w:szCs w:val="22"/>
+          <w:lang w:val="en-GB"/>
+        </w:rPr>
+        <w:t xml:space="preserve">This problem was therefore insurmountable for our project and was left open, as we do not have a dataset of extracted features (which must be specific to the application) </w:t>
+      </w:r>
+      <w:proofErr w:type="gramStart"/>
+      <w:r>
+        <w:rPr>
+          <w:rFonts w:asciiTheme="minorHAnsi" w:eastAsiaTheme="minorHAnsi" w:hAnsiTheme="minorHAnsi" w:cstheme="minorBidi"/>
+          <w:color w:val="404040" w:themeColor="text1" w:themeTint="BF"/>
+          <w:sz w:val="22"/>
+          <w:szCs w:val="22"/>
+          <w:lang w:val="en-GB"/>
+        </w:rPr>
+        <w:t>and also</w:t>
+      </w:r>
+      <w:proofErr w:type="gramEnd"/>
+      <w:r>
+        <w:rPr>
+          <w:rFonts w:asciiTheme="minorHAnsi" w:eastAsiaTheme="minorHAnsi" w:hAnsiTheme="minorHAnsi" w:cstheme="minorBidi"/>
+          <w:color w:val="404040" w:themeColor="text1" w:themeTint="BF"/>
+          <w:sz w:val="22"/>
+          <w:szCs w:val="22"/>
+          <w:lang w:val="en-GB"/>
+        </w:rPr>
+        <w:t xml:space="preserve"> the cards on which we work are not suitable for training neural networks. </w:t>
+      </w:r>
+    </w:p>
+    <w:p>
+      <w:pPr>
+        <w:pStyle w:val="Heading2"/>
+        <w:rPr>
+          <w:rFonts w:asciiTheme="minorHAnsi" w:eastAsiaTheme="minorHAnsi" w:hAnsiTheme="minorHAnsi" w:cstheme="minorBidi"/>
+          <w:color w:val="404040" w:themeColor="text1" w:themeTint="BF"/>
+          <w:sz w:val="22"/>
+          <w:szCs w:val="22"/>
+          <w:lang w:val="en-GB"/>
+        </w:rPr>
+      </w:pPr>
+    </w:p>
+    <w:p>
+      <w:pPr>
+        <w:pStyle w:val="Heading2"/>
+        <w:rPr>
+          <w:lang w:val="en-GB"/>
+        </w:rPr>
+      </w:pPr>
+      <w:r>
+        <w:rPr>
+          <w:lang w:val="en-GB"/>
+        </w:rPr>
+        <w:t xml:space="preserve">2. </w:t>
+      </w:r>
+      <w:r>
+        <w:rPr>
+          <w:lang w:val="en-GB"/>
+        </w:rPr>
+        <w:t>Voice Recognition System</w:t>
+      </w:r>
+    </w:p>
+    <w:p>
+      <w:pPr>
+        <w:rPr>
+          <w:lang w:val="en-GB"/>
+        </w:rPr>
+      </w:pPr>
+      <w:r>
+        <w:rPr>
+          <w:lang w:val="en-GB"/>
+        </w:rPr>
+        <w:t xml:space="preserve">The performances for the task in analysis of the library </w:t>
+      </w:r>
+      <w:proofErr w:type="spellStart"/>
+      <w:r>
+        <w:rPr>
+          <w:lang w:val="en-GB"/>
+        </w:rPr>
+        <w:t>AcustID</w:t>
+      </w:r>
+      <w:proofErr w:type="spellEnd"/>
+      <w:r>
+        <w:rPr>
+          <w:lang w:val="en-GB"/>
+        </w:rPr>
+        <w:t xml:space="preserve"> have turned out very inefficient and not to the height to be used operationally inside the prototype (nevertheless it is possible to enable them inside the system if you want).</w:t>
+      </w:r>
+    </w:p>
+    <w:p>
+      <w:pPr>
+        <w:rPr>
+          <w:lang w:val="en-GB"/>
+        </w:rPr>
+      </w:pPr>
+      <w:proofErr w:type="gramStart"/>
+      <w:r>
+        <w:rPr>
+          <w:lang w:val="en-GB"/>
+        </w:rPr>
+        <w:t>In order to</w:t>
+      </w:r>
+      <w:proofErr w:type="gramEnd"/>
+      <w:r>
+        <w:rPr>
+          <w:lang w:val="en-GB"/>
+        </w:rPr>
+        <w:t xml:space="preserve"> clarify this result that can appear unexpected it is necessary to make some considerations. </w:t>
+      </w:r>
+    </w:p>
+    <w:p>
+      <w:pPr>
+        <w:rPr>
+          <w:lang w:val="en-GB"/>
+        </w:rPr>
+      </w:pPr>
+      <w:proofErr w:type="gramStart"/>
+      <w:r>
+        <w:rPr>
+          <w:lang w:val="en-GB"/>
+        </w:rPr>
+        <w:t>First of all</w:t>
+      </w:r>
+      <w:proofErr w:type="gramEnd"/>
+      <w:r>
+        <w:rPr>
+          <w:lang w:val="en-GB"/>
+        </w:rPr>
+        <w:t xml:space="preserve">, the </w:t>
+      </w:r>
+      <w:proofErr w:type="spellStart"/>
+      <w:r>
+        <w:rPr>
+          <w:lang w:val="en-GB"/>
+        </w:rPr>
+        <w:t>AcustID</w:t>
+      </w:r>
+      <w:proofErr w:type="spellEnd"/>
+      <w:r>
+        <w:rPr>
+          <w:lang w:val="en-GB"/>
+        </w:rPr>
+        <w:t xml:space="preserve"> library is responsible for the match between two vocal tracks, recognizing in practice if these two tracks are overlapping and with what tolerance this overlap is possible. In fact, when we tested the application by playing </w:t>
+      </w:r>
+      <w:proofErr w:type="gramStart"/>
+      <w:r>
+        <w:rPr>
+          <w:lang w:val="en-GB"/>
+        </w:rPr>
+        <w:t>exactly the same</w:t>
+      </w:r>
+      <w:proofErr w:type="gramEnd"/>
+      <w:r>
+        <w:rPr>
+          <w:lang w:val="en-GB"/>
+        </w:rPr>
+        <w:t xml:space="preserve"> vocal source used to make the match, the system correctly recognized the track in question. </w:t>
+      </w:r>
+    </w:p>
+    <w:p>
+      <w:pPr>
+        <w:rPr>
+          <w:lang w:val="en-GB"/>
+        </w:rPr>
+      </w:pPr>
+      <w:r>
+        <w:rPr>
+          <w:lang w:val="en-GB"/>
+        </w:rPr>
+        <w:t xml:space="preserve">What we investigated, however, was whether it was possible to exploit this system of matching two voice tracks, to perform the recognition of the person who was speaking. </w:t>
+      </w:r>
+    </w:p>
+    <w:p>
+      <w:pPr>
+        <w:rPr>
+          <w:lang w:val="en-GB"/>
+        </w:rPr>
+      </w:pPr>
+      <w:r>
+        <w:rPr>
+          <w:lang w:val="en-GB"/>
+        </w:rPr>
+        <w:t>This level of abstraction, which we tried to implement by lowering various levels of the matching threshold, does not seem to be implementable through this library, which in fact has been designed (as all audio features of this type in the state of the art) to perform the recognition of similar vocal tracks and not to recognize the user who speaks.</w:t>
+      </w:r>
+    </w:p>
+    <w:p>
+      <w:pPr>
+        <w:rPr>
+          <w:lang w:val="en-GB"/>
+        </w:rPr>
+      </w:pPr>
+      <w:r>
+        <w:rPr>
+          <w:lang w:val="en-GB"/>
+        </w:rPr>
+        <w:lastRenderedPageBreak/>
+        <w:t xml:space="preserve">The library was also tested with again unusable performance to recognize a word said in particular by a person </w:t>
+      </w:r>
+      <w:proofErr w:type="gramStart"/>
+      <w:r>
+        <w:rPr>
+          <w:lang w:val="en-GB"/>
+        </w:rPr>
+        <w:t>( "</w:t>
+      </w:r>
+      <w:proofErr w:type="gramEnd"/>
+      <w:r>
+        <w:rPr>
+          <w:lang w:val="en-GB"/>
+        </w:rPr>
+        <w:t>hello" ), similar to what happens in voice recognition systems such as Amazon's Alexa, but was not able to perform this task as well.</w:t>
+      </w:r>
+    </w:p>
+    <w:p>
+      <w:pPr>
+        <w:rPr>
+          <w:lang w:val="en-GB"/>
+        </w:rPr>
+      </w:pPr>
+      <w:r>
+        <w:rPr>
+          <w:lang w:val="en-GB"/>
+        </w:rPr>
+        <w:t xml:space="preserve">The problem that we left open then, is based on finding libraries </w:t>
+      </w:r>
+      <w:proofErr w:type="gramStart"/>
+      <w:r>
+        <w:rPr>
+          <w:lang w:val="en-GB"/>
+        </w:rPr>
+        <w:t>similar to</w:t>
+      </w:r>
+      <w:proofErr w:type="gramEnd"/>
+      <w:r>
+        <w:rPr>
+          <w:lang w:val="en-GB"/>
+        </w:rPr>
+        <w:t xml:space="preserve"> those used by Google or Amazon that are able to carry on the recognition of keyword phrases spoken by the same user to recognize him.</w:t>
+      </w:r>
+    </w:p>
+    <w:p>
+      <w:pPr>
+        <w:rPr>
+          <w:lang w:val="en-GB"/>
+        </w:rPr>
+      </w:pPr>
+    </w:p>
+    <w:p>
+      <w:pPr>
+        <w:rPr>
+          <w:lang w:val="en-GB"/>
+        </w:rPr>
+      </w:pPr>
+    </w:p>
     <w:p>
       <w:pPr>
         <w:rPr>
@@ -2530,7 +4346,7 @@
 <w:ftr xmlns:wpc="http://schemas.microsoft.com/office/word/2010/wordprocessingCanvas" xmlns:cx="http://schemas.microsoft.com/office/drawing/2014/chartex" xmlns:cx1="http://schemas.microsoft.com/office/drawing/2015/9/8/chartex" xmlns:cx2="http://schemas.microsoft.com/office/drawing/2015/10/21/chartex" xmlns:cx3="http://schemas.microsoft.com/office/drawing/2016/5/9/chartex" xmlns:cx4="http://schemas.microsoft.com/office/drawing/2016/5/10/chartex" xmlns:cx5="http://schemas.microsoft.com/office/drawing/2016/5/11/chartex" xmlns:cx6="http://schemas.microsoft.com/office/drawing/2016/5/12/chartex" xmlns:cx7="http://schemas.microsoft.com/office/drawing/2016/5/13/chartex" xmlns:cx8="http://schemas.microsoft.com/office/drawing/2016/5/14/chartex" xmlns:mc="http://schemas.openxmlformats.org/markup-compatibility/2006" xmlns:aink="http://schemas.microsoft.com/office/drawing/2016/ink" xmlns:am3d="http://schemas.microsoft.com/office/drawing/2017/model3d" xmlns:o="urn:schemas-microsoft-com:office:office" xmlns:r="http://schemas.openxmlformats.org/officeDocument/2006/relationships" xmlns:m="http://schemas.openxmlformats.org/officeDocument/2006/math" xmlns:v="urn:schemas-microsoft-com:vml" xmlns:wp14="http://schemas.microsoft.com/office/word/2010/wordprocessingDrawing" xmlns:wp="http://schemas.openxmlformats.org/drawingml/2006/wordprocessingDrawing" xmlns:w10="urn:schemas-microsoft-com:office:word" xmlns:w="http://schemas.openxmlformats.org/wordprocessingml/2006/main" xmlns:w14="http://schemas.microsoft.com/office/word/2010/wordml" xmlns:w15="http://schemas.microsoft.com/office/word/2012/wordml" xmlns:w16cex="http://schemas.microsoft.com/office/word/2018/wordml/cex" xmlns:w16cid="http://schemas.microsoft.com/office/word/2016/wordml/cid" xmlns:w16="http://schemas.microsoft.com/office/word/2018/wordml" xmlns:w16se="http://schemas.microsoft.com/office/word/2015/wordml/symex" xmlns:wpg="http://schemas.microsoft.com/office/word/2010/wordprocessingGroup" xmlns:wpi="http://schemas.microsoft.com/office/word/2010/wordprocessingInk" xmlns:wne="http://schemas.microsoft.com/office/word/2006/wordml" xmlns:wps="http://schemas.microsoft.com/office/word/2010/wordprocessingShape" mc:Ignorable="w14 w15 w16se w16cid w16 w16cex wp14">
   <w:p>
     <w:pPr>
-      <w:pStyle w:val="Pidipagina"/>
+      <w:pStyle w:val="Footer"/>
       <w:rPr>
         <w:rFonts w:ascii="Arial Narrow" w:hAnsi="Arial Narrow"/>
         <w:smallCaps/>
@@ -2585,7 +4401,7 @@
   </w:p>
   <w:p>
     <w:pPr>
-      <w:pStyle w:val="Pidipagina"/>
+      <w:pStyle w:val="Footer"/>
       <w:ind w:right="-603"/>
       <w:rPr>
         <w:rFonts w:ascii="Arial Narrow" w:hAnsi="Arial Narrow"/>
@@ -3132,6 +4948,95 @@
     </w:lvl>
   </w:abstractNum>
   <w:abstractNum w:abstractNumId="4" w15:restartNumberingAfterBreak="0">
+    <w:nsid w:val="1C5E7E17"/>
+    <w:multiLevelType w:val="hybridMultilevel"/>
+    <w:tmpl w:val="4DD0946A"/>
+    <w:lvl w:ilvl="0" w:tplc="0410000F">
+      <w:start w:val="1"/>
+      <w:numFmt w:val="decimal"/>
+      <w:lvlText w:val="%1."/>
+      <w:lvlJc w:val="left"/>
+      <w:pPr>
+        <w:ind w:left="720" w:hanging="360"/>
+      </w:pPr>
+      <w:rPr>
+        <w:rFonts w:hint="default"/>
+      </w:rPr>
+    </w:lvl>
+    <w:lvl w:ilvl="1" w:tplc="04100019" w:tentative="1">
+      <w:start w:val="1"/>
+      <w:numFmt w:val="lowerLetter"/>
+      <w:lvlText w:val="%2."/>
+      <w:lvlJc w:val="left"/>
+      <w:pPr>
+        <w:ind w:left="1440" w:hanging="360"/>
+      </w:pPr>
+    </w:lvl>
+    <w:lvl w:ilvl="2" w:tplc="0410001B" w:tentative="1">
+      <w:start w:val="1"/>
+      <w:numFmt w:val="lowerRoman"/>
+      <w:lvlText w:val="%3."/>
+      <w:lvlJc w:val="right"/>
+      <w:pPr>
+        <w:ind w:left="2160" w:hanging="180"/>
+      </w:pPr>
+    </w:lvl>
+    <w:lvl w:ilvl="3" w:tplc="0410000F" w:tentative="1">
+      <w:start w:val="1"/>
+      <w:numFmt w:val="decimal"/>
+      <w:lvlText w:val="%4."/>
+      <w:lvlJc w:val="left"/>
+      <w:pPr>
+        <w:ind w:left="2880" w:hanging="360"/>
+      </w:pPr>
+    </w:lvl>
+    <w:lvl w:ilvl="4" w:tplc="04100019" w:tentative="1">
+      <w:start w:val="1"/>
+      <w:numFmt w:val="lowerLetter"/>
+      <w:lvlText w:val="%5."/>
+      <w:lvlJc w:val="left"/>
+      <w:pPr>
+        <w:ind w:left="3600" w:hanging="360"/>
+      </w:pPr>
+    </w:lvl>
+    <w:lvl w:ilvl="5" w:tplc="0410001B" w:tentative="1">
+      <w:start w:val="1"/>
+      <w:numFmt w:val="lowerRoman"/>
+      <w:lvlText w:val="%6."/>
+      <w:lvlJc w:val="right"/>
+      <w:pPr>
+        <w:ind w:left="4320" w:hanging="180"/>
+      </w:pPr>
+    </w:lvl>
+    <w:lvl w:ilvl="6" w:tplc="0410000F" w:tentative="1">
+      <w:start w:val="1"/>
+      <w:numFmt w:val="decimal"/>
+      <w:lvlText w:val="%7."/>
+      <w:lvlJc w:val="left"/>
+      <w:pPr>
+        <w:ind w:left="5040" w:hanging="360"/>
+      </w:pPr>
+    </w:lvl>
+    <w:lvl w:ilvl="7" w:tplc="04100019" w:tentative="1">
+      <w:start w:val="1"/>
+      <w:numFmt w:val="lowerLetter"/>
+      <w:lvlText w:val="%8."/>
+      <w:lvlJc w:val="left"/>
+      <w:pPr>
+        <w:ind w:left="5760" w:hanging="360"/>
+      </w:pPr>
+    </w:lvl>
+    <w:lvl w:ilvl="8" w:tplc="0410001B" w:tentative="1">
+      <w:start w:val="1"/>
+      <w:numFmt w:val="lowerRoman"/>
+      <w:lvlText w:val="%9."/>
+      <w:lvlJc w:val="right"/>
+      <w:pPr>
+        <w:ind w:left="6480" w:hanging="180"/>
+      </w:pPr>
+    </w:lvl>
+  </w:abstractNum>
+  <w:abstractNum w:abstractNumId="5" w15:restartNumberingAfterBreak="0">
     <w:nsid w:val="2016119A"/>
     <w:multiLevelType w:val="hybridMultilevel"/>
     <w:tmpl w:val="CD000B84"/>
@@ -3244,7 +5149,7 @@
       </w:rPr>
     </w:lvl>
   </w:abstractNum>
-  <w:abstractNum w:abstractNumId="5" w15:restartNumberingAfterBreak="0">
+  <w:abstractNum w:abstractNumId="6" w15:restartNumberingAfterBreak="0">
     <w:nsid w:val="25E9268D"/>
     <w:multiLevelType w:val="hybridMultilevel"/>
     <w:tmpl w:val="ED80E1DE"/>
@@ -3358,7 +5263,7 @@
       </w:rPr>
     </w:lvl>
   </w:abstractNum>
-  <w:abstractNum w:abstractNumId="6" w15:restartNumberingAfterBreak="0">
+  <w:abstractNum w:abstractNumId="7" w15:restartNumberingAfterBreak="0">
     <w:nsid w:val="298F18EB"/>
     <w:multiLevelType w:val="hybridMultilevel"/>
     <w:tmpl w:val="1CB23CF6"/>
@@ -3474,7 +5379,7 @@
       </w:rPr>
     </w:lvl>
   </w:abstractNum>
-  <w:abstractNum w:abstractNumId="7" w15:restartNumberingAfterBreak="0">
+  <w:abstractNum w:abstractNumId="8" w15:restartNumberingAfterBreak="0">
     <w:nsid w:val="3C2A46A9"/>
     <w:multiLevelType w:val="hybridMultilevel"/>
     <w:tmpl w:val="896A5382"/>
@@ -3590,7 +5495,7 @@
       </w:rPr>
     </w:lvl>
   </w:abstractNum>
-  <w:abstractNum w:abstractNumId="8" w15:restartNumberingAfterBreak="0">
+  <w:abstractNum w:abstractNumId="9" w15:restartNumberingAfterBreak="0">
     <w:nsid w:val="4244710D"/>
     <w:multiLevelType w:val="hybridMultilevel"/>
     <w:tmpl w:val="A73AFE58"/>
@@ -3704,7 +5609,7 @@
       </w:rPr>
     </w:lvl>
   </w:abstractNum>
-  <w:abstractNum w:abstractNumId="9" w15:restartNumberingAfterBreak="0">
+  <w:abstractNum w:abstractNumId="10" w15:restartNumberingAfterBreak="0">
     <w:nsid w:val="454944C8"/>
     <w:multiLevelType w:val="hybridMultilevel"/>
     <w:tmpl w:val="7FE88E1A"/>
@@ -3817,7 +5722,7 @@
       </w:rPr>
     </w:lvl>
   </w:abstractNum>
-  <w:abstractNum w:abstractNumId="10" w15:restartNumberingAfterBreak="0">
+  <w:abstractNum w:abstractNumId="11" w15:restartNumberingAfterBreak="0">
     <w:nsid w:val="5739000F"/>
     <w:multiLevelType w:val="hybridMultilevel"/>
     <w:tmpl w:val="BF469364"/>
@@ -3930,7 +5835,7 @@
       </w:rPr>
     </w:lvl>
   </w:abstractNum>
-  <w:abstractNum w:abstractNumId="11" w15:restartNumberingAfterBreak="0">
+  <w:abstractNum w:abstractNumId="12" w15:restartNumberingAfterBreak="0">
     <w:nsid w:val="5B4D70E0"/>
     <w:multiLevelType w:val="hybridMultilevel"/>
     <w:tmpl w:val="0DA61C8C"/>
@@ -4022,7 +5927,7 @@
       </w:pPr>
     </w:lvl>
   </w:abstractNum>
-  <w:abstractNum w:abstractNumId="12" w15:restartNumberingAfterBreak="0">
+  <w:abstractNum w:abstractNumId="13" w15:restartNumberingAfterBreak="0">
     <w:nsid w:val="5F2A216B"/>
     <w:multiLevelType w:val="hybridMultilevel"/>
     <w:tmpl w:val="5E962E66"/>
@@ -4135,7 +6040,249 @@
       </w:rPr>
     </w:lvl>
   </w:abstractNum>
-  <w:abstractNum w:abstractNumId="13" w15:restartNumberingAfterBreak="0">
+  <w:abstractNum w:abstractNumId="14" w15:restartNumberingAfterBreak="0">
+    <w:nsid w:val="675902C7"/>
+    <w:multiLevelType w:val="multilevel"/>
+    <w:tmpl w:val="E6DE974A"/>
+    <w:lvl w:ilvl="0">
+      <w:start w:val="1"/>
+      <w:numFmt w:val="decimal"/>
+      <w:lvlText w:val="%1."/>
+      <w:lvlJc w:val="left"/>
+      <w:pPr>
+        <w:ind w:left="720" w:hanging="360"/>
+      </w:pPr>
+      <w:rPr>
+        <w:rFonts w:hint="default"/>
+      </w:rPr>
+    </w:lvl>
+    <w:lvl w:ilvl="1">
+      <w:start w:val="1"/>
+      <w:numFmt w:val="decimal"/>
+      <w:isLgl/>
+      <w:lvlText w:val="%1.%2"/>
+      <w:lvlJc w:val="left"/>
+      <w:pPr>
+        <w:ind w:left="720" w:hanging="360"/>
+      </w:pPr>
+      <w:rPr>
+        <w:rFonts w:hint="default"/>
+      </w:rPr>
+    </w:lvl>
+    <w:lvl w:ilvl="2">
+      <w:start w:val="1"/>
+      <w:numFmt w:val="decimal"/>
+      <w:isLgl/>
+      <w:lvlText w:val="%1.%2.%3"/>
+      <w:lvlJc w:val="left"/>
+      <w:pPr>
+        <w:ind w:left="1080" w:hanging="720"/>
+      </w:pPr>
+      <w:rPr>
+        <w:rFonts w:hint="default"/>
+      </w:rPr>
+    </w:lvl>
+    <w:lvl w:ilvl="3">
+      <w:start w:val="1"/>
+      <w:numFmt w:val="decimal"/>
+      <w:isLgl/>
+      <w:lvlText w:val="%1.%2.%3.%4"/>
+      <w:lvlJc w:val="left"/>
+      <w:pPr>
+        <w:ind w:left="1440" w:hanging="1080"/>
+      </w:pPr>
+      <w:rPr>
+        <w:rFonts w:hint="default"/>
+      </w:rPr>
+    </w:lvl>
+    <w:lvl w:ilvl="4">
+      <w:start w:val="1"/>
+      <w:numFmt w:val="decimal"/>
+      <w:isLgl/>
+      <w:lvlText w:val="%1.%2.%3.%4.%5"/>
+      <w:lvlJc w:val="left"/>
+      <w:pPr>
+        <w:ind w:left="1440" w:hanging="1080"/>
+      </w:pPr>
+      <w:rPr>
+        <w:rFonts w:hint="default"/>
+      </w:rPr>
+    </w:lvl>
+    <w:lvl w:ilvl="5">
+      <w:start w:val="1"/>
+      <w:numFmt w:val="decimal"/>
+      <w:isLgl/>
+      <w:lvlText w:val="%1.%2.%3.%4.%5.%6"/>
+      <w:lvlJc w:val="left"/>
+      <w:pPr>
+        <w:ind w:left="1800" w:hanging="1440"/>
+      </w:pPr>
+      <w:rPr>
+        <w:rFonts w:hint="default"/>
+      </w:rPr>
+    </w:lvl>
+    <w:lvl w:ilvl="6">
+      <w:start w:val="1"/>
+      <w:numFmt w:val="decimal"/>
+      <w:isLgl/>
+      <w:lvlText w:val="%1.%2.%3.%4.%5.%6.%7"/>
+      <w:lvlJc w:val="left"/>
+      <w:pPr>
+        <w:ind w:left="1800" w:hanging="1440"/>
+      </w:pPr>
+      <w:rPr>
+        <w:rFonts w:hint="default"/>
+      </w:rPr>
+    </w:lvl>
+    <w:lvl w:ilvl="7">
+      <w:start w:val="1"/>
+      <w:numFmt w:val="decimal"/>
+      <w:isLgl/>
+      <w:lvlText w:val="%1.%2.%3.%4.%5.%6.%7.%8"/>
+      <w:lvlJc w:val="left"/>
+      <w:pPr>
+        <w:ind w:left="2160" w:hanging="1800"/>
+      </w:pPr>
+      <w:rPr>
+        <w:rFonts w:hint="default"/>
+      </w:rPr>
+    </w:lvl>
+    <w:lvl w:ilvl="8">
+      <w:start w:val="1"/>
+      <w:numFmt w:val="decimal"/>
+      <w:isLgl/>
+      <w:lvlText w:val="%1.%2.%3.%4.%5.%6.%7.%8.%9"/>
+      <w:lvlJc w:val="left"/>
+      <w:pPr>
+        <w:ind w:left="2160" w:hanging="1800"/>
+      </w:pPr>
+      <w:rPr>
+        <w:rFonts w:hint="default"/>
+      </w:rPr>
+    </w:lvl>
+  </w:abstractNum>
+  <w:abstractNum w:abstractNumId="15" w15:restartNumberingAfterBreak="0">
+    <w:nsid w:val="6AEF2303"/>
+    <w:multiLevelType w:val="multilevel"/>
+    <w:tmpl w:val="E6DE974A"/>
+    <w:lvl w:ilvl="0">
+      <w:start w:val="1"/>
+      <w:numFmt w:val="decimal"/>
+      <w:lvlText w:val="%1."/>
+      <w:lvlJc w:val="left"/>
+      <w:pPr>
+        <w:ind w:left="720" w:hanging="360"/>
+      </w:pPr>
+      <w:rPr>
+        <w:rFonts w:hint="default"/>
+      </w:rPr>
+    </w:lvl>
+    <w:lvl w:ilvl="1">
+      <w:start w:val="1"/>
+      <w:numFmt w:val="decimal"/>
+      <w:isLgl/>
+      <w:lvlText w:val="%1.%2"/>
+      <w:lvlJc w:val="left"/>
+      <w:pPr>
+        <w:ind w:left="720" w:hanging="360"/>
+      </w:pPr>
+      <w:rPr>
+        <w:rFonts w:hint="default"/>
+      </w:rPr>
+    </w:lvl>
+    <w:lvl w:ilvl="2">
+      <w:start w:val="1"/>
+      <w:numFmt w:val="decimal"/>
+      <w:isLgl/>
+      <w:lvlText w:val="%1.%2.%3"/>
+      <w:lvlJc w:val="left"/>
+      <w:pPr>
+        <w:ind w:left="1080" w:hanging="720"/>
+      </w:pPr>
+      <w:rPr>
+        <w:rFonts w:hint="default"/>
+      </w:rPr>
+    </w:lvl>
+    <w:lvl w:ilvl="3">
+      <w:start w:val="1"/>
+      <w:numFmt w:val="decimal"/>
+      <w:isLgl/>
+      <w:lvlText w:val="%1.%2.%3.%4"/>
+      <w:lvlJc w:val="left"/>
+      <w:pPr>
+        <w:ind w:left="1440" w:hanging="1080"/>
+      </w:pPr>
+      <w:rPr>
+        <w:rFonts w:hint="default"/>
+      </w:rPr>
+    </w:lvl>
+    <w:lvl w:ilvl="4">
+      <w:start w:val="1"/>
+      <w:numFmt w:val="decimal"/>
+      <w:isLgl/>
+      <w:lvlText w:val="%1.%2.%3.%4.%5"/>
+      <w:lvlJc w:val="left"/>
+      <w:pPr>
+        <w:ind w:left="1440" w:hanging="1080"/>
+      </w:pPr>
+      <w:rPr>
+        <w:rFonts w:hint="default"/>
+      </w:rPr>
+    </w:lvl>
+    <w:lvl w:ilvl="5">
+      <w:start w:val="1"/>
+      <w:numFmt w:val="decimal"/>
+      <w:isLgl/>
+      <w:lvlText w:val="%1.%2.%3.%4.%5.%6"/>
+      <w:lvlJc w:val="left"/>
+      <w:pPr>
+        <w:ind w:left="1800" w:hanging="1440"/>
+      </w:pPr>
+      <w:rPr>
+        <w:rFonts w:hint="default"/>
+      </w:rPr>
+    </w:lvl>
+    <w:lvl w:ilvl="6">
+      <w:start w:val="1"/>
+      <w:numFmt w:val="decimal"/>
+      <w:isLgl/>
+      <w:lvlText w:val="%1.%2.%3.%4.%5.%6.%7"/>
+      <w:lvlJc w:val="left"/>
+      <w:pPr>
+        <w:ind w:left="1800" w:hanging="1440"/>
+      </w:pPr>
+      <w:rPr>
+        <w:rFonts w:hint="default"/>
+      </w:rPr>
+    </w:lvl>
+    <w:lvl w:ilvl="7">
+      <w:start w:val="1"/>
+      <w:numFmt w:val="decimal"/>
+      <w:isLgl/>
+      <w:lvlText w:val="%1.%2.%3.%4.%5.%6.%7.%8"/>
+      <w:lvlJc w:val="left"/>
+      <w:pPr>
+        <w:ind w:left="2160" w:hanging="1800"/>
+      </w:pPr>
+      <w:rPr>
+        <w:rFonts w:hint="default"/>
+      </w:rPr>
+    </w:lvl>
+    <w:lvl w:ilvl="8">
+      <w:start w:val="1"/>
+      <w:numFmt w:val="decimal"/>
+      <w:isLgl/>
+      <w:lvlText w:val="%1.%2.%3.%4.%5.%6.%7.%8.%9"/>
+      <w:lvlJc w:val="left"/>
+      <w:pPr>
+        <w:ind w:left="2160" w:hanging="1800"/>
+      </w:pPr>
+      <w:rPr>
+        <w:rFonts w:hint="default"/>
+      </w:rPr>
+    </w:lvl>
+  </w:abstractNum>
+  <w:abstractNum w:abstractNumId="16" w15:restartNumberingAfterBreak="0">
     <w:nsid w:val="729F0B52"/>
     <w:multiLevelType w:val="hybridMultilevel"/>
     <w:tmpl w:val="DA4411AC"/>
@@ -4248,35 +6395,234 @@
       </w:rPr>
     </w:lvl>
   </w:abstractNum>
+  <w:abstractNum w:abstractNumId="17" w15:restartNumberingAfterBreak="0">
+    <w:nsid w:val="7748644F"/>
+    <w:multiLevelType w:val="hybridMultilevel"/>
+    <w:tmpl w:val="DAB4AAB4"/>
+    <w:lvl w:ilvl="0" w:tplc="0410000F">
+      <w:start w:val="1"/>
+      <w:numFmt w:val="decimal"/>
+      <w:lvlText w:val="%1."/>
+      <w:lvlJc w:val="left"/>
+      <w:pPr>
+        <w:ind w:left="720" w:hanging="360"/>
+      </w:pPr>
+    </w:lvl>
+    <w:lvl w:ilvl="1" w:tplc="04100019" w:tentative="1">
+      <w:start w:val="1"/>
+      <w:numFmt w:val="lowerLetter"/>
+      <w:lvlText w:val="%2."/>
+      <w:lvlJc w:val="left"/>
+      <w:pPr>
+        <w:ind w:left="1440" w:hanging="360"/>
+      </w:pPr>
+    </w:lvl>
+    <w:lvl w:ilvl="2" w:tplc="0410001B" w:tentative="1">
+      <w:start w:val="1"/>
+      <w:numFmt w:val="lowerRoman"/>
+      <w:lvlText w:val="%3."/>
+      <w:lvlJc w:val="right"/>
+      <w:pPr>
+        <w:ind w:left="2160" w:hanging="180"/>
+      </w:pPr>
+    </w:lvl>
+    <w:lvl w:ilvl="3" w:tplc="0410000F" w:tentative="1">
+      <w:start w:val="1"/>
+      <w:numFmt w:val="decimal"/>
+      <w:lvlText w:val="%4."/>
+      <w:lvlJc w:val="left"/>
+      <w:pPr>
+        <w:ind w:left="2880" w:hanging="360"/>
+      </w:pPr>
+    </w:lvl>
+    <w:lvl w:ilvl="4" w:tplc="04100019" w:tentative="1">
+      <w:start w:val="1"/>
+      <w:numFmt w:val="lowerLetter"/>
+      <w:lvlText w:val="%5."/>
+      <w:lvlJc w:val="left"/>
+      <w:pPr>
+        <w:ind w:left="3600" w:hanging="360"/>
+      </w:pPr>
+    </w:lvl>
+    <w:lvl w:ilvl="5" w:tplc="0410001B" w:tentative="1">
+      <w:start w:val="1"/>
+      <w:numFmt w:val="lowerRoman"/>
+      <w:lvlText w:val="%6."/>
+      <w:lvlJc w:val="right"/>
+      <w:pPr>
+        <w:ind w:left="4320" w:hanging="180"/>
+      </w:pPr>
+    </w:lvl>
+    <w:lvl w:ilvl="6" w:tplc="0410000F" w:tentative="1">
+      <w:start w:val="1"/>
+      <w:numFmt w:val="decimal"/>
+      <w:lvlText w:val="%7."/>
+      <w:lvlJc w:val="left"/>
+      <w:pPr>
+        <w:ind w:left="5040" w:hanging="360"/>
+      </w:pPr>
+    </w:lvl>
+    <w:lvl w:ilvl="7" w:tplc="04100019" w:tentative="1">
+      <w:start w:val="1"/>
+      <w:numFmt w:val="lowerLetter"/>
+      <w:lvlText w:val="%8."/>
+      <w:lvlJc w:val="left"/>
+      <w:pPr>
+        <w:ind w:left="5760" w:hanging="360"/>
+      </w:pPr>
+    </w:lvl>
+    <w:lvl w:ilvl="8" w:tplc="0410001B" w:tentative="1">
+      <w:start w:val="1"/>
+      <w:numFmt w:val="lowerRoman"/>
+      <w:lvlText w:val="%9."/>
+      <w:lvlJc w:val="right"/>
+      <w:pPr>
+        <w:ind w:left="6480" w:hanging="180"/>
+      </w:pPr>
+    </w:lvl>
+  </w:abstractNum>
+  <w:abstractNum w:abstractNumId="18" w15:restartNumberingAfterBreak="0">
+    <w:nsid w:val="78BA534A"/>
+    <w:multiLevelType w:val="multilevel"/>
+    <w:tmpl w:val="F75066D8"/>
+    <w:lvl w:ilvl="0">
+      <w:start w:val="1"/>
+      <w:numFmt w:val="decimal"/>
+      <w:lvlText w:val="%1"/>
+      <w:lvlJc w:val="left"/>
+      <w:pPr>
+        <w:ind w:left="360" w:hanging="360"/>
+      </w:pPr>
+      <w:rPr>
+        <w:rFonts w:hint="default"/>
+      </w:rPr>
+    </w:lvl>
+    <w:lvl w:ilvl="1">
+      <w:start w:val="1"/>
+      <w:numFmt w:val="decimal"/>
+      <w:lvlText w:val="%1.%2"/>
+      <w:lvlJc w:val="left"/>
+      <w:pPr>
+        <w:ind w:left="360" w:hanging="360"/>
+      </w:pPr>
+      <w:rPr>
+        <w:rFonts w:hint="default"/>
+      </w:rPr>
+    </w:lvl>
+    <w:lvl w:ilvl="2">
+      <w:start w:val="1"/>
+      <w:numFmt w:val="decimal"/>
+      <w:lvlText w:val="%1.%2.%3"/>
+      <w:lvlJc w:val="left"/>
+      <w:pPr>
+        <w:ind w:left="720" w:hanging="720"/>
+      </w:pPr>
+      <w:rPr>
+        <w:rFonts w:hint="default"/>
+      </w:rPr>
+    </w:lvl>
+    <w:lvl w:ilvl="3">
+      <w:start w:val="1"/>
+      <w:numFmt w:val="decimal"/>
+      <w:lvlText w:val="%1.%2.%3.%4"/>
+      <w:lvlJc w:val="left"/>
+      <w:pPr>
+        <w:ind w:left="720" w:hanging="720"/>
+      </w:pPr>
+      <w:rPr>
+        <w:rFonts w:hint="default"/>
+      </w:rPr>
+    </w:lvl>
+    <w:lvl w:ilvl="4">
+      <w:start w:val="1"/>
+      <w:numFmt w:val="decimal"/>
+      <w:lvlText w:val="%1.%2.%3.%4.%5"/>
+      <w:lvlJc w:val="left"/>
+      <w:pPr>
+        <w:ind w:left="1080" w:hanging="1080"/>
+      </w:pPr>
+      <w:rPr>
+        <w:rFonts w:hint="default"/>
+      </w:rPr>
+    </w:lvl>
+    <w:lvl w:ilvl="5">
+      <w:start w:val="1"/>
+      <w:numFmt w:val="decimal"/>
+      <w:lvlText w:val="%1.%2.%3.%4.%5.%6"/>
+      <w:lvlJc w:val="left"/>
+      <w:pPr>
+        <w:ind w:left="1080" w:hanging="1080"/>
+      </w:pPr>
+      <w:rPr>
+        <w:rFonts w:hint="default"/>
+      </w:rPr>
+    </w:lvl>
+    <w:lvl w:ilvl="6">
+      <w:start w:val="1"/>
+      <w:numFmt w:val="decimal"/>
+      <w:lvlText w:val="%1.%2.%3.%4.%5.%6.%7"/>
+      <w:lvlJc w:val="left"/>
+      <w:pPr>
+        <w:ind w:left="1440" w:hanging="1440"/>
+      </w:pPr>
+      <w:rPr>
+        <w:rFonts w:hint="default"/>
+      </w:rPr>
+    </w:lvl>
+    <w:lvl w:ilvl="7">
+      <w:start w:val="1"/>
+      <w:numFmt w:val="decimal"/>
+      <w:lvlText w:val="%1.%2.%3.%4.%5.%6.%7.%8"/>
+      <w:lvlJc w:val="left"/>
+      <w:pPr>
+        <w:ind w:left="1440" w:hanging="1440"/>
+      </w:pPr>
+      <w:rPr>
+        <w:rFonts w:hint="default"/>
+      </w:rPr>
+    </w:lvl>
+    <w:lvl w:ilvl="8">
+      <w:start w:val="1"/>
+      <w:numFmt w:val="decimal"/>
+      <w:lvlText w:val="%1.%2.%3.%4.%5.%6.%7.%8.%9"/>
+      <w:lvlJc w:val="left"/>
+      <w:pPr>
+        <w:ind w:left="1800" w:hanging="1800"/>
+      </w:pPr>
+      <w:rPr>
+        <w:rFonts w:hint="default"/>
+      </w:rPr>
+    </w:lvl>
+  </w:abstractNum>
   <w:num w:numId="1">
-    <w:abstractNumId w:val="4"/>
+    <w:abstractNumId w:val="5"/>
   </w:num>
   <w:num w:numId="2">
-    <w:abstractNumId w:val="11"/>
+    <w:abstractNumId w:val="12"/>
   </w:num>
   <w:num w:numId="3">
+    <w:abstractNumId w:val="10"/>
+  </w:num>
+  <w:num w:numId="4">
+    <w:abstractNumId w:val="8"/>
+  </w:num>
+  <w:num w:numId="5">
     <w:abstractNumId w:val="9"/>
   </w:num>
-  <w:num w:numId="4">
+  <w:num w:numId="6">
+    <w:abstractNumId w:val="6"/>
+  </w:num>
+  <w:num w:numId="7">
     <w:abstractNumId w:val="7"/>
   </w:num>
-  <w:num w:numId="5">
-    <w:abstractNumId w:val="8"/>
-  </w:num>
-  <w:num w:numId="6">
-    <w:abstractNumId w:val="5"/>
-  </w:num>
-  <w:num w:numId="7">
-    <w:abstractNumId w:val="6"/>
-  </w:num>
   <w:num w:numId="8">
-    <w:abstractNumId w:val="12"/>
+    <w:abstractNumId w:val="13"/>
   </w:num>
   <w:num w:numId="9">
     <w:abstractNumId w:val="1"/>
   </w:num>
   <w:num w:numId="10">
-    <w:abstractNumId w:val="13"/>
+    <w:abstractNumId w:val="16"/>
   </w:num>
   <w:num w:numId="11">
     <w:abstractNumId w:val="3"/>
@@ -4285,10 +6631,25 @@
     <w:abstractNumId w:val="0"/>
   </w:num>
   <w:num w:numId="13">
-    <w:abstractNumId w:val="10"/>
+    <w:abstractNumId w:val="11"/>
   </w:num>
   <w:num w:numId="14">
     <w:abstractNumId w:val="2"/>
+  </w:num>
+  <w:num w:numId="15">
+    <w:abstractNumId w:val="17"/>
+  </w:num>
+  <w:num w:numId="16">
+    <w:abstractNumId w:val="15"/>
+  </w:num>
+  <w:num w:numId="17">
+    <w:abstractNumId w:val="4"/>
+  </w:num>
+  <w:num w:numId="18">
+    <w:abstractNumId w:val="14"/>
+  </w:num>
+  <w:num w:numId="19">
+    <w:abstractNumId w:val="18"/>
   </w:num>
   <w:numIdMacAtCleanup w:val="7"/>
 </w:numbering>
@@ -4690,15 +7051,15 @@
     <w:lsdException w:name="Unresolved Mention" w:semiHidden="1" w:unhideWhenUsed="1"/>
     <w:lsdException w:name="Smart Link" w:semiHidden="1" w:unhideWhenUsed="1"/>
   </w:latentStyles>
-  <w:style w:type="paragraph" w:default="1" w:styleId="Normale">
+  <w:style w:type="paragraph" w:default="1" w:styleId="Normal">
     <w:name w:val="Normal"/>
     <w:qFormat/>
     <w:rsid w:val="00841D0A"/>
   </w:style>
-  <w:style w:type="paragraph" w:styleId="Titolo1">
+  <w:style w:type="paragraph" w:styleId="Heading1">
     <w:name w:val="heading 1"/>
-    <w:basedOn w:val="Normale"/>
-    <w:link w:val="Titolo1Carattere"/>
+    <w:basedOn w:val="Normal"/>
+    <w:link w:val="Heading1Char"/>
     <w:uiPriority w:val="9"/>
     <w:qFormat/>
     <w:rsid w:val="0076387D"/>
@@ -4717,13 +7078,12 @@
       <w:szCs w:val="32"/>
     </w:rPr>
   </w:style>
-  <w:style w:type="paragraph" w:styleId="Titolo2">
+  <w:style w:type="paragraph" w:styleId="Heading2">
     <w:name w:val="heading 2"/>
-    <w:basedOn w:val="Normale"/>
-    <w:next w:val="Normale"/>
-    <w:link w:val="Titolo2Carattere"/>
+    <w:basedOn w:val="Normal"/>
+    <w:next w:val="Normal"/>
+    <w:link w:val="Heading2Char"/>
     <w:uiPriority w:val="9"/>
-    <w:semiHidden/>
     <w:unhideWhenUsed/>
     <w:qFormat/>
     <w:rsid w:val="0076387D"/>
@@ -4740,13 +7100,12 @@
       <w:szCs w:val="26"/>
     </w:rPr>
   </w:style>
-  <w:style w:type="paragraph" w:styleId="Titolo3">
+  <w:style w:type="paragraph" w:styleId="Heading3">
     <w:name w:val="heading 3"/>
-    <w:basedOn w:val="Normale"/>
-    <w:next w:val="Normale"/>
-    <w:link w:val="Titolo3Carattere"/>
+    <w:basedOn w:val="Normal"/>
+    <w:next w:val="Normal"/>
+    <w:link w:val="Heading3Char"/>
     <w:uiPriority w:val="9"/>
-    <w:semiHidden/>
     <w:unhideWhenUsed/>
     <w:qFormat/>
     <w:rsid w:val="00947016"/>
@@ -4763,11 +7122,11 @@
       <w:szCs w:val="24"/>
     </w:rPr>
   </w:style>
-  <w:style w:type="paragraph" w:styleId="Titolo8">
+  <w:style w:type="paragraph" w:styleId="Heading8">
     <w:name w:val="heading 8"/>
-    <w:basedOn w:val="Normale"/>
-    <w:next w:val="Normale"/>
-    <w:link w:val="Titolo8Carattere"/>
+    <w:basedOn w:val="Normal"/>
+    <w:next w:val="Normal"/>
+    <w:link w:val="Heading8Char"/>
     <w:uiPriority w:val="9"/>
     <w:semiHidden/>
     <w:unhideWhenUsed/>
@@ -4785,11 +7144,11 @@
       <w:szCs w:val="21"/>
     </w:rPr>
   </w:style>
-  <w:style w:type="paragraph" w:styleId="Titolo9">
+  <w:style w:type="paragraph" w:styleId="Heading9">
     <w:name w:val="heading 9"/>
-    <w:basedOn w:val="Normale"/>
-    <w:next w:val="Normale"/>
-    <w:link w:val="Titolo9Carattere"/>
+    <w:basedOn w:val="Normal"/>
+    <w:next w:val="Normal"/>
+    <w:link w:val="Heading9Char"/>
     <w:uiPriority w:val="9"/>
     <w:semiHidden/>
     <w:unhideWhenUsed/>
@@ -4809,13 +7168,13 @@
       <w:szCs w:val="21"/>
     </w:rPr>
   </w:style>
-  <w:style w:type="character" w:default="1" w:styleId="Carpredefinitoparagrafo">
+  <w:style w:type="character" w:default="1" w:styleId="DefaultParagraphFont">
     <w:name w:val="Default Paragraph Font"/>
     <w:uiPriority w:val="1"/>
     <w:semiHidden/>
     <w:unhideWhenUsed/>
   </w:style>
-  <w:style w:type="table" w:default="1" w:styleId="Tabellanormale">
+  <w:style w:type="table" w:default="1" w:styleId="TableNormal">
     <w:name w:val="Normal Table"/>
     <w:uiPriority w:val="99"/>
     <w:semiHidden/>
@@ -4830,16 +7189,16 @@
       </w:tblCellMar>
     </w:tblPr>
   </w:style>
-  <w:style w:type="numbering" w:default="1" w:styleId="Nessunelenco">
+  <w:style w:type="numbering" w:default="1" w:styleId="NoList">
     <w:name w:val="No List"/>
     <w:uiPriority w:val="99"/>
     <w:semiHidden/>
     <w:unhideWhenUsed/>
   </w:style>
-  <w:style w:type="paragraph" w:styleId="Titolo">
+  <w:style w:type="paragraph" w:styleId="Title">
     <w:name w:val="Title"/>
-    <w:basedOn w:val="Normale"/>
-    <w:link w:val="TitoloCarattere"/>
+    <w:basedOn w:val="Normal"/>
+    <w:link w:val="TitleChar"/>
     <w:uiPriority w:val="1"/>
     <w:qFormat/>
     <w:rsid w:val="00673C35"/>
@@ -4857,10 +7216,10 @@
       <w:sz w:val="56"/>
     </w:rPr>
   </w:style>
-  <w:style w:type="character" w:customStyle="1" w:styleId="TitoloCarattere">
-    <w:name w:val="Titolo Carattere"/>
-    <w:basedOn w:val="Carpredefinitoparagrafo"/>
-    <w:link w:val="Titolo"/>
+  <w:style w:type="character" w:customStyle="1" w:styleId="TitleChar">
+    <w:name w:val="Title Char"/>
+    <w:basedOn w:val="DefaultParagraphFont"/>
+    <w:link w:val="Title"/>
     <w:uiPriority w:val="1"/>
     <w:rsid w:val="00673C35"/>
     <w:rPr>
@@ -4870,11 +7229,11 @@
       <w:sz w:val="56"/>
     </w:rPr>
   </w:style>
-  <w:style w:type="paragraph" w:styleId="Data">
+  <w:style w:type="paragraph" w:styleId="Date">
     <w:name w:val="Date"/>
-    <w:basedOn w:val="Normale"/>
+    <w:basedOn w:val="Normal"/>
     <w:next w:val="Indirizzo"/>
-    <w:link w:val="DataCarattere"/>
+    <w:link w:val="DateChar"/>
     <w:uiPriority w:val="2"/>
     <w:unhideWhenUsed/>
     <w:qFormat/>
@@ -4889,10 +7248,10 @@
       <w:color w:val="0D0D0D" w:themeColor="text1" w:themeTint="F2"/>
     </w:rPr>
   </w:style>
-  <w:style w:type="character" w:customStyle="1" w:styleId="DataCarattere">
-    <w:name w:val="Data Carattere"/>
-    <w:basedOn w:val="Carpredefinitoparagrafo"/>
-    <w:link w:val="Data"/>
+  <w:style w:type="character" w:customStyle="1" w:styleId="DateChar">
+    <w:name w:val="Date Char"/>
+    <w:basedOn w:val="DefaultParagraphFont"/>
+    <w:link w:val="Date"/>
     <w:uiPriority w:val="2"/>
     <w:rsid w:val="00673C35"/>
     <w:rPr>
@@ -4903,8 +7262,8 @@
   </w:style>
   <w:style w:type="paragraph" w:customStyle="1" w:styleId="Indirizzo">
     <w:name w:val="Indirizzo"/>
-    <w:basedOn w:val="Normale"/>
-    <w:next w:val="Formuladiapertura"/>
+    <w:basedOn w:val="Normal"/>
+    <w:next w:val="Salutation"/>
     <w:uiPriority w:val="3"/>
     <w:qFormat/>
     <w:rsid w:val="00965D17"/>
@@ -4913,10 +7272,10 @@
       <w:contextualSpacing/>
     </w:pPr>
   </w:style>
-  <w:style w:type="paragraph" w:styleId="Pidipagina">
+  <w:style w:type="paragraph" w:styleId="Footer">
     <w:name w:val="footer"/>
-    <w:basedOn w:val="Normale"/>
-    <w:link w:val="PidipaginaCarattere"/>
+    <w:basedOn w:val="Normal"/>
+    <w:link w:val="FooterChar"/>
     <w:uiPriority w:val="99"/>
     <w:unhideWhenUsed/>
     <w:rsid w:val="000D5AB1"/>
@@ -4929,10 +7288,10 @@
       <w:color w:val="2A7B88" w:themeColor="accent1" w:themeShade="BF"/>
     </w:rPr>
   </w:style>
-  <w:style w:type="character" w:customStyle="1" w:styleId="PidipaginaCarattere">
-    <w:name w:val="Piè di pagina Carattere"/>
-    <w:basedOn w:val="Carpredefinitoparagrafo"/>
-    <w:link w:val="Pidipagina"/>
+  <w:style w:type="character" w:customStyle="1" w:styleId="FooterChar">
+    <w:name w:val="Footer Char"/>
+    <w:basedOn w:val="DefaultParagraphFont"/>
+    <w:link w:val="Footer"/>
     <w:uiPriority w:val="99"/>
     <w:rsid w:val="000D5AB1"/>
     <w:rPr>
@@ -4940,11 +7299,11 @@
       <w:color w:val="2A7B88" w:themeColor="accent1" w:themeShade="BF"/>
     </w:rPr>
   </w:style>
-  <w:style w:type="paragraph" w:styleId="Formuladiapertura">
+  <w:style w:type="paragraph" w:styleId="Salutation">
     <w:name w:val="Salutation"/>
-    <w:basedOn w:val="Normale"/>
-    <w:next w:val="Normale"/>
-    <w:link w:val="FormuladiaperturaCarattere"/>
+    <w:basedOn w:val="Normal"/>
+    <w:next w:val="Normal"/>
+    <w:link w:val="SalutationChar"/>
     <w:uiPriority w:val="4"/>
     <w:unhideWhenUsed/>
     <w:qFormat/>
@@ -4958,10 +7317,10 @@
       <w:color w:val="0D0D0D" w:themeColor="text1" w:themeTint="F2"/>
     </w:rPr>
   </w:style>
-  <w:style w:type="character" w:customStyle="1" w:styleId="FormuladiaperturaCarattere">
-    <w:name w:val="Formula di apertura Carattere"/>
-    <w:basedOn w:val="Carpredefinitoparagrafo"/>
-    <w:link w:val="Formuladiapertura"/>
+  <w:style w:type="character" w:customStyle="1" w:styleId="SalutationChar">
+    <w:name w:val="Salutation Char"/>
+    <w:basedOn w:val="DefaultParagraphFont"/>
+    <w:link w:val="Salutation"/>
     <w:uiPriority w:val="4"/>
     <w:rsid w:val="00965D17"/>
     <w:rPr>
@@ -4972,11 +7331,11 @@
       <w:szCs w:val="18"/>
     </w:rPr>
   </w:style>
-  <w:style w:type="paragraph" w:styleId="Formuladichiusura">
+  <w:style w:type="paragraph" w:styleId="Closing">
     <w:name w:val="Closing"/>
-    <w:basedOn w:val="Normale"/>
-    <w:next w:val="Firma"/>
-    <w:link w:val="FormuladichiusuraCarattere"/>
+    <w:basedOn w:val="Normal"/>
+    <w:next w:val="Signature"/>
+    <w:link w:val="ClosingChar"/>
     <w:uiPriority w:val="5"/>
     <w:unhideWhenUsed/>
     <w:qFormat/>
@@ -4990,10 +7349,10 @@
       <w:color w:val="0D0D0D" w:themeColor="text1" w:themeTint="F2"/>
     </w:rPr>
   </w:style>
-  <w:style w:type="character" w:customStyle="1" w:styleId="FormuladichiusuraCarattere">
-    <w:name w:val="Formula di chiusura Carattere"/>
-    <w:basedOn w:val="Carpredefinitoparagrafo"/>
-    <w:link w:val="Formuladichiusura"/>
+  <w:style w:type="character" w:customStyle="1" w:styleId="ClosingChar">
+    <w:name w:val="Closing Char"/>
+    <w:basedOn w:val="DefaultParagraphFont"/>
+    <w:link w:val="Closing"/>
     <w:uiPriority w:val="5"/>
     <w:rsid w:val="00965D17"/>
     <w:rPr>
@@ -5004,11 +7363,11 @@
       <w:szCs w:val="18"/>
     </w:rPr>
   </w:style>
-  <w:style w:type="paragraph" w:styleId="Firma">
+  <w:style w:type="paragraph" w:styleId="Signature">
     <w:name w:val="Signature"/>
-    <w:basedOn w:val="Normale"/>
-    <w:next w:val="Normale"/>
-    <w:link w:val="FirmaCarattere"/>
+    <w:basedOn w:val="Normal"/>
+    <w:next w:val="Normal"/>
+    <w:link w:val="SignatureChar"/>
     <w:uiPriority w:val="6"/>
     <w:unhideWhenUsed/>
     <w:qFormat/>
@@ -5023,10 +7382,10 @@
       <w:color w:val="0D0D0D" w:themeColor="text1" w:themeTint="F2"/>
     </w:rPr>
   </w:style>
-  <w:style w:type="character" w:customStyle="1" w:styleId="FirmaCarattere">
-    <w:name w:val="Firma Carattere"/>
-    <w:basedOn w:val="Carpredefinitoparagrafo"/>
-    <w:link w:val="Firma"/>
+  <w:style w:type="character" w:customStyle="1" w:styleId="SignatureChar">
+    <w:name w:val="Signature Char"/>
+    <w:basedOn w:val="DefaultParagraphFont"/>
+    <w:link w:val="Signature"/>
     <w:uiPriority w:val="6"/>
     <w:rsid w:val="00965D17"/>
     <w:rPr>
@@ -5037,10 +7396,10 @@
       <w:szCs w:val="18"/>
     </w:rPr>
   </w:style>
-  <w:style w:type="paragraph" w:styleId="Intestazione">
+  <w:style w:type="paragraph" w:styleId="Header">
     <w:name w:val="header"/>
-    <w:basedOn w:val="Normale"/>
-    <w:link w:val="IntestazioneCarattere"/>
+    <w:basedOn w:val="Normal"/>
+    <w:link w:val="HeaderChar"/>
     <w:uiPriority w:val="99"/>
     <w:unhideWhenUsed/>
     <w:rsid w:val="000D5AB1"/>
@@ -5051,20 +7410,20 @@
       <w:rFonts w:eastAsiaTheme="minorEastAsia"/>
     </w:rPr>
   </w:style>
-  <w:style w:type="character" w:customStyle="1" w:styleId="IntestazioneCarattere">
-    <w:name w:val="Intestazione Carattere"/>
-    <w:basedOn w:val="Carpredefinitoparagrafo"/>
-    <w:link w:val="Intestazione"/>
+  <w:style w:type="character" w:customStyle="1" w:styleId="HeaderChar">
+    <w:name w:val="Header Char"/>
+    <w:basedOn w:val="DefaultParagraphFont"/>
+    <w:link w:val="Header"/>
     <w:uiPriority w:val="99"/>
     <w:rsid w:val="000D5AB1"/>
     <w:rPr>
       <w:rFonts w:eastAsiaTheme="minorEastAsia"/>
     </w:rPr>
   </w:style>
-  <w:style w:type="character" w:customStyle="1" w:styleId="Titolo1Carattere">
-    <w:name w:val="Titolo 1 Carattere"/>
-    <w:basedOn w:val="Carpredefinitoparagrafo"/>
-    <w:link w:val="Titolo1"/>
+  <w:style w:type="character" w:customStyle="1" w:styleId="Heading1Char">
+    <w:name w:val="Heading 1 Char"/>
+    <w:basedOn w:val="DefaultParagraphFont"/>
+    <w:link w:val="Heading1"/>
     <w:uiPriority w:val="9"/>
     <w:rsid w:val="00965D17"/>
     <w:rPr>
@@ -5075,10 +7434,10 @@
       <w:szCs w:val="32"/>
     </w:rPr>
   </w:style>
-  <w:style w:type="paragraph" w:styleId="Sottotitolo">
+  <w:style w:type="paragraph" w:styleId="Subtitle">
     <w:name w:val="Subtitle"/>
-    <w:basedOn w:val="Normale"/>
-    <w:link w:val="SottotitoloCarattere"/>
+    <w:basedOn w:val="Normal"/>
+    <w:link w:val="SubtitleChar"/>
     <w:uiPriority w:val="11"/>
     <w:semiHidden/>
     <w:unhideWhenUsed/>
@@ -5096,9 +7455,9 @@
       <w:color w:val="5A5A5A" w:themeColor="text1" w:themeTint="A5"/>
     </w:rPr>
   </w:style>
-  <w:style w:type="character" w:styleId="Testosegnaposto">
+  <w:style w:type="character" w:styleId="PlaceholderText">
     <w:name w:val="Placeholder Text"/>
-    <w:basedOn w:val="Carpredefinitoparagrafo"/>
+    <w:basedOn w:val="DefaultParagraphFont"/>
     <w:uiPriority w:val="99"/>
     <w:semiHidden/>
     <w:rsid w:val="00DF56DD"/>
@@ -5106,10 +7465,10 @@
       <w:color w:val="3A3836" w:themeColor="background2" w:themeShade="40"/>
     </w:rPr>
   </w:style>
-  <w:style w:type="character" w:customStyle="1" w:styleId="SottotitoloCarattere">
-    <w:name w:val="Sottotitolo Carattere"/>
-    <w:basedOn w:val="Carpredefinitoparagrafo"/>
-    <w:link w:val="Sottotitolo"/>
+  <w:style w:type="character" w:customStyle="1" w:styleId="SubtitleChar">
+    <w:name w:val="Subtitle Char"/>
+    <w:basedOn w:val="DefaultParagraphFont"/>
+    <w:link w:val="Subtitle"/>
     <w:uiPriority w:val="11"/>
     <w:semiHidden/>
     <w:rsid w:val="000D5AB1"/>
@@ -5120,11 +7479,11 @@
       <w:szCs w:val="22"/>
     </w:rPr>
   </w:style>
-  <w:style w:type="paragraph" w:styleId="Citazioneintensa">
+  <w:style w:type="paragraph" w:styleId="IntenseQuote">
     <w:name w:val="Intense Quote"/>
-    <w:basedOn w:val="Normale"/>
-    <w:next w:val="Normale"/>
-    <w:link w:val="CitazioneintensaCarattere"/>
+    <w:basedOn w:val="Normal"/>
+    <w:next w:val="Normal"/>
+    <w:link w:val="IntenseQuoteChar"/>
     <w:uiPriority w:val="30"/>
     <w:semiHidden/>
     <w:unhideWhenUsed/>
@@ -5145,10 +7504,10 @@
       <w:color w:val="2A7B88" w:themeColor="accent1" w:themeShade="BF"/>
     </w:rPr>
   </w:style>
-  <w:style w:type="character" w:customStyle="1" w:styleId="CitazioneintensaCarattere">
-    <w:name w:val="Citazione intensa Carattere"/>
-    <w:basedOn w:val="Carpredefinitoparagrafo"/>
-    <w:link w:val="Citazioneintensa"/>
+  <w:style w:type="character" w:customStyle="1" w:styleId="IntenseQuoteChar">
+    <w:name w:val="Intense Quote Char"/>
+    <w:basedOn w:val="DefaultParagraphFont"/>
+    <w:link w:val="IntenseQuote"/>
     <w:uiPriority w:val="30"/>
     <w:semiHidden/>
     <w:rsid w:val="00DF56DD"/>
@@ -5158,9 +7517,9 @@
       <w:color w:val="2A7B88" w:themeColor="accent1" w:themeShade="BF"/>
     </w:rPr>
   </w:style>
-  <w:style w:type="character" w:styleId="Enfasiintensa">
+  <w:style w:type="character" w:styleId="IntenseEmphasis">
     <w:name w:val="Intense Emphasis"/>
-    <w:basedOn w:val="Carpredefinitoparagrafo"/>
+    <w:basedOn w:val="DefaultParagraphFont"/>
     <w:uiPriority w:val="21"/>
     <w:semiHidden/>
     <w:unhideWhenUsed/>
@@ -5172,9 +7531,9 @@
       <w:color w:val="2A7B88" w:themeColor="accent1" w:themeShade="BF"/>
     </w:rPr>
   </w:style>
-  <w:style w:type="character" w:styleId="Riferimentointenso">
+  <w:style w:type="character" w:styleId="IntenseReference">
     <w:name w:val="Intense Reference"/>
-    <w:basedOn w:val="Carpredefinitoparagrafo"/>
+    <w:basedOn w:val="DefaultParagraphFont"/>
     <w:uiPriority w:val="32"/>
     <w:semiHidden/>
     <w:unhideWhenUsed/>
@@ -5188,9 +7547,9 @@
       <w:spacing w:val="5"/>
     </w:rPr>
   </w:style>
-  <w:style w:type="paragraph" w:styleId="Testodelblocco">
+  <w:style w:type="paragraph" w:styleId="BlockText">
     <w:name w:val="Block Text"/>
-    <w:basedOn w:val="Normale"/>
+    <w:basedOn w:val="Normal"/>
     <w:uiPriority w:val="99"/>
     <w:semiHidden/>
     <w:unhideWhenUsed/>
@@ -5211,9 +7570,9 @@
       <w:color w:val="2A7B88" w:themeColor="accent1" w:themeShade="BF"/>
     </w:rPr>
   </w:style>
-  <w:style w:type="character" w:styleId="Collegamentoipertestuale">
+  <w:style w:type="character" w:styleId="Hyperlink">
     <w:name w:val="Hyperlink"/>
-    <w:basedOn w:val="Carpredefinitoparagrafo"/>
+    <w:basedOn w:val="DefaultParagraphFont"/>
     <w:uiPriority w:val="99"/>
     <w:unhideWhenUsed/>
     <w:rsid w:val="00DF56DD"/>
@@ -5222,10 +7581,10 @@
       <w:u w:val="single"/>
     </w:rPr>
   </w:style>
-  <w:style w:type="paragraph" w:styleId="Rientrocorpodeltesto3">
+  <w:style w:type="paragraph" w:styleId="BodyTextIndent3">
     <w:name w:val="Body Text Indent 3"/>
-    <w:basedOn w:val="Normale"/>
-    <w:link w:val="Rientrocorpodeltesto3Carattere"/>
+    <w:basedOn w:val="Normal"/>
+    <w:link w:val="BodyTextIndent3Char"/>
     <w:uiPriority w:val="99"/>
     <w:semiHidden/>
     <w:unhideWhenUsed/>
@@ -5238,10 +7597,10 @@
       <w:szCs w:val="16"/>
     </w:rPr>
   </w:style>
-  <w:style w:type="character" w:customStyle="1" w:styleId="Rientrocorpodeltesto3Carattere">
-    <w:name w:val="Rientro corpo del testo 3 Carattere"/>
-    <w:basedOn w:val="Carpredefinitoparagrafo"/>
-    <w:link w:val="Rientrocorpodeltesto3"/>
+  <w:style w:type="character" w:customStyle="1" w:styleId="BodyTextIndent3Char">
+    <w:name w:val="Body Text Indent 3 Char"/>
+    <w:basedOn w:val="DefaultParagraphFont"/>
+    <w:link w:val="BodyTextIndent3"/>
     <w:uiPriority w:val="99"/>
     <w:semiHidden/>
     <w:rsid w:val="00DF56DD"/>
@@ -5249,10 +7608,10 @@
       <w:szCs w:val="16"/>
     </w:rPr>
   </w:style>
-  <w:style w:type="paragraph" w:styleId="Corpodeltesto3">
+  <w:style w:type="paragraph" w:styleId="BodyText3">
     <w:name w:val="Body Text 3"/>
-    <w:basedOn w:val="Normale"/>
-    <w:link w:val="Corpodeltesto3Carattere"/>
+    <w:basedOn w:val="Normal"/>
+    <w:link w:val="BodyText3Char"/>
     <w:uiPriority w:val="99"/>
     <w:semiHidden/>
     <w:unhideWhenUsed/>
@@ -5264,10 +7623,10 @@
       <w:szCs w:val="16"/>
     </w:rPr>
   </w:style>
-  <w:style w:type="character" w:customStyle="1" w:styleId="Corpodeltesto3Carattere">
-    <w:name w:val="Corpo del testo 3 Carattere"/>
-    <w:basedOn w:val="Carpredefinitoparagrafo"/>
-    <w:link w:val="Corpodeltesto3"/>
+  <w:style w:type="character" w:customStyle="1" w:styleId="BodyText3Char">
+    <w:name w:val="Body Text 3 Char"/>
+    <w:basedOn w:val="DefaultParagraphFont"/>
+    <w:link w:val="BodyText3"/>
     <w:uiPriority w:val="99"/>
     <w:semiHidden/>
     <w:rsid w:val="00DF56DD"/>
@@ -5275,9 +7634,9 @@
       <w:szCs w:val="16"/>
     </w:rPr>
   </w:style>
-  <w:style w:type="character" w:styleId="Rimandocommento">
+  <w:style w:type="character" w:styleId="CommentReference">
     <w:name w:val="annotation reference"/>
-    <w:basedOn w:val="Carpredefinitoparagrafo"/>
+    <w:basedOn w:val="DefaultParagraphFont"/>
     <w:uiPriority w:val="99"/>
     <w:semiHidden/>
     <w:unhideWhenUsed/>
@@ -5287,10 +7646,10 @@
       <w:szCs w:val="16"/>
     </w:rPr>
   </w:style>
-  <w:style w:type="paragraph" w:styleId="Mappadocumento">
+  <w:style w:type="paragraph" w:styleId="DocumentMap">
     <w:name w:val="Document Map"/>
-    <w:basedOn w:val="Normale"/>
-    <w:link w:val="MappadocumentoCarattere"/>
+    <w:basedOn w:val="Normal"/>
+    <w:link w:val="DocumentMapChar"/>
     <w:uiPriority w:val="99"/>
     <w:semiHidden/>
     <w:unhideWhenUsed/>
@@ -5303,10 +7662,10 @@
       <w:szCs w:val="16"/>
     </w:rPr>
   </w:style>
-  <w:style w:type="character" w:customStyle="1" w:styleId="MappadocumentoCarattere">
-    <w:name w:val="Mappa documento Carattere"/>
-    <w:basedOn w:val="Carpredefinitoparagrafo"/>
-    <w:link w:val="Mappadocumento"/>
+  <w:style w:type="character" w:customStyle="1" w:styleId="DocumentMapChar">
+    <w:name w:val="Document Map Char"/>
+    <w:basedOn w:val="DefaultParagraphFont"/>
+    <w:link w:val="DocumentMap"/>
     <w:uiPriority w:val="99"/>
     <w:semiHidden/>
     <w:rsid w:val="00DF56DD"/>
@@ -5315,9 +7674,9 @@
       <w:szCs w:val="16"/>
     </w:rPr>
   </w:style>
-  <w:style w:type="character" w:styleId="Collegamentovisitato">
+  <w:style w:type="character" w:styleId="FollowedHyperlink">
     <w:name w:val="FollowedHyperlink"/>
-    <w:basedOn w:val="Carpredefinitoparagrafo"/>
+    <w:basedOn w:val="DefaultParagraphFont"/>
     <w:uiPriority w:val="99"/>
     <w:semiHidden/>
     <w:unhideWhenUsed/>
@@ -5327,12 +7686,11 @@
       <w:u w:val="single"/>
     </w:rPr>
   </w:style>
-  <w:style w:type="character" w:customStyle="1" w:styleId="Titolo2Carattere">
-    <w:name w:val="Titolo 2 Carattere"/>
-    <w:basedOn w:val="Carpredefinitoparagrafo"/>
-    <w:link w:val="Titolo2"/>
+  <w:style w:type="character" w:customStyle="1" w:styleId="Heading2Char">
+    <w:name w:val="Heading 2 Char"/>
+    <w:basedOn w:val="DefaultParagraphFont"/>
+    <w:link w:val="Heading2"/>
     <w:uiPriority w:val="9"/>
-    <w:semiHidden/>
     <w:rsid w:val="00DF56DD"/>
     <w:rPr>
       <w:rFonts w:asciiTheme="majorHAnsi" w:eastAsiaTheme="majorEastAsia" w:hAnsiTheme="majorHAnsi" w:cstheme="majorBidi"/>
@@ -5341,10 +7699,10 @@
       <w:szCs w:val="26"/>
     </w:rPr>
   </w:style>
-  <w:style w:type="character" w:customStyle="1" w:styleId="Titolo8Carattere">
-    <w:name w:val="Titolo 8 Carattere"/>
-    <w:basedOn w:val="Carpredefinitoparagrafo"/>
-    <w:link w:val="Titolo8"/>
+  <w:style w:type="character" w:customStyle="1" w:styleId="Heading8Char">
+    <w:name w:val="Heading 8 Char"/>
+    <w:basedOn w:val="DefaultParagraphFont"/>
+    <w:link w:val="Heading8"/>
     <w:uiPriority w:val="9"/>
     <w:semiHidden/>
     <w:rsid w:val="00A736B0"/>
@@ -5354,10 +7712,10 @@
       <w:szCs w:val="21"/>
     </w:rPr>
   </w:style>
-  <w:style w:type="character" w:customStyle="1" w:styleId="Titolo9Carattere">
-    <w:name w:val="Titolo 9 Carattere"/>
-    <w:basedOn w:val="Carpredefinitoparagrafo"/>
-    <w:link w:val="Titolo9"/>
+  <w:style w:type="character" w:customStyle="1" w:styleId="Heading9Char">
+    <w:name w:val="Heading 9 Char"/>
+    <w:basedOn w:val="DefaultParagraphFont"/>
+    <w:link w:val="Heading9"/>
     <w:uiPriority w:val="9"/>
     <w:semiHidden/>
     <w:rsid w:val="00A736B0"/>
@@ -5369,10 +7727,10 @@
       <w:szCs w:val="21"/>
     </w:rPr>
   </w:style>
-  <w:style w:type="paragraph" w:styleId="Didascalia">
+  <w:style w:type="paragraph" w:styleId="Caption">
     <w:name w:val="caption"/>
-    <w:basedOn w:val="Normale"/>
-    <w:next w:val="Normale"/>
+    <w:basedOn w:val="Normal"/>
+    <w:next w:val="Normal"/>
     <w:uiPriority w:val="35"/>
     <w:unhideWhenUsed/>
     <w:qFormat/>
@@ -5387,10 +7745,10 @@
       <w:szCs w:val="18"/>
     </w:rPr>
   </w:style>
-  <w:style w:type="paragraph" w:styleId="Testofumetto">
+  <w:style w:type="paragraph" w:styleId="BalloonText">
     <w:name w:val="Balloon Text"/>
-    <w:basedOn w:val="Normale"/>
-    <w:link w:val="TestofumettoCarattere"/>
+    <w:basedOn w:val="Normal"/>
+    <w:link w:val="BalloonTextChar"/>
     <w:uiPriority w:val="99"/>
     <w:semiHidden/>
     <w:unhideWhenUsed/>
@@ -5403,10 +7761,10 @@
       <w:szCs w:val="18"/>
     </w:rPr>
   </w:style>
-  <w:style w:type="character" w:customStyle="1" w:styleId="TestofumettoCarattere">
-    <w:name w:val="Testo fumetto Carattere"/>
-    <w:basedOn w:val="Carpredefinitoparagrafo"/>
-    <w:link w:val="Testofumetto"/>
+  <w:style w:type="character" w:customStyle="1" w:styleId="BalloonTextChar">
+    <w:name w:val="Balloon Text Char"/>
+    <w:basedOn w:val="DefaultParagraphFont"/>
+    <w:link w:val="BalloonText"/>
     <w:uiPriority w:val="99"/>
     <w:semiHidden/>
     <w:rsid w:val="00A736B0"/>
@@ -5415,10 +7773,10 @@
       <w:szCs w:val="18"/>
     </w:rPr>
   </w:style>
-  <w:style w:type="paragraph" w:styleId="Testocommento">
+  <w:style w:type="paragraph" w:styleId="CommentText">
     <w:name w:val="annotation text"/>
-    <w:basedOn w:val="Normale"/>
-    <w:link w:val="TestocommentoCarattere"/>
+    <w:basedOn w:val="Normal"/>
+    <w:link w:val="CommentTextChar"/>
     <w:uiPriority w:val="99"/>
     <w:semiHidden/>
     <w:unhideWhenUsed/>
@@ -5427,10 +7785,10 @@
       <w:szCs w:val="20"/>
     </w:rPr>
   </w:style>
-  <w:style w:type="character" w:customStyle="1" w:styleId="TestocommentoCarattere">
-    <w:name w:val="Testo commento Carattere"/>
-    <w:basedOn w:val="Carpredefinitoparagrafo"/>
-    <w:link w:val="Testocommento"/>
+  <w:style w:type="character" w:customStyle="1" w:styleId="CommentTextChar">
+    <w:name w:val="Comment Text Char"/>
+    <w:basedOn w:val="DefaultParagraphFont"/>
+    <w:link w:val="CommentText"/>
     <w:uiPriority w:val="99"/>
     <w:semiHidden/>
     <w:rsid w:val="00A736B0"/>
@@ -5438,11 +7796,11 @@
       <w:szCs w:val="20"/>
     </w:rPr>
   </w:style>
-  <w:style w:type="paragraph" w:styleId="Soggettocommento">
+  <w:style w:type="paragraph" w:styleId="CommentSubject">
     <w:name w:val="annotation subject"/>
-    <w:basedOn w:val="Testocommento"/>
-    <w:next w:val="Testocommento"/>
-    <w:link w:val="SoggettocommentoCarattere"/>
+    <w:basedOn w:val="CommentText"/>
+    <w:next w:val="CommentText"/>
+    <w:link w:val="CommentSubjectChar"/>
     <w:uiPriority w:val="99"/>
     <w:semiHidden/>
     <w:unhideWhenUsed/>
@@ -5452,10 +7810,10 @@
       <w:bCs/>
     </w:rPr>
   </w:style>
-  <w:style w:type="character" w:customStyle="1" w:styleId="SoggettocommentoCarattere">
-    <w:name w:val="Soggetto commento Carattere"/>
-    <w:basedOn w:val="TestocommentoCarattere"/>
-    <w:link w:val="Soggettocommento"/>
+  <w:style w:type="character" w:customStyle="1" w:styleId="CommentSubjectChar">
+    <w:name w:val="Comment Subject Char"/>
+    <w:basedOn w:val="CommentTextChar"/>
+    <w:link w:val="CommentSubject"/>
     <w:uiPriority w:val="99"/>
     <w:semiHidden/>
     <w:rsid w:val="00A736B0"/>
@@ -5465,10 +7823,10 @@
       <w:szCs w:val="20"/>
     </w:rPr>
   </w:style>
-  <w:style w:type="paragraph" w:styleId="Testonotadichiusura">
+  <w:style w:type="paragraph" w:styleId="EndnoteText">
     <w:name w:val="endnote text"/>
-    <w:basedOn w:val="Normale"/>
-    <w:link w:val="TestonotadichiusuraCarattere"/>
+    <w:basedOn w:val="Normal"/>
+    <w:link w:val="EndnoteTextChar"/>
     <w:uiPriority w:val="99"/>
     <w:semiHidden/>
     <w:unhideWhenUsed/>
@@ -5480,10 +7838,10 @@
       <w:szCs w:val="20"/>
     </w:rPr>
   </w:style>
-  <w:style w:type="character" w:customStyle="1" w:styleId="TestonotadichiusuraCarattere">
-    <w:name w:val="Testo nota di chiusura Carattere"/>
-    <w:basedOn w:val="Carpredefinitoparagrafo"/>
-    <w:link w:val="Testonotadichiusura"/>
+  <w:style w:type="character" w:customStyle="1" w:styleId="EndnoteTextChar">
+    <w:name w:val="Endnote Text Char"/>
+    <w:basedOn w:val="DefaultParagraphFont"/>
+    <w:link w:val="EndnoteText"/>
     <w:uiPriority w:val="99"/>
     <w:semiHidden/>
     <w:rsid w:val="00A736B0"/>
@@ -5491,9 +7849,9 @@
       <w:szCs w:val="20"/>
     </w:rPr>
   </w:style>
-  <w:style w:type="paragraph" w:styleId="Indirizzomittente">
+  <w:style w:type="paragraph" w:styleId="EnvelopeReturn">
     <w:name w:val="envelope return"/>
-    <w:basedOn w:val="Normale"/>
+    <w:basedOn w:val="Normal"/>
     <w:uiPriority w:val="99"/>
     <w:semiHidden/>
     <w:unhideWhenUsed/>
@@ -5506,10 +7864,10 @@
       <w:szCs w:val="20"/>
     </w:rPr>
   </w:style>
-  <w:style w:type="paragraph" w:styleId="Testonotaapidipagina">
+  <w:style w:type="paragraph" w:styleId="FootnoteText">
     <w:name w:val="footnote text"/>
-    <w:basedOn w:val="Normale"/>
-    <w:link w:val="TestonotaapidipaginaCarattere"/>
+    <w:basedOn w:val="Normal"/>
+    <w:link w:val="FootnoteTextChar"/>
     <w:uiPriority w:val="99"/>
     <w:semiHidden/>
     <w:unhideWhenUsed/>
@@ -5521,10 +7879,10 @@
       <w:szCs w:val="20"/>
     </w:rPr>
   </w:style>
-  <w:style w:type="character" w:customStyle="1" w:styleId="TestonotaapidipaginaCarattere">
-    <w:name w:val="Testo nota a piè di pagina Carattere"/>
-    <w:basedOn w:val="Carpredefinitoparagrafo"/>
-    <w:link w:val="Testonotaapidipagina"/>
+  <w:style w:type="character" w:customStyle="1" w:styleId="FootnoteTextChar">
+    <w:name w:val="Footnote Text Char"/>
+    <w:basedOn w:val="DefaultParagraphFont"/>
+    <w:link w:val="FootnoteText"/>
     <w:uiPriority w:val="99"/>
     <w:semiHidden/>
     <w:rsid w:val="00A736B0"/>
@@ -5532,9 +7890,9 @@
       <w:szCs w:val="20"/>
     </w:rPr>
   </w:style>
-  <w:style w:type="character" w:styleId="CodiceHTML">
+  <w:style w:type="character" w:styleId="HTMLCode">
     <w:name w:val="HTML Code"/>
-    <w:basedOn w:val="Carpredefinitoparagrafo"/>
+    <w:basedOn w:val="DefaultParagraphFont"/>
     <w:uiPriority w:val="99"/>
     <w:semiHidden/>
     <w:unhideWhenUsed/>
@@ -5545,9 +7903,9 @@
       <w:szCs w:val="20"/>
     </w:rPr>
   </w:style>
-  <w:style w:type="character" w:styleId="TastieraHTML">
+  <w:style w:type="character" w:styleId="HTMLKeyboard">
     <w:name w:val="HTML Keyboard"/>
-    <w:basedOn w:val="Carpredefinitoparagrafo"/>
+    <w:basedOn w:val="DefaultParagraphFont"/>
     <w:uiPriority w:val="99"/>
     <w:semiHidden/>
     <w:unhideWhenUsed/>
@@ -5558,10 +7916,10 @@
       <w:szCs w:val="20"/>
     </w:rPr>
   </w:style>
-  <w:style w:type="paragraph" w:styleId="PreformattatoHTML">
+  <w:style w:type="paragraph" w:styleId="HTMLPreformatted">
     <w:name w:val="HTML Preformatted"/>
-    <w:basedOn w:val="Normale"/>
-    <w:link w:val="PreformattatoHTMLCarattere"/>
+    <w:basedOn w:val="Normal"/>
+    <w:link w:val="HTMLPreformattedChar"/>
     <w:uiPriority w:val="99"/>
     <w:semiHidden/>
     <w:unhideWhenUsed/>
@@ -5574,10 +7932,10 @@
       <w:szCs w:val="20"/>
     </w:rPr>
   </w:style>
-  <w:style w:type="character" w:customStyle="1" w:styleId="PreformattatoHTMLCarattere">
-    <w:name w:val="Preformattato HTML Carattere"/>
-    <w:basedOn w:val="Carpredefinitoparagrafo"/>
-    <w:link w:val="PreformattatoHTML"/>
+  <w:style w:type="character" w:customStyle="1" w:styleId="HTMLPreformattedChar">
+    <w:name w:val="HTML Preformatted Char"/>
+    <w:basedOn w:val="DefaultParagraphFont"/>
+    <w:link w:val="HTMLPreformatted"/>
     <w:uiPriority w:val="99"/>
     <w:semiHidden/>
     <w:rsid w:val="00A736B0"/>
@@ -5586,9 +7944,9 @@
       <w:szCs w:val="20"/>
     </w:rPr>
   </w:style>
-  <w:style w:type="character" w:styleId="MacchinadascrivereHTML">
+  <w:style w:type="character" w:styleId="HTMLTypewriter">
     <w:name w:val="HTML Typewriter"/>
-    <w:basedOn w:val="Carpredefinitoparagrafo"/>
+    <w:basedOn w:val="DefaultParagraphFont"/>
     <w:uiPriority w:val="99"/>
     <w:semiHidden/>
     <w:unhideWhenUsed/>
@@ -5599,9 +7957,9 @@
       <w:szCs w:val="20"/>
     </w:rPr>
   </w:style>
-  <w:style w:type="paragraph" w:styleId="Testomacro">
+  <w:style w:type="paragraph" w:styleId="MacroText">
     <w:name w:val="macro"/>
-    <w:link w:val="TestomacroCarattere"/>
+    <w:link w:val="MacroTextChar"/>
     <w:uiPriority w:val="99"/>
     <w:semiHidden/>
     <w:unhideWhenUsed/>
@@ -5625,10 +7983,10 @@
       <w:szCs w:val="20"/>
     </w:rPr>
   </w:style>
-  <w:style w:type="character" w:customStyle="1" w:styleId="TestomacroCarattere">
-    <w:name w:val="Testo macro Carattere"/>
-    <w:basedOn w:val="Carpredefinitoparagrafo"/>
-    <w:link w:val="Testomacro"/>
+  <w:style w:type="character" w:customStyle="1" w:styleId="MacroTextChar">
+    <w:name w:val="Macro Text Char"/>
+    <w:basedOn w:val="DefaultParagraphFont"/>
+    <w:link w:val="MacroText"/>
     <w:uiPriority w:val="99"/>
     <w:semiHidden/>
     <w:rsid w:val="00A736B0"/>
@@ -5637,10 +7995,10 @@
       <w:szCs w:val="20"/>
     </w:rPr>
   </w:style>
-  <w:style w:type="paragraph" w:styleId="Testonormale">
+  <w:style w:type="paragraph" w:styleId="PlainText">
     <w:name w:val="Plain Text"/>
-    <w:basedOn w:val="Normale"/>
-    <w:link w:val="TestonormaleCarattere"/>
+    <w:basedOn w:val="Normal"/>
+    <w:link w:val="PlainTextChar"/>
     <w:uiPriority w:val="99"/>
     <w:semiHidden/>
     <w:unhideWhenUsed/>
@@ -5653,10 +8011,10 @@
       <w:szCs w:val="21"/>
     </w:rPr>
   </w:style>
-  <w:style w:type="character" w:customStyle="1" w:styleId="TestonormaleCarattere">
-    <w:name w:val="Testo normale Carattere"/>
-    <w:basedOn w:val="Carpredefinitoparagrafo"/>
-    <w:link w:val="Testonormale"/>
+  <w:style w:type="character" w:customStyle="1" w:styleId="PlainTextChar">
+    <w:name w:val="Plain Text Char"/>
+    <w:basedOn w:val="DefaultParagraphFont"/>
+    <w:link w:val="PlainText"/>
     <w:uiPriority w:val="99"/>
     <w:semiHidden/>
     <w:rsid w:val="00A736B0"/>
@@ -5665,9 +8023,9 @@
       <w:szCs w:val="21"/>
     </w:rPr>
   </w:style>
-  <w:style w:type="paragraph" w:styleId="Paragrafoelenco">
+  <w:style w:type="paragraph" w:styleId="ListParagraph">
     <w:name w:val="List Paragraph"/>
-    <w:basedOn w:val="Normale"/>
+    <w:basedOn w:val="Normal"/>
     <w:uiPriority w:val="34"/>
     <w:unhideWhenUsed/>
     <w:qFormat/>
@@ -5677,9 +8035,9 @@
       <w:contextualSpacing/>
     </w:pPr>
   </w:style>
-  <w:style w:type="character" w:styleId="Rimandonotaapidipagina">
+  <w:style w:type="character" w:styleId="FootnoteReference">
     <w:name w:val="footnote reference"/>
-    <w:basedOn w:val="Carpredefinitoparagrafo"/>
+    <w:basedOn w:val="DefaultParagraphFont"/>
     <w:uiPriority w:val="99"/>
     <w:semiHidden/>
     <w:unhideWhenUsed/>
@@ -5688,11 +8046,11 @@
       <w:vertAlign w:val="superscript"/>
     </w:rPr>
   </w:style>
-  <w:style w:type="paragraph" w:styleId="Titolosommario">
+  <w:style w:type="paragraph" w:styleId="TOCHeading">
     <w:name w:val="TOC Heading"/>
-    <w:basedOn w:val="Titolo1"/>
-    <w:next w:val="Normale"/>
-    <w:link w:val="TitolosommarioCarattere"/>
+    <w:basedOn w:val="Heading1"/>
+    <w:next w:val="Normal"/>
+    <w:link w:val="TOCHeadingChar"/>
     <w:uiPriority w:val="39"/>
     <w:unhideWhenUsed/>
     <w:qFormat/>
@@ -5708,10 +8066,10 @@
       <w:lang w:eastAsia="it-IT"/>
     </w:rPr>
   </w:style>
-  <w:style w:type="paragraph" w:styleId="Sommario1">
+  <w:style w:type="paragraph" w:styleId="TOC1">
     <w:name w:val="toc 1"/>
-    <w:basedOn w:val="Normale"/>
-    <w:next w:val="Normale"/>
+    <w:basedOn w:val="Normal"/>
+    <w:next w:val="Normal"/>
     <w:autoRedefine/>
     <w:uiPriority w:val="39"/>
     <w:unhideWhenUsed/>
@@ -5720,9 +8078,9 @@
       <w:spacing w:after="100"/>
     </w:pPr>
   </w:style>
-  <w:style w:type="paragraph" w:customStyle="1" w:styleId="Sommario10">
+  <w:style w:type="paragraph" w:customStyle="1" w:styleId="Sommario1">
     <w:name w:val="Sommario1"/>
-    <w:basedOn w:val="Titolo"/>
+    <w:basedOn w:val="Title"/>
     <w:link w:val="Sommario1Carattere"/>
     <w:qFormat/>
     <w:rsid w:val="00BA1CAF"/>
@@ -5734,7 +8092,7 @@
   </w:style>
   <w:style w:type="paragraph" w:customStyle="1" w:styleId="Sommario2">
     <w:name w:val="Sommario2"/>
-    <w:basedOn w:val="Titolosommario"/>
+    <w:basedOn w:val="TOCHeading"/>
     <w:link w:val="Sommario2Carattere"/>
     <w:qFormat/>
     <w:rsid w:val="00947016"/>
@@ -5749,8 +8107,8 @@
   </w:style>
   <w:style w:type="character" w:customStyle="1" w:styleId="Sommario1Carattere">
     <w:name w:val="Sommario1 Carattere"/>
-    <w:basedOn w:val="TitoloCarattere"/>
-    <w:link w:val="Sommario10"/>
+    <w:basedOn w:val="TitleChar"/>
+    <w:link w:val="Sommario1"/>
     <w:rsid w:val="00BA1CAF"/>
     <w:rPr>
       <w:rFonts w:asciiTheme="majorHAnsi" w:eastAsiaTheme="majorEastAsia" w:hAnsiTheme="majorHAnsi" w:cstheme="majorBidi"/>
@@ -5761,12 +8119,11 @@
       <w:lang w:val="en-GB"/>
     </w:rPr>
   </w:style>
-  <w:style w:type="character" w:customStyle="1" w:styleId="Titolo3Carattere">
-    <w:name w:val="Titolo 3 Carattere"/>
-    <w:basedOn w:val="Carpredefinitoparagrafo"/>
-    <w:link w:val="Titolo3"/>
+  <w:style w:type="character" w:customStyle="1" w:styleId="Heading3Char">
+    <w:name w:val="Heading 3 Char"/>
+    <w:basedOn w:val="DefaultParagraphFont"/>
+    <w:link w:val="Heading3"/>
     <w:uiPriority w:val="9"/>
-    <w:semiHidden/>
     <w:rsid w:val="00947016"/>
     <w:rPr>
       <w:rFonts w:asciiTheme="majorHAnsi" w:eastAsiaTheme="majorEastAsia" w:hAnsiTheme="majorHAnsi" w:cstheme="majorBidi"/>
@@ -5775,10 +8132,10 @@
       <w:szCs w:val="24"/>
     </w:rPr>
   </w:style>
-  <w:style w:type="character" w:customStyle="1" w:styleId="TitolosommarioCarattere">
-    <w:name w:val="Titolo sommario Carattere"/>
-    <w:basedOn w:val="Titolo1Carattere"/>
-    <w:link w:val="Titolosommario"/>
+  <w:style w:type="character" w:customStyle="1" w:styleId="TOCHeadingChar">
+    <w:name w:val="TOC Heading Char"/>
+    <w:basedOn w:val="Heading1Char"/>
+    <w:link w:val="TOCHeading"/>
     <w:uiPriority w:val="39"/>
     <w:rsid w:val="00BA1CAF"/>
     <w:rPr>
@@ -5792,7 +8149,7 @@
   </w:style>
   <w:style w:type="character" w:customStyle="1" w:styleId="Sommario2Carattere">
     <w:name w:val="Sommario2 Carattere"/>
-    <w:basedOn w:val="TitolosommarioCarattere"/>
+    <w:basedOn w:val="TOCHeadingChar"/>
     <w:link w:val="Sommario2"/>
     <w:rsid w:val="00947016"/>
     <w:rPr>
@@ -5804,10 +8161,10 @@
       <w:lang w:val="en-GB" w:eastAsia="it-IT"/>
     </w:rPr>
   </w:style>
-  <w:style w:type="paragraph" w:styleId="Sommario20">
+  <w:style w:type="paragraph" w:styleId="TOC2">
     <w:name w:val="toc 2"/>
-    <w:basedOn w:val="Normale"/>
-    <w:next w:val="Normale"/>
+    <w:basedOn w:val="Normal"/>
+    <w:next w:val="Normal"/>
     <w:autoRedefine/>
     <w:uiPriority w:val="39"/>
     <w:unhideWhenUsed/>
@@ -5817,7 +8174,7 @@
       <w:ind w:left="220"/>
     </w:pPr>
   </w:style>
-  <w:style w:type="paragraph" w:styleId="Nessunaspaziatura">
+  <w:style w:type="paragraph" w:styleId="NoSpacing">
     <w:name w:val="No Spacing"/>
     <w:uiPriority w:val="1"/>
     <w:qFormat/>
@@ -5829,9 +8186,9 @@
       <w:color w:val="auto"/>
     </w:rPr>
   </w:style>
-  <w:style w:type="table" w:styleId="Tabellagriglia4-colore1">
+  <w:style w:type="table" w:styleId="GridTable4-Accent1">
     <w:name w:val="Grid Table 4 Accent 1"/>
-    <w:basedOn w:val="Tabellanormale"/>
+    <w:basedOn w:val="TableNormal"/>
     <w:uiPriority w:val="49"/>
     <w:rsid w:val="00E120A4"/>
     <w:pPr>
@@ -5905,9 +8262,9 @@
       </w:tcPr>
     </w:tblStylePr>
   </w:style>
-  <w:style w:type="table" w:styleId="Grigliatabella">
+  <w:style w:type="table" w:styleId="TableGrid">
     <w:name w:val="Table Grid"/>
-    <w:basedOn w:val="Tabellanormale"/>
+    <w:basedOn w:val="TableNormal"/>
     <w:uiPriority w:val="39"/>
     <w:rsid w:val="00712FEC"/>
     <w:pPr>
@@ -5924,9 +8281,9 @@
       </w:tblBorders>
     </w:tblPr>
   </w:style>
-  <w:style w:type="table" w:styleId="Tabellaelenco3-colore1">
+  <w:style w:type="table" w:styleId="ListTable3-Accent1">
     <w:name w:val="List Table 3 Accent 1"/>
-    <w:basedOn w:val="Tabellanormale"/>
+    <w:basedOn w:val="TableNormal"/>
     <w:uiPriority w:val="48"/>
     <w:rsid w:val="00712FEC"/>
     <w:pPr>
@@ -6048,9 +8405,9 @@
       </w:tcPr>
     </w:tblStylePr>
   </w:style>
-  <w:style w:type="table" w:styleId="Grigliatab4">
+  <w:style w:type="table" w:styleId="GridTable4">
     <w:name w:val="Grid Table 4"/>
-    <w:basedOn w:val="Tabellanormale"/>
+    <w:basedOn w:val="TableNormal"/>
     <w:uiPriority w:val="49"/>
     <w:rsid w:val="00712FEC"/>
     <w:pPr>
@@ -6124,9 +8481,9 @@
       </w:tcPr>
     </w:tblStylePr>
   </w:style>
-  <w:style w:type="table" w:styleId="Tabellagriglia3-colore6">
+  <w:style w:type="table" w:styleId="GridTable3-Accent6">
     <w:name w:val="Grid Table 3 Accent 6"/>
-    <w:basedOn w:val="Tabellanormale"/>
+    <w:basedOn w:val="TableNormal"/>
     <w:uiPriority w:val="48"/>
     <w:rsid w:val="00712FEC"/>
     <w:pPr>
@@ -6260,9 +8617,9 @@
       </w:tcPr>
     </w:tblStylePr>
   </w:style>
-  <w:style w:type="character" w:styleId="Menzionenonrisolta">
+  <w:style w:type="character" w:styleId="UnresolvedMention">
     <w:name w:val="Unresolved Mention"/>
-    <w:basedOn w:val="Carpredefinitoparagrafo"/>
+    <w:basedOn w:val="DefaultParagraphFont"/>
     <w:uiPriority w:val="99"/>
     <w:semiHidden/>
     <w:unhideWhenUsed/>

--- a/The User Mobility Profile Prototype Report.docx
+++ b/The User Mobility Profile Prototype Report.docx
@@ -1632,7 +1632,6 @@
         <w:t xml:space="preserve">The speech and face recognition routines were implemented using the </w:t>
       </w:r>
       <w:hyperlink r:id="rId11" w:history="1">
-        <w:proofErr w:type="spellStart"/>
         <w:r>
           <w:rPr>
             <w:rStyle w:val="Hyperlink"/>
@@ -1640,7 +1639,6 @@
           </w:rPr>
           <w:t>AcustID</w:t>
         </w:r>
-        <w:proofErr w:type="spellEnd"/>
       </w:hyperlink>
       <w:r>
         <w:rPr>
@@ -1979,7 +1977,23 @@
                 <w:szCs w:val="23"/>
                 <w:lang w:val="en-GB"/>
               </w:rPr>
-              <w:t>1,25s</w:t>
+              <w:t>1,2</w:t>
+            </w:r>
+            <w:r>
+              <w:rPr>
+                <w:sz w:val="23"/>
+                <w:szCs w:val="23"/>
+                <w:lang w:val="en-GB"/>
+              </w:rPr>
+              <w:t>0</w:t>
+            </w:r>
+            <w:r>
+              <w:rPr>
+                <w:sz w:val="23"/>
+                <w:szCs w:val="23"/>
+                <w:lang w:val="en-GB"/>
+              </w:rPr>
+              <w:t>s</w:t>
             </w:r>
           </w:p>
         </w:tc>
@@ -2206,7 +2220,23 @@
                 <w:szCs w:val="23"/>
                 <w:lang w:val="en-GB"/>
               </w:rPr>
-              <w:t>15s</w:t>
+              <w:t>1</w:t>
+            </w:r>
+            <w:r>
+              <w:rPr>
+                <w:sz w:val="23"/>
+                <w:szCs w:val="23"/>
+                <w:lang w:val="en-GB"/>
+              </w:rPr>
+              <w:t>1,25</w:t>
+            </w:r>
+            <w:r>
+              <w:rPr>
+                <w:sz w:val="23"/>
+                <w:szCs w:val="23"/>
+                <w:lang w:val="en-GB"/>
+              </w:rPr>
+              <w:t>s</w:t>
             </w:r>
           </w:p>
         </w:tc>
@@ -2234,7 +2264,6 @@
                 <w:color w:val="FFFFFF" w:themeColor="background1"/>
                 <w:sz w:val="24"/>
                 <w:szCs w:val="24"/>
-                <w:lang w:val="en-GB"/>
               </w:rPr>
             </w:pPr>
             <w:r>
@@ -2245,15 +2274,76 @@
                 <w:color w:val="FFFFFF" w:themeColor="background1"/>
                 <w:sz w:val="24"/>
                 <w:szCs w:val="24"/>
-                <w:lang w:val="en-GB"/>
-              </w:rPr>
-              <w:t>Average CPU Utilization during matching</w:t>
+              </w:rPr>
+              <w:t xml:space="preserve">User </w:t>
             </w:r>
+            <w:proofErr w:type="spellStart"/>
+            <w:r>
+              <w:rPr>
+                <w:rFonts w:asciiTheme="majorHAnsi" w:hAnsiTheme="majorHAnsi"/>
+                <w:b/>
+                <w:bCs/>
+                <w:color w:val="FFFFFF" w:themeColor="background1"/>
+                <w:sz w:val="24"/>
+                <w:szCs w:val="24"/>
+              </w:rPr>
+              <w:t>Identification</w:t>
+            </w:r>
+            <w:proofErr w:type="spellEnd"/>
+            <w:r>
+              <w:rPr>
+                <w:rFonts w:asciiTheme="majorHAnsi" w:hAnsiTheme="majorHAnsi"/>
+                <w:b/>
+                <w:bCs/>
+                <w:color w:val="FFFFFF" w:themeColor="background1"/>
+                <w:sz w:val="24"/>
+                <w:szCs w:val="24"/>
+              </w:rPr>
+              <w:t xml:space="preserve"> </w:t>
+            </w:r>
+            <w:proofErr w:type="spellStart"/>
+            <w:r>
+              <w:rPr>
+                <w:rFonts w:asciiTheme="majorHAnsi" w:hAnsiTheme="majorHAnsi"/>
+                <w:b/>
+                <w:bCs/>
+                <w:color w:val="FFFFFF" w:themeColor="background1"/>
+                <w:sz w:val="24"/>
+                <w:szCs w:val="24"/>
+              </w:rPr>
+              <w:t>Variance</w:t>
+            </w:r>
+            <w:proofErr w:type="spellEnd"/>
+            <w:r>
+              <w:rPr>
+                <w:rFonts w:asciiTheme="majorHAnsi" w:hAnsiTheme="majorHAnsi"/>
+                <w:b/>
+                <w:bCs/>
+                <w:color w:val="FFFFFF" w:themeColor="background1"/>
+                <w:sz w:val="24"/>
+                <w:szCs w:val="24"/>
+              </w:rPr>
+              <w:t xml:space="preserve"> </w:t>
+            </w:r>
+            <w:proofErr w:type="spellStart"/>
+            <w:r>
+              <w:rPr>
+                <w:rFonts w:asciiTheme="majorHAnsi" w:hAnsiTheme="majorHAnsi"/>
+                <w:b/>
+                <w:bCs/>
+                <w:color w:val="FFFFFF" w:themeColor="background1"/>
+                <w:sz w:val="24"/>
+                <w:szCs w:val="24"/>
+              </w:rPr>
+              <w:t>Latency</w:t>
+            </w:r>
+            <w:proofErr w:type="spellEnd"/>
           </w:p>
         </w:tc>
         <w:tc>
           <w:tcPr>
-            <w:tcW w:w="2268" w:type="dxa"/>
+            <w:tcW w:w="4536" w:type="dxa"/>
+            <w:gridSpan w:val="2"/>
             <w:vAlign w:val="center"/>
           </w:tcPr>
           <w:p>
@@ -2272,112 +2362,7 @@
                 <w:szCs w:val="23"/>
                 <w:lang w:val="en-GB"/>
               </w:rPr>
-              <w:t>3</w:t>
-            </w:r>
-            <w:r>
-              <w:rPr>
-                <w:sz w:val="23"/>
-                <w:szCs w:val="23"/>
-                <w:lang w:val="en-GB"/>
-              </w:rPr>
-              <w:t>0%</w:t>
-            </w:r>
-            <w:r>
-              <w:rPr>
-                <w:sz w:val="23"/>
-                <w:szCs w:val="23"/>
-                <w:lang w:val="en-GB"/>
-              </w:rPr>
-              <w:br/>
-            </w:r>
-            <w:r>
-              <w:rPr>
-                <w:sz w:val="18"/>
-                <w:szCs w:val="18"/>
-                <w:lang w:val="en-GB"/>
-              </w:rPr>
-              <w:t>(4 cores / 4 threads)</w:t>
-            </w:r>
-          </w:p>
-        </w:tc>
-        <w:tc>
-          <w:tcPr>
-            <w:tcW w:w="2268" w:type="dxa"/>
-            <w:vAlign w:val="center"/>
-          </w:tcPr>
-          <w:p>
-            <w:pPr>
-              <w:pStyle w:val="NoSpacing"/>
-              <w:jc w:val="center"/>
-              <w:rPr>
-                <w:sz w:val="23"/>
-                <w:szCs w:val="23"/>
-                <w:lang w:val="en-GB"/>
-              </w:rPr>
-            </w:pPr>
-            <w:r>
-              <w:rPr>
-                <w:sz w:val="23"/>
-                <w:szCs w:val="23"/>
-                <w:lang w:val="en-GB"/>
-              </w:rPr>
-              <w:t>2</w:t>
-            </w:r>
-            <w:r>
-              <w:rPr>
-                <w:sz w:val="23"/>
-                <w:szCs w:val="23"/>
-                <w:lang w:val="en-GB"/>
-              </w:rPr>
-              <w:t>%</w:t>
-            </w:r>
-            <w:r>
-              <w:rPr>
-                <w:sz w:val="23"/>
-                <w:szCs w:val="23"/>
-                <w:lang w:val="en-GB"/>
-              </w:rPr>
-              <w:br/>
-            </w:r>
-            <w:r>
-              <w:rPr>
-                <w:sz w:val="18"/>
-                <w:szCs w:val="18"/>
-                <w:lang w:val="en-GB"/>
-              </w:rPr>
-              <w:t>(</w:t>
-            </w:r>
-            <w:r>
-              <w:rPr>
-                <w:sz w:val="18"/>
-                <w:szCs w:val="18"/>
-                <w:lang w:val="en-GB"/>
-              </w:rPr>
-              <w:t>8</w:t>
-            </w:r>
-            <w:r>
-              <w:rPr>
-                <w:sz w:val="18"/>
-                <w:szCs w:val="18"/>
-                <w:lang w:val="en-GB"/>
-              </w:rPr>
-              <w:t xml:space="preserve"> cores / </w:t>
-            </w:r>
-            <w:r>
-              <w:rPr>
-                <w:sz w:val="18"/>
-                <w:szCs w:val="18"/>
-                <w:lang w:val="en-GB"/>
-              </w:rPr>
-              <w:t>16</w:t>
-            </w:r>
-            <w:r>
-              <w:rPr>
-                <w:sz w:val="18"/>
-                <w:szCs w:val="18"/>
-                <w:lang w:val="en-GB"/>
-              </w:rPr>
-              <w:t xml:space="preserve"> threads)</w:t>
+              <w:t>7,57</w:t>
             </w:r>
           </w:p>
         </w:tc>
@@ -2417,6 +2402,177 @@
                 <w:szCs w:val="24"/>
                 <w:lang w:val="en-GB"/>
               </w:rPr>
+              <w:t>Average CPU Utilization during matching</w:t>
+            </w:r>
+          </w:p>
+        </w:tc>
+        <w:tc>
+          <w:tcPr>
+            <w:tcW w:w="2268" w:type="dxa"/>
+            <w:vAlign w:val="center"/>
+          </w:tcPr>
+          <w:p>
+            <w:pPr>
+              <w:pStyle w:val="NoSpacing"/>
+              <w:jc w:val="center"/>
+              <w:rPr>
+                <w:sz w:val="23"/>
+                <w:szCs w:val="23"/>
+                <w:lang w:val="en-GB"/>
+              </w:rPr>
+            </w:pPr>
+            <w:r>
+              <w:rPr>
+                <w:sz w:val="23"/>
+                <w:szCs w:val="23"/>
+                <w:lang w:val="en-GB"/>
+              </w:rPr>
+              <w:t>3</w:t>
+            </w:r>
+            <w:r>
+              <w:rPr>
+                <w:sz w:val="23"/>
+                <w:szCs w:val="23"/>
+                <w:lang w:val="en-GB"/>
+              </w:rPr>
+              <w:t>0%</w:t>
+            </w:r>
+            <w:r>
+              <w:rPr>
+                <w:sz w:val="23"/>
+                <w:szCs w:val="23"/>
+                <w:lang w:val="en-GB"/>
+              </w:rPr>
+              <w:br/>
+            </w:r>
+            <w:r>
+              <w:rPr>
+                <w:sz w:val="18"/>
+                <w:szCs w:val="18"/>
+                <w:lang w:val="en-GB"/>
+              </w:rPr>
+              <w:t>(4 cores / 4 threads)</w:t>
+            </w:r>
+          </w:p>
+        </w:tc>
+        <w:tc>
+          <w:tcPr>
+            <w:tcW w:w="2268" w:type="dxa"/>
+            <w:vAlign w:val="center"/>
+          </w:tcPr>
+          <w:p>
+            <w:pPr>
+              <w:pStyle w:val="NoSpacing"/>
+              <w:jc w:val="center"/>
+              <w:rPr>
+                <w:sz w:val="23"/>
+                <w:szCs w:val="23"/>
+                <w:lang w:val="en-GB"/>
+              </w:rPr>
+            </w:pPr>
+            <w:r>
+              <w:rPr>
+                <w:sz w:val="23"/>
+                <w:szCs w:val="23"/>
+                <w:lang w:val="en-GB"/>
+              </w:rPr>
+              <w:t>2</w:t>
+            </w:r>
+            <w:r>
+              <w:rPr>
+                <w:sz w:val="23"/>
+                <w:szCs w:val="23"/>
+                <w:lang w:val="en-GB"/>
+              </w:rPr>
+              <w:t>%</w:t>
+            </w:r>
+            <w:r>
+              <w:rPr>
+                <w:sz w:val="23"/>
+                <w:szCs w:val="23"/>
+                <w:lang w:val="en-GB"/>
+              </w:rPr>
+              <w:br/>
+            </w:r>
+            <w:r>
+              <w:rPr>
+                <w:sz w:val="18"/>
+                <w:szCs w:val="18"/>
+                <w:lang w:val="en-GB"/>
+              </w:rPr>
+              <w:t>(</w:t>
+            </w:r>
+            <w:r>
+              <w:rPr>
+                <w:sz w:val="18"/>
+                <w:szCs w:val="18"/>
+                <w:lang w:val="en-GB"/>
+              </w:rPr>
+              <w:t>8</w:t>
+            </w:r>
+            <w:r>
+              <w:rPr>
+                <w:sz w:val="18"/>
+                <w:szCs w:val="18"/>
+                <w:lang w:val="en-GB"/>
+              </w:rPr>
+              <w:t xml:space="preserve"> cores / </w:t>
+            </w:r>
+            <w:r>
+              <w:rPr>
+                <w:sz w:val="18"/>
+                <w:szCs w:val="18"/>
+                <w:lang w:val="en-GB"/>
+              </w:rPr>
+              <w:t>16</w:t>
+            </w:r>
+            <w:r>
+              <w:rPr>
+                <w:sz w:val="18"/>
+                <w:szCs w:val="18"/>
+                <w:lang w:val="en-GB"/>
+              </w:rPr>
+              <w:t xml:space="preserve"> threads)</w:t>
+            </w:r>
+          </w:p>
+        </w:tc>
+      </w:tr>
+      <w:tr>
+        <w:trPr>
+          <w:cnfStyle w:val="000000100000" w:firstRow="0" w:lastRow="0" w:firstColumn="0" w:lastColumn="0" w:oddVBand="0" w:evenVBand="0" w:oddHBand="1" w:evenHBand="0" w:firstRowFirstColumn="0" w:firstRowLastColumn="0" w:lastRowFirstColumn="0" w:lastRowLastColumn="0"/>
+          <w:trHeight w:val="510"/>
+          <w:jc w:val="center"/>
+        </w:trPr>
+        <w:tc>
+          <w:tcPr>
+            <w:tcW w:w="3261" w:type="dxa"/>
+            <w:shd w:val="clear" w:color="auto" w:fill="38A5B7"/>
+            <w:vAlign w:val="center"/>
+          </w:tcPr>
+          <w:p>
+            <w:pPr>
+              <w:pStyle w:val="NoSpacing"/>
+              <w:jc w:val="center"/>
+              <w:rPr>
+                <w:rFonts w:asciiTheme="majorHAnsi" w:hAnsiTheme="majorHAnsi"/>
+                <w:b/>
+                <w:bCs/>
+                <w:color w:val="FFFFFF" w:themeColor="background1"/>
+                <w:sz w:val="24"/>
+                <w:szCs w:val="24"/>
+                <w:lang w:val="en-GB"/>
+              </w:rPr>
+            </w:pPr>
+            <w:r>
+              <w:rPr>
+                <w:rFonts w:asciiTheme="majorHAnsi" w:hAnsiTheme="majorHAnsi"/>
+                <w:b/>
+                <w:bCs/>
+                <w:color w:val="FFFFFF" w:themeColor="background1"/>
+                <w:sz w:val="24"/>
+                <w:szCs w:val="24"/>
+                <w:lang w:val="en-GB"/>
+              </w:rPr>
               <w:t>Average Memory Utilization during matching</w:t>
             </w:r>
           </w:p>
@@ -2509,9 +2665,9 @@
           <w:szCs w:val="22"/>
           <w:lang w:val="en-GB"/>
         </w:rPr>
-        <w:t xml:space="preserve">The system has demonstrated different performances in recognizing a user through facial and voice data. Specifically, </w:t>
-      </w:r>
-      <w:proofErr w:type="gramStart"/>
+        <w:t xml:space="preserve">The system has demonstrated different performances in recognizing a user through facial and voice data. Specifically, with regard to facial data, the user is recognized with a satisfactory accuracy and introducing a latency in line with what could be expected from the use of a neural network such as that provided by </w:t>
+      </w:r>
+      <w:proofErr w:type="spellStart"/>
       <w:r>
         <w:rPr>
           <w:rFonts w:asciiTheme="minorHAnsi" w:eastAsiaTheme="minorHAnsi" w:hAnsiTheme="minorHAnsi" w:cstheme="minorBidi"/>
@@ -2520,9 +2676,9 @@
           <w:szCs w:val="22"/>
           <w:lang w:val="en-GB"/>
         </w:rPr>
-        <w:t>with regard to</w:t>
-      </w:r>
-      <w:proofErr w:type="gramEnd"/>
+        <w:t>DLib</w:t>
+      </w:r>
+      <w:proofErr w:type="spellEnd"/>
       <w:r>
         <w:rPr>
           <w:rFonts w:asciiTheme="minorHAnsi" w:eastAsiaTheme="minorHAnsi" w:hAnsiTheme="minorHAnsi" w:cstheme="minorBidi"/>
@@ -2531,10 +2687,47 @@
           <w:szCs w:val="22"/>
           <w:lang w:val="en-GB"/>
         </w:rPr>
-        <w:t xml:space="preserve"> facial data, the user is recognized with a satisfactory accuracy and introducing a latency in line with what could be expected from the use of a neural network such as that provided by </w:t>
+        <w:t>; with regard to voice data, the system is not suitable to recognize the user with precision, despite the great computational effort of the AcustID library, the accuracy in the recognition of the audio signature is not usable for the application in use.</w:t>
+      </w:r>
+    </w:p>
+    <w:p>
+      <w:pPr>
+        <w:rPr>
+          <w:lang w:val="en-GB"/>
+        </w:rPr>
+      </w:pPr>
+    </w:p>
+    <w:p>
+      <w:pPr>
+        <w:pStyle w:val="Heading2"/>
+      </w:pPr>
+      <w:r>
+        <w:lastRenderedPageBreak/>
+        <w:t>1.</w:t>
+      </w:r>
+      <w:r>
+        <w:tab/>
       </w:r>
       <w:proofErr w:type="spellStart"/>
       <w:r>
+        <w:t>Facial</w:t>
+      </w:r>
+      <w:proofErr w:type="spellEnd"/>
+      <w:r>
+        <w:t xml:space="preserve"> </w:t>
+      </w:r>
+      <w:proofErr w:type="spellStart"/>
+      <w:r>
+        <w:t>Recognition</w:t>
+      </w:r>
+      <w:proofErr w:type="spellEnd"/>
+      <w:r>
+        <w:t xml:space="preserve"> System</w:t>
+      </w:r>
+    </w:p>
+    <w:p>
+      <w:pPr>
+        <w:pStyle w:val="Heading2"/>
         <w:rPr>
           <w:rFonts w:asciiTheme="minorHAnsi" w:eastAsiaTheme="minorHAnsi" w:hAnsiTheme="minorHAnsi" w:cstheme="minorBidi"/>
           <w:color w:val="404040" w:themeColor="text1" w:themeTint="BF"/>
@@ -2542,9 +2735,7 @@
           <w:szCs w:val="22"/>
           <w:lang w:val="en-GB"/>
         </w:rPr>
-        <w:t>DLib</w:t>
-      </w:r>
-      <w:proofErr w:type="spellEnd"/>
+      </w:pPr>
       <w:r>
         <w:rPr>
           <w:rFonts w:asciiTheme="minorHAnsi" w:eastAsiaTheme="minorHAnsi" w:hAnsiTheme="minorHAnsi" w:cstheme="minorBidi"/>
@@ -2553,10 +2744,12 @@
           <w:szCs w:val="22"/>
           <w:lang w:val="en-GB"/>
         </w:rPr>
-        <w:t xml:space="preserve">; with regard to voice data, the system is not suitable to recognize the user with precision, despite the great computational effort of the </w:t>
-      </w:r>
-      <w:proofErr w:type="spellStart"/>
-      <w:r>
+        <w:t>First of all, let's remember that the facial recognition system works in order to extract the essential biometric components concerning the face of a subject from two photos, then the system takes care of producing a matching of the two components.</w:t>
+      </w:r>
+    </w:p>
+    <w:p>
+      <w:pPr>
+        <w:pStyle w:val="Heading2"/>
         <w:rPr>
           <w:rFonts w:asciiTheme="minorHAnsi" w:eastAsiaTheme="minorHAnsi" w:hAnsiTheme="minorHAnsi" w:cstheme="minorBidi"/>
           <w:color w:val="404040" w:themeColor="text1" w:themeTint="BF"/>
@@ -2564,10 +2757,11 @@
           <w:szCs w:val="22"/>
           <w:lang w:val="en-GB"/>
         </w:rPr>
-        <w:t>AcustID</w:t>
-      </w:r>
-      <w:proofErr w:type="spellEnd"/>
-      <w:r>
+      </w:pPr>
+    </w:p>
+    <w:p>
+      <w:pPr>
+        <w:pStyle w:val="Heading2"/>
         <w:rPr>
           <w:rFonts w:asciiTheme="minorHAnsi" w:eastAsiaTheme="minorHAnsi" w:hAnsiTheme="minorHAnsi" w:cstheme="minorBidi"/>
           <w:color w:val="404040" w:themeColor="text1" w:themeTint="BF"/>
@@ -2575,47 +2769,8 @@
           <w:szCs w:val="22"/>
           <w:lang w:val="en-GB"/>
         </w:rPr>
-        <w:t xml:space="preserve"> library, the accuracy in the recognition of the audio signature is not usable for the application in use.</w:t>
-      </w:r>
-    </w:p>
-    <w:p>
-      <w:pPr>
-        <w:rPr>
-          <w:lang w:val="en-GB"/>
-        </w:rPr>
-      </w:pPr>
-    </w:p>
-    <w:p>
-      <w:pPr>
-        <w:pStyle w:val="Heading2"/>
-      </w:pPr>
-      <w:r>
-        <w:lastRenderedPageBreak/>
-        <w:t>1.</w:t>
-      </w:r>
-      <w:r>
-        <w:tab/>
-      </w:r>
-      <w:proofErr w:type="spellStart"/>
-      <w:r>
-        <w:t>Facial</w:t>
-      </w:r>
-      <w:proofErr w:type="spellEnd"/>
-      <w:r>
-        <w:t xml:space="preserve"> </w:t>
-      </w:r>
-      <w:proofErr w:type="spellStart"/>
-      <w:r>
-        <w:t>Recognition</w:t>
-      </w:r>
-      <w:proofErr w:type="spellEnd"/>
-      <w:r>
-        <w:t xml:space="preserve"> System</w:t>
-      </w:r>
-    </w:p>
-    <w:p>
-      <w:pPr>
-        <w:pStyle w:val="Heading2"/>
+      </w:pPr>
+      <w:r>
         <w:rPr>
           <w:rFonts w:asciiTheme="minorHAnsi" w:eastAsiaTheme="minorHAnsi" w:hAnsiTheme="minorHAnsi" w:cstheme="minorBidi"/>
           <w:color w:val="404040" w:themeColor="text1" w:themeTint="BF"/>
@@ -2623,9 +2778,12 @@
           <w:szCs w:val="22"/>
           <w:lang w:val="en-GB"/>
         </w:rPr>
-      </w:pPr>
-      <w:proofErr w:type="gramStart"/>
-      <w:r>
+        <w:t>The neural network that the system employs, substantially plays a role of feature extraction on the photo in analysis, moreover it is necessary that the system, every time that it wants to carry out the matching of a photo, extracts all the images saved in the database and continues to process them through the neural network until it finds one that makes a match.</w:t>
+      </w:r>
+    </w:p>
+    <w:p>
+      <w:pPr>
+        <w:pStyle w:val="Heading2"/>
         <w:rPr>
           <w:rFonts w:asciiTheme="minorHAnsi" w:eastAsiaTheme="minorHAnsi" w:hAnsiTheme="minorHAnsi" w:cstheme="minorBidi"/>
           <w:color w:val="404040" w:themeColor="text1" w:themeTint="BF"/>
@@ -2633,10 +2791,11 @@
           <w:szCs w:val="22"/>
           <w:lang w:val="en-GB"/>
         </w:rPr>
-        <w:t>First of all</w:t>
-      </w:r>
-      <w:proofErr w:type="gramEnd"/>
-      <w:r>
+      </w:pPr>
+    </w:p>
+    <w:p>
+      <w:pPr>
+        <w:pStyle w:val="Heading2"/>
         <w:rPr>
           <w:rFonts w:asciiTheme="minorHAnsi" w:eastAsiaTheme="minorHAnsi" w:hAnsiTheme="minorHAnsi" w:cstheme="minorBidi"/>
           <w:color w:val="404040" w:themeColor="text1" w:themeTint="BF"/>
@@ -2644,12 +2803,8 @@
           <w:szCs w:val="22"/>
           <w:lang w:val="en-GB"/>
         </w:rPr>
-        <w:t>, let's remember that the facial recognition system works in order to extract the essential biometric components concerning the face of a subject from two photos, then the system takes care of producing a matching of the two components.</w:t>
-      </w:r>
-    </w:p>
-    <w:p>
-      <w:pPr>
-        <w:pStyle w:val="Heading2"/>
+      </w:pPr>
+      <w:r>
         <w:rPr>
           <w:rFonts w:asciiTheme="minorHAnsi" w:eastAsiaTheme="minorHAnsi" w:hAnsiTheme="minorHAnsi" w:cstheme="minorBidi"/>
           <w:color w:val="404040" w:themeColor="text1" w:themeTint="BF"/>
@@ -2657,7 +2812,8 @@
           <w:szCs w:val="22"/>
           <w:lang w:val="en-GB"/>
         </w:rPr>
-      </w:pPr>
+        <w:t xml:space="preserve">This level of complexity could be simply avoided by extracting only once the features corresponding to the photos stored in the database, so as to avoid having to use the neural network every time you have to make a matching on all the photos in the database. </w:t>
+      </w:r>
     </w:p>
     <w:p>
       <w:pPr>
@@ -2670,7 +2826,10 @@
           <w:lang w:val="en-GB"/>
         </w:rPr>
       </w:pPr>
-      <w:r>
+    </w:p>
+    <w:p>
+      <w:pPr>
+        <w:pStyle w:val="Heading2"/>
         <w:rPr>
           <w:rFonts w:asciiTheme="minorHAnsi" w:eastAsiaTheme="minorHAnsi" w:hAnsiTheme="minorHAnsi" w:cstheme="minorBidi"/>
           <w:color w:val="404040" w:themeColor="text1" w:themeTint="BF"/>
@@ -2678,12 +2837,8 @@
           <w:szCs w:val="22"/>
           <w:lang w:val="en-GB"/>
         </w:rPr>
-        <w:t>The neural network that the system employs, substantially plays a role of feature extraction on the photo in analysis, moreover it is necessary that the system, every time that it wants to carry out the matching of a photo, extracts all the images saved in the database and continues to process them through the neural network until it finds one that makes a match.</w:t>
-      </w:r>
-    </w:p>
-    <w:p>
-      <w:pPr>
-        <w:pStyle w:val="Heading2"/>
+      </w:pPr>
+      <w:r>
         <w:rPr>
           <w:rFonts w:asciiTheme="minorHAnsi" w:eastAsiaTheme="minorHAnsi" w:hAnsiTheme="minorHAnsi" w:cstheme="minorBidi"/>
           <w:color w:val="404040" w:themeColor="text1" w:themeTint="BF"/>
@@ -2691,11 +2846,10 @@
           <w:szCs w:val="22"/>
           <w:lang w:val="en-GB"/>
         </w:rPr>
-      </w:pPr>
-    </w:p>
-    <w:p>
-      <w:pPr>
-        <w:pStyle w:val="Heading2"/>
+        <w:t xml:space="preserve">This simplification would impose that the system always uses the same neural network (both cloud and vehicle side) and that this network is immutable both in time (every time we want to modify it </w:t>
+      </w:r>
+      <w:proofErr w:type="spellStart"/>
+      <w:r>
         <w:rPr>
           <w:rFonts w:asciiTheme="minorHAnsi" w:eastAsiaTheme="minorHAnsi" w:hAnsiTheme="minorHAnsi" w:cstheme="minorBidi"/>
           <w:color w:val="404040" w:themeColor="text1" w:themeTint="BF"/>
@@ -2703,7 +2857,9 @@
           <w:szCs w:val="22"/>
           <w:lang w:val="en-GB"/>
         </w:rPr>
-      </w:pPr>
+        <w:t>it</w:t>
+      </w:r>
+      <w:proofErr w:type="spellEnd"/>
       <w:r>
         <w:rPr>
           <w:rFonts w:asciiTheme="minorHAnsi" w:eastAsiaTheme="minorHAnsi" w:hAnsiTheme="minorHAnsi" w:cstheme="minorBidi"/>
@@ -2712,7 +2868,7 @@
           <w:szCs w:val="22"/>
           <w:lang w:val="en-GB"/>
         </w:rPr>
-        <w:t xml:space="preserve">This level of complexity could be simply avoided by extracting only once the features corresponding to the photos stored in the database, </w:t>
+        <w:t xml:space="preserve"> will be necessary to update all the features extracted from the images) and in space (</w:t>
       </w:r>
       <w:proofErr w:type="gramStart"/>
       <w:r>
@@ -2723,7 +2879,7 @@
           <w:szCs w:val="22"/>
           <w:lang w:val="en-GB"/>
         </w:rPr>
-        <w:t>so as to</w:t>
+        <w:t>i.e.</w:t>
       </w:r>
       <w:proofErr w:type="gramEnd"/>
       <w:r>
@@ -2734,7 +2890,7 @@
           <w:szCs w:val="22"/>
           <w:lang w:val="en-GB"/>
         </w:rPr>
-        <w:t xml:space="preserve"> avoid having to use the neural network every time you have to make a matching on all the photos in the database. </w:t>
+        <w:t xml:space="preserve"> different applications that want to implement the UMP cannot use different neural networks because the application would impose the use of a standardized and not customizable network).</w:t>
       </w:r>
     </w:p>
     <w:p>
@@ -2768,95 +2924,18 @@
           <w:szCs w:val="22"/>
           <w:lang w:val="en-GB"/>
         </w:rPr>
-        <w:t xml:space="preserve">This simplification would impose that the system always uses the same neural network (both cloud and vehicle side) and that this network is immutable both in time (every time we want to modify it </w:t>
-      </w:r>
-      <w:proofErr w:type="spellStart"/>
-      <w:r>
+        <w:t>In addition, what appears to be a big problem of inefficiency from the point of view of complexity, is not so from the practical point of view, in fact Raspberry can extract the features in question in an average time of 0.0003275s while what is particularly burdensome for the system is the matching of features that takes 1.32834s.</w:t>
+      </w:r>
+    </w:p>
+    <w:p>
+      <w:pPr>
+        <w:pStyle w:val="Heading2"/>
         <w:rPr>
           <w:rFonts w:asciiTheme="minorHAnsi" w:eastAsiaTheme="minorHAnsi" w:hAnsiTheme="minorHAnsi" w:cstheme="minorBidi"/>
           <w:color w:val="404040" w:themeColor="text1" w:themeTint="BF"/>
           <w:sz w:val="22"/>
           <w:szCs w:val="22"/>
-          <w:lang w:val="en-GB"/>
-        </w:rPr>
-        <w:t>it</w:t>
-      </w:r>
-      <w:proofErr w:type="spellEnd"/>
-      <w:r>
-        <w:rPr>
-          <w:rFonts w:asciiTheme="minorHAnsi" w:eastAsiaTheme="minorHAnsi" w:hAnsiTheme="minorHAnsi" w:cstheme="minorBidi"/>
-          <w:color w:val="404040" w:themeColor="text1" w:themeTint="BF"/>
-          <w:sz w:val="22"/>
-          <w:szCs w:val="22"/>
-          <w:lang w:val="en-GB"/>
-        </w:rPr>
-        <w:t xml:space="preserve"> will be necessary to update all the features extracted from the images) and in space (</w:t>
-      </w:r>
-      <w:proofErr w:type="gramStart"/>
-      <w:r>
-        <w:rPr>
-          <w:rFonts w:asciiTheme="minorHAnsi" w:eastAsiaTheme="minorHAnsi" w:hAnsiTheme="minorHAnsi" w:cstheme="minorBidi"/>
-          <w:color w:val="404040" w:themeColor="text1" w:themeTint="BF"/>
-          <w:sz w:val="22"/>
-          <w:szCs w:val="22"/>
-          <w:lang w:val="en-GB"/>
-        </w:rPr>
-        <w:t>i.e.</w:t>
-      </w:r>
-      <w:proofErr w:type="gramEnd"/>
-      <w:r>
-        <w:rPr>
-          <w:rFonts w:asciiTheme="minorHAnsi" w:eastAsiaTheme="minorHAnsi" w:hAnsiTheme="minorHAnsi" w:cstheme="minorBidi"/>
-          <w:color w:val="404040" w:themeColor="text1" w:themeTint="BF"/>
-          <w:sz w:val="22"/>
-          <w:szCs w:val="22"/>
-          <w:lang w:val="en-GB"/>
-        </w:rPr>
-        <w:t xml:space="preserve"> different applications that want to implement the UMP cannot use different neural networks because the application would impose the use of a standardized and not customizable network).</w:t>
-      </w:r>
-    </w:p>
-    <w:p>
-      <w:pPr>
-        <w:pStyle w:val="Heading2"/>
-        <w:rPr>
-          <w:rFonts w:asciiTheme="minorHAnsi" w:eastAsiaTheme="minorHAnsi" w:hAnsiTheme="minorHAnsi" w:cstheme="minorBidi"/>
-          <w:color w:val="404040" w:themeColor="text1" w:themeTint="BF"/>
-          <w:sz w:val="22"/>
-          <w:szCs w:val="22"/>
-          <w:lang w:val="en-GB"/>
-        </w:rPr>
-      </w:pPr>
-    </w:p>
-    <w:p>
-      <w:pPr>
-        <w:pStyle w:val="Heading2"/>
-        <w:rPr>
-          <w:rFonts w:asciiTheme="minorHAnsi" w:eastAsiaTheme="minorHAnsi" w:hAnsiTheme="minorHAnsi" w:cstheme="minorBidi"/>
-          <w:color w:val="404040" w:themeColor="text1" w:themeTint="BF"/>
-          <w:sz w:val="22"/>
-          <w:szCs w:val="22"/>
-          <w:lang w:val="en-GB"/>
-        </w:rPr>
-      </w:pPr>
-      <w:r>
-        <w:rPr>
-          <w:rFonts w:asciiTheme="minorHAnsi" w:eastAsiaTheme="minorHAnsi" w:hAnsiTheme="minorHAnsi" w:cstheme="minorBidi"/>
-          <w:color w:val="404040" w:themeColor="text1" w:themeTint="BF"/>
-          <w:sz w:val="22"/>
-          <w:szCs w:val="22"/>
-          <w:lang w:val="en-GB"/>
-        </w:rPr>
-        <w:t>In addition, what appears to be a big problem of inefficiency from the point of view of complexity, is not so from the practical point of view, in fact Raspberry can extract the features in question in an average time of 0.0003275s while what is particularly burdensome for the system is the matching of features that takes 1.32834s.</w:t>
-      </w:r>
-    </w:p>
-    <w:p>
-      <w:pPr>
-        <w:pStyle w:val="Heading2"/>
-        <w:rPr>
-          <w:rFonts w:asciiTheme="minorHAnsi" w:eastAsiaTheme="minorHAnsi" w:hAnsiTheme="minorHAnsi" w:cstheme="minorBidi"/>
-          <w:color w:val="404040" w:themeColor="text1" w:themeTint="BF"/>
-          <w:sz w:val="22"/>
-          <w:szCs w:val="22"/>
+          <w:lang w:val="en-US"/>
         </w:rPr>
       </w:pPr>
     </w:p>
@@ -2930,6 +3009,7 @@
                 <w:lang w:val="en-GB"/>
               </w:rPr>
             </w:pPr>
+            <w:proofErr w:type="spellStart"/>
             <w:r>
               <w:rPr>
                 <w:rFonts w:asciiTheme="majorHAnsi" w:hAnsiTheme="majorHAnsi"/>
@@ -2939,7 +3019,19 @@
                 <w:sz w:val="24"/>
                 <w:szCs w:val="24"/>
               </w:rPr>
-              <w:t xml:space="preserve">Features </w:t>
+              <w:t>Features</w:t>
+            </w:r>
+            <w:proofErr w:type="spellEnd"/>
+            <w:r>
+              <w:rPr>
+                <w:rFonts w:asciiTheme="majorHAnsi" w:hAnsiTheme="majorHAnsi"/>
+                <w:b/>
+                <w:bCs/>
+                <w:color w:val="FFFFFF" w:themeColor="background1"/>
+                <w:sz w:val="24"/>
+                <w:szCs w:val="24"/>
+              </w:rPr>
+              <w:t xml:space="preserve"> </w:t>
             </w:r>
             <w:proofErr w:type="spellStart"/>
             <w:r>
@@ -3710,9 +3802,8 @@
           <w:lang w:val="en-GB"/>
         </w:rPr>
         <w:lastRenderedPageBreak/>
-        <w:t xml:space="preserve"> </w:t>
-      </w:r>
-      <w:proofErr w:type="gramStart"/>
+        <w:t xml:space="preserve"> In order to take into account both of the above issues, in the prototype it was decided to perform the extraction of all the features at system </w:t>
+      </w:r>
       <w:r>
         <w:rPr>
           <w:rFonts w:asciiTheme="minorHAnsi" w:eastAsiaTheme="minorHAnsi" w:hAnsiTheme="minorHAnsi" w:cstheme="minorBidi"/>
@@ -3721,9 +3812,8 @@
           <w:szCs w:val="22"/>
           <w:lang w:val="en-GB"/>
         </w:rPr>
-        <w:t>In order to</w:t>
-      </w:r>
-      <w:proofErr w:type="gramEnd"/>
+        <w:t>start-up</w:t>
+      </w:r>
       <w:r>
         <w:rPr>
           <w:rFonts w:asciiTheme="minorHAnsi" w:eastAsiaTheme="minorHAnsi" w:hAnsiTheme="minorHAnsi" w:cstheme="minorBidi"/>
@@ -3732,39 +3822,18 @@
           <w:szCs w:val="22"/>
           <w:lang w:val="en-GB"/>
         </w:rPr>
-        <w:t xml:space="preserve"> take into account both of the above issues, in the prototype it was decided to perform the extraction of all the features at system </w:t>
-      </w:r>
-      <w:proofErr w:type="spellStart"/>
-      <w:r>
+        <w:t>. In this way we will not have problems of static nature of the networks in time and space and we will not introduce excessive inefficiency measures from the logical point of view.</w:t>
+      </w:r>
+    </w:p>
+    <w:p>
+      <w:pPr>
+        <w:pStyle w:val="Heading2"/>
         <w:rPr>
           <w:rFonts w:asciiTheme="minorHAnsi" w:eastAsiaTheme="minorHAnsi" w:hAnsiTheme="minorHAnsi" w:cstheme="minorBidi"/>
           <w:color w:val="404040" w:themeColor="text1" w:themeTint="BF"/>
           <w:sz w:val="22"/>
           <w:szCs w:val="22"/>
-          <w:lang w:val="en-GB"/>
-        </w:rPr>
-        <w:t>startup</w:t>
-      </w:r>
-      <w:proofErr w:type="spellEnd"/>
-      <w:r>
-        <w:rPr>
-          <w:rFonts w:asciiTheme="minorHAnsi" w:eastAsiaTheme="minorHAnsi" w:hAnsiTheme="minorHAnsi" w:cstheme="minorBidi"/>
-          <w:color w:val="404040" w:themeColor="text1" w:themeTint="BF"/>
-          <w:sz w:val="22"/>
-          <w:szCs w:val="22"/>
-          <w:lang w:val="en-GB"/>
-        </w:rPr>
-        <w:t>. In this way we will not have problems of static nature of the networks in time and space and we will not introduce excessive inefficiency measures from the logical point of view.</w:t>
-      </w:r>
-    </w:p>
-    <w:p>
-      <w:pPr>
-        <w:pStyle w:val="Heading2"/>
-        <w:rPr>
-          <w:rFonts w:asciiTheme="minorHAnsi" w:eastAsiaTheme="minorHAnsi" w:hAnsiTheme="minorHAnsi" w:cstheme="minorBidi"/>
-          <w:color w:val="404040" w:themeColor="text1" w:themeTint="BF"/>
-          <w:sz w:val="22"/>
-          <w:szCs w:val="22"/>
+          <w:lang w:val="en-US"/>
         </w:rPr>
       </w:pPr>
     </w:p>
@@ -3841,7 +3910,6 @@
         </w:rPr>
         <w:t xml:space="preserve">This solution introduces in every case the problem to keep updated the features extracted in phase of </w:t>
       </w:r>
-      <w:proofErr w:type="spellStart"/>
       <w:r>
         <w:rPr>
           <w:rFonts w:asciiTheme="minorHAnsi" w:eastAsiaTheme="minorHAnsi" w:hAnsiTheme="minorHAnsi" w:cstheme="minorBidi"/>
@@ -3850,9 +3918,8 @@
           <w:szCs w:val="22"/>
           <w:lang w:val="en-GB"/>
         </w:rPr>
-        <w:t>startup</w:t>
-      </w:r>
-      <w:proofErr w:type="spellEnd"/>
+        <w:t>start-up</w:t>
+      </w:r>
       <w:r>
         <w:rPr>
           <w:rFonts w:asciiTheme="minorHAnsi" w:eastAsiaTheme="minorHAnsi" w:hAnsiTheme="minorHAnsi" w:cstheme="minorBidi"/>
@@ -3861,10 +3928,12 @@
           <w:szCs w:val="22"/>
           <w:lang w:val="en-GB"/>
         </w:rPr>
-        <w:t xml:space="preserve"> and the images in the database. To do this it would have been necessary to insert an additional level of consistency between the data. The prototype </w:t>
-      </w:r>
-      <w:proofErr w:type="gramStart"/>
-      <w:r>
+        <w:t xml:space="preserve"> and the images in the database. To do this it would have been necessary to insert an additional level of consistency between the data. The prototype doesn't have the functionality to register new users, so this problem was left open.</w:t>
+      </w:r>
+    </w:p>
+    <w:p>
+      <w:pPr>
+        <w:pStyle w:val="Heading2"/>
         <w:rPr>
           <w:rFonts w:asciiTheme="minorHAnsi" w:eastAsiaTheme="minorHAnsi" w:hAnsiTheme="minorHAnsi" w:cstheme="minorBidi"/>
           <w:color w:val="404040" w:themeColor="text1" w:themeTint="BF"/>
@@ -3872,10 +3941,11 @@
           <w:szCs w:val="22"/>
           <w:lang w:val="en-GB"/>
         </w:rPr>
-        <w:t>doesn't</w:t>
-      </w:r>
-      <w:proofErr w:type="gramEnd"/>
-      <w:r>
+      </w:pPr>
+    </w:p>
+    <w:p>
+      <w:pPr>
+        <w:pStyle w:val="Heading2"/>
         <w:rPr>
           <w:rFonts w:asciiTheme="minorHAnsi" w:eastAsiaTheme="minorHAnsi" w:hAnsiTheme="minorHAnsi" w:cstheme="minorBidi"/>
           <w:color w:val="404040" w:themeColor="text1" w:themeTint="BF"/>
@@ -3883,12 +3953,8 @@
           <w:szCs w:val="22"/>
           <w:lang w:val="en-GB"/>
         </w:rPr>
-        <w:t xml:space="preserve"> have the functionality to register new users, so this problem was left open.</w:t>
-      </w:r>
-    </w:p>
-    <w:p>
-      <w:pPr>
-        <w:pStyle w:val="Heading2"/>
+      </w:pPr>
+      <w:r>
         <w:rPr>
           <w:rFonts w:asciiTheme="minorHAnsi" w:eastAsiaTheme="minorHAnsi" w:hAnsiTheme="minorHAnsi" w:cstheme="minorBidi"/>
           <w:color w:val="404040" w:themeColor="text1" w:themeTint="BF"/>
@@ -3896,7 +3962,8 @@
           <w:szCs w:val="22"/>
           <w:lang w:val="en-GB"/>
         </w:rPr>
-      </w:pPr>
+        <w:t>Another problem results from the necessity to make the matching every time of all the features with those just extracted from the input photo, this step is very expensive because as already mentioned the single matching has a computational cost of 1,32834s.</w:t>
+      </w:r>
     </w:p>
     <w:p>
       <w:pPr>
@@ -3909,7 +3976,10 @@
           <w:lang w:val="en-GB"/>
         </w:rPr>
       </w:pPr>
-      <w:r>
+    </w:p>
+    <w:p>
+      <w:pPr>
+        <w:pStyle w:val="Heading2"/>
         <w:rPr>
           <w:rFonts w:asciiTheme="minorHAnsi" w:eastAsiaTheme="minorHAnsi" w:hAnsiTheme="minorHAnsi" w:cstheme="minorBidi"/>
           <w:color w:val="404040" w:themeColor="text1" w:themeTint="BF"/>
@@ -3917,12 +3987,8 @@
           <w:szCs w:val="22"/>
           <w:lang w:val="en-GB"/>
         </w:rPr>
-        <w:t>Another problem results from the necessity to make the matching every time of all the features with those just extracted from the input photo, this step is very expensive because as already mentioned the single matching has a computational cost of 1,32834s.</w:t>
-      </w:r>
-    </w:p>
-    <w:p>
-      <w:pPr>
-        <w:pStyle w:val="Heading2"/>
+      </w:pPr>
+      <w:r>
         <w:rPr>
           <w:rFonts w:asciiTheme="minorHAnsi" w:eastAsiaTheme="minorHAnsi" w:hAnsiTheme="minorHAnsi" w:cstheme="minorBidi"/>
           <w:color w:val="404040" w:themeColor="text1" w:themeTint="BF"/>
@@ -3930,7 +3996,8 @@
           <w:szCs w:val="22"/>
           <w:lang w:val="en-GB"/>
         </w:rPr>
-      </w:pPr>
+        <w:t>A possible solution to this problem could be to train a neural network ad-hoc on the features to classify, in order to have a rapid and precise tool that performs what has been said above in a single iteration.</w:t>
+      </w:r>
     </w:p>
     <w:p>
       <w:pPr>
@@ -3943,7 +4010,10 @@
           <w:lang w:val="en-GB"/>
         </w:rPr>
       </w:pPr>
-      <w:r>
+    </w:p>
+    <w:p>
+      <w:pPr>
+        <w:pStyle w:val="Heading2"/>
         <w:rPr>
           <w:rFonts w:asciiTheme="minorHAnsi" w:eastAsiaTheme="minorHAnsi" w:hAnsiTheme="minorHAnsi" w:cstheme="minorBidi"/>
           <w:color w:val="404040" w:themeColor="text1" w:themeTint="BF"/>
@@ -3951,9 +4021,7 @@
           <w:szCs w:val="22"/>
           <w:lang w:val="en-GB"/>
         </w:rPr>
-        <w:t xml:space="preserve">A possible solution to this problem could be to train a neural network ad-hoc on the features to classify, </w:t>
-      </w:r>
-      <w:proofErr w:type="gramStart"/>
+      </w:pPr>
       <w:r>
         <w:rPr>
           <w:rFonts w:asciiTheme="minorHAnsi" w:eastAsiaTheme="minorHAnsi" w:hAnsiTheme="minorHAnsi" w:cstheme="minorBidi"/>
@@ -3962,10 +4030,12 @@
           <w:szCs w:val="22"/>
           <w:lang w:val="en-GB"/>
         </w:rPr>
-        <w:t>in order to</w:t>
-      </w:r>
-      <w:proofErr w:type="gramEnd"/>
-      <w:r>
+        <w:t xml:space="preserve">The problematic introduced from this system however results in first place that it would need a sufficiently great dataset of extracted features and that besides this net constructed ad-hoc adapts in the time (on-line training) to the insertion of new users in the system (both when the vehicle, or in our case the Raspberry, is active that when it is not). Moreover, it would be very complex to change or update the network in question (changing for example the number of epochs or hyper-parameters to obtain greater accuracy) because it would mean every time re-training it on the whole dataset. </w:t>
+      </w:r>
+    </w:p>
+    <w:p>
+      <w:pPr>
+        <w:pStyle w:val="Heading2"/>
         <w:rPr>
           <w:rFonts w:asciiTheme="minorHAnsi" w:eastAsiaTheme="minorHAnsi" w:hAnsiTheme="minorHAnsi" w:cstheme="minorBidi"/>
           <w:color w:val="404040" w:themeColor="text1" w:themeTint="BF"/>
@@ -3973,8 +4043,7 @@
           <w:szCs w:val="22"/>
           <w:lang w:val="en-GB"/>
         </w:rPr>
-        <w:t xml:space="preserve"> have a rapid and precise tool that performs what has been said above in a single iteration.</w:t>
-      </w:r>
+      </w:pPr>
     </w:p>
     <w:p>
       <w:pPr>
@@ -3987,10 +4056,7 @@
           <w:lang w:val="en-GB"/>
         </w:rPr>
       </w:pPr>
-    </w:p>
-    <w:p>
-      <w:pPr>
-        <w:pStyle w:val="Heading2"/>
+      <w:r>
         <w:rPr>
           <w:rFonts w:asciiTheme="minorHAnsi" w:eastAsiaTheme="minorHAnsi" w:hAnsiTheme="minorHAnsi" w:cstheme="minorBidi"/>
           <w:color w:val="404040" w:themeColor="text1" w:themeTint="BF"/>
@@ -3998,8 +4064,70 @@
           <w:szCs w:val="22"/>
           <w:lang w:val="en-GB"/>
         </w:rPr>
-      </w:pPr>
-      <w:r>
+        <w:t xml:space="preserve">This problem was therefore insurmountable for our project and was left open, as we do not have a dataset of extracted features (which must be specific to the application) and also the cards on which we work are not suitable for training neural networks. </w:t>
+      </w:r>
+    </w:p>
+    <w:p>
+      <w:pPr>
+        <w:rPr>
+          <w:lang w:val="en-GB"/>
+        </w:rPr>
+      </w:pPr>
+    </w:p>
+    <w:p>
+      <w:pPr>
+        <w:rPr>
+          <w:lang w:val="en-GB"/>
+        </w:rPr>
+      </w:pPr>
+      <w:r>
+        <w:rPr>
+          <w:lang w:val="en-GB"/>
+        </w:rPr>
+        <w:t>Moreover,</w:t>
+      </w:r>
+      <w:r>
+        <w:rPr>
+          <w:lang w:val="en-GB"/>
+        </w:rPr>
+        <w:t xml:space="preserve"> in order to improve the </w:t>
+      </w:r>
+      <w:r>
+        <w:rPr>
+          <w:lang w:val="en-GB"/>
+        </w:rPr>
+        <w:t>performance,</w:t>
+      </w:r>
+      <w:r>
+        <w:rPr>
+          <w:lang w:val="en-GB"/>
+        </w:rPr>
+        <w:t xml:space="preserve"> we tried to use the multicore </w:t>
+      </w:r>
+      <w:r>
+        <w:rPr>
+          <w:lang w:val="en-GB"/>
+        </w:rPr>
+        <w:t xml:space="preserve">calls provided by the library, but despite an increase in CPU usage the performance did not improve, in fact the producer of the library make available this </w:t>
+      </w:r>
+      <w:proofErr w:type="gramStart"/>
+      <w:r>
+        <w:rPr>
+          <w:lang w:val="en-GB"/>
+        </w:rPr>
+        <w:t>option</w:t>
+      </w:r>
+      <w:proofErr w:type="gramEnd"/>
+      <w:r>
+        <w:rPr>
+          <w:lang w:val="en-GB"/>
+        </w:rPr>
+        <w:t xml:space="preserve"> but he does not sponsor it.</w:t>
+      </w:r>
+    </w:p>
+    <w:p>
+      <w:pPr>
+        <w:pStyle w:val="Heading2"/>
         <w:rPr>
           <w:rFonts w:asciiTheme="minorHAnsi" w:eastAsiaTheme="minorHAnsi" w:hAnsiTheme="minorHAnsi" w:cstheme="minorBidi"/>
           <w:color w:val="404040" w:themeColor="text1" w:themeTint="BF"/>
@@ -4007,243 +4135,116 @@
           <w:szCs w:val="22"/>
           <w:lang w:val="en-GB"/>
         </w:rPr>
-        <w:t xml:space="preserve">The problematic introduced from this system however results in first place that it would need a sufficiently great dataset of extracted features and that besides this net constructed ad-hoc adapts in the time (on-line training) to the insertion of new users in the system (both when the vehicle, or in our case the Raspberry, is active that when it is not). Moreover, it would be very complex to change or update the network in question (changing for example the number of epochs or hyper-parameters to obtain greater accuracy) because it would mean every time re-training it on the whole dataset. </w:t>
-      </w:r>
+      </w:pPr>
     </w:p>
     <w:p>
       <w:pPr>
         <w:pStyle w:val="Heading2"/>
         <w:rPr>
-          <w:rFonts w:asciiTheme="minorHAnsi" w:eastAsiaTheme="minorHAnsi" w:hAnsiTheme="minorHAnsi" w:cstheme="minorBidi"/>
-          <w:color w:val="404040" w:themeColor="text1" w:themeTint="BF"/>
-          <w:sz w:val="22"/>
-          <w:szCs w:val="22"/>
-          <w:lang w:val="en-GB"/>
-        </w:rPr>
-      </w:pPr>
-    </w:p>
-    <w:p>
-      <w:pPr>
-        <w:pStyle w:val="Heading2"/>
-        <w:rPr>
-          <w:rFonts w:asciiTheme="minorHAnsi" w:eastAsiaTheme="minorHAnsi" w:hAnsiTheme="minorHAnsi" w:cstheme="minorBidi"/>
-          <w:color w:val="404040" w:themeColor="text1" w:themeTint="BF"/>
-          <w:sz w:val="22"/>
-          <w:szCs w:val="22"/>
-          <w:lang w:val="en-GB"/>
-        </w:rPr>
-      </w:pPr>
-      <w:r>
-        <w:rPr>
-          <w:rFonts w:asciiTheme="minorHAnsi" w:eastAsiaTheme="minorHAnsi" w:hAnsiTheme="minorHAnsi" w:cstheme="minorBidi"/>
-          <w:color w:val="404040" w:themeColor="text1" w:themeTint="BF"/>
-          <w:sz w:val="22"/>
-          <w:szCs w:val="22"/>
-          <w:lang w:val="en-GB"/>
-        </w:rPr>
-        <w:t xml:space="preserve">This problem was therefore insurmountable for our project and was left open, as we do not have a dataset of extracted features (which must be specific to the application) </w:t>
+          <w:lang w:val="en-GB"/>
+        </w:rPr>
+      </w:pPr>
+      <w:r>
+        <w:rPr>
+          <w:lang w:val="en-GB"/>
+        </w:rPr>
+        <w:t xml:space="preserve">2. </w:t>
+      </w:r>
+      <w:r>
+        <w:rPr>
+          <w:lang w:val="en-GB"/>
+        </w:rPr>
+        <w:t>Voice Recognition System</w:t>
+      </w:r>
+    </w:p>
+    <w:p>
+      <w:pPr>
+        <w:rPr>
+          <w:lang w:val="en-GB"/>
+        </w:rPr>
+      </w:pPr>
+      <w:r>
+        <w:rPr>
+          <w:lang w:val="en-GB"/>
+        </w:rPr>
+        <w:t>The performances for the task in analysis of the library AcustID have turned out very inefficient and not to the height to be used operationally inside the prototype (nevertheless it is possible to enable them inside the system if you want).</w:t>
+      </w:r>
+    </w:p>
+    <w:p>
+      <w:pPr>
+        <w:rPr>
+          <w:lang w:val="en-GB"/>
+        </w:rPr>
+      </w:pPr>
+      <w:r>
+        <w:rPr>
+          <w:lang w:val="en-GB"/>
+        </w:rPr>
+        <w:t xml:space="preserve">In order to clarify this result that can appear unexpected it is necessary to make some considerations. </w:t>
+      </w:r>
+    </w:p>
+    <w:p>
+      <w:pPr>
+        <w:rPr>
+          <w:lang w:val="en-GB"/>
+        </w:rPr>
+      </w:pPr>
+      <w:r>
+        <w:rPr>
+          <w:lang w:val="en-GB"/>
+        </w:rPr>
+        <w:t xml:space="preserve">First of all, the AcustID library is responsible for the match between two vocal tracks, recognizing in practice if these two tracks are overlapping and with what tolerance this overlap is possible. In fact, when we tested the application by playing exactly the same vocal source used to make the match, the system correctly recognized the track in question. </w:t>
+      </w:r>
+    </w:p>
+    <w:p>
+      <w:pPr>
+        <w:rPr>
+          <w:lang w:val="en-GB"/>
+        </w:rPr>
+      </w:pPr>
+      <w:r>
+        <w:rPr>
+          <w:lang w:val="en-GB"/>
+        </w:rPr>
+        <w:t xml:space="preserve">What we investigated, however, was whether it was possible to exploit this system of matching two voice tracks, to perform the recognition of the person who was speaking. </w:t>
+      </w:r>
+    </w:p>
+    <w:p>
+      <w:pPr>
+        <w:rPr>
+          <w:lang w:val="en-GB"/>
+        </w:rPr>
+      </w:pPr>
+      <w:r>
+        <w:rPr>
+          <w:lang w:val="en-GB"/>
+        </w:rPr>
+        <w:lastRenderedPageBreak/>
+        <w:t>This level of abstraction, which we tried to implement by lowering various levels of the matching threshold, does not seem to be implementable through this library, which in fact has been designed (as all audio features of this type in the state of the art) to perform the recognition of similar vocal tracks and not to recognize the user who speaks.</w:t>
+      </w:r>
+    </w:p>
+    <w:p>
+      <w:pPr>
+        <w:rPr>
+          <w:lang w:val="en-GB"/>
+        </w:rPr>
+      </w:pPr>
+      <w:r>
+        <w:rPr>
+          <w:lang w:val="en-GB"/>
+        </w:rPr>
+        <w:t xml:space="preserve">The library was also tested with again unusable performance to recognize a word said in particular by a person </w:t>
       </w:r>
       <w:proofErr w:type="gramStart"/>
       <w:r>
         <w:rPr>
-          <w:rFonts w:asciiTheme="minorHAnsi" w:eastAsiaTheme="minorHAnsi" w:hAnsiTheme="minorHAnsi" w:cstheme="minorBidi"/>
-          <w:color w:val="404040" w:themeColor="text1" w:themeTint="BF"/>
-          <w:sz w:val="22"/>
-          <w:szCs w:val="22"/>
-          <w:lang w:val="en-GB"/>
-        </w:rPr>
-        <w:t>and also</w:t>
+          <w:lang w:val="en-GB"/>
+        </w:rPr>
+        <w:t>( "</w:t>
       </w:r>
       <w:proofErr w:type="gramEnd"/>
       <w:r>
         <w:rPr>
-          <w:rFonts w:asciiTheme="minorHAnsi" w:eastAsiaTheme="minorHAnsi" w:hAnsiTheme="minorHAnsi" w:cstheme="minorBidi"/>
-          <w:color w:val="404040" w:themeColor="text1" w:themeTint="BF"/>
-          <w:sz w:val="22"/>
-          <w:szCs w:val="22"/>
-          <w:lang w:val="en-GB"/>
-        </w:rPr>
-        <w:t xml:space="preserve"> the cards on which we work are not suitable for training neural networks. </w:t>
-      </w:r>
-    </w:p>
-    <w:p>
-      <w:pPr>
-        <w:pStyle w:val="Heading2"/>
-        <w:rPr>
-          <w:rFonts w:asciiTheme="minorHAnsi" w:eastAsiaTheme="minorHAnsi" w:hAnsiTheme="minorHAnsi" w:cstheme="minorBidi"/>
-          <w:color w:val="404040" w:themeColor="text1" w:themeTint="BF"/>
-          <w:sz w:val="22"/>
-          <w:szCs w:val="22"/>
-          <w:lang w:val="en-GB"/>
-        </w:rPr>
-      </w:pPr>
-    </w:p>
-    <w:p>
-      <w:pPr>
-        <w:pStyle w:val="Heading2"/>
-        <w:rPr>
-          <w:lang w:val="en-GB"/>
-        </w:rPr>
-      </w:pPr>
-      <w:r>
-        <w:rPr>
-          <w:lang w:val="en-GB"/>
-        </w:rPr>
-        <w:t xml:space="preserve">2. </w:t>
-      </w:r>
-      <w:r>
-        <w:rPr>
-          <w:lang w:val="en-GB"/>
-        </w:rPr>
-        <w:t>Voice Recognition System</w:t>
-      </w:r>
-    </w:p>
-    <w:p>
-      <w:pPr>
-        <w:rPr>
-          <w:lang w:val="en-GB"/>
-        </w:rPr>
-      </w:pPr>
-      <w:r>
-        <w:rPr>
-          <w:lang w:val="en-GB"/>
-        </w:rPr>
-        <w:t xml:space="preserve">The performances for the task in analysis of the library </w:t>
-      </w:r>
-      <w:proofErr w:type="spellStart"/>
-      <w:r>
-        <w:rPr>
-          <w:lang w:val="en-GB"/>
-        </w:rPr>
-        <w:t>AcustID</w:t>
-      </w:r>
-      <w:proofErr w:type="spellEnd"/>
-      <w:r>
-        <w:rPr>
-          <w:lang w:val="en-GB"/>
-        </w:rPr>
-        <w:t xml:space="preserve"> have turned out very inefficient and not to the height to be used operationally inside the prototype (nevertheless it is possible to enable them inside the system if you want).</w:t>
-      </w:r>
-    </w:p>
-    <w:p>
-      <w:pPr>
-        <w:rPr>
-          <w:lang w:val="en-GB"/>
-        </w:rPr>
-      </w:pPr>
-      <w:proofErr w:type="gramStart"/>
-      <w:r>
-        <w:rPr>
-          <w:lang w:val="en-GB"/>
-        </w:rPr>
-        <w:t>In order to</w:t>
-      </w:r>
-      <w:proofErr w:type="gramEnd"/>
-      <w:r>
-        <w:rPr>
-          <w:lang w:val="en-GB"/>
-        </w:rPr>
-        <w:t xml:space="preserve"> clarify this result that can appear unexpected it is necessary to make some considerations. </w:t>
-      </w:r>
-    </w:p>
-    <w:p>
-      <w:pPr>
-        <w:rPr>
-          <w:lang w:val="en-GB"/>
-        </w:rPr>
-      </w:pPr>
-      <w:proofErr w:type="gramStart"/>
-      <w:r>
-        <w:rPr>
-          <w:lang w:val="en-GB"/>
-        </w:rPr>
-        <w:t>First of all</w:t>
-      </w:r>
-      <w:proofErr w:type="gramEnd"/>
-      <w:r>
-        <w:rPr>
-          <w:lang w:val="en-GB"/>
-        </w:rPr>
-        <w:t xml:space="preserve">, the </w:t>
-      </w:r>
-      <w:proofErr w:type="spellStart"/>
-      <w:r>
-        <w:rPr>
-          <w:lang w:val="en-GB"/>
-        </w:rPr>
-        <w:t>AcustID</w:t>
-      </w:r>
-      <w:proofErr w:type="spellEnd"/>
-      <w:r>
-        <w:rPr>
-          <w:lang w:val="en-GB"/>
-        </w:rPr>
-        <w:t xml:space="preserve"> library is responsible for the match between two vocal tracks, recognizing in practice if these two tracks are overlapping and with what tolerance this overlap is possible. In fact, when we tested the application by playing </w:t>
-      </w:r>
-      <w:proofErr w:type="gramStart"/>
-      <w:r>
-        <w:rPr>
-          <w:lang w:val="en-GB"/>
-        </w:rPr>
-        <w:t>exactly the same</w:t>
-      </w:r>
-      <w:proofErr w:type="gramEnd"/>
-      <w:r>
-        <w:rPr>
-          <w:lang w:val="en-GB"/>
-        </w:rPr>
-        <w:t xml:space="preserve"> vocal source used to make the match, the system correctly recognized the track in question. </w:t>
-      </w:r>
-    </w:p>
-    <w:p>
-      <w:pPr>
-        <w:rPr>
-          <w:lang w:val="en-GB"/>
-        </w:rPr>
-      </w:pPr>
-      <w:r>
-        <w:rPr>
-          <w:lang w:val="en-GB"/>
-        </w:rPr>
-        <w:t xml:space="preserve">What we investigated, however, was whether it was possible to exploit this system of matching two voice tracks, to perform the recognition of the person who was speaking. </w:t>
-      </w:r>
-    </w:p>
-    <w:p>
-      <w:pPr>
-        <w:rPr>
-          <w:lang w:val="en-GB"/>
-        </w:rPr>
-      </w:pPr>
-      <w:r>
-        <w:rPr>
-          <w:lang w:val="en-GB"/>
-        </w:rPr>
-        <w:t>This level of abstraction, which we tried to implement by lowering various levels of the matching threshold, does not seem to be implementable through this library, which in fact has been designed (as all audio features of this type in the state of the art) to perform the recognition of similar vocal tracks and not to recognize the user who speaks.</w:t>
-      </w:r>
-    </w:p>
-    <w:p>
-      <w:pPr>
-        <w:rPr>
-          <w:lang w:val="en-GB"/>
-        </w:rPr>
-      </w:pPr>
-      <w:r>
-        <w:rPr>
-          <w:lang w:val="en-GB"/>
-        </w:rPr>
-        <w:lastRenderedPageBreak/>
-        <w:t xml:space="preserve">The library was also tested with again unusable performance to recognize a word said in particular by a person </w:t>
-      </w:r>
-      <w:proofErr w:type="gramStart"/>
-      <w:r>
-        <w:rPr>
-          <w:lang w:val="en-GB"/>
-        </w:rPr>
-        <w:t>( "</w:t>
-      </w:r>
-      <w:proofErr w:type="gramEnd"/>
-      <w:r>
-        <w:rPr>
           <w:lang w:val="en-GB"/>
         </w:rPr>
         <w:t>hello" ), similar to what happens in voice recognition systems such as Amazon's Alexa, but was not able to perform this task as well.</w:t>
@@ -4259,21 +4260,7 @@
         <w:rPr>
           <w:lang w:val="en-GB"/>
         </w:rPr>
-        <w:t xml:space="preserve">The problem that we left open then, is based on finding libraries </w:t>
-      </w:r>
-      <w:proofErr w:type="gramStart"/>
-      <w:r>
-        <w:rPr>
-          <w:lang w:val="en-GB"/>
-        </w:rPr>
-        <w:t>similar to</w:t>
-      </w:r>
-      <w:proofErr w:type="gramEnd"/>
-      <w:r>
-        <w:rPr>
-          <w:lang w:val="en-GB"/>
-        </w:rPr>
-        <w:t xml:space="preserve"> those used by Google or Amazon that are able to carry on the recognition of keyword phrases spoken by the same user to recognize him.</w:t>
+        <w:t>The problem that we left open then, is based on finding libraries similar to those used by Google or Amazon that are able to carry on the recognition of keyword phrases spoken by the same user to recognize him.</w:t>
       </w:r>
     </w:p>
     <w:p>
@@ -5380,6 +5367,119 @@
     </w:lvl>
   </w:abstractNum>
   <w:abstractNum w:abstractNumId="8" w15:restartNumberingAfterBreak="0">
+    <w:nsid w:val="31455777"/>
+    <w:multiLevelType w:val="hybridMultilevel"/>
+    <w:tmpl w:val="89422E02"/>
+    <w:lvl w:ilvl="0" w:tplc="08090001">
+      <w:start w:val="1"/>
+      <w:numFmt w:val="bullet"/>
+      <w:lvlText w:val=""/>
+      <w:lvlJc w:val="left"/>
+      <w:pPr>
+        <w:ind w:left="720" w:hanging="360"/>
+      </w:pPr>
+      <w:rPr>
+        <w:rFonts w:ascii="Symbol" w:hAnsi="Symbol" w:hint="default"/>
+      </w:rPr>
+    </w:lvl>
+    <w:lvl w:ilvl="1" w:tplc="08090003" w:tentative="1">
+      <w:start w:val="1"/>
+      <w:numFmt w:val="bullet"/>
+      <w:lvlText w:val="o"/>
+      <w:lvlJc w:val="left"/>
+      <w:pPr>
+        <w:ind w:left="1440" w:hanging="360"/>
+      </w:pPr>
+      <w:rPr>
+        <w:rFonts w:ascii="Courier New" w:hAnsi="Courier New" w:cs="Courier New" w:hint="default"/>
+      </w:rPr>
+    </w:lvl>
+    <w:lvl w:ilvl="2" w:tplc="08090005" w:tentative="1">
+      <w:start w:val="1"/>
+      <w:numFmt w:val="bullet"/>
+      <w:lvlText w:val=""/>
+      <w:lvlJc w:val="left"/>
+      <w:pPr>
+        <w:ind w:left="2160" w:hanging="360"/>
+      </w:pPr>
+      <w:rPr>
+        <w:rFonts w:ascii="Wingdings" w:hAnsi="Wingdings" w:hint="default"/>
+      </w:rPr>
+    </w:lvl>
+    <w:lvl w:ilvl="3" w:tplc="08090001" w:tentative="1">
+      <w:start w:val="1"/>
+      <w:numFmt w:val="bullet"/>
+      <w:lvlText w:val=""/>
+      <w:lvlJc w:val="left"/>
+      <w:pPr>
+        <w:ind w:left="2880" w:hanging="360"/>
+      </w:pPr>
+      <w:rPr>
+        <w:rFonts w:ascii="Symbol" w:hAnsi="Symbol" w:hint="default"/>
+      </w:rPr>
+    </w:lvl>
+    <w:lvl w:ilvl="4" w:tplc="08090003" w:tentative="1">
+      <w:start w:val="1"/>
+      <w:numFmt w:val="bullet"/>
+      <w:lvlText w:val="o"/>
+      <w:lvlJc w:val="left"/>
+      <w:pPr>
+        <w:ind w:left="3600" w:hanging="360"/>
+      </w:pPr>
+      <w:rPr>
+        <w:rFonts w:ascii="Courier New" w:hAnsi="Courier New" w:cs="Courier New" w:hint="default"/>
+      </w:rPr>
+    </w:lvl>
+    <w:lvl w:ilvl="5" w:tplc="08090005" w:tentative="1">
+      <w:start w:val="1"/>
+      <w:numFmt w:val="bullet"/>
+      <w:lvlText w:val=""/>
+      <w:lvlJc w:val="left"/>
+      <w:pPr>
+        <w:ind w:left="4320" w:hanging="360"/>
+      </w:pPr>
+      <w:rPr>
+        <w:rFonts w:ascii="Wingdings" w:hAnsi="Wingdings" w:hint="default"/>
+      </w:rPr>
+    </w:lvl>
+    <w:lvl w:ilvl="6" w:tplc="08090001" w:tentative="1">
+      <w:start w:val="1"/>
+      <w:numFmt w:val="bullet"/>
+      <w:lvlText w:val=""/>
+      <w:lvlJc w:val="left"/>
+      <w:pPr>
+        <w:ind w:left="5040" w:hanging="360"/>
+      </w:pPr>
+      <w:rPr>
+        <w:rFonts w:ascii="Symbol" w:hAnsi="Symbol" w:hint="default"/>
+      </w:rPr>
+    </w:lvl>
+    <w:lvl w:ilvl="7" w:tplc="08090003" w:tentative="1">
+      <w:start w:val="1"/>
+      <w:numFmt w:val="bullet"/>
+      <w:lvlText w:val="o"/>
+      <w:lvlJc w:val="left"/>
+      <w:pPr>
+        <w:ind w:left="5760" w:hanging="360"/>
+      </w:pPr>
+      <w:rPr>
+        <w:rFonts w:ascii="Courier New" w:hAnsi="Courier New" w:cs="Courier New" w:hint="default"/>
+      </w:rPr>
+    </w:lvl>
+    <w:lvl w:ilvl="8" w:tplc="08090005" w:tentative="1">
+      <w:start w:val="1"/>
+      <w:numFmt w:val="bullet"/>
+      <w:lvlText w:val=""/>
+      <w:lvlJc w:val="left"/>
+      <w:pPr>
+        <w:ind w:left="6480" w:hanging="360"/>
+      </w:pPr>
+      <w:rPr>
+        <w:rFonts w:ascii="Wingdings" w:hAnsi="Wingdings" w:hint="default"/>
+      </w:rPr>
+    </w:lvl>
+  </w:abstractNum>
+  <w:abstractNum w:abstractNumId="9" w15:restartNumberingAfterBreak="0">
     <w:nsid w:val="3C2A46A9"/>
     <w:multiLevelType w:val="hybridMultilevel"/>
     <w:tmpl w:val="896A5382"/>
@@ -5495,7 +5595,7 @@
       </w:rPr>
     </w:lvl>
   </w:abstractNum>
-  <w:abstractNum w:abstractNumId="9" w15:restartNumberingAfterBreak="0">
+  <w:abstractNum w:abstractNumId="10" w15:restartNumberingAfterBreak="0">
     <w:nsid w:val="4244710D"/>
     <w:multiLevelType w:val="hybridMultilevel"/>
     <w:tmpl w:val="A73AFE58"/>
@@ -5609,7 +5709,7 @@
       </w:rPr>
     </w:lvl>
   </w:abstractNum>
-  <w:abstractNum w:abstractNumId="10" w15:restartNumberingAfterBreak="0">
+  <w:abstractNum w:abstractNumId="11" w15:restartNumberingAfterBreak="0">
     <w:nsid w:val="454944C8"/>
     <w:multiLevelType w:val="hybridMultilevel"/>
     <w:tmpl w:val="7FE88E1A"/>
@@ -5722,7 +5822,7 @@
       </w:rPr>
     </w:lvl>
   </w:abstractNum>
-  <w:abstractNum w:abstractNumId="11" w15:restartNumberingAfterBreak="0">
+  <w:abstractNum w:abstractNumId="12" w15:restartNumberingAfterBreak="0">
     <w:nsid w:val="5739000F"/>
     <w:multiLevelType w:val="hybridMultilevel"/>
     <w:tmpl w:val="BF469364"/>
@@ -5835,7 +5935,7 @@
       </w:rPr>
     </w:lvl>
   </w:abstractNum>
-  <w:abstractNum w:abstractNumId="12" w15:restartNumberingAfterBreak="0">
+  <w:abstractNum w:abstractNumId="13" w15:restartNumberingAfterBreak="0">
     <w:nsid w:val="5B4D70E0"/>
     <w:multiLevelType w:val="hybridMultilevel"/>
     <w:tmpl w:val="0DA61C8C"/>
@@ -5927,7 +6027,7 @@
       </w:pPr>
     </w:lvl>
   </w:abstractNum>
-  <w:abstractNum w:abstractNumId="13" w15:restartNumberingAfterBreak="0">
+  <w:abstractNum w:abstractNumId="14" w15:restartNumberingAfterBreak="0">
     <w:nsid w:val="5F2A216B"/>
     <w:multiLevelType w:val="hybridMultilevel"/>
     <w:tmpl w:val="5E962E66"/>
@@ -6040,7 +6140,7 @@
       </w:rPr>
     </w:lvl>
   </w:abstractNum>
-  <w:abstractNum w:abstractNumId="14" w15:restartNumberingAfterBreak="0">
+  <w:abstractNum w:abstractNumId="15" w15:restartNumberingAfterBreak="0">
     <w:nsid w:val="675902C7"/>
     <w:multiLevelType w:val="multilevel"/>
     <w:tmpl w:val="E6DE974A"/>
@@ -6161,7 +6261,7 @@
       </w:rPr>
     </w:lvl>
   </w:abstractNum>
-  <w:abstractNum w:abstractNumId="15" w15:restartNumberingAfterBreak="0">
+  <w:abstractNum w:abstractNumId="16" w15:restartNumberingAfterBreak="0">
     <w:nsid w:val="6AEF2303"/>
     <w:multiLevelType w:val="multilevel"/>
     <w:tmpl w:val="E6DE974A"/>
@@ -6282,7 +6382,7 @@
       </w:rPr>
     </w:lvl>
   </w:abstractNum>
-  <w:abstractNum w:abstractNumId="16" w15:restartNumberingAfterBreak="0">
+  <w:abstractNum w:abstractNumId="17" w15:restartNumberingAfterBreak="0">
     <w:nsid w:val="729F0B52"/>
     <w:multiLevelType w:val="hybridMultilevel"/>
     <w:tmpl w:val="DA4411AC"/>
@@ -6395,7 +6495,7 @@
       </w:rPr>
     </w:lvl>
   </w:abstractNum>
-  <w:abstractNum w:abstractNumId="17" w15:restartNumberingAfterBreak="0">
+  <w:abstractNum w:abstractNumId="18" w15:restartNumberingAfterBreak="0">
     <w:nsid w:val="7748644F"/>
     <w:multiLevelType w:val="hybridMultilevel"/>
     <w:tmpl w:val="DAB4AAB4"/>
@@ -6481,7 +6581,7 @@
       </w:pPr>
     </w:lvl>
   </w:abstractNum>
-  <w:abstractNum w:abstractNumId="18" w15:restartNumberingAfterBreak="0">
+  <w:abstractNum w:abstractNumId="19" w15:restartNumberingAfterBreak="0">
     <w:nsid w:val="78BA534A"/>
     <w:multiLevelType w:val="multilevel"/>
     <w:tmpl w:val="F75066D8"/>
@@ -6598,16 +6698,16 @@
     <w:abstractNumId w:val="5"/>
   </w:num>
   <w:num w:numId="2">
-    <w:abstractNumId w:val="12"/>
+    <w:abstractNumId w:val="13"/>
   </w:num>
   <w:num w:numId="3">
-    <w:abstractNumId w:val="10"/>
+    <w:abstractNumId w:val="11"/>
   </w:num>
   <w:num w:numId="4">
-    <w:abstractNumId w:val="8"/>
+    <w:abstractNumId w:val="9"/>
   </w:num>
   <w:num w:numId="5">
-    <w:abstractNumId w:val="9"/>
+    <w:abstractNumId w:val="10"/>
   </w:num>
   <w:num w:numId="6">
     <w:abstractNumId w:val="6"/>
@@ -6616,13 +6716,13 @@
     <w:abstractNumId w:val="7"/>
   </w:num>
   <w:num w:numId="8">
-    <w:abstractNumId w:val="13"/>
+    <w:abstractNumId w:val="14"/>
   </w:num>
   <w:num w:numId="9">
     <w:abstractNumId w:val="1"/>
   </w:num>
   <w:num w:numId="10">
-    <w:abstractNumId w:val="16"/>
+    <w:abstractNumId w:val="17"/>
   </w:num>
   <w:num w:numId="11">
     <w:abstractNumId w:val="3"/>
@@ -6631,25 +6731,28 @@
     <w:abstractNumId w:val="0"/>
   </w:num>
   <w:num w:numId="13">
-    <w:abstractNumId w:val="11"/>
+    <w:abstractNumId w:val="12"/>
   </w:num>
   <w:num w:numId="14">
     <w:abstractNumId w:val="2"/>
   </w:num>
   <w:num w:numId="15">
-    <w:abstractNumId w:val="17"/>
+    <w:abstractNumId w:val="18"/>
   </w:num>
   <w:num w:numId="16">
-    <w:abstractNumId w:val="15"/>
+    <w:abstractNumId w:val="16"/>
   </w:num>
   <w:num w:numId="17">
     <w:abstractNumId w:val="4"/>
   </w:num>
   <w:num w:numId="18">
-    <w:abstractNumId w:val="14"/>
+    <w:abstractNumId w:val="15"/>
   </w:num>
   <w:num w:numId="19">
-    <w:abstractNumId w:val="18"/>
+    <w:abstractNumId w:val="19"/>
+  </w:num>
+  <w:num w:numId="20">
+    <w:abstractNumId w:val="8"/>
   </w:num>
   <w:numIdMacAtCleanup w:val="7"/>
 </w:numbering>

--- a/The User Mobility Profile Prototype Report.docx
+++ b/The User Mobility Profile Prototype Report.docx
@@ -4,7 +4,7 @@
   <w:body>
     <w:p>
       <w:pPr>
-        <w:pStyle w:val="Title"/>
+        <w:pStyle w:val="Titolo"/>
         <w:pBdr>
           <w:bottom w:val="none" w:sz="0" w:space="0" w:color="auto"/>
         </w:pBdr>
@@ -70,7 +70,7 @@
     </w:p>
     <w:p>
       <w:pPr>
-        <w:pStyle w:val="Title"/>
+        <w:pStyle w:val="Titolo"/>
         <w:pBdr>
           <w:bottom w:val="none" w:sz="0" w:space="0" w:color="auto"/>
         </w:pBdr>
@@ -118,7 +118,7 @@
     </w:p>
     <w:p>
       <w:pPr>
-        <w:pStyle w:val="Sommario1"/>
+        <w:pStyle w:val="Sommario10"/>
         <w:rPr>
           <w:noProof/>
         </w:rPr>
@@ -177,7 +177,7 @@
     </w:p>
     <w:p>
       <w:pPr>
-        <w:pStyle w:val="TOC1"/>
+        <w:pStyle w:val="Sommario1"/>
         <w:tabs>
           <w:tab w:val="right" w:leader="dot" w:pos="9593"/>
         </w:tabs>
@@ -191,7 +191,7 @@
       <w:hyperlink w:anchor="_Toc61194342" w:history="1">
         <w:r>
           <w:rPr>
-            <w:rStyle w:val="Hyperlink"/>
+            <w:rStyle w:val="Collegamentoipertestuale"/>
             <w:noProof/>
           </w:rPr>
           <w:t>Prototype Architecture</w:t>
@@ -248,7 +248,7 @@
     </w:p>
     <w:p>
       <w:pPr>
-        <w:pStyle w:val="TOC1"/>
+        <w:pStyle w:val="Sommario1"/>
         <w:tabs>
           <w:tab w:val="right" w:leader="dot" w:pos="9593"/>
         </w:tabs>
@@ -262,7 +262,7 @@
       <w:hyperlink w:anchor="_Toc61194343" w:history="1">
         <w:r>
           <w:rPr>
-            <w:rStyle w:val="Hyperlink"/>
+            <w:rStyle w:val="Collegamentoipertestuale"/>
             <w:noProof/>
           </w:rPr>
           <w:t>Hardware Deployment</w:t>
@@ -319,7 +319,7 @@
     </w:p>
     <w:p>
       <w:pPr>
-        <w:pStyle w:val="TOC1"/>
+        <w:pStyle w:val="Sommario1"/>
         <w:tabs>
           <w:tab w:val="right" w:leader="dot" w:pos="9593"/>
         </w:tabs>
@@ -333,7 +333,7 @@
       <w:hyperlink w:anchor="_Toc61194344" w:history="1">
         <w:r>
           <w:rPr>
-            <w:rStyle w:val="Hyperlink"/>
+            <w:rStyle w:val="Collegamentoipertestuale"/>
             <w:noProof/>
           </w:rPr>
           <w:t>Implementation Details</w:t>
@@ -390,7 +390,7 @@
     </w:p>
     <w:p>
       <w:pPr>
-        <w:pStyle w:val="TOC1"/>
+        <w:pStyle w:val="Sommario1"/>
         <w:tabs>
           <w:tab w:val="right" w:leader="dot" w:pos="9593"/>
         </w:tabs>
@@ -404,7 +404,7 @@
       <w:hyperlink w:anchor="_Toc61194345" w:history="1">
         <w:r>
           <w:rPr>
-            <w:rStyle w:val="Hyperlink"/>
+            <w:rStyle w:val="Collegamentoipertestuale"/>
             <w:noProof/>
           </w:rPr>
           <w:t>Prototype Benchmarks</w:t>
@@ -483,7 +483,7 @@
     </w:p>
     <w:p>
       <w:pPr>
-        <w:pStyle w:val="Sommario1"/>
+        <w:pStyle w:val="Sommario10"/>
       </w:pPr>
       <w:bookmarkStart w:id="11" w:name="_Toc61194342"/>
       <w:bookmarkEnd w:id="10"/>
@@ -683,7 +683,7 @@
     </w:p>
     <w:p>
       <w:pPr>
-        <w:pStyle w:val="ListParagraph"/>
+        <w:pStyle w:val="Paragrafoelenco"/>
         <w:numPr>
           <w:ilvl w:val="0"/>
           <w:numId w:val="12"/>
@@ -741,7 +741,7 @@
     </w:p>
     <w:p>
       <w:pPr>
-        <w:pStyle w:val="ListParagraph"/>
+        <w:pStyle w:val="Paragrafoelenco"/>
         <w:numPr>
           <w:ilvl w:val="0"/>
           <w:numId w:val="9"/>
@@ -775,7 +775,7 @@
     </w:p>
     <w:p>
       <w:pPr>
-        <w:pStyle w:val="ListParagraph"/>
+        <w:pStyle w:val="Paragrafoelenco"/>
         <w:numPr>
           <w:ilvl w:val="1"/>
           <w:numId w:val="9"/>
@@ -802,7 +802,7 @@
     </w:p>
     <w:p>
       <w:pPr>
-        <w:pStyle w:val="ListParagraph"/>
+        <w:pStyle w:val="Paragrafoelenco"/>
         <w:numPr>
           <w:ilvl w:val="2"/>
           <w:numId w:val="9"/>
@@ -835,7 +835,7 @@
     </w:p>
     <w:p>
       <w:pPr>
-        <w:pStyle w:val="ListParagraph"/>
+        <w:pStyle w:val="Paragrafoelenco"/>
         <w:numPr>
           <w:ilvl w:val="2"/>
           <w:numId w:val="9"/>
@@ -940,7 +940,7 @@
     </w:p>
     <w:p>
       <w:pPr>
-        <w:pStyle w:val="ListParagraph"/>
+        <w:pStyle w:val="Paragrafoelenco"/>
         <w:numPr>
           <w:ilvl w:val="1"/>
           <w:numId w:val="9"/>
@@ -968,7 +968,7 @@
     </w:p>
     <w:p>
       <w:pPr>
-        <w:pStyle w:val="ListParagraph"/>
+        <w:pStyle w:val="Paragrafoelenco"/>
         <w:spacing w:after="120"/>
         <w:ind w:left="1435"/>
         <w:contextualSpacing w:val="0"/>
@@ -1016,7 +1016,7 @@
     </w:p>
     <w:p>
       <w:pPr>
-        <w:pStyle w:val="ListParagraph"/>
+        <w:pStyle w:val="Paragrafoelenco"/>
         <w:numPr>
           <w:ilvl w:val="1"/>
           <w:numId w:val="9"/>
@@ -1053,7 +1053,7 @@
     </w:p>
     <w:p>
       <w:pPr>
-        <w:pStyle w:val="ListParagraph"/>
+        <w:pStyle w:val="Paragrafoelenco"/>
         <w:numPr>
           <w:ilvl w:val="1"/>
           <w:numId w:val="9"/>
@@ -1106,7 +1106,7 @@
     </w:p>
     <w:p>
       <w:pPr>
-        <w:pStyle w:val="ListParagraph"/>
+        <w:pStyle w:val="Paragrafoelenco"/>
         <w:numPr>
           <w:ilvl w:val="0"/>
           <w:numId w:val="9"/>
@@ -1128,7 +1128,7 @@
     </w:p>
     <w:p>
       <w:pPr>
-        <w:pStyle w:val="ListParagraph"/>
+        <w:pStyle w:val="Paragrafoelenco"/>
         <w:numPr>
           <w:ilvl w:val="1"/>
           <w:numId w:val="9"/>
@@ -1185,7 +1185,7 @@
     </w:p>
     <w:p>
       <w:pPr>
-        <w:pStyle w:val="ListParagraph"/>
+        <w:pStyle w:val="Paragrafoelenco"/>
         <w:numPr>
           <w:ilvl w:val="1"/>
           <w:numId w:val="9"/>
@@ -1206,7 +1206,7 @@
     </w:p>
     <w:p>
       <w:pPr>
-        <w:pStyle w:val="ListParagraph"/>
+        <w:pStyle w:val="Paragrafoelenco"/>
         <w:numPr>
           <w:ilvl w:val="1"/>
           <w:numId w:val="9"/>
@@ -1239,7 +1239,7 @@
     </w:p>
     <w:p>
       <w:pPr>
-        <w:pStyle w:val="ListParagraph"/>
+        <w:pStyle w:val="Paragrafoelenco"/>
         <w:numPr>
           <w:ilvl w:val="1"/>
           <w:numId w:val="9"/>
@@ -1291,7 +1291,7 @@
     </w:p>
     <w:p>
       <w:pPr>
-        <w:pStyle w:val="Sommario1"/>
+        <w:pStyle w:val="Sommario10"/>
       </w:pPr>
       <w:bookmarkStart w:id="12" w:name="_Toc61194343"/>
       <w:r>
@@ -1373,7 +1373,7 @@
     </w:p>
     <w:p>
       <w:pPr>
-        <w:pStyle w:val="ListParagraph"/>
+        <w:pStyle w:val="Paragrafoelenco"/>
         <w:numPr>
           <w:ilvl w:val="0"/>
           <w:numId w:val="14"/>
@@ -1398,7 +1398,7 @@
     </w:p>
     <w:p>
       <w:pPr>
-        <w:pStyle w:val="ListParagraph"/>
+        <w:pStyle w:val="Paragrafoelenco"/>
         <w:jc w:val="both"/>
         <w:rPr>
           <w:lang w:val="en-GB"/>
@@ -1407,7 +1407,7 @@
     </w:p>
     <w:p>
       <w:pPr>
-        <w:pStyle w:val="ListParagraph"/>
+        <w:pStyle w:val="Paragrafoelenco"/>
         <w:numPr>
           <w:ilvl w:val="0"/>
           <w:numId w:val="14"/>
@@ -1426,7 +1426,7 @@
     </w:p>
     <w:p>
       <w:pPr>
-        <w:pStyle w:val="ListParagraph"/>
+        <w:pStyle w:val="Paragrafoelenco"/>
         <w:jc w:val="both"/>
         <w:rPr>
           <w:lang w:val="en-GB"/>
@@ -1435,7 +1435,7 @@
     </w:p>
     <w:p>
       <w:pPr>
-        <w:pStyle w:val="ListParagraph"/>
+        <w:pStyle w:val="Paragrafoelenco"/>
         <w:numPr>
           <w:ilvl w:val="0"/>
           <w:numId w:val="14"/>
@@ -1479,7 +1479,7 @@
     </w:p>
     <w:p>
       <w:pPr>
-        <w:pStyle w:val="Sommario1"/>
+        <w:pStyle w:val="Sommario10"/>
       </w:pPr>
       <w:bookmarkStart w:id="13" w:name="_Toc61194344"/>
       <w:r>
@@ -1522,7 +1522,7 @@
     </w:p>
     <w:p>
       <w:pPr>
-        <w:pStyle w:val="ListParagraph"/>
+        <w:pStyle w:val="Paragrafoelenco"/>
         <w:numPr>
           <w:ilvl w:val="0"/>
           <w:numId w:val="14"/>
@@ -1541,7 +1541,7 @@
     </w:p>
     <w:p>
       <w:pPr>
-        <w:pStyle w:val="ListParagraph"/>
+        <w:pStyle w:val="Paragrafoelenco"/>
         <w:jc w:val="both"/>
         <w:rPr>
           <w:lang w:val="en-GB"/>
@@ -1550,7 +1550,7 @@
     </w:p>
     <w:p>
       <w:pPr>
-        <w:pStyle w:val="ListParagraph"/>
+        <w:pStyle w:val="Paragrafoelenco"/>
         <w:numPr>
           <w:ilvl w:val="0"/>
           <w:numId w:val="14"/>
@@ -1575,7 +1575,7 @@
     </w:p>
     <w:p>
       <w:pPr>
-        <w:pStyle w:val="ListParagraph"/>
+        <w:pStyle w:val="Paragrafoelenco"/>
         <w:jc w:val="both"/>
         <w:rPr>
           <w:lang w:val="en-GB"/>
@@ -1584,7 +1584,7 @@
     </w:p>
     <w:p>
       <w:pPr>
-        <w:pStyle w:val="ListParagraph"/>
+        <w:pStyle w:val="Paragrafoelenco"/>
         <w:numPr>
           <w:ilvl w:val="0"/>
           <w:numId w:val="14"/>
@@ -1603,7 +1603,7 @@
     </w:p>
     <w:p>
       <w:pPr>
-        <w:pStyle w:val="ListParagraph"/>
+        <w:pStyle w:val="Paragrafoelenco"/>
         <w:jc w:val="both"/>
         <w:rPr>
           <w:lang w:val="en-GB"/>
@@ -1612,7 +1612,7 @@
     </w:p>
     <w:p>
       <w:pPr>
-        <w:pStyle w:val="ListParagraph"/>
+        <w:pStyle w:val="Paragrafoelenco"/>
         <w:numPr>
           <w:ilvl w:val="0"/>
           <w:numId w:val="14"/>
@@ -1634,7 +1634,7 @@
       <w:hyperlink r:id="rId11" w:history="1">
         <w:r>
           <w:rPr>
-            <w:rStyle w:val="Hyperlink"/>
+            <w:rStyle w:val="Collegamentoipertestuale"/>
             <w:lang w:val="en-GB"/>
           </w:rPr>
           <w:t>AcustID</w:t>
@@ -1647,15 +1647,13 @@
         <w:t xml:space="preserve"> and </w:t>
       </w:r>
       <w:hyperlink r:id="rId12" w:history="1">
-        <w:proofErr w:type="spellStart"/>
         <w:r>
           <w:rPr>
-            <w:rStyle w:val="Hyperlink"/>
+            <w:rStyle w:val="Collegamentoipertestuale"/>
             <w:lang w:val="en-GB"/>
           </w:rPr>
           <w:t>DLib</w:t>
         </w:r>
-        <w:proofErr w:type="spellEnd"/>
       </w:hyperlink>
       <w:r>
         <w:rPr>
@@ -1664,15 +1662,13 @@
         <w:t xml:space="preserve"> libraries respectively, while the monitoring interface was implemented with the support of the </w:t>
       </w:r>
       <w:hyperlink r:id="rId13" w:history="1">
-        <w:proofErr w:type="spellStart"/>
         <w:r>
           <w:rPr>
-            <w:rStyle w:val="Hyperlink"/>
+            <w:rStyle w:val="Collegamentoipertestuale"/>
             <w:lang w:val="en-GB"/>
           </w:rPr>
           <w:t>TkInter</w:t>
         </w:r>
-        <w:proofErr w:type="spellEnd"/>
       </w:hyperlink>
       <w:r>
         <w:rPr>
@@ -1689,7 +1685,7 @@
     </w:p>
     <w:p>
       <w:pPr>
-        <w:pStyle w:val="Sommario1"/>
+        <w:pStyle w:val="Sommario10"/>
         <w:jc w:val="both"/>
       </w:pPr>
       <w:bookmarkStart w:id="14" w:name="_Toc61194345"/>
@@ -1744,7 +1740,7 @@
     </w:p>
     <w:tbl>
       <w:tblPr>
-        <w:tblStyle w:val="GridTable4-Accent1"/>
+        <w:tblStyle w:val="Tabellagriglia4-colore1"/>
         <w:tblW w:w="7797" w:type="dxa"/>
         <w:jc w:val="center"/>
         <w:tblLayout w:type="fixed"/>
@@ -1775,7 +1771,7 @@
           </w:tcPr>
           <w:p>
             <w:pPr>
-              <w:pStyle w:val="NoSpacing"/>
+              <w:pStyle w:val="Nessunaspaziatura"/>
               <w:jc w:val="center"/>
               <w:rPr>
                 <w:rFonts w:asciiTheme="majorHAnsi" w:hAnsiTheme="majorHAnsi"/>
@@ -1800,7 +1796,7 @@
           </w:tcPr>
           <w:p>
             <w:pPr>
-              <w:pStyle w:val="NoSpacing"/>
+              <w:pStyle w:val="Nessunaspaziatura"/>
               <w:jc w:val="center"/>
               <w:rPr>
                 <w:sz w:val="23"/>
@@ -1808,7 +1804,6 @@
                 <w:lang w:val="en-GB"/>
               </w:rPr>
             </w:pPr>
-            <w:proofErr w:type="spellStart"/>
             <w:r>
               <w:rPr>
                 <w:rFonts w:asciiTheme="majorHAnsi" w:hAnsiTheme="majorHAnsi"/>
@@ -1818,43 +1813,7 @@
                 <w:sz w:val="24"/>
                 <w:szCs w:val="24"/>
               </w:rPr>
-              <w:t>Raspberry</w:t>
-            </w:r>
-            <w:proofErr w:type="spellEnd"/>
-            <w:r>
-              <w:rPr>
-                <w:rFonts w:asciiTheme="majorHAnsi" w:hAnsiTheme="majorHAnsi"/>
-                <w:b/>
-                <w:bCs/>
-                <w:color w:val="FFFFFF" w:themeColor="background1"/>
-                <w:sz w:val="24"/>
-                <w:szCs w:val="24"/>
-              </w:rPr>
-              <w:t xml:space="preserve"> </w:t>
-            </w:r>
-            <w:proofErr w:type="spellStart"/>
-            <w:r>
-              <w:rPr>
-                <w:rFonts w:asciiTheme="majorHAnsi" w:hAnsiTheme="majorHAnsi"/>
-                <w:b/>
-                <w:bCs/>
-                <w:color w:val="FFFFFF" w:themeColor="background1"/>
-                <w:sz w:val="24"/>
-                <w:szCs w:val="24"/>
-              </w:rPr>
-              <w:t>Pi</w:t>
-            </w:r>
-            <w:proofErr w:type="spellEnd"/>
-            <w:r>
-              <w:rPr>
-                <w:rFonts w:asciiTheme="majorHAnsi" w:hAnsiTheme="majorHAnsi"/>
-                <w:b/>
-                <w:bCs/>
-                <w:color w:val="FFFFFF" w:themeColor="background1"/>
-                <w:sz w:val="24"/>
-                <w:szCs w:val="24"/>
-              </w:rPr>
-              <w:t xml:space="preserve"> 3 B+</w:t>
+              <w:t>Raspberry Pi 3 B+</w:t>
             </w:r>
           </w:p>
         </w:tc>
@@ -1866,7 +1825,7 @@
           </w:tcPr>
           <w:p>
             <w:pPr>
-              <w:pStyle w:val="NoSpacing"/>
+              <w:pStyle w:val="Nessunaspaziatura"/>
               <w:jc w:val="center"/>
               <w:rPr>
                 <w:sz w:val="23"/>
@@ -1904,7 +1863,7 @@
           </w:tcPr>
           <w:p>
             <w:pPr>
-              <w:pStyle w:val="NoSpacing"/>
+              <w:pStyle w:val="Nessunaspaziatura"/>
               <w:jc w:val="center"/>
               <w:rPr>
                 <w:rFonts w:asciiTheme="majorHAnsi" w:hAnsiTheme="majorHAnsi"/>
@@ -1938,7 +1897,7 @@
           </w:tcPr>
           <w:p>
             <w:pPr>
-              <w:pStyle w:val="NoSpacing"/>
+              <w:pStyle w:val="Nessunaspaziatura"/>
               <w:jc w:val="center"/>
               <w:rPr>
                 <w:sz w:val="23"/>
@@ -1963,7 +1922,7 @@
           </w:tcPr>
           <w:p>
             <w:pPr>
-              <w:pStyle w:val="NoSpacing"/>
+              <w:pStyle w:val="Nessunaspaziatura"/>
               <w:jc w:val="center"/>
               <w:rPr>
                 <w:sz w:val="23"/>
@@ -2012,7 +1971,7 @@
           </w:tcPr>
           <w:p>
             <w:pPr>
-              <w:pStyle w:val="NoSpacing"/>
+              <w:pStyle w:val="Nessunaspaziatura"/>
               <w:jc w:val="center"/>
               <w:rPr>
                 <w:rFonts w:asciiTheme="majorHAnsi" w:hAnsiTheme="majorHAnsi"/>
@@ -2045,7 +2004,7 @@
           </w:tcPr>
           <w:p>
             <w:pPr>
-              <w:pStyle w:val="NoSpacing"/>
+              <w:pStyle w:val="Nessunaspaziatura"/>
               <w:jc w:val="center"/>
               <w:rPr>
                 <w:sz w:val="23"/>
@@ -2070,7 +2029,7 @@
           </w:tcPr>
           <w:p>
             <w:pPr>
-              <w:pStyle w:val="NoSpacing"/>
+              <w:pStyle w:val="Nessunaspaziatura"/>
               <w:jc w:val="center"/>
               <w:rPr>
                 <w:sz w:val="23"/>
@@ -2102,7 +2061,7 @@
           </w:tcPr>
           <w:p>
             <w:pPr>
-              <w:pStyle w:val="NoSpacing"/>
+              <w:pStyle w:val="Nessunaspaziatura"/>
               <w:jc w:val="center"/>
               <w:rPr>
                 <w:rFonts w:asciiTheme="majorHAnsi" w:hAnsiTheme="majorHAnsi"/>
@@ -2122,9 +2081,8 @@
                 <w:sz w:val="24"/>
                 <w:szCs w:val="24"/>
               </w:rPr>
-              <w:t xml:space="preserve">User </w:t>
+              <w:t xml:space="preserve">User Identification </w:t>
             </w:r>
-            <w:proofErr w:type="spellStart"/>
             <w:r>
               <w:rPr>
                 <w:rFonts w:asciiTheme="majorHAnsi" w:hAnsiTheme="majorHAnsi"/>
@@ -2134,68 +2092,9 @@
                 <w:sz w:val="24"/>
                 <w:szCs w:val="24"/>
               </w:rPr>
-              <w:t>Identification</w:t>
+              <w:br/>
+              <w:t>Average Latency</w:t>
             </w:r>
-            <w:proofErr w:type="spellEnd"/>
-            <w:r>
-              <w:rPr>
-                <w:rFonts w:asciiTheme="majorHAnsi" w:hAnsiTheme="majorHAnsi"/>
-                <w:b/>
-                <w:bCs/>
-                <w:color w:val="FFFFFF" w:themeColor="background1"/>
-                <w:sz w:val="24"/>
-                <w:szCs w:val="24"/>
-              </w:rPr>
-              <w:t xml:space="preserve"> </w:t>
-            </w:r>
-            <w:r>
-              <w:rPr>
-                <w:rFonts w:asciiTheme="majorHAnsi" w:hAnsiTheme="majorHAnsi"/>
-                <w:b/>
-                <w:bCs/>
-                <w:color w:val="FFFFFF" w:themeColor="background1"/>
-                <w:sz w:val="24"/>
-                <w:szCs w:val="24"/>
-              </w:rPr>
-              <w:br/>
-            </w:r>
-            <w:proofErr w:type="spellStart"/>
-            <w:r>
-              <w:rPr>
-                <w:rFonts w:asciiTheme="majorHAnsi" w:hAnsiTheme="majorHAnsi"/>
-                <w:b/>
-                <w:bCs/>
-                <w:color w:val="FFFFFF" w:themeColor="background1"/>
-                <w:sz w:val="24"/>
-                <w:szCs w:val="24"/>
-              </w:rPr>
-              <w:t>Average</w:t>
-            </w:r>
-            <w:proofErr w:type="spellEnd"/>
-            <w:r>
-              <w:rPr>
-                <w:rFonts w:asciiTheme="majorHAnsi" w:hAnsiTheme="majorHAnsi"/>
-                <w:b/>
-                <w:bCs/>
-                <w:color w:val="FFFFFF" w:themeColor="background1"/>
-                <w:sz w:val="24"/>
-                <w:szCs w:val="24"/>
-              </w:rPr>
-              <w:t xml:space="preserve"> </w:t>
-            </w:r>
-            <w:proofErr w:type="spellStart"/>
-            <w:r>
-              <w:rPr>
-                <w:rFonts w:asciiTheme="majorHAnsi" w:hAnsiTheme="majorHAnsi"/>
-                <w:b/>
-                <w:bCs/>
-                <w:color w:val="FFFFFF" w:themeColor="background1"/>
-                <w:sz w:val="24"/>
-                <w:szCs w:val="24"/>
-              </w:rPr>
-              <w:t>Latency</w:t>
-            </w:r>
-            <w:proofErr w:type="spellEnd"/>
           </w:p>
         </w:tc>
         <w:tc>
@@ -2206,7 +2105,7 @@
           </w:tcPr>
           <w:p>
             <w:pPr>
-              <w:pStyle w:val="NoSpacing"/>
+              <w:pStyle w:val="Nessunaspaziatura"/>
               <w:jc w:val="center"/>
               <w:rPr>
                 <w:sz w:val="23"/>
@@ -2255,7 +2154,7 @@
           </w:tcPr>
           <w:p>
             <w:pPr>
-              <w:pStyle w:val="NoSpacing"/>
+              <w:pStyle w:val="Nessunaspaziatura"/>
               <w:jc w:val="center"/>
               <w:rPr>
                 <w:rFonts w:asciiTheme="majorHAnsi" w:hAnsiTheme="majorHAnsi"/>
@@ -2275,69 +2174,8 @@
                 <w:sz w:val="24"/>
                 <w:szCs w:val="24"/>
               </w:rPr>
-              <w:t xml:space="preserve">User </w:t>
+              <w:t>User Identification Variance Latency</w:t>
             </w:r>
-            <w:proofErr w:type="spellStart"/>
-            <w:r>
-              <w:rPr>
-                <w:rFonts w:asciiTheme="majorHAnsi" w:hAnsiTheme="majorHAnsi"/>
-                <w:b/>
-                <w:bCs/>
-                <w:color w:val="FFFFFF" w:themeColor="background1"/>
-                <w:sz w:val="24"/>
-                <w:szCs w:val="24"/>
-              </w:rPr>
-              <w:t>Identification</w:t>
-            </w:r>
-            <w:proofErr w:type="spellEnd"/>
-            <w:r>
-              <w:rPr>
-                <w:rFonts w:asciiTheme="majorHAnsi" w:hAnsiTheme="majorHAnsi"/>
-                <w:b/>
-                <w:bCs/>
-                <w:color w:val="FFFFFF" w:themeColor="background1"/>
-                <w:sz w:val="24"/>
-                <w:szCs w:val="24"/>
-              </w:rPr>
-              <w:t xml:space="preserve"> </w:t>
-            </w:r>
-            <w:proofErr w:type="spellStart"/>
-            <w:r>
-              <w:rPr>
-                <w:rFonts w:asciiTheme="majorHAnsi" w:hAnsiTheme="majorHAnsi"/>
-                <w:b/>
-                <w:bCs/>
-                <w:color w:val="FFFFFF" w:themeColor="background1"/>
-                <w:sz w:val="24"/>
-                <w:szCs w:val="24"/>
-              </w:rPr>
-              <w:t>Variance</w:t>
-            </w:r>
-            <w:proofErr w:type="spellEnd"/>
-            <w:r>
-              <w:rPr>
-                <w:rFonts w:asciiTheme="majorHAnsi" w:hAnsiTheme="majorHAnsi"/>
-                <w:b/>
-                <w:bCs/>
-                <w:color w:val="FFFFFF" w:themeColor="background1"/>
-                <w:sz w:val="24"/>
-                <w:szCs w:val="24"/>
-              </w:rPr>
-              <w:t xml:space="preserve"> </w:t>
-            </w:r>
-            <w:proofErr w:type="spellStart"/>
-            <w:r>
-              <w:rPr>
-                <w:rFonts w:asciiTheme="majorHAnsi" w:hAnsiTheme="majorHAnsi"/>
-                <w:b/>
-                <w:bCs/>
-                <w:color w:val="FFFFFF" w:themeColor="background1"/>
-                <w:sz w:val="24"/>
-                <w:szCs w:val="24"/>
-              </w:rPr>
-              <w:t>Latency</w:t>
-            </w:r>
-            <w:proofErr w:type="spellEnd"/>
           </w:p>
         </w:tc>
         <w:tc>
@@ -2348,7 +2186,7 @@
           </w:tcPr>
           <w:p>
             <w:pPr>
-              <w:pStyle w:val="NoSpacing"/>
+              <w:pStyle w:val="Nessunaspaziatura"/>
               <w:jc w:val="center"/>
               <w:rPr>
                 <w:sz w:val="23"/>
@@ -2380,7 +2218,7 @@
           </w:tcPr>
           <w:p>
             <w:pPr>
-              <w:pStyle w:val="NoSpacing"/>
+              <w:pStyle w:val="Nessunaspaziatura"/>
               <w:jc w:val="center"/>
               <w:rPr>
                 <w:rFonts w:asciiTheme="majorHAnsi" w:hAnsiTheme="majorHAnsi"/>
@@ -2413,7 +2251,7 @@
           </w:tcPr>
           <w:p>
             <w:pPr>
-              <w:pStyle w:val="NoSpacing"/>
+              <w:pStyle w:val="Nessunaspaziatura"/>
               <w:jc w:val="center"/>
               <w:rPr>
                 <w:sz w:val="23"/>
@@ -2462,7 +2300,7 @@
           </w:tcPr>
           <w:p>
             <w:pPr>
-              <w:pStyle w:val="NoSpacing"/>
+              <w:pStyle w:val="Nessunaspaziatura"/>
               <w:jc w:val="center"/>
               <w:rPr>
                 <w:sz w:val="23"/>
@@ -2551,7 +2389,7 @@
           </w:tcPr>
           <w:p>
             <w:pPr>
-              <w:pStyle w:val="NoSpacing"/>
+              <w:pStyle w:val="Nessunaspaziatura"/>
               <w:jc w:val="center"/>
               <w:rPr>
                 <w:rFonts w:asciiTheme="majorHAnsi" w:hAnsiTheme="majorHAnsi"/>
@@ -2584,7 +2422,7 @@
           </w:tcPr>
           <w:p>
             <w:pPr>
-              <w:pStyle w:val="NoSpacing"/>
+              <w:pStyle w:val="Nessunaspaziatura"/>
               <w:jc w:val="center"/>
               <w:rPr>
                 <w:sz w:val="23"/>
@@ -2609,7 +2447,7 @@
           </w:tcPr>
           <w:p>
             <w:pPr>
-              <w:pStyle w:val="NoSpacing"/>
+              <w:pStyle w:val="Nessunaspaziatura"/>
               <w:jc w:val="center"/>
               <w:rPr>
                 <w:sz w:val="23"/>
@@ -2639,7 +2477,7 @@
     </w:p>
     <w:p>
       <w:pPr>
-        <w:pStyle w:val="Sommario1"/>
+        <w:pStyle w:val="Sommario10"/>
         <w:jc w:val="both"/>
       </w:pPr>
       <w:r>
@@ -2648,7 +2486,7 @@
     </w:p>
     <w:p>
       <w:pPr>
-        <w:pStyle w:val="Heading2"/>
+        <w:pStyle w:val="Titolo2"/>
         <w:rPr>
           <w:rFonts w:asciiTheme="minorHAnsi" w:eastAsiaTheme="minorHAnsi" w:hAnsiTheme="minorHAnsi" w:cstheme="minorBidi"/>
           <w:color w:val="404040" w:themeColor="text1" w:themeTint="BF"/>
@@ -2665,10 +2503,41 @@
           <w:szCs w:val="22"/>
           <w:lang w:val="en-GB"/>
         </w:rPr>
-        <w:t xml:space="preserve">The system has demonstrated different performances in recognizing a user through facial and voice data. Specifically, with regard to facial data, the user is recognized with a satisfactory accuracy and introducing a latency in line with what could be expected from the use of a neural network such as that provided by </w:t>
-      </w:r>
-      <w:proofErr w:type="spellStart"/>
-      <w:r>
+        <w:t>The system has demonstrated different performances in recognizing a user through facial and voice data. Specifically, with regard to facial data, the user is recognized with a satisfactory accuracy and introducing a latency in line with what could be expected from the use of a neural network such as that provided by DLib; with regard to voice data, the system is not suitable to recognize the user with precision, despite the great computational effort of the AcustID library, the accuracy in the recognition of the audio signature is not usable for the application in use.</w:t>
+      </w:r>
+    </w:p>
+    <w:p>
+      <w:pPr>
+        <w:rPr>
+          <w:lang w:val="en-GB"/>
+        </w:rPr>
+      </w:pPr>
+    </w:p>
+    <w:p>
+      <w:pPr>
+        <w:pStyle w:val="Titolo2"/>
+        <w:rPr>
+          <w:lang w:val="en-US"/>
+        </w:rPr>
+      </w:pPr>
+      <w:r>
+        <w:rPr>
+          <w:lang w:val="en-US"/>
+        </w:rPr>
+        <w:lastRenderedPageBreak/>
+        <w:t>1.</w:t>
+      </w:r>
+      <w:r>
+        <w:rPr>
+          <w:lang w:val="en-US"/>
+        </w:rPr>
+        <w:tab/>
+        <w:t>Facial Recognition System</w:t>
+      </w:r>
+    </w:p>
+    <w:p>
+      <w:pPr>
+        <w:pStyle w:val="Titolo2"/>
         <w:rPr>
           <w:rFonts w:asciiTheme="minorHAnsi" w:eastAsiaTheme="minorHAnsi" w:hAnsiTheme="minorHAnsi" w:cstheme="minorBidi"/>
           <w:color w:val="404040" w:themeColor="text1" w:themeTint="BF"/>
@@ -2676,9 +2545,8 @@
           <w:szCs w:val="22"/>
           <w:lang w:val="en-GB"/>
         </w:rPr>
-        <w:t>DLib</w:t>
-      </w:r>
-      <w:proofErr w:type="spellEnd"/>
+      </w:pPr>
+      <w:proofErr w:type="gramStart"/>
       <w:r>
         <w:rPr>
           <w:rFonts w:asciiTheme="minorHAnsi" w:eastAsiaTheme="minorHAnsi" w:hAnsiTheme="minorHAnsi" w:cstheme="minorBidi"/>
@@ -2687,47 +2555,10 @@
           <w:szCs w:val="22"/>
           <w:lang w:val="en-GB"/>
         </w:rPr>
-        <w:t>; with regard to voice data, the system is not suitable to recognize the user with precision, despite the great computational effort of the AcustID library, the accuracy in the recognition of the audio signature is not usable for the application in use.</w:t>
-      </w:r>
-    </w:p>
-    <w:p>
-      <w:pPr>
-        <w:rPr>
-          <w:lang w:val="en-GB"/>
-        </w:rPr>
-      </w:pPr>
-    </w:p>
-    <w:p>
-      <w:pPr>
-        <w:pStyle w:val="Heading2"/>
-      </w:pPr>
-      <w:r>
-        <w:lastRenderedPageBreak/>
-        <w:t>1.</w:t>
-      </w:r>
-      <w:r>
-        <w:tab/>
-      </w:r>
-      <w:proofErr w:type="spellStart"/>
-      <w:r>
-        <w:t>Facial</w:t>
-      </w:r>
-      <w:proofErr w:type="spellEnd"/>
-      <w:r>
-        <w:t xml:space="preserve"> </w:t>
-      </w:r>
-      <w:proofErr w:type="spellStart"/>
-      <w:r>
-        <w:t>Recognition</w:t>
-      </w:r>
-      <w:proofErr w:type="spellEnd"/>
-      <w:r>
-        <w:t xml:space="preserve"> System</w:t>
-      </w:r>
-    </w:p>
-    <w:p>
-      <w:pPr>
-        <w:pStyle w:val="Heading2"/>
+        <w:t>First of all</w:t>
+      </w:r>
+      <w:proofErr w:type="gramEnd"/>
+      <w:r>
         <w:rPr>
           <w:rFonts w:asciiTheme="minorHAnsi" w:eastAsiaTheme="minorHAnsi" w:hAnsiTheme="minorHAnsi" w:cstheme="minorBidi"/>
           <w:color w:val="404040" w:themeColor="text1" w:themeTint="BF"/>
@@ -2735,8 +2566,12 @@
           <w:szCs w:val="22"/>
           <w:lang w:val="en-GB"/>
         </w:rPr>
-      </w:pPr>
-      <w:r>
+        <w:t>, let's remember that the facial recognition system works in order to extract the essential biometric components concerning the face of a subject from two photos, then the system takes care of producing a matching of the two components.</w:t>
+      </w:r>
+    </w:p>
+    <w:p>
+      <w:pPr>
+        <w:pStyle w:val="Titolo2"/>
         <w:rPr>
           <w:rFonts w:asciiTheme="minorHAnsi" w:eastAsiaTheme="minorHAnsi" w:hAnsiTheme="minorHAnsi" w:cstheme="minorBidi"/>
           <w:color w:val="404040" w:themeColor="text1" w:themeTint="BF"/>
@@ -2744,12 +2579,11 @@
           <w:szCs w:val="22"/>
           <w:lang w:val="en-GB"/>
         </w:rPr>
-        <w:t>First of all, let's remember that the facial recognition system works in order to extract the essential biometric components concerning the face of a subject from two photos, then the system takes care of producing a matching of the two components.</w:t>
-      </w:r>
-    </w:p>
-    <w:p>
-      <w:pPr>
-        <w:pStyle w:val="Heading2"/>
+      </w:pPr>
+    </w:p>
+    <w:p>
+      <w:pPr>
+        <w:pStyle w:val="Titolo2"/>
         <w:rPr>
           <w:rFonts w:asciiTheme="minorHAnsi" w:eastAsiaTheme="minorHAnsi" w:hAnsiTheme="minorHAnsi" w:cstheme="minorBidi"/>
           <w:color w:val="404040" w:themeColor="text1" w:themeTint="BF"/>
@@ -2758,10 +2592,7 @@
           <w:lang w:val="en-GB"/>
         </w:rPr>
       </w:pPr>
-    </w:p>
-    <w:p>
-      <w:pPr>
-        <w:pStyle w:val="Heading2"/>
+      <w:r>
         <w:rPr>
           <w:rFonts w:asciiTheme="minorHAnsi" w:eastAsiaTheme="minorHAnsi" w:hAnsiTheme="minorHAnsi" w:cstheme="minorBidi"/>
           <w:color w:val="404040" w:themeColor="text1" w:themeTint="BF"/>
@@ -2769,8 +2600,12 @@
           <w:szCs w:val="22"/>
           <w:lang w:val="en-GB"/>
         </w:rPr>
-      </w:pPr>
-      <w:r>
+        <w:t>The neural network that the system employs, substantially plays a role of feature extraction on the photo in analysis, moreover it is necessary that the system, every time that it wants to carry out the matching of a photo, extracts all the images saved in the database and continues to process them through the neural network until it finds one that makes a match.</w:t>
+      </w:r>
+    </w:p>
+    <w:p>
+      <w:pPr>
+        <w:pStyle w:val="Titolo2"/>
         <w:rPr>
           <w:rFonts w:asciiTheme="minorHAnsi" w:eastAsiaTheme="minorHAnsi" w:hAnsiTheme="minorHAnsi" w:cstheme="minorBidi"/>
           <w:color w:val="404040" w:themeColor="text1" w:themeTint="BF"/>
@@ -2778,12 +2613,11 @@
           <w:szCs w:val="22"/>
           <w:lang w:val="en-GB"/>
         </w:rPr>
-        <w:t>The neural network that the system employs, substantially plays a role of feature extraction on the photo in analysis, moreover it is necessary that the system, every time that it wants to carry out the matching of a photo, extracts all the images saved in the database and continues to process them through the neural network until it finds one that makes a match.</w:t>
-      </w:r>
-    </w:p>
-    <w:p>
-      <w:pPr>
-        <w:pStyle w:val="Heading2"/>
+      </w:pPr>
+    </w:p>
+    <w:p>
+      <w:pPr>
+        <w:pStyle w:val="Titolo2"/>
         <w:rPr>
           <w:rFonts w:asciiTheme="minorHAnsi" w:eastAsiaTheme="minorHAnsi" w:hAnsiTheme="minorHAnsi" w:cstheme="minorBidi"/>
           <w:color w:val="404040" w:themeColor="text1" w:themeTint="BF"/>
@@ -2792,10 +2626,7 @@
           <w:lang w:val="en-GB"/>
         </w:rPr>
       </w:pPr>
-    </w:p>
-    <w:p>
-      <w:pPr>
-        <w:pStyle w:val="Heading2"/>
+      <w:r>
         <w:rPr>
           <w:rFonts w:asciiTheme="minorHAnsi" w:eastAsiaTheme="minorHAnsi" w:hAnsiTheme="minorHAnsi" w:cstheme="minorBidi"/>
           <w:color w:val="404040" w:themeColor="text1" w:themeTint="BF"/>
@@ -2803,8 +2634,12 @@
           <w:szCs w:val="22"/>
           <w:lang w:val="en-GB"/>
         </w:rPr>
-      </w:pPr>
-      <w:r>
+        <w:t xml:space="preserve">This level of complexity could be simply avoided by extracting only once the features corresponding to the photos stored in the database, so as to avoid having to use the neural network every time you have to make a matching on all the photos in the database. </w:t>
+      </w:r>
+    </w:p>
+    <w:p>
+      <w:pPr>
+        <w:pStyle w:val="Titolo2"/>
         <w:rPr>
           <w:rFonts w:asciiTheme="minorHAnsi" w:eastAsiaTheme="minorHAnsi" w:hAnsiTheme="minorHAnsi" w:cstheme="minorBidi"/>
           <w:color w:val="404040" w:themeColor="text1" w:themeTint="BF"/>
@@ -2812,12 +2647,11 @@
           <w:szCs w:val="22"/>
           <w:lang w:val="en-GB"/>
         </w:rPr>
-        <w:t xml:space="preserve">This level of complexity could be simply avoided by extracting only once the features corresponding to the photos stored in the database, so as to avoid having to use the neural network every time you have to make a matching on all the photos in the database. </w:t>
-      </w:r>
-    </w:p>
-    <w:p>
-      <w:pPr>
-        <w:pStyle w:val="Heading2"/>
+      </w:pPr>
+    </w:p>
+    <w:p>
+      <w:pPr>
+        <w:pStyle w:val="Titolo2"/>
         <w:rPr>
           <w:rFonts w:asciiTheme="minorHAnsi" w:eastAsiaTheme="minorHAnsi" w:hAnsiTheme="minorHAnsi" w:cstheme="minorBidi"/>
           <w:color w:val="404040" w:themeColor="text1" w:themeTint="BF"/>
@@ -2826,10 +2660,7 @@
           <w:lang w:val="en-GB"/>
         </w:rPr>
       </w:pPr>
-    </w:p>
-    <w:p>
-      <w:pPr>
-        <w:pStyle w:val="Heading2"/>
+      <w:r>
         <w:rPr>
           <w:rFonts w:asciiTheme="minorHAnsi" w:eastAsiaTheme="minorHAnsi" w:hAnsiTheme="minorHAnsi" w:cstheme="minorBidi"/>
           <w:color w:val="404040" w:themeColor="text1" w:themeTint="BF"/>
@@ -2837,7 +2668,9 @@
           <w:szCs w:val="22"/>
           <w:lang w:val="en-GB"/>
         </w:rPr>
-      </w:pPr>
+        <w:t>This simplification would impose that the system always uses the same neural network (both cloud and vehicle side) and that this network is immutable both in time (every time we want to modify it it will be necessary to update all the features extracted from the images) and in space (</w:t>
+      </w:r>
+      <w:proofErr w:type="gramStart"/>
       <w:r>
         <w:rPr>
           <w:rFonts w:asciiTheme="minorHAnsi" w:eastAsiaTheme="minorHAnsi" w:hAnsiTheme="minorHAnsi" w:cstheme="minorBidi"/>
@@ -2846,9 +2679,9 @@
           <w:szCs w:val="22"/>
           <w:lang w:val="en-GB"/>
         </w:rPr>
-        <w:t xml:space="preserve">This simplification would impose that the system always uses the same neural network (both cloud and vehicle side) and that this network is immutable both in time (every time we want to modify it </w:t>
-      </w:r>
-      <w:proofErr w:type="spellStart"/>
+        <w:t>i.e.</w:t>
+      </w:r>
+      <w:proofErr w:type="gramEnd"/>
       <w:r>
         <w:rPr>
           <w:rFonts w:asciiTheme="minorHAnsi" w:eastAsiaTheme="minorHAnsi" w:hAnsiTheme="minorHAnsi" w:cstheme="minorBidi"/>
@@ -2857,10 +2690,12 @@
           <w:szCs w:val="22"/>
           <w:lang w:val="en-GB"/>
         </w:rPr>
-        <w:t>it</w:t>
-      </w:r>
-      <w:proofErr w:type="spellEnd"/>
-      <w:r>
+        <w:t xml:space="preserve"> different applications that want to implement the UMP cannot use different neural networks because the application would impose the use of a standardized and not customizable network).</w:t>
+      </w:r>
+    </w:p>
+    <w:p>
+      <w:pPr>
+        <w:pStyle w:val="Titolo2"/>
         <w:rPr>
           <w:rFonts w:asciiTheme="minorHAnsi" w:eastAsiaTheme="minorHAnsi" w:hAnsiTheme="minorHAnsi" w:cstheme="minorBidi"/>
           <w:color w:val="404040" w:themeColor="text1" w:themeTint="BF"/>
@@ -2868,10 +2703,11 @@
           <w:szCs w:val="22"/>
           <w:lang w:val="en-GB"/>
         </w:rPr>
-        <w:t xml:space="preserve"> will be necessary to update all the features extracted from the images) and in space (</w:t>
-      </w:r>
-      <w:proofErr w:type="gramStart"/>
-      <w:r>
+      </w:pPr>
+    </w:p>
+    <w:p>
+      <w:pPr>
+        <w:pStyle w:val="Titolo2"/>
         <w:rPr>
           <w:rFonts w:asciiTheme="minorHAnsi" w:eastAsiaTheme="minorHAnsi" w:hAnsiTheme="minorHAnsi" w:cstheme="minorBidi"/>
           <w:color w:val="404040" w:themeColor="text1" w:themeTint="BF"/>
@@ -2879,9 +2715,7 @@
           <w:szCs w:val="22"/>
           <w:lang w:val="en-GB"/>
         </w:rPr>
-        <w:t>i.e.</w:t>
-      </w:r>
-      <w:proofErr w:type="gramEnd"/>
+      </w:pPr>
       <w:r>
         <w:rPr>
           <w:rFonts w:asciiTheme="minorHAnsi" w:eastAsiaTheme="minorHAnsi" w:hAnsiTheme="minorHAnsi" w:cstheme="minorBidi"/>
@@ -2890,46 +2724,12 @@
           <w:szCs w:val="22"/>
           <w:lang w:val="en-GB"/>
         </w:rPr>
-        <w:t xml:space="preserve"> different applications that want to implement the UMP cannot use different neural networks because the application would impose the use of a standardized and not customizable network).</w:t>
-      </w:r>
-    </w:p>
-    <w:p>
-      <w:pPr>
-        <w:pStyle w:val="Heading2"/>
-        <w:rPr>
-          <w:rFonts w:asciiTheme="minorHAnsi" w:eastAsiaTheme="minorHAnsi" w:hAnsiTheme="minorHAnsi" w:cstheme="minorBidi"/>
-          <w:color w:val="404040" w:themeColor="text1" w:themeTint="BF"/>
-          <w:sz w:val="22"/>
-          <w:szCs w:val="22"/>
-          <w:lang w:val="en-GB"/>
-        </w:rPr>
-      </w:pPr>
-    </w:p>
-    <w:p>
-      <w:pPr>
-        <w:pStyle w:val="Heading2"/>
-        <w:rPr>
-          <w:rFonts w:asciiTheme="minorHAnsi" w:eastAsiaTheme="minorHAnsi" w:hAnsiTheme="minorHAnsi" w:cstheme="minorBidi"/>
-          <w:color w:val="404040" w:themeColor="text1" w:themeTint="BF"/>
-          <w:sz w:val="22"/>
-          <w:szCs w:val="22"/>
-          <w:lang w:val="en-GB"/>
-        </w:rPr>
-      </w:pPr>
-      <w:r>
-        <w:rPr>
-          <w:rFonts w:asciiTheme="minorHAnsi" w:eastAsiaTheme="minorHAnsi" w:hAnsiTheme="minorHAnsi" w:cstheme="minorBidi"/>
-          <w:color w:val="404040" w:themeColor="text1" w:themeTint="BF"/>
-          <w:sz w:val="22"/>
-          <w:szCs w:val="22"/>
-          <w:lang w:val="en-GB"/>
-        </w:rPr>
         <w:t>In addition, what appears to be a big problem of inefficiency from the point of view of complexity, is not so from the practical point of view, in fact Raspberry can extract the features in question in an average time of 0.0003275s while what is particularly burdensome for the system is the matching of features that takes 1.32834s.</w:t>
       </w:r>
     </w:p>
     <w:p>
       <w:pPr>
-        <w:pStyle w:val="Heading2"/>
+        <w:pStyle w:val="Titolo2"/>
         <w:rPr>
           <w:rFonts w:asciiTheme="minorHAnsi" w:eastAsiaTheme="minorHAnsi" w:hAnsiTheme="minorHAnsi" w:cstheme="minorBidi"/>
           <w:color w:val="404040" w:themeColor="text1" w:themeTint="BF"/>
@@ -2941,7 +2741,7 @@
     </w:p>
     <w:tbl>
       <w:tblPr>
-        <w:tblStyle w:val="GridTable4-Accent1"/>
+        <w:tblStyle w:val="Tabellagriglia4-colore1"/>
         <w:tblW w:w="7800" w:type="dxa"/>
         <w:tblInd w:w="900" w:type="dxa"/>
         <w:tblLayout w:type="fixed"/>
@@ -2971,7 +2771,7 @@
           </w:tcPr>
           <w:p>
             <w:pPr>
-              <w:pStyle w:val="NoSpacing"/>
+              <w:pStyle w:val="Nessunaspaziatura"/>
               <w:jc w:val="center"/>
               <w:rPr>
                 <w:rFonts w:asciiTheme="majorHAnsi" w:hAnsiTheme="majorHAnsi"/>
@@ -3000,7 +2800,7 @@
           </w:tcPr>
           <w:p>
             <w:pPr>
-              <w:pStyle w:val="NoSpacing"/>
+              <w:pStyle w:val="Nessunaspaziatura"/>
               <w:jc w:val="center"/>
               <w:rPr>
                 <w:color w:val="404040" w:themeColor="text1" w:themeTint="BF"/>
@@ -3009,7 +2809,6 @@
                 <w:lang w:val="en-GB"/>
               </w:rPr>
             </w:pPr>
-            <w:proofErr w:type="spellStart"/>
             <w:r>
               <w:rPr>
                 <w:rFonts w:asciiTheme="majorHAnsi" w:hAnsiTheme="majorHAnsi"/>
@@ -3019,43 +2818,7 @@
                 <w:sz w:val="24"/>
                 <w:szCs w:val="24"/>
               </w:rPr>
-              <w:t>Features</w:t>
-            </w:r>
-            <w:proofErr w:type="spellEnd"/>
-            <w:r>
-              <w:rPr>
-                <w:rFonts w:asciiTheme="majorHAnsi" w:hAnsiTheme="majorHAnsi"/>
-                <w:b/>
-                <w:bCs/>
-                <w:color w:val="FFFFFF" w:themeColor="background1"/>
-                <w:sz w:val="24"/>
-                <w:szCs w:val="24"/>
-              </w:rPr>
-              <w:t xml:space="preserve"> </w:t>
-            </w:r>
-            <w:proofErr w:type="spellStart"/>
-            <w:r>
-              <w:rPr>
-                <w:rFonts w:asciiTheme="majorHAnsi" w:hAnsiTheme="majorHAnsi"/>
-                <w:b/>
-                <w:bCs/>
-                <w:color w:val="FFFFFF" w:themeColor="background1"/>
-                <w:sz w:val="24"/>
-                <w:szCs w:val="24"/>
-              </w:rPr>
-              <w:t>Extraction</w:t>
-            </w:r>
-            <w:proofErr w:type="spellEnd"/>
-            <w:r>
-              <w:rPr>
-                <w:rFonts w:asciiTheme="majorHAnsi" w:hAnsiTheme="majorHAnsi"/>
-                <w:b/>
-                <w:bCs/>
-                <w:color w:val="FFFFFF" w:themeColor="background1"/>
-                <w:sz w:val="24"/>
-                <w:szCs w:val="24"/>
-              </w:rPr>
-              <w:t xml:space="preserve"> time</w:t>
+              <w:t>Features Extraction time</w:t>
             </w:r>
           </w:p>
         </w:tc>
@@ -3074,7 +2837,7 @@
           </w:tcPr>
           <w:p>
             <w:pPr>
-              <w:pStyle w:val="NoSpacing"/>
+              <w:pStyle w:val="Nessunaspaziatura"/>
               <w:jc w:val="center"/>
               <w:rPr>
                 <w:sz w:val="23"/>
@@ -3115,7 +2878,7 @@
           </w:tcPr>
           <w:p>
             <w:pPr>
-              <w:pStyle w:val="NoSpacing"/>
+              <w:pStyle w:val="Nessunaspaziatura"/>
               <w:jc w:val="center"/>
               <w:rPr>
                 <w:rFonts w:asciiTheme="majorHAnsi" w:hAnsiTheme="majorHAnsi"/>
@@ -3155,7 +2918,7 @@
           </w:tcPr>
           <w:p>
             <w:pPr>
-              <w:pStyle w:val="NoSpacing"/>
+              <w:pStyle w:val="Nessunaspaziatura"/>
               <w:jc w:val="center"/>
               <w:rPr>
                 <w:color w:val="404040" w:themeColor="text1" w:themeTint="BF"/>
@@ -3188,7 +2951,7 @@
           </w:tcPr>
           <w:p>
             <w:pPr>
-              <w:pStyle w:val="NoSpacing"/>
+              <w:pStyle w:val="Nessunaspaziatura"/>
               <w:jc w:val="center"/>
               <w:rPr>
                 <w:sz w:val="23"/>
@@ -3227,7 +2990,7 @@
           </w:tcPr>
           <w:p>
             <w:pPr>
-              <w:pStyle w:val="NoSpacing"/>
+              <w:pStyle w:val="Nessunaspaziatura"/>
               <w:jc w:val="center"/>
               <w:rPr>
                 <w:rFonts w:asciiTheme="majorHAnsi" w:hAnsiTheme="majorHAnsi"/>
@@ -3267,7 +3030,7 @@
           </w:tcPr>
           <w:p>
             <w:pPr>
-              <w:pStyle w:val="NoSpacing"/>
+              <w:pStyle w:val="Nessunaspaziatura"/>
               <w:jc w:val="center"/>
               <w:rPr>
                 <w:color w:val="404040" w:themeColor="text1" w:themeTint="BF"/>
@@ -3300,7 +3063,7 @@
           </w:tcPr>
           <w:p>
             <w:pPr>
-              <w:pStyle w:val="NoSpacing"/>
+              <w:pStyle w:val="Nessunaspaziatura"/>
               <w:jc w:val="center"/>
               <w:rPr>
                 <w:sz w:val="23"/>
@@ -3338,7 +3101,7 @@
           </w:tcPr>
           <w:p>
             <w:pPr>
-              <w:pStyle w:val="NoSpacing"/>
+              <w:pStyle w:val="Nessunaspaziatura"/>
               <w:jc w:val="center"/>
               <w:rPr>
                 <w:rFonts w:asciiTheme="majorHAnsi" w:hAnsiTheme="majorHAnsi"/>
@@ -3378,7 +3141,7 @@
           </w:tcPr>
           <w:p>
             <w:pPr>
-              <w:pStyle w:val="NoSpacing"/>
+              <w:pStyle w:val="Nessunaspaziatura"/>
               <w:jc w:val="center"/>
               <w:rPr>
                 <w:color w:val="404040" w:themeColor="text1" w:themeTint="BF"/>
@@ -3411,7 +3174,7 @@
           </w:tcPr>
           <w:p>
             <w:pPr>
-              <w:pStyle w:val="NoSpacing"/>
+              <w:pStyle w:val="Nessunaspaziatura"/>
               <w:jc w:val="center"/>
               <w:rPr>
                 <w:sz w:val="23"/>
@@ -3450,7 +3213,7 @@
           </w:tcPr>
           <w:p>
             <w:pPr>
-              <w:pStyle w:val="NoSpacing"/>
+              <w:pStyle w:val="Nessunaspaziatura"/>
               <w:jc w:val="center"/>
               <w:rPr>
                 <w:rFonts w:asciiTheme="majorHAnsi" w:hAnsiTheme="majorHAnsi"/>
@@ -3490,7 +3253,7 @@
           </w:tcPr>
           <w:p>
             <w:pPr>
-              <w:pStyle w:val="NoSpacing"/>
+              <w:pStyle w:val="Nessunaspaziatura"/>
               <w:jc w:val="center"/>
               <w:rPr>
                 <w:color w:val="404040" w:themeColor="text1" w:themeTint="BF"/>
@@ -3523,7 +3286,7 @@
           </w:tcPr>
           <w:p>
             <w:pPr>
-              <w:pStyle w:val="NoSpacing"/>
+              <w:pStyle w:val="Nessunaspaziatura"/>
               <w:jc w:val="center"/>
               <w:rPr>
                 <w:sz w:val="23"/>
@@ -3561,7 +3324,7 @@
           </w:tcPr>
           <w:p>
             <w:pPr>
-              <w:pStyle w:val="NoSpacing"/>
+              <w:pStyle w:val="Nessunaspaziatura"/>
               <w:jc w:val="center"/>
               <w:rPr>
                 <w:rFonts w:asciiTheme="majorHAnsi" w:hAnsiTheme="majorHAnsi"/>
@@ -3601,7 +3364,7 @@
           </w:tcPr>
           <w:p>
             <w:pPr>
-              <w:pStyle w:val="NoSpacing"/>
+              <w:pStyle w:val="Nessunaspaziatura"/>
               <w:jc w:val="center"/>
               <w:rPr>
                 <w:color w:val="404040" w:themeColor="text1" w:themeTint="BF"/>
@@ -3634,7 +3397,7 @@
           </w:tcPr>
           <w:p>
             <w:pPr>
-              <w:pStyle w:val="NoSpacing"/>
+              <w:pStyle w:val="Nessunaspaziatura"/>
               <w:jc w:val="center"/>
               <w:rPr>
                 <w:sz w:val="23"/>
@@ -3673,7 +3436,7 @@
           </w:tcPr>
           <w:p>
             <w:pPr>
-              <w:pStyle w:val="NoSpacing"/>
+              <w:pStyle w:val="Nessunaspaziatura"/>
               <w:jc w:val="center"/>
               <w:rPr>
                 <w:rFonts w:asciiTheme="majorHAnsi" w:hAnsiTheme="majorHAnsi"/>
@@ -3713,7 +3476,7 @@
           </w:tcPr>
           <w:p>
             <w:pPr>
-              <w:pStyle w:val="NoSpacing"/>
+              <w:pStyle w:val="Nessunaspaziatura"/>
               <w:jc w:val="center"/>
               <w:rPr>
                 <w:color w:val="404040" w:themeColor="text1" w:themeTint="BF"/>
@@ -3746,7 +3509,7 @@
           </w:tcPr>
           <w:p>
             <w:pPr>
-              <w:pStyle w:val="NoSpacing"/>
+              <w:pStyle w:val="Nessunaspaziatura"/>
               <w:jc w:val="center"/>
               <w:rPr>
                 <w:sz w:val="23"/>
@@ -3784,7 +3547,7 @@
     <w:p/>
     <w:p>
       <w:pPr>
-        <w:pStyle w:val="Heading2"/>
+        <w:pStyle w:val="Titolo2"/>
         <w:rPr>
           <w:rFonts w:asciiTheme="minorHAnsi" w:eastAsiaTheme="minorHAnsi" w:hAnsiTheme="minorHAnsi" w:cstheme="minorBidi"/>
           <w:color w:val="404040" w:themeColor="text1" w:themeTint="BF"/>
@@ -3827,7 +3590,7 @@
     </w:p>
     <w:p>
       <w:pPr>
-        <w:pStyle w:val="Heading2"/>
+        <w:pStyle w:val="Titolo2"/>
         <w:rPr>
           <w:rFonts w:asciiTheme="minorHAnsi" w:eastAsiaTheme="minorHAnsi" w:hAnsiTheme="minorHAnsi" w:cstheme="minorBidi"/>
           <w:color w:val="404040" w:themeColor="text1" w:themeTint="BF"/>
@@ -3839,7 +3602,7 @@
     </w:p>
     <w:p>
       <w:pPr>
-        <w:pStyle w:val="Heading3"/>
+        <w:pStyle w:val="Titolo3"/>
         <w:numPr>
           <w:ilvl w:val="1"/>
           <w:numId w:val="19"/>
@@ -3848,38 +3611,16 @@
           <w:rFonts w:eastAsiaTheme="minorHAnsi"/>
         </w:rPr>
       </w:pPr>
-      <w:proofErr w:type="spellStart"/>
       <w:r>
         <w:rPr>
           <w:rFonts w:eastAsiaTheme="minorHAnsi"/>
         </w:rPr>
-        <w:t>Problems</w:t>
-      </w:r>
-      <w:proofErr w:type="spellEnd"/>
-      <w:r>
-        <w:rPr>
-          <w:rFonts w:eastAsiaTheme="minorHAnsi"/>
-        </w:rPr>
-        <w:t xml:space="preserve"> </w:t>
-      </w:r>
-      <w:proofErr w:type="spellStart"/>
-      <w:r>
-        <w:rPr>
-          <w:rFonts w:eastAsiaTheme="minorHAnsi"/>
-        </w:rPr>
-        <w:t>still</w:t>
-      </w:r>
-      <w:proofErr w:type="spellEnd"/>
-      <w:r>
-        <w:rPr>
-          <w:rFonts w:eastAsiaTheme="minorHAnsi"/>
-        </w:rPr>
-        <w:t xml:space="preserve"> open</w:t>
-      </w:r>
-    </w:p>
-    <w:p>
-      <w:pPr>
-        <w:pStyle w:val="Heading2"/>
+        <w:t>Problems still open</w:t>
+      </w:r>
+    </w:p>
+    <w:p>
+      <w:pPr>
+        <w:pStyle w:val="Titolo2"/>
         <w:rPr>
           <w:rFonts w:asciiTheme="minorHAnsi" w:eastAsiaTheme="minorHAnsi" w:hAnsiTheme="minorHAnsi" w:cstheme="minorBidi"/>
           <w:color w:val="404040" w:themeColor="text1" w:themeTint="BF"/>
@@ -3891,7 +3632,7 @@
     </w:p>
     <w:p>
       <w:pPr>
-        <w:pStyle w:val="Heading2"/>
+        <w:pStyle w:val="Titolo2"/>
         <w:rPr>
           <w:rFonts w:asciiTheme="minorHAnsi" w:eastAsiaTheme="minorHAnsi" w:hAnsiTheme="minorHAnsi" w:cstheme="minorBidi"/>
           <w:color w:val="404040" w:themeColor="text1" w:themeTint="BF"/>
@@ -3933,7 +3674,7 @@
     </w:p>
     <w:p>
       <w:pPr>
-        <w:pStyle w:val="Heading2"/>
+        <w:pStyle w:val="Titolo2"/>
         <w:rPr>
           <w:rFonts w:asciiTheme="minorHAnsi" w:eastAsiaTheme="minorHAnsi" w:hAnsiTheme="minorHAnsi" w:cstheme="minorBidi"/>
           <w:color w:val="404040" w:themeColor="text1" w:themeTint="BF"/>
@@ -3945,7 +3686,7 @@
     </w:p>
     <w:p>
       <w:pPr>
-        <w:pStyle w:val="Heading2"/>
+        <w:pStyle w:val="Titolo2"/>
         <w:rPr>
           <w:rFonts w:asciiTheme="minorHAnsi" w:eastAsiaTheme="minorHAnsi" w:hAnsiTheme="minorHAnsi" w:cstheme="minorBidi"/>
           <w:color w:val="404040" w:themeColor="text1" w:themeTint="BF"/>
@@ -3967,7 +3708,7 @@
     </w:p>
     <w:p>
       <w:pPr>
-        <w:pStyle w:val="Heading2"/>
+        <w:pStyle w:val="Titolo2"/>
         <w:rPr>
           <w:rFonts w:asciiTheme="minorHAnsi" w:eastAsiaTheme="minorHAnsi" w:hAnsiTheme="minorHAnsi" w:cstheme="minorBidi"/>
           <w:color w:val="404040" w:themeColor="text1" w:themeTint="BF"/>
@@ -3979,7 +3720,7 @@
     </w:p>
     <w:p>
       <w:pPr>
-        <w:pStyle w:val="Heading2"/>
+        <w:pStyle w:val="Titolo2"/>
         <w:rPr>
           <w:rFonts w:asciiTheme="minorHAnsi" w:eastAsiaTheme="minorHAnsi" w:hAnsiTheme="minorHAnsi" w:cstheme="minorBidi"/>
           <w:color w:val="404040" w:themeColor="text1" w:themeTint="BF"/>
@@ -4001,7 +3742,7 @@
     </w:p>
     <w:p>
       <w:pPr>
-        <w:pStyle w:val="Heading2"/>
+        <w:pStyle w:val="Titolo2"/>
         <w:rPr>
           <w:rFonts w:asciiTheme="minorHAnsi" w:eastAsiaTheme="minorHAnsi" w:hAnsiTheme="minorHAnsi" w:cstheme="minorBidi"/>
           <w:color w:val="404040" w:themeColor="text1" w:themeTint="BF"/>
@@ -4013,7 +3754,7 @@
     </w:p>
     <w:p>
       <w:pPr>
-        <w:pStyle w:val="Heading2"/>
+        <w:pStyle w:val="Titolo2"/>
         <w:rPr>
           <w:rFonts w:asciiTheme="minorHAnsi" w:eastAsiaTheme="minorHAnsi" w:hAnsiTheme="minorHAnsi" w:cstheme="minorBidi"/>
           <w:color w:val="404040" w:themeColor="text1" w:themeTint="BF"/>
@@ -4035,7 +3776,7 @@
     </w:p>
     <w:p>
       <w:pPr>
-        <w:pStyle w:val="Heading2"/>
+        <w:pStyle w:val="Titolo2"/>
         <w:rPr>
           <w:rFonts w:asciiTheme="minorHAnsi" w:eastAsiaTheme="minorHAnsi" w:hAnsiTheme="minorHAnsi" w:cstheme="minorBidi"/>
           <w:color w:val="404040" w:themeColor="text1" w:themeTint="BF"/>
@@ -4047,7 +3788,7 @@
     </w:p>
     <w:p>
       <w:pPr>
-        <w:pStyle w:val="Heading2"/>
+        <w:pStyle w:val="Titolo2"/>
         <w:rPr>
           <w:rFonts w:asciiTheme="minorHAnsi" w:eastAsiaTheme="minorHAnsi" w:hAnsiTheme="minorHAnsi" w:cstheme="minorBidi"/>
           <w:color w:val="404040" w:themeColor="text1" w:themeTint="BF"/>
@@ -4084,31 +3825,7 @@
         <w:rPr>
           <w:lang w:val="en-GB"/>
         </w:rPr>
-        <w:t>Moreover,</w:t>
-      </w:r>
-      <w:r>
-        <w:rPr>
-          <w:lang w:val="en-GB"/>
-        </w:rPr>
-        <w:t xml:space="preserve"> in order to improve the </w:t>
-      </w:r>
-      <w:r>
-        <w:rPr>
-          <w:lang w:val="en-GB"/>
-        </w:rPr>
-        <w:t>performance,</w:t>
-      </w:r>
-      <w:r>
-        <w:rPr>
-          <w:lang w:val="en-GB"/>
-        </w:rPr>
-        <w:t xml:space="preserve"> we tried to use the multicore </w:t>
-      </w:r>
-      <w:r>
-        <w:rPr>
-          <w:lang w:val="en-GB"/>
-        </w:rPr>
-        <w:t xml:space="preserve">calls provided by the library, but despite an increase in CPU usage the performance did not improve, in fact the producer of the library make available this </w:t>
+        <w:t xml:space="preserve">Moreover, in order to improve the performance, we tried to use the multicore calls provided by the library, but despite an increase in CPU usage the performance did not improve, in fact the producer of the library make available this </w:t>
       </w:r>
       <w:proofErr w:type="gramStart"/>
       <w:r>
@@ -4127,7 +3844,7 @@
     </w:p>
     <w:p>
       <w:pPr>
-        <w:pStyle w:val="Heading2"/>
+        <w:pStyle w:val="Titolo2"/>
         <w:rPr>
           <w:rFonts w:asciiTheme="minorHAnsi" w:eastAsiaTheme="minorHAnsi" w:hAnsiTheme="minorHAnsi" w:cstheme="minorBidi"/>
           <w:color w:val="404040" w:themeColor="text1" w:themeTint="BF"/>
@@ -4139,7 +3856,7 @@
     </w:p>
     <w:p>
       <w:pPr>
-        <w:pStyle w:val="Heading2"/>
+        <w:pStyle w:val="Titolo2"/>
         <w:rPr>
           <w:lang w:val="en-GB"/>
         </w:rPr>
@@ -4272,15 +3989,1389 @@
     </w:p>
     <w:p>
       <w:pPr>
-        <w:rPr>
-          <w:lang w:val="en-GB"/>
-        </w:rPr>
-      </w:pPr>
-    </w:p>
-    <w:p>
-      <w:pPr>
-        <w:rPr>
-          <w:lang w:val="en-GB"/>
+        <w:pStyle w:val="Titolo2"/>
+        <w:rPr>
+          <w:lang w:val="en-GB"/>
+        </w:rPr>
+      </w:pPr>
+      <w:r>
+        <w:rPr>
+          <w:lang w:val="en-GB"/>
+        </w:rPr>
+        <w:t>3</w:t>
+      </w:r>
+      <w:r>
+        <w:rPr>
+          <w:lang w:val="en-GB"/>
+        </w:rPr>
+        <w:t xml:space="preserve">. </w:t>
+      </w:r>
+      <w:r>
+        <w:rPr>
+          <w:lang w:val="en-GB"/>
+        </w:rPr>
+        <w:t>Details and testing</w:t>
+      </w:r>
+    </w:p>
+    <w:p>
+      <w:pPr>
+        <w:tabs>
+          <w:tab w:val="left" w:pos="916"/>
+          <w:tab w:val="left" w:pos="1832"/>
+          <w:tab w:val="left" w:pos="2748"/>
+          <w:tab w:val="left" w:pos="3664"/>
+          <w:tab w:val="left" w:pos="4580"/>
+          <w:tab w:val="left" w:pos="5496"/>
+          <w:tab w:val="left" w:pos="6412"/>
+          <w:tab w:val="left" w:pos="7328"/>
+          <w:tab w:val="left" w:pos="8244"/>
+          <w:tab w:val="left" w:pos="9160"/>
+          <w:tab w:val="left" w:pos="10076"/>
+          <w:tab w:val="left" w:pos="10992"/>
+          <w:tab w:val="left" w:pos="11908"/>
+          <w:tab w:val="left" w:pos="12824"/>
+          <w:tab w:val="left" w:pos="13740"/>
+          <w:tab w:val="left" w:pos="14656"/>
+        </w:tabs>
+        <w:spacing w:after="0"/>
+        <w:rPr>
+          <w:lang w:val="en-GB"/>
+        </w:rPr>
+      </w:pPr>
+      <w:r>
+        <w:rPr>
+          <w:lang w:val="en-GB"/>
+        </w:rPr>
+        <w:t xml:space="preserve">The recognition system works in parallel, in other words, face recognition and audio recognition are carried out independently and in parallel. We therefore do not have a fusion of the recognized biometric parameters but, they are kept separate and recognized independently from </w:t>
+      </w:r>
+      <w:r>
+        <w:rPr>
+          <w:lang w:val="en-GB"/>
+        </w:rPr>
+        <w:t>each other.</w:t>
+      </w:r>
+    </w:p>
+    <w:p>
+      <w:pPr>
+        <w:rPr>
+          <w:lang w:val="en-US"/>
+        </w:rPr>
+      </w:pPr>
+    </w:p>
+    <w:p>
+      <w:pPr>
+        <w:pStyle w:val="PreformattatoHTML"/>
+        <w:rPr>
+          <w:rFonts w:asciiTheme="minorHAnsi" w:hAnsiTheme="minorHAnsi"/>
+          <w:szCs w:val="22"/>
+          <w:lang w:val="en-GB"/>
+        </w:rPr>
+      </w:pPr>
+      <w:r>
+        <w:rPr>
+          <w:rFonts w:asciiTheme="minorHAnsi" w:hAnsiTheme="minorHAnsi"/>
+          <w:szCs w:val="22"/>
+          <w:lang w:val="en-GB"/>
+        </w:rPr>
+        <w:t>Next,</w:t>
+      </w:r>
+      <w:r>
+        <w:rPr>
+          <w:rFonts w:asciiTheme="minorHAnsi" w:hAnsiTheme="minorHAnsi"/>
+          <w:szCs w:val="22"/>
+          <w:lang w:val="en-GB"/>
+        </w:rPr>
+        <w:t xml:space="preserve"> we show some empirical results as a confusion matrix, showing true positive (TP), true negative (TN), false positive (FP), false negative (FN).  </w:t>
+      </w:r>
+      <w:r>
+        <w:rPr>
+          <w:rFonts w:asciiTheme="minorHAnsi" w:hAnsiTheme="minorHAnsi"/>
+          <w:szCs w:val="22"/>
+          <w:lang w:val="en-GB"/>
+        </w:rPr>
+        <w:t>W</w:t>
+      </w:r>
+      <w:r>
+        <w:rPr>
+          <w:rFonts w:asciiTheme="minorHAnsi" w:hAnsiTheme="minorHAnsi"/>
+          <w:szCs w:val="22"/>
+          <w:lang w:val="en-GB"/>
+        </w:rPr>
+        <w:t>e carried out other tests outside of those visible in person, by framing the phone screen, due to the impossibility of being physically found.</w:t>
+      </w:r>
+    </w:p>
+    <w:p>
+      <w:pPr>
+        <w:pStyle w:val="PreformattatoHTML"/>
+        <w:rPr>
+          <w:rFonts w:asciiTheme="minorHAnsi" w:hAnsiTheme="minorHAnsi"/>
+          <w:szCs w:val="22"/>
+          <w:lang w:val="en-GB"/>
+        </w:rPr>
+      </w:pPr>
+    </w:p>
+    <w:p>
+      <w:pPr>
+        <w:pStyle w:val="PreformattatoHTML"/>
+        <w:rPr>
+          <w:rFonts w:asciiTheme="minorHAnsi" w:hAnsiTheme="minorHAnsi"/>
+          <w:szCs w:val="22"/>
+          <w:lang w:val="en-GB"/>
+        </w:rPr>
+      </w:pPr>
+      <w:r>
+        <w:rPr>
+          <w:rFonts w:asciiTheme="minorHAnsi" w:hAnsiTheme="minorHAnsi"/>
+          <w:szCs w:val="22"/>
+          <w:lang w:val="en-GB"/>
+        </w:rPr>
+        <w:t>Also,</w:t>
+      </w:r>
+      <w:r>
+        <w:rPr>
+          <w:rFonts w:asciiTheme="minorHAnsi" w:hAnsiTheme="minorHAnsi"/>
+          <w:szCs w:val="22"/>
+          <w:lang w:val="en-GB"/>
+        </w:rPr>
+        <w:t xml:space="preserve"> we decided to </w:t>
+      </w:r>
+      <w:r>
+        <w:rPr>
+          <w:rFonts w:asciiTheme="minorHAnsi" w:hAnsiTheme="minorHAnsi"/>
+          <w:szCs w:val="22"/>
+          <w:lang w:val="en-GB"/>
+        </w:rPr>
+        <w:t xml:space="preserve">test with two different conditions: with </w:t>
+      </w:r>
+      <w:r>
+        <w:rPr>
+          <w:rFonts w:asciiTheme="minorHAnsi" w:hAnsiTheme="minorHAnsi"/>
+          <w:i/>
+          <w:iCs/>
+          <w:szCs w:val="22"/>
+          <w:lang w:val="en-GB"/>
+        </w:rPr>
+        <w:t>cloud offline</w:t>
+      </w:r>
+      <w:r>
+        <w:rPr>
+          <w:rFonts w:asciiTheme="minorHAnsi" w:hAnsiTheme="minorHAnsi"/>
+          <w:szCs w:val="22"/>
+          <w:lang w:val="en-GB"/>
+        </w:rPr>
+        <w:t xml:space="preserve"> and </w:t>
+      </w:r>
+      <w:r>
+        <w:rPr>
+          <w:rFonts w:asciiTheme="minorHAnsi" w:hAnsiTheme="minorHAnsi"/>
+          <w:i/>
+          <w:iCs/>
+          <w:szCs w:val="22"/>
+          <w:lang w:val="en-GB"/>
+        </w:rPr>
+        <w:t>cloud online</w:t>
+      </w:r>
+      <w:r>
+        <w:rPr>
+          <w:rFonts w:asciiTheme="minorHAnsi" w:hAnsiTheme="minorHAnsi"/>
+          <w:szCs w:val="22"/>
+          <w:lang w:val="en-GB"/>
+        </w:rPr>
+        <w:t>. The total number of</w:t>
+      </w:r>
+      <w:r>
+        <w:rPr>
+          <w:rFonts w:asciiTheme="minorHAnsi" w:hAnsiTheme="minorHAnsi"/>
+          <w:szCs w:val="22"/>
+          <w:lang w:val="en-GB"/>
+        </w:rPr>
+        <w:t xml:space="preserve"> </w:t>
+      </w:r>
+      <w:r>
+        <w:rPr>
+          <w:rFonts w:asciiTheme="minorHAnsi" w:hAnsiTheme="minorHAnsi"/>
+          <w:szCs w:val="22"/>
+          <w:lang w:val="en-GB"/>
+        </w:rPr>
+        <w:t>tests</w:t>
+      </w:r>
+      <w:r>
+        <w:rPr>
+          <w:rFonts w:asciiTheme="minorHAnsi" w:hAnsiTheme="minorHAnsi"/>
+          <w:szCs w:val="22"/>
+          <w:lang w:val="en-GB"/>
+        </w:rPr>
+        <w:t xml:space="preserve"> is twenty for face and audio recognition. </w:t>
+      </w:r>
+    </w:p>
+    <w:p>
+      <w:pPr>
+        <w:pStyle w:val="PreformattatoHTML"/>
+        <w:rPr>
+          <w:rFonts w:asciiTheme="minorHAnsi" w:hAnsiTheme="minorHAnsi"/>
+          <w:szCs w:val="22"/>
+          <w:lang w:val="en-GB"/>
+        </w:rPr>
+      </w:pPr>
+    </w:p>
+    <w:p>
+      <w:pPr>
+        <w:pStyle w:val="PreformattatoHTML"/>
+        <w:rPr>
+          <w:rFonts w:asciiTheme="minorHAnsi" w:hAnsiTheme="minorHAnsi"/>
+          <w:szCs w:val="22"/>
+          <w:u w:val="single"/>
+          <w:lang w:val="en-GB"/>
+        </w:rPr>
+      </w:pPr>
+      <w:proofErr w:type="gramStart"/>
+      <w:r>
+        <w:rPr>
+          <w:rFonts w:asciiTheme="minorHAnsi" w:hAnsiTheme="minorHAnsi"/>
+          <w:szCs w:val="22"/>
+          <w:lang w:val="en-GB"/>
+        </w:rPr>
+        <w:t>Let’s</w:t>
+      </w:r>
+      <w:proofErr w:type="gramEnd"/>
+      <w:r>
+        <w:rPr>
+          <w:rFonts w:asciiTheme="minorHAnsi" w:hAnsiTheme="minorHAnsi"/>
+          <w:szCs w:val="22"/>
+          <w:lang w:val="en-GB"/>
+        </w:rPr>
+        <w:t xml:space="preserve"> see the confusion matrix and values for each condition</w:t>
+      </w:r>
+      <w:r>
+        <w:rPr>
+          <w:rFonts w:asciiTheme="minorHAnsi" w:hAnsiTheme="minorHAnsi"/>
+          <w:szCs w:val="22"/>
+          <w:lang w:val="en-GB"/>
+        </w:rPr>
+        <w:t>.</w:t>
+      </w:r>
+    </w:p>
+    <w:p>
+      <w:pPr>
+        <w:rPr>
+          <w:rFonts w:asciiTheme="majorHAnsi" w:eastAsiaTheme="majorEastAsia" w:hAnsiTheme="majorHAnsi" w:cstheme="majorBidi"/>
+          <w:color w:val="2A7B88" w:themeColor="accent1" w:themeShade="BF"/>
+          <w:sz w:val="26"/>
+          <w:szCs w:val="26"/>
+          <w:lang w:val="en-GB"/>
+        </w:rPr>
+      </w:pPr>
+    </w:p>
+    <w:p>
+      <w:pPr>
+        <w:rPr>
+          <w:rFonts w:asciiTheme="majorHAnsi" w:eastAsiaTheme="majorEastAsia" w:hAnsiTheme="majorHAnsi" w:cstheme="majorBidi"/>
+          <w:color w:val="2A7B88" w:themeColor="accent1" w:themeShade="BF"/>
+          <w:sz w:val="26"/>
+          <w:szCs w:val="26"/>
+          <w:lang w:val="en-GB"/>
+        </w:rPr>
+      </w:pPr>
+      <w:r>
+        <w:rPr>
+          <w:rFonts w:asciiTheme="majorHAnsi" w:eastAsiaTheme="majorEastAsia" w:hAnsiTheme="majorHAnsi" w:cstheme="majorBidi"/>
+          <w:color w:val="2A7B88" w:themeColor="accent1" w:themeShade="BF"/>
+          <w:sz w:val="26"/>
+          <w:szCs w:val="26"/>
+          <w:lang w:val="en-GB"/>
+        </w:rPr>
+        <w:t xml:space="preserve">3.1 </w:t>
+      </w:r>
+      <w:r>
+        <w:rPr>
+          <w:rFonts w:asciiTheme="majorHAnsi" w:eastAsiaTheme="majorEastAsia" w:hAnsiTheme="majorHAnsi" w:cstheme="majorBidi"/>
+          <w:color w:val="2A7B88" w:themeColor="accent1" w:themeShade="BF"/>
+          <w:sz w:val="26"/>
+          <w:szCs w:val="26"/>
+          <w:lang w:val="en-GB"/>
+        </w:rPr>
+        <w:t>Cloud offline</w:t>
+      </w:r>
+      <w:r>
+        <w:rPr>
+          <w:rFonts w:asciiTheme="majorHAnsi" w:eastAsiaTheme="majorEastAsia" w:hAnsiTheme="majorHAnsi" w:cstheme="majorBidi"/>
+          <w:color w:val="2A7B88" w:themeColor="accent1" w:themeShade="BF"/>
+          <w:sz w:val="26"/>
+          <w:szCs w:val="26"/>
+          <w:lang w:val="en-GB"/>
+        </w:rPr>
+        <w:t xml:space="preserve"> and online</w:t>
+      </w:r>
+      <w:r>
+        <w:rPr>
+          <w:rFonts w:asciiTheme="majorHAnsi" w:eastAsiaTheme="majorEastAsia" w:hAnsiTheme="majorHAnsi" w:cstheme="majorBidi"/>
+          <w:color w:val="2A7B88" w:themeColor="accent1" w:themeShade="BF"/>
+          <w:sz w:val="26"/>
+          <w:szCs w:val="26"/>
+          <w:lang w:val="en-GB"/>
+        </w:rPr>
+        <w:t xml:space="preserve"> (face recognition)</w:t>
+      </w:r>
+    </w:p>
+    <w:p>
+      <w:pPr>
+        <w:rPr>
+          <w:lang w:val="en-GB"/>
+        </w:rPr>
+      </w:pPr>
+      <w:r>
+        <w:rPr>
+          <w:lang w:val="en-GB"/>
+        </w:rPr>
+        <w:t>The results are the same for cloud online and offline.</w:t>
+      </w:r>
+    </w:p>
+    <w:tbl>
+      <w:tblPr>
+        <w:tblStyle w:val="Grigliatabella"/>
+        <w:tblW w:w="0" w:type="auto"/>
+        <w:tblLook w:val="04A0" w:firstRow="1" w:lastRow="0" w:firstColumn="1" w:lastColumn="0" w:noHBand="0" w:noVBand="1"/>
+      </w:tblPr>
+      <w:tblGrid>
+        <w:gridCol w:w="1738"/>
+        <w:gridCol w:w="1739"/>
+        <w:gridCol w:w="1739"/>
+      </w:tblGrid>
+      <w:tr>
+        <w:trPr>
+          <w:trHeight w:val="818"/>
+        </w:trPr>
+        <w:tc>
+          <w:tcPr>
+            <w:tcW w:w="1738" w:type="dxa"/>
+          </w:tcPr>
+          <w:p>
+            <w:pPr>
+              <w:rPr>
+                <w:rFonts w:asciiTheme="majorHAnsi" w:eastAsiaTheme="majorEastAsia" w:hAnsiTheme="majorHAnsi" w:cstheme="majorBidi"/>
+                <w:color w:val="2A7B88" w:themeColor="accent1" w:themeShade="BF"/>
+                <w:sz w:val="26"/>
+                <w:szCs w:val="26"/>
+                <w:lang w:val="en-GB"/>
+              </w:rPr>
+            </w:pPr>
+            <w:r>
+              <w:rPr>
+                <w:rFonts w:asciiTheme="majorHAnsi" w:eastAsiaTheme="majorEastAsia" w:hAnsiTheme="majorHAnsi" w:cstheme="majorBidi"/>
+                <w:color w:val="2A7B88" w:themeColor="accent1" w:themeShade="BF"/>
+                <w:sz w:val="26"/>
+                <w:szCs w:val="26"/>
+                <w:lang w:val="en-GB"/>
+              </w:rPr>
+              <w:t>N = 20</w:t>
+            </w:r>
+          </w:p>
+        </w:tc>
+        <w:tc>
+          <w:tcPr>
+            <w:tcW w:w="1739" w:type="dxa"/>
+          </w:tcPr>
+          <w:p>
+            <w:pPr>
+              <w:rPr>
+                <w:rFonts w:asciiTheme="majorHAnsi" w:eastAsiaTheme="majorEastAsia" w:hAnsiTheme="majorHAnsi" w:cstheme="majorBidi"/>
+                <w:b/>
+                <w:bCs/>
+                <w:color w:val="2A7B88" w:themeColor="accent1" w:themeShade="BF"/>
+                <w:sz w:val="26"/>
+                <w:szCs w:val="26"/>
+                <w:lang w:val="en-GB"/>
+              </w:rPr>
+            </w:pPr>
+            <w:r>
+              <w:rPr>
+                <w:rFonts w:asciiTheme="majorHAnsi" w:eastAsiaTheme="majorEastAsia" w:hAnsiTheme="majorHAnsi" w:cstheme="majorBidi"/>
+                <w:b/>
+                <w:bCs/>
+                <w:color w:val="00B050"/>
+                <w:sz w:val="26"/>
+                <w:szCs w:val="26"/>
+                <w:lang w:val="en-GB"/>
+              </w:rPr>
+              <w:t>Actual Positives</w:t>
+            </w:r>
+          </w:p>
+        </w:tc>
+        <w:tc>
+          <w:tcPr>
+            <w:tcW w:w="1739" w:type="dxa"/>
+          </w:tcPr>
+          <w:p>
+            <w:pPr>
+              <w:rPr>
+                <w:rFonts w:asciiTheme="majorHAnsi" w:eastAsiaTheme="majorEastAsia" w:hAnsiTheme="majorHAnsi" w:cstheme="majorBidi"/>
+                <w:b/>
+                <w:bCs/>
+                <w:color w:val="2A7B88" w:themeColor="accent1" w:themeShade="BF"/>
+                <w:sz w:val="26"/>
+                <w:szCs w:val="26"/>
+                <w:lang w:val="en-GB"/>
+              </w:rPr>
+            </w:pPr>
+            <w:r>
+              <w:rPr>
+                <w:rFonts w:asciiTheme="majorHAnsi" w:eastAsiaTheme="majorEastAsia" w:hAnsiTheme="majorHAnsi" w:cstheme="majorBidi"/>
+                <w:b/>
+                <w:bCs/>
+                <w:color w:val="FF0000"/>
+                <w:sz w:val="26"/>
+                <w:szCs w:val="26"/>
+                <w:lang w:val="en-GB"/>
+              </w:rPr>
+              <w:t>Actual Negative</w:t>
+            </w:r>
+          </w:p>
+        </w:tc>
+      </w:tr>
+      <w:tr>
+        <w:trPr>
+          <w:trHeight w:val="818"/>
+        </w:trPr>
+        <w:tc>
+          <w:tcPr>
+            <w:tcW w:w="1738" w:type="dxa"/>
+          </w:tcPr>
+          <w:p>
+            <w:pPr>
+              <w:rPr>
+                <w:rFonts w:asciiTheme="majorHAnsi" w:eastAsiaTheme="majorEastAsia" w:hAnsiTheme="majorHAnsi" w:cstheme="majorBidi"/>
+                <w:b/>
+                <w:bCs/>
+                <w:color w:val="2A7B88" w:themeColor="accent1" w:themeShade="BF"/>
+                <w:sz w:val="26"/>
+                <w:szCs w:val="26"/>
+                <w:lang w:val="en-GB"/>
+              </w:rPr>
+            </w:pPr>
+            <w:r>
+              <w:rPr>
+                <w:rFonts w:asciiTheme="majorHAnsi" w:eastAsiaTheme="majorEastAsia" w:hAnsiTheme="majorHAnsi" w:cstheme="majorBidi"/>
+                <w:b/>
+                <w:bCs/>
+                <w:color w:val="00B050"/>
+                <w:sz w:val="26"/>
+                <w:szCs w:val="26"/>
+                <w:lang w:val="en-GB"/>
+              </w:rPr>
+              <w:t>Predicted Positives</w:t>
+            </w:r>
+          </w:p>
+        </w:tc>
+        <w:tc>
+          <w:tcPr>
+            <w:tcW w:w="1739" w:type="dxa"/>
+          </w:tcPr>
+          <w:p>
+            <w:pPr>
+              <w:rPr>
+                <w:rFonts w:asciiTheme="majorHAnsi" w:eastAsiaTheme="majorEastAsia" w:hAnsiTheme="majorHAnsi" w:cstheme="majorBidi"/>
+                <w:color w:val="00B050"/>
+                <w:sz w:val="26"/>
+                <w:szCs w:val="26"/>
+                <w:lang w:val="en-GB"/>
+              </w:rPr>
+            </w:pPr>
+            <w:r>
+              <w:rPr>
+                <w:rFonts w:asciiTheme="majorHAnsi" w:eastAsiaTheme="majorEastAsia" w:hAnsiTheme="majorHAnsi" w:cstheme="majorBidi"/>
+                <w:color w:val="00B050"/>
+                <w:sz w:val="26"/>
+                <w:szCs w:val="26"/>
+                <w:lang w:val="en-GB"/>
+              </w:rPr>
+              <w:t xml:space="preserve">TP = </w:t>
+            </w:r>
+            <w:r>
+              <w:rPr>
+                <w:rFonts w:asciiTheme="majorHAnsi" w:eastAsiaTheme="majorEastAsia" w:hAnsiTheme="majorHAnsi" w:cstheme="majorBidi"/>
+                <w:color w:val="00B050"/>
+                <w:sz w:val="26"/>
+                <w:szCs w:val="26"/>
+                <w:lang w:val="en-GB"/>
+              </w:rPr>
+              <w:t>11</w:t>
+            </w:r>
+          </w:p>
+        </w:tc>
+        <w:tc>
+          <w:tcPr>
+            <w:tcW w:w="1739" w:type="dxa"/>
+          </w:tcPr>
+          <w:p>
+            <w:pPr>
+              <w:rPr>
+                <w:rFonts w:asciiTheme="majorHAnsi" w:eastAsiaTheme="majorEastAsia" w:hAnsiTheme="majorHAnsi" w:cstheme="majorBidi"/>
+                <w:color w:val="2A7B88" w:themeColor="accent1" w:themeShade="BF"/>
+                <w:sz w:val="26"/>
+                <w:szCs w:val="26"/>
+                <w:lang w:val="en-GB"/>
+              </w:rPr>
+            </w:pPr>
+            <w:r>
+              <w:rPr>
+                <w:rFonts w:asciiTheme="majorHAnsi" w:eastAsiaTheme="majorEastAsia" w:hAnsiTheme="majorHAnsi" w:cstheme="majorBidi"/>
+                <w:color w:val="00B050"/>
+                <w:sz w:val="26"/>
+                <w:szCs w:val="26"/>
+                <w:lang w:val="en-GB"/>
+              </w:rPr>
+              <w:t>FP =</w:t>
+            </w:r>
+            <w:r>
+              <w:rPr>
+                <w:rFonts w:asciiTheme="majorHAnsi" w:eastAsiaTheme="majorEastAsia" w:hAnsiTheme="majorHAnsi" w:cstheme="majorBidi"/>
+                <w:color w:val="00B050"/>
+                <w:sz w:val="26"/>
+                <w:szCs w:val="26"/>
+                <w:lang w:val="en-GB"/>
+              </w:rPr>
+              <w:t xml:space="preserve"> </w:t>
+            </w:r>
+            <w:r>
+              <w:rPr>
+                <w:rFonts w:asciiTheme="majorHAnsi" w:eastAsiaTheme="majorEastAsia" w:hAnsiTheme="majorHAnsi" w:cstheme="majorBidi"/>
+                <w:color w:val="00B050"/>
+                <w:sz w:val="26"/>
+                <w:szCs w:val="26"/>
+                <w:lang w:val="en-GB"/>
+              </w:rPr>
+              <w:t>1</w:t>
+            </w:r>
+          </w:p>
+        </w:tc>
+      </w:tr>
+      <w:tr>
+        <w:trPr>
+          <w:trHeight w:val="818"/>
+        </w:trPr>
+        <w:tc>
+          <w:tcPr>
+            <w:tcW w:w="1738" w:type="dxa"/>
+          </w:tcPr>
+          <w:p>
+            <w:pPr>
+              <w:rPr>
+                <w:rFonts w:asciiTheme="majorHAnsi" w:eastAsiaTheme="majorEastAsia" w:hAnsiTheme="majorHAnsi" w:cstheme="majorBidi"/>
+                <w:b/>
+                <w:bCs/>
+                <w:color w:val="2A7B88" w:themeColor="accent1" w:themeShade="BF"/>
+                <w:sz w:val="26"/>
+                <w:szCs w:val="26"/>
+                <w:lang w:val="en-GB"/>
+              </w:rPr>
+            </w:pPr>
+            <w:r>
+              <w:rPr>
+                <w:rFonts w:asciiTheme="majorHAnsi" w:eastAsiaTheme="majorEastAsia" w:hAnsiTheme="majorHAnsi" w:cstheme="majorBidi"/>
+                <w:b/>
+                <w:bCs/>
+                <w:color w:val="FF0000"/>
+                <w:sz w:val="26"/>
+                <w:szCs w:val="26"/>
+                <w:lang w:val="en-GB"/>
+              </w:rPr>
+              <w:t>Predicted Negatives</w:t>
+            </w:r>
+          </w:p>
+        </w:tc>
+        <w:tc>
+          <w:tcPr>
+            <w:tcW w:w="1739" w:type="dxa"/>
+          </w:tcPr>
+          <w:p>
+            <w:pPr>
+              <w:rPr>
+                <w:rFonts w:asciiTheme="majorHAnsi" w:eastAsiaTheme="majorEastAsia" w:hAnsiTheme="majorHAnsi" w:cstheme="majorBidi"/>
+                <w:color w:val="2A7B88" w:themeColor="accent1" w:themeShade="BF"/>
+                <w:sz w:val="26"/>
+                <w:szCs w:val="26"/>
+                <w:lang w:val="en-GB"/>
+              </w:rPr>
+            </w:pPr>
+            <w:r>
+              <w:rPr>
+                <w:rFonts w:asciiTheme="majorHAnsi" w:eastAsiaTheme="majorEastAsia" w:hAnsiTheme="majorHAnsi" w:cstheme="majorBidi"/>
+                <w:color w:val="FF0000"/>
+                <w:sz w:val="26"/>
+                <w:szCs w:val="26"/>
+                <w:lang w:val="en-GB"/>
+              </w:rPr>
+              <w:t>FN =</w:t>
+            </w:r>
+            <w:r>
+              <w:rPr>
+                <w:rFonts w:asciiTheme="majorHAnsi" w:eastAsiaTheme="majorEastAsia" w:hAnsiTheme="majorHAnsi" w:cstheme="majorBidi"/>
+                <w:color w:val="FF0000"/>
+                <w:sz w:val="26"/>
+                <w:szCs w:val="26"/>
+                <w:lang w:val="en-GB"/>
+              </w:rPr>
+              <w:t xml:space="preserve"> 1</w:t>
+            </w:r>
+          </w:p>
+        </w:tc>
+        <w:tc>
+          <w:tcPr>
+            <w:tcW w:w="1739" w:type="dxa"/>
+          </w:tcPr>
+          <w:p>
+            <w:pPr>
+              <w:rPr>
+                <w:rFonts w:asciiTheme="majorHAnsi" w:eastAsiaTheme="majorEastAsia" w:hAnsiTheme="majorHAnsi" w:cstheme="majorBidi"/>
+                <w:color w:val="2A7B88" w:themeColor="accent1" w:themeShade="BF"/>
+                <w:sz w:val="26"/>
+                <w:szCs w:val="26"/>
+                <w:lang w:val="en-GB"/>
+              </w:rPr>
+            </w:pPr>
+            <w:r>
+              <w:rPr>
+                <w:rFonts w:asciiTheme="majorHAnsi" w:eastAsiaTheme="majorEastAsia" w:hAnsiTheme="majorHAnsi" w:cstheme="majorBidi"/>
+                <w:color w:val="FF0000"/>
+                <w:sz w:val="26"/>
+                <w:szCs w:val="26"/>
+                <w:lang w:val="en-GB"/>
+              </w:rPr>
+              <w:t>TN =</w:t>
+            </w:r>
+            <w:r>
+              <w:rPr>
+                <w:rFonts w:asciiTheme="majorHAnsi" w:eastAsiaTheme="majorEastAsia" w:hAnsiTheme="majorHAnsi" w:cstheme="majorBidi"/>
+                <w:color w:val="FF0000"/>
+                <w:sz w:val="26"/>
+                <w:szCs w:val="26"/>
+                <w:lang w:val="en-GB"/>
+              </w:rPr>
+              <w:t xml:space="preserve"> 7</w:t>
+            </w:r>
+          </w:p>
+        </w:tc>
+      </w:tr>
+    </w:tbl>
+    <w:p>
+      <w:pPr>
+        <w:rPr>
+          <w:rFonts w:asciiTheme="majorHAnsi" w:eastAsiaTheme="majorEastAsia" w:hAnsiTheme="majorHAnsi" w:cstheme="majorBidi"/>
+          <w:color w:val="2A7B88" w:themeColor="accent1" w:themeShade="BF"/>
+          <w:sz w:val="26"/>
+          <w:szCs w:val="26"/>
+          <w:lang w:val="en-GB"/>
+        </w:rPr>
+      </w:pPr>
+    </w:p>
+    <w:p>
+      <w:pPr>
+        <w:rPr>
+          <w:lang w:val="en-US"/>
+        </w:rPr>
+      </w:pPr>
+      <w:r>
+        <w:rPr>
+          <w:lang w:val="en-US"/>
+        </w:rPr>
+        <w:t>Accuracy = 90 % (TP + TN / N)</w:t>
+      </w:r>
+    </w:p>
+    <w:p>
+      <w:pPr>
+        <w:rPr>
+          <w:lang w:val="en-US"/>
+        </w:rPr>
+      </w:pPr>
+      <w:r>
+        <w:rPr>
+          <w:lang w:val="en-US"/>
+        </w:rPr>
+        <w:t>Error-rate = 10</w:t>
+      </w:r>
+      <w:r>
+        <w:rPr>
+          <w:lang w:val="en-US"/>
+        </w:rPr>
+        <w:t xml:space="preserve"> </w:t>
+      </w:r>
+      <w:r>
+        <w:rPr>
+          <w:lang w:val="en-US"/>
+        </w:rPr>
+        <w:t>%</w:t>
+      </w:r>
+      <w:r>
+        <w:rPr>
+          <w:lang w:val="en-US"/>
+        </w:rPr>
+        <w:t xml:space="preserve"> (1 – Accuracy)</w:t>
+      </w:r>
+    </w:p>
+    <w:p>
+      <w:pPr>
+        <w:rPr>
+          <w:lang w:val="en-US"/>
+        </w:rPr>
+      </w:pPr>
+      <w:r>
+        <w:rPr>
+          <w:lang w:val="en-US"/>
+        </w:rPr>
+        <w:t>Precision =</w:t>
+      </w:r>
+      <w:r>
+        <w:rPr>
+          <w:lang w:val="en-US"/>
+        </w:rPr>
+        <w:t xml:space="preserve"> 0.916</w:t>
+      </w:r>
+      <w:r>
+        <w:rPr>
+          <w:lang w:val="en-US"/>
+        </w:rPr>
+        <w:t xml:space="preserve"> </w:t>
+      </w:r>
+      <w:r>
+        <w:rPr>
+          <w:lang w:val="en-US"/>
+        </w:rPr>
+        <w:t>%</w:t>
+      </w:r>
+      <w:r>
+        <w:rPr>
+          <w:lang w:val="en-US"/>
+        </w:rPr>
+        <w:t xml:space="preserve"> (TP / TP + FP)</w:t>
+      </w:r>
+    </w:p>
+    <w:p>
+      <w:pPr>
+        <w:rPr>
+          <w:lang w:val="en-US"/>
+        </w:rPr>
+      </w:pPr>
+      <w:r>
+        <w:rPr>
+          <w:lang w:val="en-US"/>
+        </w:rPr>
+        <w:t>Recall =</w:t>
+      </w:r>
+      <w:r>
+        <w:rPr>
+          <w:lang w:val="en-US"/>
+        </w:rPr>
+        <w:t xml:space="preserve"> 0.916</w:t>
+      </w:r>
+      <w:r>
+        <w:rPr>
+          <w:lang w:val="en-US"/>
+        </w:rPr>
+        <w:t xml:space="preserve"> </w:t>
+      </w:r>
+      <w:r>
+        <w:rPr>
+          <w:lang w:val="en-US"/>
+        </w:rPr>
+        <w:t>%</w:t>
+      </w:r>
+      <w:r>
+        <w:rPr>
+          <w:lang w:val="en-US"/>
+        </w:rPr>
+        <w:t xml:space="preserve"> </w:t>
+      </w:r>
+      <w:r>
+        <w:rPr>
+          <w:lang w:val="en-US"/>
+        </w:rPr>
+        <w:t>(TP / TP + FN)</w:t>
+      </w:r>
+    </w:p>
+    <w:p>
+      <w:pPr>
+        <w:rPr>
+          <w:lang w:val="en-US"/>
+        </w:rPr>
+      </w:pPr>
+    </w:p>
+    <w:p>
+      <w:pPr>
+        <w:rPr>
+          <w:rFonts w:asciiTheme="majorHAnsi" w:eastAsiaTheme="majorEastAsia" w:hAnsiTheme="majorHAnsi" w:cstheme="majorBidi"/>
+          <w:color w:val="2A7B88" w:themeColor="accent1" w:themeShade="BF"/>
+          <w:sz w:val="26"/>
+          <w:szCs w:val="26"/>
+          <w:lang w:val="en-GB"/>
+        </w:rPr>
+      </w:pPr>
+      <w:r>
+        <w:rPr>
+          <w:rFonts w:asciiTheme="majorHAnsi" w:eastAsiaTheme="majorEastAsia" w:hAnsiTheme="majorHAnsi" w:cstheme="majorBidi"/>
+          <w:color w:val="2A7B88" w:themeColor="accent1" w:themeShade="BF"/>
+          <w:sz w:val="26"/>
+          <w:szCs w:val="26"/>
+          <w:lang w:val="en-GB"/>
+        </w:rPr>
+        <w:t>3.</w:t>
+      </w:r>
+      <w:r>
+        <w:rPr>
+          <w:rFonts w:asciiTheme="majorHAnsi" w:eastAsiaTheme="majorEastAsia" w:hAnsiTheme="majorHAnsi" w:cstheme="majorBidi"/>
+          <w:color w:val="2A7B88" w:themeColor="accent1" w:themeShade="BF"/>
+          <w:sz w:val="26"/>
+          <w:szCs w:val="26"/>
+          <w:lang w:val="en-GB"/>
+        </w:rPr>
+        <w:t>2</w:t>
+      </w:r>
+      <w:r>
+        <w:rPr>
+          <w:rFonts w:asciiTheme="majorHAnsi" w:eastAsiaTheme="majorEastAsia" w:hAnsiTheme="majorHAnsi" w:cstheme="majorBidi"/>
+          <w:color w:val="2A7B88" w:themeColor="accent1" w:themeShade="BF"/>
+          <w:sz w:val="26"/>
+          <w:szCs w:val="26"/>
+          <w:lang w:val="en-GB"/>
+        </w:rPr>
+        <w:t xml:space="preserve"> </w:t>
+      </w:r>
+      <w:r>
+        <w:rPr>
+          <w:rFonts w:asciiTheme="majorHAnsi" w:eastAsiaTheme="majorEastAsia" w:hAnsiTheme="majorHAnsi" w:cstheme="majorBidi"/>
+          <w:color w:val="2A7B88" w:themeColor="accent1" w:themeShade="BF"/>
+          <w:sz w:val="26"/>
+          <w:szCs w:val="26"/>
+          <w:lang w:val="en-GB"/>
+        </w:rPr>
+        <w:t>Cloud offline and online (</w:t>
+      </w:r>
+      <w:r>
+        <w:rPr>
+          <w:rFonts w:asciiTheme="majorHAnsi" w:eastAsiaTheme="majorEastAsia" w:hAnsiTheme="majorHAnsi" w:cstheme="majorBidi"/>
+          <w:color w:val="2A7B88" w:themeColor="accent1" w:themeShade="BF"/>
+          <w:sz w:val="26"/>
+          <w:szCs w:val="26"/>
+          <w:lang w:val="en-GB"/>
+        </w:rPr>
+        <w:t>audio</w:t>
+      </w:r>
+      <w:r>
+        <w:rPr>
+          <w:rFonts w:asciiTheme="majorHAnsi" w:eastAsiaTheme="majorEastAsia" w:hAnsiTheme="majorHAnsi" w:cstheme="majorBidi"/>
+          <w:color w:val="2A7B88" w:themeColor="accent1" w:themeShade="BF"/>
+          <w:sz w:val="26"/>
+          <w:szCs w:val="26"/>
+          <w:lang w:val="en-GB"/>
+        </w:rPr>
+        <w:t xml:space="preserve"> recognition)</w:t>
+      </w:r>
+    </w:p>
+    <w:p>
+      <w:pPr>
+        <w:rPr>
+          <w:lang w:val="en-GB"/>
+        </w:rPr>
+      </w:pPr>
+      <w:r>
+        <w:rPr>
+          <w:lang w:val="en-GB"/>
+        </w:rPr>
+        <w:t>The results are the same for cloud online and offline.</w:t>
+      </w:r>
+    </w:p>
+    <w:tbl>
+      <w:tblPr>
+        <w:tblStyle w:val="Grigliatabella"/>
+        <w:tblW w:w="0" w:type="auto"/>
+        <w:tblLook w:val="04A0" w:firstRow="1" w:lastRow="0" w:firstColumn="1" w:lastColumn="0" w:noHBand="0" w:noVBand="1"/>
+      </w:tblPr>
+      <w:tblGrid>
+        <w:gridCol w:w="1738"/>
+        <w:gridCol w:w="1739"/>
+        <w:gridCol w:w="1739"/>
+      </w:tblGrid>
+      <w:tr>
+        <w:trPr>
+          <w:trHeight w:val="818"/>
+        </w:trPr>
+        <w:tc>
+          <w:tcPr>
+            <w:tcW w:w="1738" w:type="dxa"/>
+          </w:tcPr>
+          <w:p>
+            <w:pPr>
+              <w:rPr>
+                <w:rFonts w:asciiTheme="majorHAnsi" w:eastAsiaTheme="majorEastAsia" w:hAnsiTheme="majorHAnsi" w:cstheme="majorBidi"/>
+                <w:color w:val="2A7B88" w:themeColor="accent1" w:themeShade="BF"/>
+                <w:sz w:val="26"/>
+                <w:szCs w:val="26"/>
+                <w:lang w:val="en-GB"/>
+              </w:rPr>
+            </w:pPr>
+            <w:r>
+              <w:rPr>
+                <w:rFonts w:asciiTheme="majorHAnsi" w:eastAsiaTheme="majorEastAsia" w:hAnsiTheme="majorHAnsi" w:cstheme="majorBidi"/>
+                <w:color w:val="2A7B88" w:themeColor="accent1" w:themeShade="BF"/>
+                <w:sz w:val="26"/>
+                <w:szCs w:val="26"/>
+                <w:lang w:val="en-GB"/>
+              </w:rPr>
+              <w:t>N = 20</w:t>
+            </w:r>
+          </w:p>
+        </w:tc>
+        <w:tc>
+          <w:tcPr>
+            <w:tcW w:w="1739" w:type="dxa"/>
+          </w:tcPr>
+          <w:p>
+            <w:pPr>
+              <w:rPr>
+                <w:rFonts w:asciiTheme="majorHAnsi" w:eastAsiaTheme="majorEastAsia" w:hAnsiTheme="majorHAnsi" w:cstheme="majorBidi"/>
+                <w:b/>
+                <w:bCs/>
+                <w:color w:val="2A7B88" w:themeColor="accent1" w:themeShade="BF"/>
+                <w:sz w:val="26"/>
+                <w:szCs w:val="26"/>
+                <w:lang w:val="en-GB"/>
+              </w:rPr>
+            </w:pPr>
+            <w:r>
+              <w:rPr>
+                <w:rFonts w:asciiTheme="majorHAnsi" w:eastAsiaTheme="majorEastAsia" w:hAnsiTheme="majorHAnsi" w:cstheme="majorBidi"/>
+                <w:b/>
+                <w:bCs/>
+                <w:color w:val="00B050"/>
+                <w:sz w:val="26"/>
+                <w:szCs w:val="26"/>
+                <w:lang w:val="en-GB"/>
+              </w:rPr>
+              <w:t>Actual Positives</w:t>
+            </w:r>
+          </w:p>
+        </w:tc>
+        <w:tc>
+          <w:tcPr>
+            <w:tcW w:w="1739" w:type="dxa"/>
+          </w:tcPr>
+          <w:p>
+            <w:pPr>
+              <w:rPr>
+                <w:rFonts w:asciiTheme="majorHAnsi" w:eastAsiaTheme="majorEastAsia" w:hAnsiTheme="majorHAnsi" w:cstheme="majorBidi"/>
+                <w:b/>
+                <w:bCs/>
+                <w:color w:val="2A7B88" w:themeColor="accent1" w:themeShade="BF"/>
+                <w:sz w:val="26"/>
+                <w:szCs w:val="26"/>
+                <w:lang w:val="en-GB"/>
+              </w:rPr>
+            </w:pPr>
+            <w:r>
+              <w:rPr>
+                <w:rFonts w:asciiTheme="majorHAnsi" w:eastAsiaTheme="majorEastAsia" w:hAnsiTheme="majorHAnsi" w:cstheme="majorBidi"/>
+                <w:b/>
+                <w:bCs/>
+                <w:color w:val="FF0000"/>
+                <w:sz w:val="26"/>
+                <w:szCs w:val="26"/>
+                <w:lang w:val="en-GB"/>
+              </w:rPr>
+              <w:t>Actual Negative</w:t>
+            </w:r>
+          </w:p>
+        </w:tc>
+      </w:tr>
+      <w:tr>
+        <w:trPr>
+          <w:trHeight w:val="818"/>
+        </w:trPr>
+        <w:tc>
+          <w:tcPr>
+            <w:tcW w:w="1738" w:type="dxa"/>
+          </w:tcPr>
+          <w:p>
+            <w:pPr>
+              <w:rPr>
+                <w:rFonts w:asciiTheme="majorHAnsi" w:eastAsiaTheme="majorEastAsia" w:hAnsiTheme="majorHAnsi" w:cstheme="majorBidi"/>
+                <w:b/>
+                <w:bCs/>
+                <w:color w:val="2A7B88" w:themeColor="accent1" w:themeShade="BF"/>
+                <w:sz w:val="26"/>
+                <w:szCs w:val="26"/>
+                <w:lang w:val="en-GB"/>
+              </w:rPr>
+            </w:pPr>
+            <w:r>
+              <w:rPr>
+                <w:rFonts w:asciiTheme="majorHAnsi" w:eastAsiaTheme="majorEastAsia" w:hAnsiTheme="majorHAnsi" w:cstheme="majorBidi"/>
+                <w:b/>
+                <w:bCs/>
+                <w:color w:val="00B050"/>
+                <w:sz w:val="26"/>
+                <w:szCs w:val="26"/>
+                <w:lang w:val="en-GB"/>
+              </w:rPr>
+              <w:t>Predicted Positives</w:t>
+            </w:r>
+          </w:p>
+        </w:tc>
+        <w:tc>
+          <w:tcPr>
+            <w:tcW w:w="1739" w:type="dxa"/>
+          </w:tcPr>
+          <w:p>
+            <w:pPr>
+              <w:rPr>
+                <w:rFonts w:asciiTheme="majorHAnsi" w:eastAsiaTheme="majorEastAsia" w:hAnsiTheme="majorHAnsi" w:cstheme="majorBidi"/>
+                <w:color w:val="00B050"/>
+                <w:sz w:val="26"/>
+                <w:szCs w:val="26"/>
+                <w:lang w:val="en-GB"/>
+              </w:rPr>
+            </w:pPr>
+            <w:r>
+              <w:rPr>
+                <w:rFonts w:asciiTheme="majorHAnsi" w:eastAsiaTheme="majorEastAsia" w:hAnsiTheme="majorHAnsi" w:cstheme="majorBidi"/>
+                <w:color w:val="00B050"/>
+                <w:sz w:val="26"/>
+                <w:szCs w:val="26"/>
+                <w:lang w:val="en-GB"/>
+              </w:rPr>
+              <w:t xml:space="preserve">TP = </w:t>
+            </w:r>
+            <w:r>
+              <w:rPr>
+                <w:rFonts w:asciiTheme="majorHAnsi" w:eastAsiaTheme="majorEastAsia" w:hAnsiTheme="majorHAnsi" w:cstheme="majorBidi"/>
+                <w:color w:val="00B050"/>
+                <w:sz w:val="26"/>
+                <w:szCs w:val="26"/>
+                <w:lang w:val="en-GB"/>
+              </w:rPr>
+              <w:t>2</w:t>
+            </w:r>
+          </w:p>
+        </w:tc>
+        <w:tc>
+          <w:tcPr>
+            <w:tcW w:w="1739" w:type="dxa"/>
+          </w:tcPr>
+          <w:p>
+            <w:pPr>
+              <w:rPr>
+                <w:rFonts w:asciiTheme="majorHAnsi" w:eastAsiaTheme="majorEastAsia" w:hAnsiTheme="majorHAnsi" w:cstheme="majorBidi"/>
+                <w:color w:val="2A7B88" w:themeColor="accent1" w:themeShade="BF"/>
+                <w:sz w:val="26"/>
+                <w:szCs w:val="26"/>
+                <w:lang w:val="en-GB"/>
+              </w:rPr>
+            </w:pPr>
+            <w:r>
+              <w:rPr>
+                <w:rFonts w:asciiTheme="majorHAnsi" w:eastAsiaTheme="majorEastAsia" w:hAnsiTheme="majorHAnsi" w:cstheme="majorBidi"/>
+                <w:color w:val="00B050"/>
+                <w:sz w:val="26"/>
+                <w:szCs w:val="26"/>
+                <w:lang w:val="en-GB"/>
+              </w:rPr>
+              <w:t>FP =</w:t>
+            </w:r>
+            <w:r>
+              <w:rPr>
+                <w:rFonts w:asciiTheme="majorHAnsi" w:eastAsiaTheme="majorEastAsia" w:hAnsiTheme="majorHAnsi" w:cstheme="majorBidi"/>
+                <w:color w:val="00B050"/>
+                <w:sz w:val="26"/>
+                <w:szCs w:val="26"/>
+                <w:lang w:val="en-GB"/>
+              </w:rPr>
+              <w:t xml:space="preserve"> 1</w:t>
+            </w:r>
+            <w:r>
+              <w:rPr>
+                <w:rFonts w:asciiTheme="majorHAnsi" w:eastAsiaTheme="majorEastAsia" w:hAnsiTheme="majorHAnsi" w:cstheme="majorBidi"/>
+                <w:color w:val="00B050"/>
+                <w:sz w:val="26"/>
+                <w:szCs w:val="26"/>
+                <w:lang w:val="en-GB"/>
+              </w:rPr>
+              <w:t>0</w:t>
+            </w:r>
+          </w:p>
+        </w:tc>
+      </w:tr>
+      <w:tr>
+        <w:trPr>
+          <w:trHeight w:val="818"/>
+        </w:trPr>
+        <w:tc>
+          <w:tcPr>
+            <w:tcW w:w="1738" w:type="dxa"/>
+          </w:tcPr>
+          <w:p>
+            <w:pPr>
+              <w:rPr>
+                <w:rFonts w:asciiTheme="majorHAnsi" w:eastAsiaTheme="majorEastAsia" w:hAnsiTheme="majorHAnsi" w:cstheme="majorBidi"/>
+                <w:b/>
+                <w:bCs/>
+                <w:color w:val="2A7B88" w:themeColor="accent1" w:themeShade="BF"/>
+                <w:sz w:val="26"/>
+                <w:szCs w:val="26"/>
+                <w:lang w:val="en-GB"/>
+              </w:rPr>
+            </w:pPr>
+            <w:r>
+              <w:rPr>
+                <w:rFonts w:asciiTheme="majorHAnsi" w:eastAsiaTheme="majorEastAsia" w:hAnsiTheme="majorHAnsi" w:cstheme="majorBidi"/>
+                <w:b/>
+                <w:bCs/>
+                <w:color w:val="FF0000"/>
+                <w:sz w:val="26"/>
+                <w:szCs w:val="26"/>
+                <w:lang w:val="en-GB"/>
+              </w:rPr>
+              <w:t>Predicted Negatives</w:t>
+            </w:r>
+          </w:p>
+        </w:tc>
+        <w:tc>
+          <w:tcPr>
+            <w:tcW w:w="1739" w:type="dxa"/>
+          </w:tcPr>
+          <w:p>
+            <w:pPr>
+              <w:rPr>
+                <w:rFonts w:asciiTheme="majorHAnsi" w:eastAsiaTheme="majorEastAsia" w:hAnsiTheme="majorHAnsi" w:cstheme="majorBidi"/>
+                <w:color w:val="2A7B88" w:themeColor="accent1" w:themeShade="BF"/>
+                <w:sz w:val="26"/>
+                <w:szCs w:val="26"/>
+                <w:lang w:val="en-GB"/>
+              </w:rPr>
+            </w:pPr>
+            <w:r>
+              <w:rPr>
+                <w:rFonts w:asciiTheme="majorHAnsi" w:eastAsiaTheme="majorEastAsia" w:hAnsiTheme="majorHAnsi" w:cstheme="majorBidi"/>
+                <w:color w:val="FF0000"/>
+                <w:sz w:val="26"/>
+                <w:szCs w:val="26"/>
+                <w:lang w:val="en-GB"/>
+              </w:rPr>
+              <w:t>FN =</w:t>
+            </w:r>
+            <w:r>
+              <w:rPr>
+                <w:rFonts w:asciiTheme="majorHAnsi" w:eastAsiaTheme="majorEastAsia" w:hAnsiTheme="majorHAnsi" w:cstheme="majorBidi"/>
+                <w:color w:val="FF0000"/>
+                <w:sz w:val="26"/>
+                <w:szCs w:val="26"/>
+                <w:lang w:val="en-GB"/>
+              </w:rPr>
+              <w:t xml:space="preserve"> </w:t>
+            </w:r>
+            <w:r>
+              <w:rPr>
+                <w:rFonts w:asciiTheme="majorHAnsi" w:eastAsiaTheme="majorEastAsia" w:hAnsiTheme="majorHAnsi" w:cstheme="majorBidi"/>
+                <w:color w:val="FF0000"/>
+                <w:sz w:val="26"/>
+                <w:szCs w:val="26"/>
+                <w:lang w:val="en-GB"/>
+              </w:rPr>
+              <w:t>6</w:t>
+            </w:r>
+          </w:p>
+        </w:tc>
+        <w:tc>
+          <w:tcPr>
+            <w:tcW w:w="1739" w:type="dxa"/>
+          </w:tcPr>
+          <w:p>
+            <w:pPr>
+              <w:rPr>
+                <w:rFonts w:asciiTheme="majorHAnsi" w:eastAsiaTheme="majorEastAsia" w:hAnsiTheme="majorHAnsi" w:cstheme="majorBidi"/>
+                <w:color w:val="2A7B88" w:themeColor="accent1" w:themeShade="BF"/>
+                <w:sz w:val="26"/>
+                <w:szCs w:val="26"/>
+                <w:lang w:val="en-GB"/>
+              </w:rPr>
+            </w:pPr>
+            <w:r>
+              <w:rPr>
+                <w:rFonts w:asciiTheme="majorHAnsi" w:eastAsiaTheme="majorEastAsia" w:hAnsiTheme="majorHAnsi" w:cstheme="majorBidi"/>
+                <w:color w:val="FF0000"/>
+                <w:sz w:val="26"/>
+                <w:szCs w:val="26"/>
+                <w:lang w:val="en-GB"/>
+              </w:rPr>
+              <w:t>TN =</w:t>
+            </w:r>
+            <w:r>
+              <w:rPr>
+                <w:rFonts w:asciiTheme="majorHAnsi" w:eastAsiaTheme="majorEastAsia" w:hAnsiTheme="majorHAnsi" w:cstheme="majorBidi"/>
+                <w:color w:val="FF0000"/>
+                <w:sz w:val="26"/>
+                <w:szCs w:val="26"/>
+                <w:lang w:val="en-GB"/>
+              </w:rPr>
+              <w:t xml:space="preserve"> </w:t>
+            </w:r>
+            <w:r>
+              <w:rPr>
+                <w:rFonts w:asciiTheme="majorHAnsi" w:eastAsiaTheme="majorEastAsia" w:hAnsiTheme="majorHAnsi" w:cstheme="majorBidi"/>
+                <w:color w:val="FF0000"/>
+                <w:sz w:val="26"/>
+                <w:szCs w:val="26"/>
+                <w:lang w:val="en-GB"/>
+              </w:rPr>
+              <w:t>2</w:t>
+            </w:r>
+          </w:p>
+        </w:tc>
+      </w:tr>
+    </w:tbl>
+    <w:p>
+      <w:pPr>
+        <w:rPr>
+          <w:rFonts w:asciiTheme="majorHAnsi" w:eastAsiaTheme="majorEastAsia" w:hAnsiTheme="majorHAnsi" w:cstheme="majorBidi"/>
+          <w:color w:val="2A7B88" w:themeColor="accent1" w:themeShade="BF"/>
+          <w:sz w:val="26"/>
+          <w:szCs w:val="26"/>
+          <w:lang w:val="en-GB"/>
+        </w:rPr>
+      </w:pPr>
+    </w:p>
+    <w:p>
+      <w:pPr>
+        <w:rPr>
+          <w:lang w:val="en-US"/>
+        </w:rPr>
+      </w:pPr>
+      <w:r>
+        <w:rPr>
+          <w:lang w:val="en-US"/>
+        </w:rPr>
+        <w:t xml:space="preserve">Accuracy = </w:t>
+      </w:r>
+      <w:r>
+        <w:rPr>
+          <w:lang w:val="en-US"/>
+        </w:rPr>
+        <w:t>2</w:t>
+      </w:r>
+      <w:r>
+        <w:rPr>
+          <w:lang w:val="en-US"/>
+        </w:rPr>
+        <w:t xml:space="preserve">0 </w:t>
+      </w:r>
+      <w:r>
+        <w:rPr>
+          <w:lang w:val="en-US"/>
+        </w:rPr>
+        <w:t>% (</w:t>
+      </w:r>
+      <w:r>
+        <w:rPr>
+          <w:lang w:val="en-US"/>
+        </w:rPr>
+        <w:t>TP + TN / N)</w:t>
+      </w:r>
+    </w:p>
+    <w:p>
+      <w:pPr>
+        <w:rPr>
+          <w:lang w:val="en-US"/>
+        </w:rPr>
+      </w:pPr>
+      <w:r>
+        <w:rPr>
+          <w:lang w:val="en-US"/>
+        </w:rPr>
+        <w:t xml:space="preserve">Error-rate = </w:t>
+      </w:r>
+      <w:r>
+        <w:rPr>
+          <w:lang w:val="en-US"/>
+        </w:rPr>
+        <w:t>8</w:t>
+      </w:r>
+      <w:r>
+        <w:rPr>
+          <w:lang w:val="en-US"/>
+        </w:rPr>
+        <w:t>0</w:t>
+      </w:r>
+      <w:r>
+        <w:rPr>
+          <w:lang w:val="en-US"/>
+        </w:rPr>
+        <w:t xml:space="preserve"> % (</w:t>
+      </w:r>
+      <w:r>
+        <w:rPr>
+          <w:lang w:val="en-US"/>
+        </w:rPr>
+        <w:t>1 – Accuracy)</w:t>
+      </w:r>
+    </w:p>
+    <w:p>
+      <w:pPr>
+        <w:rPr>
+          <w:lang w:val="en-US"/>
+        </w:rPr>
+      </w:pPr>
+      <w:r>
+        <w:rPr>
+          <w:lang w:val="en-US"/>
+        </w:rPr>
+        <w:t>Precision = 0.16</w:t>
+      </w:r>
+      <w:r>
+        <w:rPr>
+          <w:lang w:val="en-US"/>
+        </w:rPr>
+        <w:t xml:space="preserve"> % (</w:t>
+      </w:r>
+      <w:r>
+        <w:rPr>
+          <w:lang w:val="en-US"/>
+        </w:rPr>
+        <w:t>TP / TP + FP)</w:t>
+      </w:r>
+    </w:p>
+    <w:p>
+      <w:pPr>
+        <w:rPr>
+          <w:lang w:val="en-US"/>
+        </w:rPr>
+      </w:pPr>
+      <w:r>
+        <w:rPr>
+          <w:lang w:val="en-US"/>
+        </w:rPr>
+        <w:t>Recall = 0.</w:t>
+      </w:r>
+      <w:r>
+        <w:rPr>
+          <w:lang w:val="en-US"/>
+        </w:rPr>
+        <w:t>25 % (</w:t>
+      </w:r>
+      <w:r>
+        <w:rPr>
+          <w:lang w:val="en-US"/>
+        </w:rPr>
+        <w:t>TP / TP + FN)</w:t>
+      </w:r>
+    </w:p>
+    <w:p>
+      <w:pPr>
+        <w:rPr>
+          <w:lang w:val="en-US"/>
+        </w:rPr>
+      </w:pPr>
+    </w:p>
+    <w:p>
+      <w:pPr>
+        <w:rPr>
+          <w:lang w:val="en-US"/>
         </w:rPr>
       </w:pPr>
     </w:p>
@@ -4333,7 +5424,7 @@
 <w:ftr xmlns:wpc="http://schemas.microsoft.com/office/word/2010/wordprocessingCanvas" xmlns:cx="http://schemas.microsoft.com/office/drawing/2014/chartex" xmlns:cx1="http://schemas.microsoft.com/office/drawing/2015/9/8/chartex" xmlns:cx2="http://schemas.microsoft.com/office/drawing/2015/10/21/chartex" xmlns:cx3="http://schemas.microsoft.com/office/drawing/2016/5/9/chartex" xmlns:cx4="http://schemas.microsoft.com/office/drawing/2016/5/10/chartex" xmlns:cx5="http://schemas.microsoft.com/office/drawing/2016/5/11/chartex" xmlns:cx6="http://schemas.microsoft.com/office/drawing/2016/5/12/chartex" xmlns:cx7="http://schemas.microsoft.com/office/drawing/2016/5/13/chartex" xmlns:cx8="http://schemas.microsoft.com/office/drawing/2016/5/14/chartex" xmlns:mc="http://schemas.openxmlformats.org/markup-compatibility/2006" xmlns:aink="http://schemas.microsoft.com/office/drawing/2016/ink" xmlns:am3d="http://schemas.microsoft.com/office/drawing/2017/model3d" xmlns:o="urn:schemas-microsoft-com:office:office" xmlns:r="http://schemas.openxmlformats.org/officeDocument/2006/relationships" xmlns:m="http://schemas.openxmlformats.org/officeDocument/2006/math" xmlns:v="urn:schemas-microsoft-com:vml" xmlns:wp14="http://schemas.microsoft.com/office/word/2010/wordprocessingDrawing" xmlns:wp="http://schemas.openxmlformats.org/drawingml/2006/wordprocessingDrawing" xmlns:w10="urn:schemas-microsoft-com:office:word" xmlns:w="http://schemas.openxmlformats.org/wordprocessingml/2006/main" xmlns:w14="http://schemas.microsoft.com/office/word/2010/wordml" xmlns:w15="http://schemas.microsoft.com/office/word/2012/wordml" xmlns:w16cex="http://schemas.microsoft.com/office/word/2018/wordml/cex" xmlns:w16cid="http://schemas.microsoft.com/office/word/2016/wordml/cid" xmlns:w16="http://schemas.microsoft.com/office/word/2018/wordml" xmlns:w16se="http://schemas.microsoft.com/office/word/2015/wordml/symex" xmlns:wpg="http://schemas.microsoft.com/office/word/2010/wordprocessingGroup" xmlns:wpi="http://schemas.microsoft.com/office/word/2010/wordprocessingInk" xmlns:wne="http://schemas.microsoft.com/office/word/2006/wordml" xmlns:wps="http://schemas.microsoft.com/office/word/2010/wordprocessingShape" mc:Ignorable="w14 w15 w16se w16cid w16 w16cex wp14">
   <w:p>
     <w:pPr>
-      <w:pStyle w:val="Footer"/>
+      <w:pStyle w:val="Pidipagina"/>
       <w:rPr>
         <w:rFonts w:ascii="Arial Narrow" w:hAnsi="Arial Narrow"/>
         <w:smallCaps/>
@@ -4388,7 +5479,7 @@
   </w:p>
   <w:p>
     <w:pPr>
-      <w:pStyle w:val="Footer"/>
+      <w:pStyle w:val="Pidipagina"/>
       <w:ind w:right="-603"/>
       <w:rPr>
         <w:rFonts w:ascii="Arial Narrow" w:hAnsi="Arial Narrow"/>
@@ -7154,15 +8245,15 @@
     <w:lsdException w:name="Unresolved Mention" w:semiHidden="1" w:unhideWhenUsed="1"/>
     <w:lsdException w:name="Smart Link" w:semiHidden="1" w:unhideWhenUsed="1"/>
   </w:latentStyles>
-  <w:style w:type="paragraph" w:default="1" w:styleId="Normal">
+  <w:style w:type="paragraph" w:default="1" w:styleId="Normale">
     <w:name w:val="Normal"/>
     <w:qFormat/>
     <w:rsid w:val="00841D0A"/>
   </w:style>
-  <w:style w:type="paragraph" w:styleId="Heading1">
+  <w:style w:type="paragraph" w:styleId="Titolo1">
     <w:name w:val="heading 1"/>
-    <w:basedOn w:val="Normal"/>
-    <w:link w:val="Heading1Char"/>
+    <w:basedOn w:val="Normale"/>
+    <w:link w:val="Titolo1Carattere"/>
     <w:uiPriority w:val="9"/>
     <w:qFormat/>
     <w:rsid w:val="0076387D"/>
@@ -7181,11 +8272,11 @@
       <w:szCs w:val="32"/>
     </w:rPr>
   </w:style>
-  <w:style w:type="paragraph" w:styleId="Heading2">
+  <w:style w:type="paragraph" w:styleId="Titolo2">
     <w:name w:val="heading 2"/>
-    <w:basedOn w:val="Normal"/>
-    <w:next w:val="Normal"/>
-    <w:link w:val="Heading2Char"/>
+    <w:basedOn w:val="Normale"/>
+    <w:next w:val="Normale"/>
+    <w:link w:val="Titolo2Carattere"/>
     <w:uiPriority w:val="9"/>
     <w:unhideWhenUsed/>
     <w:qFormat/>
@@ -7203,11 +8294,11 @@
       <w:szCs w:val="26"/>
     </w:rPr>
   </w:style>
-  <w:style w:type="paragraph" w:styleId="Heading3">
+  <w:style w:type="paragraph" w:styleId="Titolo3">
     <w:name w:val="heading 3"/>
-    <w:basedOn w:val="Normal"/>
-    <w:next w:val="Normal"/>
-    <w:link w:val="Heading3Char"/>
+    <w:basedOn w:val="Normale"/>
+    <w:next w:val="Normale"/>
+    <w:link w:val="Titolo3Carattere"/>
     <w:uiPriority w:val="9"/>
     <w:unhideWhenUsed/>
     <w:qFormat/>
@@ -7225,11 +8316,11 @@
       <w:szCs w:val="24"/>
     </w:rPr>
   </w:style>
-  <w:style w:type="paragraph" w:styleId="Heading8">
+  <w:style w:type="paragraph" w:styleId="Titolo8">
     <w:name w:val="heading 8"/>
-    <w:basedOn w:val="Normal"/>
-    <w:next w:val="Normal"/>
-    <w:link w:val="Heading8Char"/>
+    <w:basedOn w:val="Normale"/>
+    <w:next w:val="Normale"/>
+    <w:link w:val="Titolo8Carattere"/>
     <w:uiPriority w:val="9"/>
     <w:semiHidden/>
     <w:unhideWhenUsed/>
@@ -7247,11 +8338,11 @@
       <w:szCs w:val="21"/>
     </w:rPr>
   </w:style>
-  <w:style w:type="paragraph" w:styleId="Heading9">
+  <w:style w:type="paragraph" w:styleId="Titolo9">
     <w:name w:val="heading 9"/>
-    <w:basedOn w:val="Normal"/>
-    <w:next w:val="Normal"/>
-    <w:link w:val="Heading9Char"/>
+    <w:basedOn w:val="Normale"/>
+    <w:next w:val="Normale"/>
+    <w:link w:val="Titolo9Carattere"/>
     <w:uiPriority w:val="9"/>
     <w:semiHidden/>
     <w:unhideWhenUsed/>
@@ -7271,13 +8362,13 @@
       <w:szCs w:val="21"/>
     </w:rPr>
   </w:style>
-  <w:style w:type="character" w:default="1" w:styleId="DefaultParagraphFont">
+  <w:style w:type="character" w:default="1" w:styleId="Carpredefinitoparagrafo">
     <w:name w:val="Default Paragraph Font"/>
     <w:uiPriority w:val="1"/>
     <w:semiHidden/>
     <w:unhideWhenUsed/>
   </w:style>
-  <w:style w:type="table" w:default="1" w:styleId="TableNormal">
+  <w:style w:type="table" w:default="1" w:styleId="Tabellanormale">
     <w:name w:val="Normal Table"/>
     <w:uiPriority w:val="99"/>
     <w:semiHidden/>
@@ -7292,16 +8383,16 @@
       </w:tblCellMar>
     </w:tblPr>
   </w:style>
-  <w:style w:type="numbering" w:default="1" w:styleId="NoList">
+  <w:style w:type="numbering" w:default="1" w:styleId="Nessunelenco">
     <w:name w:val="No List"/>
     <w:uiPriority w:val="99"/>
     <w:semiHidden/>
     <w:unhideWhenUsed/>
   </w:style>
-  <w:style w:type="paragraph" w:styleId="Title">
+  <w:style w:type="paragraph" w:styleId="Titolo">
     <w:name w:val="Title"/>
-    <w:basedOn w:val="Normal"/>
-    <w:link w:val="TitleChar"/>
+    <w:basedOn w:val="Normale"/>
+    <w:link w:val="TitoloCarattere"/>
     <w:uiPriority w:val="1"/>
     <w:qFormat/>
     <w:rsid w:val="00673C35"/>
@@ -7319,10 +8410,10 @@
       <w:sz w:val="56"/>
     </w:rPr>
   </w:style>
-  <w:style w:type="character" w:customStyle="1" w:styleId="TitleChar">
-    <w:name w:val="Title Char"/>
-    <w:basedOn w:val="DefaultParagraphFont"/>
-    <w:link w:val="Title"/>
+  <w:style w:type="character" w:customStyle="1" w:styleId="TitoloCarattere">
+    <w:name w:val="Titolo Carattere"/>
+    <w:basedOn w:val="Carpredefinitoparagrafo"/>
+    <w:link w:val="Titolo"/>
     <w:uiPriority w:val="1"/>
     <w:rsid w:val="00673C35"/>
     <w:rPr>
@@ -7332,11 +8423,11 @@
       <w:sz w:val="56"/>
     </w:rPr>
   </w:style>
-  <w:style w:type="paragraph" w:styleId="Date">
+  <w:style w:type="paragraph" w:styleId="Data">
     <w:name w:val="Date"/>
-    <w:basedOn w:val="Normal"/>
+    <w:basedOn w:val="Normale"/>
     <w:next w:val="Indirizzo"/>
-    <w:link w:val="DateChar"/>
+    <w:link w:val="DataCarattere"/>
     <w:uiPriority w:val="2"/>
     <w:unhideWhenUsed/>
     <w:qFormat/>
@@ -7351,10 +8442,10 @@
       <w:color w:val="0D0D0D" w:themeColor="text1" w:themeTint="F2"/>
     </w:rPr>
   </w:style>
-  <w:style w:type="character" w:customStyle="1" w:styleId="DateChar">
-    <w:name w:val="Date Char"/>
-    <w:basedOn w:val="DefaultParagraphFont"/>
-    <w:link w:val="Date"/>
+  <w:style w:type="character" w:customStyle="1" w:styleId="DataCarattere">
+    <w:name w:val="Data Carattere"/>
+    <w:basedOn w:val="Carpredefinitoparagrafo"/>
+    <w:link w:val="Data"/>
     <w:uiPriority w:val="2"/>
     <w:rsid w:val="00673C35"/>
     <w:rPr>
@@ -7365,8 +8456,8 @@
   </w:style>
   <w:style w:type="paragraph" w:customStyle="1" w:styleId="Indirizzo">
     <w:name w:val="Indirizzo"/>
-    <w:basedOn w:val="Normal"/>
-    <w:next w:val="Salutation"/>
+    <w:basedOn w:val="Normale"/>
+    <w:next w:val="Formuladiapertura"/>
     <w:uiPriority w:val="3"/>
     <w:qFormat/>
     <w:rsid w:val="00965D17"/>
@@ -7375,10 +8466,10 @@
       <w:contextualSpacing/>
     </w:pPr>
   </w:style>
-  <w:style w:type="paragraph" w:styleId="Footer">
+  <w:style w:type="paragraph" w:styleId="Pidipagina">
     <w:name w:val="footer"/>
-    <w:basedOn w:val="Normal"/>
-    <w:link w:val="FooterChar"/>
+    <w:basedOn w:val="Normale"/>
+    <w:link w:val="PidipaginaCarattere"/>
     <w:uiPriority w:val="99"/>
     <w:unhideWhenUsed/>
     <w:rsid w:val="000D5AB1"/>
@@ -7391,10 +8482,10 @@
       <w:color w:val="2A7B88" w:themeColor="accent1" w:themeShade="BF"/>
     </w:rPr>
   </w:style>
-  <w:style w:type="character" w:customStyle="1" w:styleId="FooterChar">
-    <w:name w:val="Footer Char"/>
-    <w:basedOn w:val="DefaultParagraphFont"/>
-    <w:link w:val="Footer"/>
+  <w:style w:type="character" w:customStyle="1" w:styleId="PidipaginaCarattere">
+    <w:name w:val="Piè di pagina Carattere"/>
+    <w:basedOn w:val="Carpredefinitoparagrafo"/>
+    <w:link w:val="Pidipagina"/>
     <w:uiPriority w:val="99"/>
     <w:rsid w:val="000D5AB1"/>
     <w:rPr>
@@ -7402,11 +8493,11 @@
       <w:color w:val="2A7B88" w:themeColor="accent1" w:themeShade="BF"/>
     </w:rPr>
   </w:style>
-  <w:style w:type="paragraph" w:styleId="Salutation">
+  <w:style w:type="paragraph" w:styleId="Formuladiapertura">
     <w:name w:val="Salutation"/>
-    <w:basedOn w:val="Normal"/>
-    <w:next w:val="Normal"/>
-    <w:link w:val="SalutationChar"/>
+    <w:basedOn w:val="Normale"/>
+    <w:next w:val="Normale"/>
+    <w:link w:val="FormuladiaperturaCarattere"/>
     <w:uiPriority w:val="4"/>
     <w:unhideWhenUsed/>
     <w:qFormat/>
@@ -7420,10 +8511,10 @@
       <w:color w:val="0D0D0D" w:themeColor="text1" w:themeTint="F2"/>
     </w:rPr>
   </w:style>
-  <w:style w:type="character" w:customStyle="1" w:styleId="SalutationChar">
-    <w:name w:val="Salutation Char"/>
-    <w:basedOn w:val="DefaultParagraphFont"/>
-    <w:link w:val="Salutation"/>
+  <w:style w:type="character" w:customStyle="1" w:styleId="FormuladiaperturaCarattere">
+    <w:name w:val="Formula di apertura Carattere"/>
+    <w:basedOn w:val="Carpredefinitoparagrafo"/>
+    <w:link w:val="Formuladiapertura"/>
     <w:uiPriority w:val="4"/>
     <w:rsid w:val="00965D17"/>
     <w:rPr>
@@ -7434,11 +8525,11 @@
       <w:szCs w:val="18"/>
     </w:rPr>
   </w:style>
-  <w:style w:type="paragraph" w:styleId="Closing">
+  <w:style w:type="paragraph" w:styleId="Formuladichiusura">
     <w:name w:val="Closing"/>
-    <w:basedOn w:val="Normal"/>
-    <w:next w:val="Signature"/>
-    <w:link w:val="ClosingChar"/>
+    <w:basedOn w:val="Normale"/>
+    <w:next w:val="Firma"/>
+    <w:link w:val="FormuladichiusuraCarattere"/>
     <w:uiPriority w:val="5"/>
     <w:unhideWhenUsed/>
     <w:qFormat/>
@@ -7452,10 +8543,10 @@
       <w:color w:val="0D0D0D" w:themeColor="text1" w:themeTint="F2"/>
     </w:rPr>
   </w:style>
-  <w:style w:type="character" w:customStyle="1" w:styleId="ClosingChar">
-    <w:name w:val="Closing Char"/>
-    <w:basedOn w:val="DefaultParagraphFont"/>
-    <w:link w:val="Closing"/>
+  <w:style w:type="character" w:customStyle="1" w:styleId="FormuladichiusuraCarattere">
+    <w:name w:val="Formula di chiusura Carattere"/>
+    <w:basedOn w:val="Carpredefinitoparagrafo"/>
+    <w:link w:val="Formuladichiusura"/>
     <w:uiPriority w:val="5"/>
     <w:rsid w:val="00965D17"/>
     <w:rPr>
@@ -7466,11 +8557,11 @@
       <w:szCs w:val="18"/>
     </w:rPr>
   </w:style>
-  <w:style w:type="paragraph" w:styleId="Signature">
+  <w:style w:type="paragraph" w:styleId="Firma">
     <w:name w:val="Signature"/>
-    <w:basedOn w:val="Normal"/>
-    <w:next w:val="Normal"/>
-    <w:link w:val="SignatureChar"/>
+    <w:basedOn w:val="Normale"/>
+    <w:next w:val="Normale"/>
+    <w:link w:val="FirmaCarattere"/>
     <w:uiPriority w:val="6"/>
     <w:unhideWhenUsed/>
     <w:qFormat/>
@@ -7485,10 +8576,10 @@
       <w:color w:val="0D0D0D" w:themeColor="text1" w:themeTint="F2"/>
     </w:rPr>
   </w:style>
-  <w:style w:type="character" w:customStyle="1" w:styleId="SignatureChar">
-    <w:name w:val="Signature Char"/>
-    <w:basedOn w:val="DefaultParagraphFont"/>
-    <w:link w:val="Signature"/>
+  <w:style w:type="character" w:customStyle="1" w:styleId="FirmaCarattere">
+    <w:name w:val="Firma Carattere"/>
+    <w:basedOn w:val="Carpredefinitoparagrafo"/>
+    <w:link w:val="Firma"/>
     <w:uiPriority w:val="6"/>
     <w:rsid w:val="00965D17"/>
     <w:rPr>
@@ -7499,10 +8590,10 @@
       <w:szCs w:val="18"/>
     </w:rPr>
   </w:style>
-  <w:style w:type="paragraph" w:styleId="Header">
+  <w:style w:type="paragraph" w:styleId="Intestazione">
     <w:name w:val="header"/>
-    <w:basedOn w:val="Normal"/>
-    <w:link w:val="HeaderChar"/>
+    <w:basedOn w:val="Normale"/>
+    <w:link w:val="IntestazioneCarattere"/>
     <w:uiPriority w:val="99"/>
     <w:unhideWhenUsed/>
     <w:rsid w:val="000D5AB1"/>
@@ -7513,20 +8604,20 @@
       <w:rFonts w:eastAsiaTheme="minorEastAsia"/>
     </w:rPr>
   </w:style>
-  <w:style w:type="character" w:customStyle="1" w:styleId="HeaderChar">
-    <w:name w:val="Header Char"/>
-    <w:basedOn w:val="DefaultParagraphFont"/>
-    <w:link w:val="Header"/>
+  <w:style w:type="character" w:customStyle="1" w:styleId="IntestazioneCarattere">
+    <w:name w:val="Intestazione Carattere"/>
+    <w:basedOn w:val="Carpredefinitoparagrafo"/>
+    <w:link w:val="Intestazione"/>
     <w:uiPriority w:val="99"/>
     <w:rsid w:val="000D5AB1"/>
     <w:rPr>
       <w:rFonts w:eastAsiaTheme="minorEastAsia"/>
     </w:rPr>
   </w:style>
-  <w:style w:type="character" w:customStyle="1" w:styleId="Heading1Char">
-    <w:name w:val="Heading 1 Char"/>
-    <w:basedOn w:val="DefaultParagraphFont"/>
-    <w:link w:val="Heading1"/>
+  <w:style w:type="character" w:customStyle="1" w:styleId="Titolo1Carattere">
+    <w:name w:val="Titolo 1 Carattere"/>
+    <w:basedOn w:val="Carpredefinitoparagrafo"/>
+    <w:link w:val="Titolo1"/>
     <w:uiPriority w:val="9"/>
     <w:rsid w:val="00965D17"/>
     <w:rPr>
@@ -7537,10 +8628,10 @@
       <w:szCs w:val="32"/>
     </w:rPr>
   </w:style>
-  <w:style w:type="paragraph" w:styleId="Subtitle">
+  <w:style w:type="paragraph" w:styleId="Sottotitolo">
     <w:name w:val="Subtitle"/>
-    <w:basedOn w:val="Normal"/>
-    <w:link w:val="SubtitleChar"/>
+    <w:basedOn w:val="Normale"/>
+    <w:link w:val="SottotitoloCarattere"/>
     <w:uiPriority w:val="11"/>
     <w:semiHidden/>
     <w:unhideWhenUsed/>
@@ -7558,9 +8649,9 @@
       <w:color w:val="5A5A5A" w:themeColor="text1" w:themeTint="A5"/>
     </w:rPr>
   </w:style>
-  <w:style w:type="character" w:styleId="PlaceholderText">
+  <w:style w:type="character" w:styleId="Testosegnaposto">
     <w:name w:val="Placeholder Text"/>
-    <w:basedOn w:val="DefaultParagraphFont"/>
+    <w:basedOn w:val="Carpredefinitoparagrafo"/>
     <w:uiPriority w:val="99"/>
     <w:semiHidden/>
     <w:rsid w:val="00DF56DD"/>
@@ -7568,10 +8659,10 @@
       <w:color w:val="3A3836" w:themeColor="background2" w:themeShade="40"/>
     </w:rPr>
   </w:style>
-  <w:style w:type="character" w:customStyle="1" w:styleId="SubtitleChar">
-    <w:name w:val="Subtitle Char"/>
-    <w:basedOn w:val="DefaultParagraphFont"/>
-    <w:link w:val="Subtitle"/>
+  <w:style w:type="character" w:customStyle="1" w:styleId="SottotitoloCarattere">
+    <w:name w:val="Sottotitolo Carattere"/>
+    <w:basedOn w:val="Carpredefinitoparagrafo"/>
+    <w:link w:val="Sottotitolo"/>
     <w:uiPriority w:val="11"/>
     <w:semiHidden/>
     <w:rsid w:val="000D5AB1"/>
@@ -7582,11 +8673,11 @@
       <w:szCs w:val="22"/>
     </w:rPr>
   </w:style>
-  <w:style w:type="paragraph" w:styleId="IntenseQuote">
+  <w:style w:type="paragraph" w:styleId="Citazioneintensa">
     <w:name w:val="Intense Quote"/>
-    <w:basedOn w:val="Normal"/>
-    <w:next w:val="Normal"/>
-    <w:link w:val="IntenseQuoteChar"/>
+    <w:basedOn w:val="Normale"/>
+    <w:next w:val="Normale"/>
+    <w:link w:val="CitazioneintensaCarattere"/>
     <w:uiPriority w:val="30"/>
     <w:semiHidden/>
     <w:unhideWhenUsed/>
@@ -7607,10 +8698,10 @@
       <w:color w:val="2A7B88" w:themeColor="accent1" w:themeShade="BF"/>
     </w:rPr>
   </w:style>
-  <w:style w:type="character" w:customStyle="1" w:styleId="IntenseQuoteChar">
-    <w:name w:val="Intense Quote Char"/>
-    <w:basedOn w:val="DefaultParagraphFont"/>
-    <w:link w:val="IntenseQuote"/>
+  <w:style w:type="character" w:customStyle="1" w:styleId="CitazioneintensaCarattere">
+    <w:name w:val="Citazione intensa Carattere"/>
+    <w:basedOn w:val="Carpredefinitoparagrafo"/>
+    <w:link w:val="Citazioneintensa"/>
     <w:uiPriority w:val="30"/>
     <w:semiHidden/>
     <w:rsid w:val="00DF56DD"/>
@@ -7620,9 +8711,9 @@
       <w:color w:val="2A7B88" w:themeColor="accent1" w:themeShade="BF"/>
     </w:rPr>
   </w:style>
-  <w:style w:type="character" w:styleId="IntenseEmphasis">
+  <w:style w:type="character" w:styleId="Enfasiintensa">
     <w:name w:val="Intense Emphasis"/>
-    <w:basedOn w:val="DefaultParagraphFont"/>
+    <w:basedOn w:val="Carpredefinitoparagrafo"/>
     <w:uiPriority w:val="21"/>
     <w:semiHidden/>
     <w:unhideWhenUsed/>
@@ -7634,9 +8725,9 @@
       <w:color w:val="2A7B88" w:themeColor="accent1" w:themeShade="BF"/>
     </w:rPr>
   </w:style>
-  <w:style w:type="character" w:styleId="IntenseReference">
+  <w:style w:type="character" w:styleId="Riferimentointenso">
     <w:name w:val="Intense Reference"/>
-    <w:basedOn w:val="DefaultParagraphFont"/>
+    <w:basedOn w:val="Carpredefinitoparagrafo"/>
     <w:uiPriority w:val="32"/>
     <w:semiHidden/>
     <w:unhideWhenUsed/>
@@ -7650,9 +8741,9 @@
       <w:spacing w:val="5"/>
     </w:rPr>
   </w:style>
-  <w:style w:type="paragraph" w:styleId="BlockText">
+  <w:style w:type="paragraph" w:styleId="Testodelblocco">
     <w:name w:val="Block Text"/>
-    <w:basedOn w:val="Normal"/>
+    <w:basedOn w:val="Normale"/>
     <w:uiPriority w:val="99"/>
     <w:semiHidden/>
     <w:unhideWhenUsed/>
@@ -7673,9 +8764,9 @@
       <w:color w:val="2A7B88" w:themeColor="accent1" w:themeShade="BF"/>
     </w:rPr>
   </w:style>
-  <w:style w:type="character" w:styleId="Hyperlink">
+  <w:style w:type="character" w:styleId="Collegamentoipertestuale">
     <w:name w:val="Hyperlink"/>
-    <w:basedOn w:val="DefaultParagraphFont"/>
+    <w:basedOn w:val="Carpredefinitoparagrafo"/>
     <w:uiPriority w:val="99"/>
     <w:unhideWhenUsed/>
     <w:rsid w:val="00DF56DD"/>
@@ -7684,10 +8775,10 @@
       <w:u w:val="single"/>
     </w:rPr>
   </w:style>
-  <w:style w:type="paragraph" w:styleId="BodyTextIndent3">
+  <w:style w:type="paragraph" w:styleId="Rientrocorpodeltesto3">
     <w:name w:val="Body Text Indent 3"/>
-    <w:basedOn w:val="Normal"/>
-    <w:link w:val="BodyTextIndent3Char"/>
+    <w:basedOn w:val="Normale"/>
+    <w:link w:val="Rientrocorpodeltesto3Carattere"/>
     <w:uiPriority w:val="99"/>
     <w:semiHidden/>
     <w:unhideWhenUsed/>
@@ -7700,10 +8791,10 @@
       <w:szCs w:val="16"/>
     </w:rPr>
   </w:style>
-  <w:style w:type="character" w:customStyle="1" w:styleId="BodyTextIndent3Char">
-    <w:name w:val="Body Text Indent 3 Char"/>
-    <w:basedOn w:val="DefaultParagraphFont"/>
-    <w:link w:val="BodyTextIndent3"/>
+  <w:style w:type="character" w:customStyle="1" w:styleId="Rientrocorpodeltesto3Carattere">
+    <w:name w:val="Rientro corpo del testo 3 Carattere"/>
+    <w:basedOn w:val="Carpredefinitoparagrafo"/>
+    <w:link w:val="Rientrocorpodeltesto3"/>
     <w:uiPriority w:val="99"/>
     <w:semiHidden/>
     <w:rsid w:val="00DF56DD"/>
@@ -7711,10 +8802,10 @@
       <w:szCs w:val="16"/>
     </w:rPr>
   </w:style>
-  <w:style w:type="paragraph" w:styleId="BodyText3">
+  <w:style w:type="paragraph" w:styleId="Corpodeltesto3">
     <w:name w:val="Body Text 3"/>
-    <w:basedOn w:val="Normal"/>
-    <w:link w:val="BodyText3Char"/>
+    <w:basedOn w:val="Normale"/>
+    <w:link w:val="Corpodeltesto3Carattere"/>
     <w:uiPriority w:val="99"/>
     <w:semiHidden/>
     <w:unhideWhenUsed/>
@@ -7726,10 +8817,10 @@
       <w:szCs w:val="16"/>
     </w:rPr>
   </w:style>
-  <w:style w:type="character" w:customStyle="1" w:styleId="BodyText3Char">
-    <w:name w:val="Body Text 3 Char"/>
-    <w:basedOn w:val="DefaultParagraphFont"/>
-    <w:link w:val="BodyText3"/>
+  <w:style w:type="character" w:customStyle="1" w:styleId="Corpodeltesto3Carattere">
+    <w:name w:val="Corpo del testo 3 Carattere"/>
+    <w:basedOn w:val="Carpredefinitoparagrafo"/>
+    <w:link w:val="Corpodeltesto3"/>
     <w:uiPriority w:val="99"/>
     <w:semiHidden/>
     <w:rsid w:val="00DF56DD"/>
@@ -7737,9 +8828,9 @@
       <w:szCs w:val="16"/>
     </w:rPr>
   </w:style>
-  <w:style w:type="character" w:styleId="CommentReference">
+  <w:style w:type="character" w:styleId="Rimandocommento">
     <w:name w:val="annotation reference"/>
-    <w:basedOn w:val="DefaultParagraphFont"/>
+    <w:basedOn w:val="Carpredefinitoparagrafo"/>
     <w:uiPriority w:val="99"/>
     <w:semiHidden/>
     <w:unhideWhenUsed/>
@@ -7749,10 +8840,10 @@
       <w:szCs w:val="16"/>
     </w:rPr>
   </w:style>
-  <w:style w:type="paragraph" w:styleId="DocumentMap">
+  <w:style w:type="paragraph" w:styleId="Mappadocumento">
     <w:name w:val="Document Map"/>
-    <w:basedOn w:val="Normal"/>
-    <w:link w:val="DocumentMapChar"/>
+    <w:basedOn w:val="Normale"/>
+    <w:link w:val="MappadocumentoCarattere"/>
     <w:uiPriority w:val="99"/>
     <w:semiHidden/>
     <w:unhideWhenUsed/>
@@ -7765,10 +8856,10 @@
       <w:szCs w:val="16"/>
     </w:rPr>
   </w:style>
-  <w:style w:type="character" w:customStyle="1" w:styleId="DocumentMapChar">
-    <w:name w:val="Document Map Char"/>
-    <w:basedOn w:val="DefaultParagraphFont"/>
-    <w:link w:val="DocumentMap"/>
+  <w:style w:type="character" w:customStyle="1" w:styleId="MappadocumentoCarattere">
+    <w:name w:val="Mappa documento Carattere"/>
+    <w:basedOn w:val="Carpredefinitoparagrafo"/>
+    <w:link w:val="Mappadocumento"/>
     <w:uiPriority w:val="99"/>
     <w:semiHidden/>
     <w:rsid w:val="00DF56DD"/>
@@ -7777,9 +8868,9 @@
       <w:szCs w:val="16"/>
     </w:rPr>
   </w:style>
-  <w:style w:type="character" w:styleId="FollowedHyperlink">
+  <w:style w:type="character" w:styleId="Collegamentovisitato">
     <w:name w:val="FollowedHyperlink"/>
-    <w:basedOn w:val="DefaultParagraphFont"/>
+    <w:basedOn w:val="Carpredefinitoparagrafo"/>
     <w:uiPriority w:val="99"/>
     <w:semiHidden/>
     <w:unhideWhenUsed/>
@@ -7789,10 +8880,10 @@
       <w:u w:val="single"/>
     </w:rPr>
   </w:style>
-  <w:style w:type="character" w:customStyle="1" w:styleId="Heading2Char">
-    <w:name w:val="Heading 2 Char"/>
-    <w:basedOn w:val="DefaultParagraphFont"/>
-    <w:link w:val="Heading2"/>
+  <w:style w:type="character" w:customStyle="1" w:styleId="Titolo2Carattere">
+    <w:name w:val="Titolo 2 Carattere"/>
+    <w:basedOn w:val="Carpredefinitoparagrafo"/>
+    <w:link w:val="Titolo2"/>
     <w:uiPriority w:val="9"/>
     <w:rsid w:val="00DF56DD"/>
     <w:rPr>
@@ -7802,10 +8893,10 @@
       <w:szCs w:val="26"/>
     </w:rPr>
   </w:style>
-  <w:style w:type="character" w:customStyle="1" w:styleId="Heading8Char">
-    <w:name w:val="Heading 8 Char"/>
-    <w:basedOn w:val="DefaultParagraphFont"/>
-    <w:link w:val="Heading8"/>
+  <w:style w:type="character" w:customStyle="1" w:styleId="Titolo8Carattere">
+    <w:name w:val="Titolo 8 Carattere"/>
+    <w:basedOn w:val="Carpredefinitoparagrafo"/>
+    <w:link w:val="Titolo8"/>
     <w:uiPriority w:val="9"/>
     <w:semiHidden/>
     <w:rsid w:val="00A736B0"/>
@@ -7815,10 +8906,10 @@
       <w:szCs w:val="21"/>
     </w:rPr>
   </w:style>
-  <w:style w:type="character" w:customStyle="1" w:styleId="Heading9Char">
-    <w:name w:val="Heading 9 Char"/>
-    <w:basedOn w:val="DefaultParagraphFont"/>
-    <w:link w:val="Heading9"/>
+  <w:style w:type="character" w:customStyle="1" w:styleId="Titolo9Carattere">
+    <w:name w:val="Titolo 9 Carattere"/>
+    <w:basedOn w:val="Carpredefinitoparagrafo"/>
+    <w:link w:val="Titolo9"/>
     <w:uiPriority w:val="9"/>
     <w:semiHidden/>
     <w:rsid w:val="00A736B0"/>
@@ -7830,10 +8921,10 @@
       <w:szCs w:val="21"/>
     </w:rPr>
   </w:style>
-  <w:style w:type="paragraph" w:styleId="Caption">
+  <w:style w:type="paragraph" w:styleId="Didascalia">
     <w:name w:val="caption"/>
-    <w:basedOn w:val="Normal"/>
-    <w:next w:val="Normal"/>
+    <w:basedOn w:val="Normale"/>
+    <w:next w:val="Normale"/>
     <w:uiPriority w:val="35"/>
     <w:unhideWhenUsed/>
     <w:qFormat/>
@@ -7848,10 +8939,10 @@
       <w:szCs w:val="18"/>
     </w:rPr>
   </w:style>
-  <w:style w:type="paragraph" w:styleId="BalloonText">
+  <w:style w:type="paragraph" w:styleId="Testofumetto">
     <w:name w:val="Balloon Text"/>
-    <w:basedOn w:val="Normal"/>
-    <w:link w:val="BalloonTextChar"/>
+    <w:basedOn w:val="Normale"/>
+    <w:link w:val="TestofumettoCarattere"/>
     <w:uiPriority w:val="99"/>
     <w:semiHidden/>
     <w:unhideWhenUsed/>
@@ -7864,10 +8955,10 @@
       <w:szCs w:val="18"/>
     </w:rPr>
   </w:style>
-  <w:style w:type="character" w:customStyle="1" w:styleId="BalloonTextChar">
-    <w:name w:val="Balloon Text Char"/>
-    <w:basedOn w:val="DefaultParagraphFont"/>
-    <w:link w:val="BalloonText"/>
+  <w:style w:type="character" w:customStyle="1" w:styleId="TestofumettoCarattere">
+    <w:name w:val="Testo fumetto Carattere"/>
+    <w:basedOn w:val="Carpredefinitoparagrafo"/>
+    <w:link w:val="Testofumetto"/>
     <w:uiPriority w:val="99"/>
     <w:semiHidden/>
     <w:rsid w:val="00A736B0"/>
@@ -7876,10 +8967,10 @@
       <w:szCs w:val="18"/>
     </w:rPr>
   </w:style>
-  <w:style w:type="paragraph" w:styleId="CommentText">
+  <w:style w:type="paragraph" w:styleId="Testocommento">
     <w:name w:val="annotation text"/>
-    <w:basedOn w:val="Normal"/>
-    <w:link w:val="CommentTextChar"/>
+    <w:basedOn w:val="Normale"/>
+    <w:link w:val="TestocommentoCarattere"/>
     <w:uiPriority w:val="99"/>
     <w:semiHidden/>
     <w:unhideWhenUsed/>
@@ -7888,10 +8979,10 @@
       <w:szCs w:val="20"/>
     </w:rPr>
   </w:style>
-  <w:style w:type="character" w:customStyle="1" w:styleId="CommentTextChar">
-    <w:name w:val="Comment Text Char"/>
-    <w:basedOn w:val="DefaultParagraphFont"/>
-    <w:link w:val="CommentText"/>
+  <w:style w:type="character" w:customStyle="1" w:styleId="TestocommentoCarattere">
+    <w:name w:val="Testo commento Carattere"/>
+    <w:basedOn w:val="Carpredefinitoparagrafo"/>
+    <w:link w:val="Testocommento"/>
     <w:uiPriority w:val="99"/>
     <w:semiHidden/>
     <w:rsid w:val="00A736B0"/>
@@ -7899,11 +8990,11 @@
       <w:szCs w:val="20"/>
     </w:rPr>
   </w:style>
-  <w:style w:type="paragraph" w:styleId="CommentSubject">
+  <w:style w:type="paragraph" w:styleId="Soggettocommento">
     <w:name w:val="annotation subject"/>
-    <w:basedOn w:val="CommentText"/>
-    <w:next w:val="CommentText"/>
-    <w:link w:val="CommentSubjectChar"/>
+    <w:basedOn w:val="Testocommento"/>
+    <w:next w:val="Testocommento"/>
+    <w:link w:val="SoggettocommentoCarattere"/>
     <w:uiPriority w:val="99"/>
     <w:semiHidden/>
     <w:unhideWhenUsed/>
@@ -7913,10 +9004,10 @@
       <w:bCs/>
     </w:rPr>
   </w:style>
-  <w:style w:type="character" w:customStyle="1" w:styleId="CommentSubjectChar">
-    <w:name w:val="Comment Subject Char"/>
-    <w:basedOn w:val="CommentTextChar"/>
-    <w:link w:val="CommentSubject"/>
+  <w:style w:type="character" w:customStyle="1" w:styleId="SoggettocommentoCarattere">
+    <w:name w:val="Soggetto commento Carattere"/>
+    <w:basedOn w:val="TestocommentoCarattere"/>
+    <w:link w:val="Soggettocommento"/>
     <w:uiPriority w:val="99"/>
     <w:semiHidden/>
     <w:rsid w:val="00A736B0"/>
@@ -7926,10 +9017,10 @@
       <w:szCs w:val="20"/>
     </w:rPr>
   </w:style>
-  <w:style w:type="paragraph" w:styleId="EndnoteText">
+  <w:style w:type="paragraph" w:styleId="Testonotadichiusura">
     <w:name w:val="endnote text"/>
-    <w:basedOn w:val="Normal"/>
-    <w:link w:val="EndnoteTextChar"/>
+    <w:basedOn w:val="Normale"/>
+    <w:link w:val="TestonotadichiusuraCarattere"/>
     <w:uiPriority w:val="99"/>
     <w:semiHidden/>
     <w:unhideWhenUsed/>
@@ -7941,10 +9032,10 @@
       <w:szCs w:val="20"/>
     </w:rPr>
   </w:style>
-  <w:style w:type="character" w:customStyle="1" w:styleId="EndnoteTextChar">
-    <w:name w:val="Endnote Text Char"/>
-    <w:basedOn w:val="DefaultParagraphFont"/>
-    <w:link w:val="EndnoteText"/>
+  <w:style w:type="character" w:customStyle="1" w:styleId="TestonotadichiusuraCarattere">
+    <w:name w:val="Testo nota di chiusura Carattere"/>
+    <w:basedOn w:val="Carpredefinitoparagrafo"/>
+    <w:link w:val="Testonotadichiusura"/>
     <w:uiPriority w:val="99"/>
     <w:semiHidden/>
     <w:rsid w:val="00A736B0"/>
@@ -7952,9 +9043,9 @@
       <w:szCs w:val="20"/>
     </w:rPr>
   </w:style>
-  <w:style w:type="paragraph" w:styleId="EnvelopeReturn">
+  <w:style w:type="paragraph" w:styleId="Indirizzomittente">
     <w:name w:val="envelope return"/>
-    <w:basedOn w:val="Normal"/>
+    <w:basedOn w:val="Normale"/>
     <w:uiPriority w:val="99"/>
     <w:semiHidden/>
     <w:unhideWhenUsed/>
@@ -7967,10 +9058,10 @@
       <w:szCs w:val="20"/>
     </w:rPr>
   </w:style>
-  <w:style w:type="paragraph" w:styleId="FootnoteText">
+  <w:style w:type="paragraph" w:styleId="Testonotaapidipagina">
     <w:name w:val="footnote text"/>
-    <w:basedOn w:val="Normal"/>
-    <w:link w:val="FootnoteTextChar"/>
+    <w:basedOn w:val="Normale"/>
+    <w:link w:val="TestonotaapidipaginaCarattere"/>
     <w:uiPriority w:val="99"/>
     <w:semiHidden/>
     <w:unhideWhenUsed/>
@@ -7982,10 +9073,10 @@
       <w:szCs w:val="20"/>
     </w:rPr>
   </w:style>
-  <w:style w:type="character" w:customStyle="1" w:styleId="FootnoteTextChar">
-    <w:name w:val="Footnote Text Char"/>
-    <w:basedOn w:val="DefaultParagraphFont"/>
-    <w:link w:val="FootnoteText"/>
+  <w:style w:type="character" w:customStyle="1" w:styleId="TestonotaapidipaginaCarattere">
+    <w:name w:val="Testo nota a piè di pagina Carattere"/>
+    <w:basedOn w:val="Carpredefinitoparagrafo"/>
+    <w:link w:val="Testonotaapidipagina"/>
     <w:uiPriority w:val="99"/>
     <w:semiHidden/>
     <w:rsid w:val="00A736B0"/>
@@ -7993,9 +9084,9 @@
       <w:szCs w:val="20"/>
     </w:rPr>
   </w:style>
-  <w:style w:type="character" w:styleId="HTMLCode">
+  <w:style w:type="character" w:styleId="CodiceHTML">
     <w:name w:val="HTML Code"/>
-    <w:basedOn w:val="DefaultParagraphFont"/>
+    <w:basedOn w:val="Carpredefinitoparagrafo"/>
     <w:uiPriority w:val="99"/>
     <w:semiHidden/>
     <w:unhideWhenUsed/>
@@ -8006,9 +9097,9 @@
       <w:szCs w:val="20"/>
     </w:rPr>
   </w:style>
-  <w:style w:type="character" w:styleId="HTMLKeyboard">
+  <w:style w:type="character" w:styleId="TastieraHTML">
     <w:name w:val="HTML Keyboard"/>
-    <w:basedOn w:val="DefaultParagraphFont"/>
+    <w:basedOn w:val="Carpredefinitoparagrafo"/>
     <w:uiPriority w:val="99"/>
     <w:semiHidden/>
     <w:unhideWhenUsed/>
@@ -8019,10 +9110,10 @@
       <w:szCs w:val="20"/>
     </w:rPr>
   </w:style>
-  <w:style w:type="paragraph" w:styleId="HTMLPreformatted">
+  <w:style w:type="paragraph" w:styleId="PreformattatoHTML">
     <w:name w:val="HTML Preformatted"/>
-    <w:basedOn w:val="Normal"/>
-    <w:link w:val="HTMLPreformattedChar"/>
+    <w:basedOn w:val="Normale"/>
+    <w:link w:val="PreformattatoHTMLCarattere"/>
     <w:uiPriority w:val="99"/>
     <w:semiHidden/>
     <w:unhideWhenUsed/>
@@ -8035,10 +9126,10 @@
       <w:szCs w:val="20"/>
     </w:rPr>
   </w:style>
-  <w:style w:type="character" w:customStyle="1" w:styleId="HTMLPreformattedChar">
-    <w:name w:val="HTML Preformatted Char"/>
-    <w:basedOn w:val="DefaultParagraphFont"/>
-    <w:link w:val="HTMLPreformatted"/>
+  <w:style w:type="character" w:customStyle="1" w:styleId="PreformattatoHTMLCarattere">
+    <w:name w:val="Preformattato HTML Carattere"/>
+    <w:basedOn w:val="Carpredefinitoparagrafo"/>
+    <w:link w:val="PreformattatoHTML"/>
     <w:uiPriority w:val="99"/>
     <w:semiHidden/>
     <w:rsid w:val="00A736B0"/>
@@ -8047,9 +9138,9 @@
       <w:szCs w:val="20"/>
     </w:rPr>
   </w:style>
-  <w:style w:type="character" w:styleId="HTMLTypewriter">
+  <w:style w:type="character" w:styleId="MacchinadascrivereHTML">
     <w:name w:val="HTML Typewriter"/>
-    <w:basedOn w:val="DefaultParagraphFont"/>
+    <w:basedOn w:val="Carpredefinitoparagrafo"/>
     <w:uiPriority w:val="99"/>
     <w:semiHidden/>
     <w:unhideWhenUsed/>
@@ -8060,9 +9151,9 @@
       <w:szCs w:val="20"/>
     </w:rPr>
   </w:style>
-  <w:style w:type="paragraph" w:styleId="MacroText">
+  <w:style w:type="paragraph" w:styleId="Testomacro">
     <w:name w:val="macro"/>
-    <w:link w:val="MacroTextChar"/>
+    <w:link w:val="TestomacroCarattere"/>
     <w:uiPriority w:val="99"/>
     <w:semiHidden/>
     <w:unhideWhenUsed/>
@@ -8086,10 +9177,10 @@
       <w:szCs w:val="20"/>
     </w:rPr>
   </w:style>
-  <w:style w:type="character" w:customStyle="1" w:styleId="MacroTextChar">
-    <w:name w:val="Macro Text Char"/>
-    <w:basedOn w:val="DefaultParagraphFont"/>
-    <w:link w:val="MacroText"/>
+  <w:style w:type="character" w:customStyle="1" w:styleId="TestomacroCarattere">
+    <w:name w:val="Testo macro Carattere"/>
+    <w:basedOn w:val="Carpredefinitoparagrafo"/>
+    <w:link w:val="Testomacro"/>
     <w:uiPriority w:val="99"/>
     <w:semiHidden/>
     <w:rsid w:val="00A736B0"/>
@@ -8098,10 +9189,10 @@
       <w:szCs w:val="20"/>
     </w:rPr>
   </w:style>
-  <w:style w:type="paragraph" w:styleId="PlainText">
+  <w:style w:type="paragraph" w:styleId="Testonormale">
     <w:name w:val="Plain Text"/>
-    <w:basedOn w:val="Normal"/>
-    <w:link w:val="PlainTextChar"/>
+    <w:basedOn w:val="Normale"/>
+    <w:link w:val="TestonormaleCarattere"/>
     <w:uiPriority w:val="99"/>
     <w:semiHidden/>
     <w:unhideWhenUsed/>
@@ -8114,10 +9205,10 @@
       <w:szCs w:val="21"/>
     </w:rPr>
   </w:style>
-  <w:style w:type="character" w:customStyle="1" w:styleId="PlainTextChar">
-    <w:name w:val="Plain Text Char"/>
-    <w:basedOn w:val="DefaultParagraphFont"/>
-    <w:link w:val="PlainText"/>
+  <w:style w:type="character" w:customStyle="1" w:styleId="TestonormaleCarattere">
+    <w:name w:val="Testo normale Carattere"/>
+    <w:basedOn w:val="Carpredefinitoparagrafo"/>
+    <w:link w:val="Testonormale"/>
     <w:uiPriority w:val="99"/>
     <w:semiHidden/>
     <w:rsid w:val="00A736B0"/>
@@ -8126,9 +9217,9 @@
       <w:szCs w:val="21"/>
     </w:rPr>
   </w:style>
-  <w:style w:type="paragraph" w:styleId="ListParagraph">
+  <w:style w:type="paragraph" w:styleId="Paragrafoelenco">
     <w:name w:val="List Paragraph"/>
-    <w:basedOn w:val="Normal"/>
+    <w:basedOn w:val="Normale"/>
     <w:uiPriority w:val="34"/>
     <w:unhideWhenUsed/>
     <w:qFormat/>
@@ -8138,9 +9229,9 @@
       <w:contextualSpacing/>
     </w:pPr>
   </w:style>
-  <w:style w:type="character" w:styleId="FootnoteReference">
+  <w:style w:type="character" w:styleId="Rimandonotaapidipagina">
     <w:name w:val="footnote reference"/>
-    <w:basedOn w:val="DefaultParagraphFont"/>
+    <w:basedOn w:val="Carpredefinitoparagrafo"/>
     <w:uiPriority w:val="99"/>
     <w:semiHidden/>
     <w:unhideWhenUsed/>
@@ -8149,11 +9240,11 @@
       <w:vertAlign w:val="superscript"/>
     </w:rPr>
   </w:style>
-  <w:style w:type="paragraph" w:styleId="TOCHeading">
+  <w:style w:type="paragraph" w:styleId="Titolosommario">
     <w:name w:val="TOC Heading"/>
-    <w:basedOn w:val="Heading1"/>
-    <w:next w:val="Normal"/>
-    <w:link w:val="TOCHeadingChar"/>
+    <w:basedOn w:val="Titolo1"/>
+    <w:next w:val="Normale"/>
+    <w:link w:val="TitolosommarioCarattere"/>
     <w:uiPriority w:val="39"/>
     <w:unhideWhenUsed/>
     <w:qFormat/>
@@ -8169,10 +9260,10 @@
       <w:lang w:eastAsia="it-IT"/>
     </w:rPr>
   </w:style>
-  <w:style w:type="paragraph" w:styleId="TOC1">
+  <w:style w:type="paragraph" w:styleId="Sommario1">
     <w:name w:val="toc 1"/>
-    <w:basedOn w:val="Normal"/>
-    <w:next w:val="Normal"/>
+    <w:basedOn w:val="Normale"/>
+    <w:next w:val="Normale"/>
     <w:autoRedefine/>
     <w:uiPriority w:val="39"/>
     <w:unhideWhenUsed/>
@@ -8181,9 +9272,9 @@
       <w:spacing w:after="100"/>
     </w:pPr>
   </w:style>
-  <w:style w:type="paragraph" w:customStyle="1" w:styleId="Sommario1">
+  <w:style w:type="paragraph" w:customStyle="1" w:styleId="Sommario10">
     <w:name w:val="Sommario1"/>
-    <w:basedOn w:val="Title"/>
+    <w:basedOn w:val="Titolo"/>
     <w:link w:val="Sommario1Carattere"/>
     <w:qFormat/>
     <w:rsid w:val="00BA1CAF"/>
@@ -8195,7 +9286,7 @@
   </w:style>
   <w:style w:type="paragraph" w:customStyle="1" w:styleId="Sommario2">
     <w:name w:val="Sommario2"/>
-    <w:basedOn w:val="TOCHeading"/>
+    <w:basedOn w:val="Titolosommario"/>
     <w:link w:val="Sommario2Carattere"/>
     <w:qFormat/>
     <w:rsid w:val="00947016"/>
@@ -8210,8 +9301,8 @@
   </w:style>
   <w:style w:type="character" w:customStyle="1" w:styleId="Sommario1Carattere">
     <w:name w:val="Sommario1 Carattere"/>
-    <w:basedOn w:val="TitleChar"/>
-    <w:link w:val="Sommario1"/>
+    <w:basedOn w:val="TitoloCarattere"/>
+    <w:link w:val="Sommario10"/>
     <w:rsid w:val="00BA1CAF"/>
     <w:rPr>
       <w:rFonts w:asciiTheme="majorHAnsi" w:eastAsiaTheme="majorEastAsia" w:hAnsiTheme="majorHAnsi" w:cstheme="majorBidi"/>
@@ -8222,10 +9313,10 @@
       <w:lang w:val="en-GB"/>
     </w:rPr>
   </w:style>
-  <w:style w:type="character" w:customStyle="1" w:styleId="Heading3Char">
-    <w:name w:val="Heading 3 Char"/>
-    <w:basedOn w:val="DefaultParagraphFont"/>
-    <w:link w:val="Heading3"/>
+  <w:style w:type="character" w:customStyle="1" w:styleId="Titolo3Carattere">
+    <w:name w:val="Titolo 3 Carattere"/>
+    <w:basedOn w:val="Carpredefinitoparagrafo"/>
+    <w:link w:val="Titolo3"/>
     <w:uiPriority w:val="9"/>
     <w:rsid w:val="00947016"/>
     <w:rPr>
@@ -8235,10 +9326,10 @@
       <w:szCs w:val="24"/>
     </w:rPr>
   </w:style>
-  <w:style w:type="character" w:customStyle="1" w:styleId="TOCHeadingChar">
-    <w:name w:val="TOC Heading Char"/>
-    <w:basedOn w:val="Heading1Char"/>
-    <w:link w:val="TOCHeading"/>
+  <w:style w:type="character" w:customStyle="1" w:styleId="TitolosommarioCarattere">
+    <w:name w:val="Titolo sommario Carattere"/>
+    <w:basedOn w:val="Titolo1Carattere"/>
+    <w:link w:val="Titolosommario"/>
     <w:uiPriority w:val="39"/>
     <w:rsid w:val="00BA1CAF"/>
     <w:rPr>
@@ -8252,7 +9343,7 @@
   </w:style>
   <w:style w:type="character" w:customStyle="1" w:styleId="Sommario2Carattere">
     <w:name w:val="Sommario2 Carattere"/>
-    <w:basedOn w:val="TOCHeadingChar"/>
+    <w:basedOn w:val="TitolosommarioCarattere"/>
     <w:link w:val="Sommario2"/>
     <w:rsid w:val="00947016"/>
     <w:rPr>
@@ -8264,10 +9355,10 @@
       <w:lang w:val="en-GB" w:eastAsia="it-IT"/>
     </w:rPr>
   </w:style>
-  <w:style w:type="paragraph" w:styleId="TOC2">
+  <w:style w:type="paragraph" w:styleId="Sommario20">
     <w:name w:val="toc 2"/>
-    <w:basedOn w:val="Normal"/>
-    <w:next w:val="Normal"/>
+    <w:basedOn w:val="Normale"/>
+    <w:next w:val="Normale"/>
     <w:autoRedefine/>
     <w:uiPriority w:val="39"/>
     <w:unhideWhenUsed/>
@@ -8277,7 +9368,7 @@
       <w:ind w:left="220"/>
     </w:pPr>
   </w:style>
-  <w:style w:type="paragraph" w:styleId="NoSpacing">
+  <w:style w:type="paragraph" w:styleId="Nessunaspaziatura">
     <w:name w:val="No Spacing"/>
     <w:uiPriority w:val="1"/>
     <w:qFormat/>
@@ -8289,9 +9380,9 @@
       <w:color w:val="auto"/>
     </w:rPr>
   </w:style>
-  <w:style w:type="table" w:styleId="GridTable4-Accent1">
+  <w:style w:type="table" w:styleId="Tabellagriglia4-colore1">
     <w:name w:val="Grid Table 4 Accent 1"/>
-    <w:basedOn w:val="TableNormal"/>
+    <w:basedOn w:val="Tabellanormale"/>
     <w:uiPriority w:val="49"/>
     <w:rsid w:val="00E120A4"/>
     <w:pPr>
@@ -8365,9 +9456,9 @@
       </w:tcPr>
     </w:tblStylePr>
   </w:style>
-  <w:style w:type="table" w:styleId="TableGrid">
+  <w:style w:type="table" w:styleId="Grigliatabella">
     <w:name w:val="Table Grid"/>
-    <w:basedOn w:val="TableNormal"/>
+    <w:basedOn w:val="Tabellanormale"/>
     <w:uiPriority w:val="39"/>
     <w:rsid w:val="00712FEC"/>
     <w:pPr>
@@ -8384,9 +9475,9 @@
       </w:tblBorders>
     </w:tblPr>
   </w:style>
-  <w:style w:type="table" w:styleId="ListTable3-Accent1">
+  <w:style w:type="table" w:styleId="Tabellaelenco3-colore1">
     <w:name w:val="List Table 3 Accent 1"/>
-    <w:basedOn w:val="TableNormal"/>
+    <w:basedOn w:val="Tabellanormale"/>
     <w:uiPriority w:val="48"/>
     <w:rsid w:val="00712FEC"/>
     <w:pPr>
@@ -8508,9 +9599,9 @@
       </w:tcPr>
     </w:tblStylePr>
   </w:style>
-  <w:style w:type="table" w:styleId="GridTable4">
+  <w:style w:type="table" w:styleId="Grigliatab4">
     <w:name w:val="Grid Table 4"/>
-    <w:basedOn w:val="TableNormal"/>
+    <w:basedOn w:val="Tabellanormale"/>
     <w:uiPriority w:val="49"/>
     <w:rsid w:val="00712FEC"/>
     <w:pPr>
@@ -8584,9 +9675,9 @@
       </w:tcPr>
     </w:tblStylePr>
   </w:style>
-  <w:style w:type="table" w:styleId="GridTable3-Accent6">
+  <w:style w:type="table" w:styleId="Tabellagriglia3-colore6">
     <w:name w:val="Grid Table 3 Accent 6"/>
-    <w:basedOn w:val="TableNormal"/>
+    <w:basedOn w:val="Tabellanormale"/>
     <w:uiPriority w:val="48"/>
     <w:rsid w:val="00712FEC"/>
     <w:pPr>
@@ -8720,9 +9811,9 @@
       </w:tcPr>
     </w:tblStylePr>
   </w:style>
-  <w:style w:type="character" w:styleId="UnresolvedMention">
+  <w:style w:type="character" w:styleId="Menzionenonrisolta">
     <w:name w:val="Unresolved Mention"/>
-    <w:basedOn w:val="DefaultParagraphFont"/>
+    <w:basedOn w:val="Carpredefinitoparagrafo"/>
     <w:uiPriority w:val="99"/>
     <w:semiHidden/>
     <w:unhideWhenUsed/>

--- a/The User Mobility Profile Prototype Report.docx
+++ b/The User Mobility Profile Prototype Report.docx
@@ -10,13 +10,13 @@
         </w:pBdr>
         <w:jc w:val="center"/>
         <w:rPr>
-          <w:lang w:val="en-GB"/>
+          <w:lang w:val="en-CA"/>
         </w:rPr>
       </w:pPr>
       <w:r>
         <w:rPr>
           <w:noProof/>
-          <w:lang w:val="en-GB"/>
+          <w:lang w:val="en-CA"/>
         </w:rPr>
         <w:drawing>
           <wp:inline distT="0" distB="0" distL="0" distR="0" wp14:anchorId="084369D9" wp14:editId="6E761106">
@@ -80,14 +80,14 @@
         <w:rPr>
           <w:sz w:val="68"/>
           <w:szCs w:val="68"/>
-          <w:lang w:val="en-GB"/>
+          <w:lang w:val="en-CA"/>
         </w:rPr>
       </w:pPr>
       <w:r>
         <w:rPr>
           <w:sz w:val="40"/>
           <w:szCs w:val="40"/>
-          <w:lang w:val="en-GB"/>
+          <w:lang w:val="en-CA"/>
         </w:rPr>
         <w:t>Industrial Applications</w:t>
       </w:r>
@@ -95,7 +95,7 @@
         <w:rPr>
           <w:sz w:val="68"/>
           <w:szCs w:val="68"/>
-          <w:lang w:val="en-GB"/>
+          <w:lang w:val="en-CA"/>
         </w:rPr>
         <w:br/>
       </w:r>
@@ -103,7 +103,7 @@
         <w:rPr>
           <w:sz w:val="72"/>
           <w:szCs w:val="72"/>
-          <w:lang w:val="en-GB"/>
+          <w:lang w:val="en-CA"/>
         </w:rPr>
         <w:t xml:space="preserve">The User Mobility Profile </w:t>
       </w:r>
@@ -111,359 +111,1122 @@
         <w:rPr>
           <w:sz w:val="72"/>
           <w:szCs w:val="72"/>
-          <w:lang w:val="en-GB"/>
+          <w:lang w:val="en-CA"/>
         </w:rPr>
         <w:t>Prototype Report</w:t>
       </w:r>
     </w:p>
-    <w:p>
-      <w:pPr>
-        <w:pStyle w:val="Sommario10"/>
-        <w:rPr>
-          <w:noProof/>
-        </w:rPr>
-      </w:pPr>
-      <w:bookmarkStart w:id="0" w:name="_Toc33967329"/>
-      <w:bookmarkStart w:id="1" w:name="_Toc40311636"/>
-      <w:bookmarkStart w:id="2" w:name="_Toc40343690"/>
-      <w:bookmarkStart w:id="3" w:name="_Toc40794445"/>
-      <w:bookmarkStart w:id="4" w:name="_Toc41340861"/>
-      <w:bookmarkStart w:id="5" w:name="_Toc42848258"/>
-      <w:bookmarkStart w:id="6" w:name="_Toc61047872"/>
-      <w:bookmarkStart w:id="7" w:name="_Toc61052817"/>
-      <w:bookmarkStart w:id="8" w:name="_Toc61094275"/>
-      <w:bookmarkStart w:id="9" w:name="_Toc61194341"/>
-      <w:r>
-        <w:rPr>
-          <w:sz w:val="28"/>
-          <w:szCs w:val="28"/>
-        </w:rPr>
-        <w:t>Table of Contents</w:t>
-      </w:r>
-      <w:bookmarkEnd w:id="0"/>
-      <w:bookmarkEnd w:id="1"/>
-      <w:bookmarkEnd w:id="2"/>
-      <w:bookmarkEnd w:id="3"/>
-      <w:bookmarkEnd w:id="4"/>
-      <w:bookmarkEnd w:id="5"/>
-      <w:bookmarkEnd w:id="6"/>
-      <w:bookmarkEnd w:id="7"/>
-      <w:bookmarkEnd w:id="8"/>
-      <w:bookmarkEnd w:id="9"/>
-      <w:r>
-        <w:rPr>
-          <w:rFonts w:cstheme="minorHAnsi"/>
-          <w:sz w:val="32"/>
-          <w:szCs w:val="32"/>
-        </w:rPr>
-        <w:fldChar w:fldCharType="begin"/>
-      </w:r>
-      <w:r>
-        <w:rPr>
-          <w:rFonts w:cstheme="minorHAnsi"/>
-          <w:sz w:val="32"/>
-          <w:szCs w:val="32"/>
-        </w:rPr>
-        <w:instrText xml:space="preserve"> TOC \h \z \t "Sommario1;1;Sommario2;2" </w:instrText>
-      </w:r>
-      <w:r>
-        <w:rPr>
-          <w:rFonts w:cstheme="minorHAnsi"/>
-          <w:sz w:val="32"/>
-          <w:szCs w:val="32"/>
-        </w:rPr>
-        <w:fldChar w:fldCharType="separate"/>
-      </w:r>
-    </w:p>
-    <w:p>
-      <w:pPr>
-        <w:pStyle w:val="Sommario1"/>
-        <w:tabs>
-          <w:tab w:val="right" w:leader="dot" w:pos="9593"/>
-        </w:tabs>
-        <w:rPr>
-          <w:rFonts w:eastAsiaTheme="minorEastAsia"/>
-          <w:noProof/>
-          <w:color w:val="auto"/>
-          <w:lang w:eastAsia="it-IT"/>
-        </w:rPr>
-      </w:pPr>
-      <w:hyperlink w:anchor="_Toc61194342" w:history="1">
-        <w:r>
-          <w:rPr>
-            <w:rStyle w:val="Collegamentoipertestuale"/>
-            <w:noProof/>
-          </w:rPr>
-          <w:t>Prototype Architecture</w:t>
-        </w:r>
-        <w:r>
-          <w:rPr>
-            <w:noProof/>
-            <w:webHidden/>
-          </w:rPr>
-          <w:tab/>
-        </w:r>
-        <w:r>
-          <w:rPr>
-            <w:noProof/>
-            <w:webHidden/>
-          </w:rPr>
-          <w:fldChar w:fldCharType="begin"/>
-        </w:r>
-        <w:r>
-          <w:rPr>
-            <w:noProof/>
-            <w:webHidden/>
-          </w:rPr>
-          <w:instrText xml:space="preserve"> PAGEREF _Toc61194342 \h </w:instrText>
-        </w:r>
-        <w:r>
-          <w:rPr>
-            <w:noProof/>
-            <w:webHidden/>
-          </w:rPr>
-        </w:r>
-        <w:r>
-          <w:rPr>
-            <w:noProof/>
-            <w:webHidden/>
-          </w:rPr>
-          <w:fldChar w:fldCharType="separate"/>
-        </w:r>
-        <w:r>
-          <w:rPr>
-            <w:noProof/>
-            <w:webHidden/>
-          </w:rPr>
-          <w:t>1</w:t>
-        </w:r>
-        <w:r>
-          <w:rPr>
-            <w:noProof/>
-            <w:webHidden/>
-          </w:rPr>
-          <w:fldChar w:fldCharType="end"/>
-        </w:r>
-      </w:hyperlink>
-    </w:p>
-    <w:p>
-      <w:pPr>
-        <w:pStyle w:val="Sommario1"/>
-        <w:tabs>
-          <w:tab w:val="right" w:leader="dot" w:pos="9593"/>
-        </w:tabs>
-        <w:rPr>
-          <w:rFonts w:eastAsiaTheme="minorEastAsia"/>
-          <w:noProof/>
-          <w:color w:val="auto"/>
-          <w:lang w:eastAsia="it-IT"/>
-        </w:rPr>
-      </w:pPr>
-      <w:hyperlink w:anchor="_Toc61194343" w:history="1">
-        <w:r>
-          <w:rPr>
-            <w:rStyle w:val="Collegamentoipertestuale"/>
-            <w:noProof/>
-          </w:rPr>
-          <w:t>Hardware Deployment</w:t>
-        </w:r>
-        <w:r>
-          <w:rPr>
-            <w:noProof/>
-            <w:webHidden/>
-          </w:rPr>
-          <w:tab/>
-        </w:r>
-        <w:r>
-          <w:rPr>
-            <w:noProof/>
-            <w:webHidden/>
-          </w:rPr>
-          <w:fldChar w:fldCharType="begin"/>
-        </w:r>
-        <w:r>
-          <w:rPr>
-            <w:noProof/>
-            <w:webHidden/>
-          </w:rPr>
-          <w:instrText xml:space="preserve"> PAGEREF _Toc61194343 \h </w:instrText>
-        </w:r>
-        <w:r>
-          <w:rPr>
-            <w:noProof/>
-            <w:webHidden/>
-          </w:rPr>
-        </w:r>
-        <w:r>
-          <w:rPr>
-            <w:noProof/>
-            <w:webHidden/>
-          </w:rPr>
-          <w:fldChar w:fldCharType="separate"/>
-        </w:r>
-        <w:r>
-          <w:rPr>
-            <w:noProof/>
-            <w:webHidden/>
-          </w:rPr>
-          <w:t>2</w:t>
-        </w:r>
-        <w:r>
-          <w:rPr>
-            <w:noProof/>
-            <w:webHidden/>
-          </w:rPr>
-          <w:fldChar w:fldCharType="end"/>
-        </w:r>
-      </w:hyperlink>
-    </w:p>
-    <w:p>
-      <w:pPr>
-        <w:pStyle w:val="Sommario1"/>
-        <w:tabs>
-          <w:tab w:val="right" w:leader="dot" w:pos="9593"/>
-        </w:tabs>
-        <w:rPr>
-          <w:rFonts w:eastAsiaTheme="minorEastAsia"/>
-          <w:noProof/>
-          <w:color w:val="auto"/>
-          <w:lang w:eastAsia="it-IT"/>
-        </w:rPr>
-      </w:pPr>
-      <w:hyperlink w:anchor="_Toc61194344" w:history="1">
-        <w:r>
-          <w:rPr>
-            <w:rStyle w:val="Collegamentoipertestuale"/>
-            <w:noProof/>
-          </w:rPr>
-          <w:t>Implementation Details</w:t>
-        </w:r>
-        <w:r>
-          <w:rPr>
-            <w:noProof/>
-            <w:webHidden/>
-          </w:rPr>
-          <w:tab/>
-        </w:r>
-        <w:r>
-          <w:rPr>
-            <w:noProof/>
-            <w:webHidden/>
-          </w:rPr>
-          <w:fldChar w:fldCharType="begin"/>
-        </w:r>
-        <w:r>
-          <w:rPr>
-            <w:noProof/>
-            <w:webHidden/>
-          </w:rPr>
-          <w:instrText xml:space="preserve"> PAGEREF _Toc61194344 \h </w:instrText>
-        </w:r>
-        <w:r>
-          <w:rPr>
-            <w:noProof/>
-            <w:webHidden/>
-          </w:rPr>
-        </w:r>
-        <w:r>
-          <w:rPr>
-            <w:noProof/>
-            <w:webHidden/>
-          </w:rPr>
-          <w:fldChar w:fldCharType="separate"/>
-        </w:r>
-        <w:r>
-          <w:rPr>
-            <w:noProof/>
-            <w:webHidden/>
-          </w:rPr>
-          <w:t>3</w:t>
-        </w:r>
-        <w:r>
-          <w:rPr>
-            <w:noProof/>
-            <w:webHidden/>
-          </w:rPr>
-          <w:fldChar w:fldCharType="end"/>
-        </w:r>
-      </w:hyperlink>
-    </w:p>
-    <w:p>
-      <w:pPr>
-        <w:pStyle w:val="Sommario1"/>
-        <w:tabs>
-          <w:tab w:val="right" w:leader="dot" w:pos="9593"/>
-        </w:tabs>
-        <w:rPr>
-          <w:rFonts w:eastAsiaTheme="minorEastAsia"/>
-          <w:noProof/>
-          <w:color w:val="auto"/>
-          <w:lang w:eastAsia="it-IT"/>
-        </w:rPr>
-      </w:pPr>
-      <w:hyperlink w:anchor="_Toc61194345" w:history="1">
-        <w:r>
-          <w:rPr>
-            <w:rStyle w:val="Collegamentoipertestuale"/>
-            <w:noProof/>
-          </w:rPr>
-          <w:t>Prototype Benchmarks</w:t>
-        </w:r>
-        <w:r>
-          <w:rPr>
-            <w:noProof/>
-            <w:webHidden/>
-          </w:rPr>
-          <w:tab/>
-        </w:r>
-        <w:r>
-          <w:rPr>
-            <w:noProof/>
-            <w:webHidden/>
-          </w:rPr>
-          <w:fldChar w:fldCharType="begin"/>
-        </w:r>
-        <w:r>
-          <w:rPr>
-            <w:noProof/>
-            <w:webHidden/>
-          </w:rPr>
-          <w:instrText xml:space="preserve"> PAGEREF _Toc61194345 \h </w:instrText>
-        </w:r>
-        <w:r>
-          <w:rPr>
-            <w:noProof/>
-            <w:webHidden/>
-          </w:rPr>
-        </w:r>
-        <w:r>
-          <w:rPr>
-            <w:noProof/>
-            <w:webHidden/>
-          </w:rPr>
-          <w:fldChar w:fldCharType="separate"/>
-        </w:r>
-        <w:r>
-          <w:rPr>
-            <w:noProof/>
-            <w:webHidden/>
-          </w:rPr>
-          <w:t>3</w:t>
-        </w:r>
-        <w:r>
-          <w:rPr>
-            <w:noProof/>
-            <w:webHidden/>
-          </w:rPr>
-          <w:fldChar w:fldCharType="end"/>
-        </w:r>
-      </w:hyperlink>
-    </w:p>
-    <w:p>
-      <w:r>
-        <w:fldChar w:fldCharType="end"/>
-      </w:r>
-      <w:bookmarkStart w:id="10" w:name="_Toc30345184"/>
+    <w:bookmarkStart w:id="0" w:name="_Toc30345184" w:displacedByCustomXml="next"/>
+    <w:sdt>
+      <w:sdtPr>
+        <w:rPr>
+          <w:lang w:val="en-CA"/>
+        </w:rPr>
+        <w:id w:val="165217557"/>
+        <w:docPartObj>
+          <w:docPartGallery w:val="Table of Contents"/>
+          <w:docPartUnique/>
+        </w:docPartObj>
+      </w:sdtPr>
+      <w:sdtEndPr>
+        <w:rPr>
+          <w:rFonts w:asciiTheme="minorHAnsi" w:eastAsiaTheme="minorHAnsi" w:hAnsiTheme="minorHAnsi" w:cstheme="minorBidi"/>
+          <w:bCs/>
+          <w:color w:val="404040" w:themeColor="text1" w:themeTint="BF"/>
+          <w:kern w:val="0"/>
+          <w:sz w:val="22"/>
+          <w:szCs w:val="22"/>
+          <w:lang w:eastAsia="en-US"/>
+        </w:rPr>
+      </w:sdtEndPr>
+      <w:sdtContent>
+        <w:p>
+          <w:pPr>
+            <w:pStyle w:val="Titolosommario"/>
+            <w:rPr>
+              <w:b w:val="0"/>
+              <w:bCs/>
+              <w:lang w:val="en-CA"/>
+            </w:rPr>
+          </w:pPr>
+          <w:r>
+            <w:rPr>
+              <w:b w:val="0"/>
+              <w:bCs/>
+              <w:lang w:val="en-CA"/>
+            </w:rPr>
+            <w:t>Table of contents</w:t>
+          </w:r>
+        </w:p>
+        <w:p>
+          <w:pPr>
+            <w:pStyle w:val="Sommario10"/>
+            <w:tabs>
+              <w:tab w:val="right" w:leader="dot" w:pos="9593"/>
+            </w:tabs>
+            <w:rPr>
+              <w:rFonts w:eastAsiaTheme="minorEastAsia"/>
+              <w:noProof/>
+              <w:color w:val="auto"/>
+              <w:lang w:eastAsia="it-IT"/>
+            </w:rPr>
+          </w:pPr>
+          <w:r>
+            <w:rPr>
+              <w:lang w:val="en-CA"/>
+            </w:rPr>
+            <w:fldChar w:fldCharType="begin"/>
+          </w:r>
+          <w:r>
+            <w:rPr>
+              <w:lang w:val="en-CA"/>
+            </w:rPr>
+            <w:instrText xml:space="preserve"> TOC \o "1-3" \h \z \u </w:instrText>
+          </w:r>
+          <w:r>
+            <w:rPr>
+              <w:lang w:val="en-CA"/>
+            </w:rPr>
+            <w:fldChar w:fldCharType="separate"/>
+          </w:r>
+          <w:hyperlink w:anchor="_Toc61994028" w:history="1">
+            <w:r>
+              <w:rPr>
+                <w:rStyle w:val="Collegamentoipertestuale"/>
+                <w:noProof/>
+                <w:lang w:val="en-CA"/>
+              </w:rPr>
+              <w:t>Prototype Architecture</w:t>
+            </w:r>
+            <w:r>
+              <w:rPr>
+                <w:noProof/>
+                <w:webHidden/>
+              </w:rPr>
+              <w:tab/>
+            </w:r>
+            <w:r>
+              <w:rPr>
+                <w:noProof/>
+                <w:webHidden/>
+              </w:rPr>
+              <w:fldChar w:fldCharType="begin"/>
+            </w:r>
+            <w:r>
+              <w:rPr>
+                <w:noProof/>
+                <w:webHidden/>
+              </w:rPr>
+              <w:instrText xml:space="preserve"> PAGEREF _Toc61994028 \h </w:instrText>
+            </w:r>
+            <w:r>
+              <w:rPr>
+                <w:noProof/>
+                <w:webHidden/>
+              </w:rPr>
+            </w:r>
+            <w:r>
+              <w:rPr>
+                <w:noProof/>
+                <w:webHidden/>
+              </w:rPr>
+              <w:fldChar w:fldCharType="separate"/>
+            </w:r>
+            <w:r>
+              <w:rPr>
+                <w:noProof/>
+                <w:webHidden/>
+              </w:rPr>
+              <w:t>1</w:t>
+            </w:r>
+            <w:r>
+              <w:rPr>
+                <w:noProof/>
+                <w:webHidden/>
+              </w:rPr>
+              <w:fldChar w:fldCharType="end"/>
+            </w:r>
+          </w:hyperlink>
+        </w:p>
+        <w:p>
+          <w:pPr>
+            <w:pStyle w:val="Sommario10"/>
+            <w:tabs>
+              <w:tab w:val="right" w:leader="dot" w:pos="9593"/>
+            </w:tabs>
+            <w:rPr>
+              <w:rFonts w:eastAsiaTheme="minorEastAsia"/>
+              <w:noProof/>
+              <w:color w:val="auto"/>
+              <w:lang w:eastAsia="it-IT"/>
+            </w:rPr>
+          </w:pPr>
+          <w:hyperlink w:anchor="_Toc61994029" w:history="1">
+            <w:r>
+              <w:rPr>
+                <w:rStyle w:val="Collegamentoipertestuale"/>
+                <w:noProof/>
+                <w:lang w:val="en-CA"/>
+              </w:rPr>
+              <w:t>Hardware Deployment</w:t>
+            </w:r>
+            <w:r>
+              <w:rPr>
+                <w:noProof/>
+                <w:webHidden/>
+              </w:rPr>
+              <w:tab/>
+            </w:r>
+            <w:r>
+              <w:rPr>
+                <w:noProof/>
+                <w:webHidden/>
+              </w:rPr>
+              <w:fldChar w:fldCharType="begin"/>
+            </w:r>
+            <w:r>
+              <w:rPr>
+                <w:noProof/>
+                <w:webHidden/>
+              </w:rPr>
+              <w:instrText xml:space="preserve"> PAGEREF _Toc61994029 \h </w:instrText>
+            </w:r>
+            <w:r>
+              <w:rPr>
+                <w:noProof/>
+                <w:webHidden/>
+              </w:rPr>
+            </w:r>
+            <w:r>
+              <w:rPr>
+                <w:noProof/>
+                <w:webHidden/>
+              </w:rPr>
+              <w:fldChar w:fldCharType="separate"/>
+            </w:r>
+            <w:r>
+              <w:rPr>
+                <w:noProof/>
+                <w:webHidden/>
+              </w:rPr>
+              <w:t>2</w:t>
+            </w:r>
+            <w:r>
+              <w:rPr>
+                <w:noProof/>
+                <w:webHidden/>
+              </w:rPr>
+              <w:fldChar w:fldCharType="end"/>
+            </w:r>
+          </w:hyperlink>
+        </w:p>
+        <w:p>
+          <w:pPr>
+            <w:pStyle w:val="Sommario10"/>
+            <w:tabs>
+              <w:tab w:val="right" w:leader="dot" w:pos="9593"/>
+            </w:tabs>
+            <w:rPr>
+              <w:rFonts w:eastAsiaTheme="minorEastAsia"/>
+              <w:noProof/>
+              <w:color w:val="auto"/>
+              <w:lang w:eastAsia="it-IT"/>
+            </w:rPr>
+          </w:pPr>
+          <w:hyperlink w:anchor="_Toc61994030" w:history="1">
+            <w:r>
+              <w:rPr>
+                <w:rStyle w:val="Collegamentoipertestuale"/>
+                <w:noProof/>
+                <w:lang w:val="en-CA"/>
+              </w:rPr>
+              <w:t>Implementation Details</w:t>
+            </w:r>
+            <w:r>
+              <w:rPr>
+                <w:noProof/>
+                <w:webHidden/>
+              </w:rPr>
+              <w:tab/>
+            </w:r>
+            <w:r>
+              <w:rPr>
+                <w:noProof/>
+                <w:webHidden/>
+              </w:rPr>
+              <w:fldChar w:fldCharType="begin"/>
+            </w:r>
+            <w:r>
+              <w:rPr>
+                <w:noProof/>
+                <w:webHidden/>
+              </w:rPr>
+              <w:instrText xml:space="preserve"> PAGEREF _Toc61994030 \h </w:instrText>
+            </w:r>
+            <w:r>
+              <w:rPr>
+                <w:noProof/>
+                <w:webHidden/>
+              </w:rPr>
+            </w:r>
+            <w:r>
+              <w:rPr>
+                <w:noProof/>
+                <w:webHidden/>
+              </w:rPr>
+              <w:fldChar w:fldCharType="separate"/>
+            </w:r>
+            <w:r>
+              <w:rPr>
+                <w:noProof/>
+                <w:webHidden/>
+              </w:rPr>
+              <w:t>3</w:t>
+            </w:r>
+            <w:r>
+              <w:rPr>
+                <w:noProof/>
+                <w:webHidden/>
+              </w:rPr>
+              <w:fldChar w:fldCharType="end"/>
+            </w:r>
+          </w:hyperlink>
+        </w:p>
+        <w:p>
+          <w:pPr>
+            <w:pStyle w:val="Sommario10"/>
+            <w:tabs>
+              <w:tab w:val="right" w:leader="dot" w:pos="9593"/>
+            </w:tabs>
+            <w:rPr>
+              <w:rFonts w:eastAsiaTheme="minorEastAsia"/>
+              <w:noProof/>
+              <w:color w:val="auto"/>
+              <w:lang w:eastAsia="it-IT"/>
+            </w:rPr>
+          </w:pPr>
+          <w:hyperlink w:anchor="_Toc61994031" w:history="1">
+            <w:r>
+              <w:rPr>
+                <w:rStyle w:val="Collegamentoipertestuale"/>
+                <w:noProof/>
+              </w:rPr>
+              <w:t>Specific Library Used</w:t>
+            </w:r>
+            <w:r>
+              <w:rPr>
+                <w:noProof/>
+                <w:webHidden/>
+              </w:rPr>
+              <w:tab/>
+            </w:r>
+            <w:r>
+              <w:rPr>
+                <w:noProof/>
+                <w:webHidden/>
+              </w:rPr>
+              <w:fldChar w:fldCharType="begin"/>
+            </w:r>
+            <w:r>
+              <w:rPr>
+                <w:noProof/>
+                <w:webHidden/>
+              </w:rPr>
+              <w:instrText xml:space="preserve"> PAGEREF _Toc61994031 \h </w:instrText>
+            </w:r>
+            <w:r>
+              <w:rPr>
+                <w:noProof/>
+                <w:webHidden/>
+              </w:rPr>
+            </w:r>
+            <w:r>
+              <w:rPr>
+                <w:noProof/>
+                <w:webHidden/>
+              </w:rPr>
+              <w:fldChar w:fldCharType="separate"/>
+            </w:r>
+            <w:r>
+              <w:rPr>
+                <w:noProof/>
+                <w:webHidden/>
+              </w:rPr>
+              <w:t>3</w:t>
+            </w:r>
+            <w:r>
+              <w:rPr>
+                <w:noProof/>
+                <w:webHidden/>
+              </w:rPr>
+              <w:fldChar w:fldCharType="end"/>
+            </w:r>
+          </w:hyperlink>
+        </w:p>
+        <w:p>
+          <w:pPr>
+            <w:pStyle w:val="Sommario20"/>
+            <w:tabs>
+              <w:tab w:val="right" w:leader="dot" w:pos="9593"/>
+            </w:tabs>
+            <w:rPr>
+              <w:rFonts w:eastAsiaTheme="minorEastAsia"/>
+              <w:noProof/>
+              <w:color w:val="auto"/>
+              <w:lang w:eastAsia="it-IT"/>
+            </w:rPr>
+          </w:pPr>
+          <w:hyperlink w:anchor="_Toc61994032" w:history="1">
+            <w:r>
+              <w:rPr>
+                <w:rStyle w:val="Collegamentoipertestuale"/>
+                <w:noProof/>
+                <w:lang w:val="en-CA"/>
+              </w:rPr>
+              <w:t>Facial Recognition</w:t>
+            </w:r>
+            <w:r>
+              <w:rPr>
+                <w:noProof/>
+                <w:webHidden/>
+              </w:rPr>
+              <w:tab/>
+            </w:r>
+            <w:r>
+              <w:rPr>
+                <w:noProof/>
+                <w:webHidden/>
+              </w:rPr>
+              <w:fldChar w:fldCharType="begin"/>
+            </w:r>
+            <w:r>
+              <w:rPr>
+                <w:noProof/>
+                <w:webHidden/>
+              </w:rPr>
+              <w:instrText xml:space="preserve"> PAGEREF _Toc61994032 \h </w:instrText>
+            </w:r>
+            <w:r>
+              <w:rPr>
+                <w:noProof/>
+                <w:webHidden/>
+              </w:rPr>
+            </w:r>
+            <w:r>
+              <w:rPr>
+                <w:noProof/>
+                <w:webHidden/>
+              </w:rPr>
+              <w:fldChar w:fldCharType="separate"/>
+            </w:r>
+            <w:r>
+              <w:rPr>
+                <w:noProof/>
+                <w:webHidden/>
+              </w:rPr>
+              <w:t>3</w:t>
+            </w:r>
+            <w:r>
+              <w:rPr>
+                <w:noProof/>
+                <w:webHidden/>
+              </w:rPr>
+              <w:fldChar w:fldCharType="end"/>
+            </w:r>
+          </w:hyperlink>
+        </w:p>
+        <w:p>
+          <w:pPr>
+            <w:pStyle w:val="Sommario20"/>
+            <w:tabs>
+              <w:tab w:val="right" w:leader="dot" w:pos="9593"/>
+            </w:tabs>
+            <w:rPr>
+              <w:rFonts w:eastAsiaTheme="minorEastAsia"/>
+              <w:noProof/>
+              <w:color w:val="auto"/>
+              <w:lang w:eastAsia="it-IT"/>
+            </w:rPr>
+          </w:pPr>
+          <w:hyperlink w:anchor="_Toc61994033" w:history="1">
+            <w:r>
+              <w:rPr>
+                <w:rStyle w:val="Collegamentoipertestuale"/>
+                <w:noProof/>
+                <w:lang w:val="en-CA"/>
+              </w:rPr>
+              <w:t>Voice Recognition</w:t>
+            </w:r>
+            <w:r>
+              <w:rPr>
+                <w:noProof/>
+                <w:webHidden/>
+              </w:rPr>
+              <w:tab/>
+            </w:r>
+            <w:r>
+              <w:rPr>
+                <w:noProof/>
+                <w:webHidden/>
+              </w:rPr>
+              <w:fldChar w:fldCharType="begin"/>
+            </w:r>
+            <w:r>
+              <w:rPr>
+                <w:noProof/>
+                <w:webHidden/>
+              </w:rPr>
+              <w:instrText xml:space="preserve"> PAGEREF _Toc61994033 \h </w:instrText>
+            </w:r>
+            <w:r>
+              <w:rPr>
+                <w:noProof/>
+                <w:webHidden/>
+              </w:rPr>
+            </w:r>
+            <w:r>
+              <w:rPr>
+                <w:noProof/>
+                <w:webHidden/>
+              </w:rPr>
+              <w:fldChar w:fldCharType="separate"/>
+            </w:r>
+            <w:r>
+              <w:rPr>
+                <w:noProof/>
+                <w:webHidden/>
+              </w:rPr>
+              <w:t>4</w:t>
+            </w:r>
+            <w:r>
+              <w:rPr>
+                <w:noProof/>
+                <w:webHidden/>
+              </w:rPr>
+              <w:fldChar w:fldCharType="end"/>
+            </w:r>
+          </w:hyperlink>
+        </w:p>
+        <w:p>
+          <w:pPr>
+            <w:pStyle w:val="Sommario10"/>
+            <w:tabs>
+              <w:tab w:val="right" w:leader="dot" w:pos="9593"/>
+            </w:tabs>
+            <w:rPr>
+              <w:rFonts w:eastAsiaTheme="minorEastAsia"/>
+              <w:noProof/>
+              <w:color w:val="auto"/>
+              <w:lang w:eastAsia="it-IT"/>
+            </w:rPr>
+          </w:pPr>
+          <w:hyperlink w:anchor="_Toc61994034" w:history="1">
+            <w:r>
+              <w:rPr>
+                <w:rStyle w:val="Collegamentoipertestuale"/>
+                <w:noProof/>
+                <w:lang w:val="en-CA"/>
+              </w:rPr>
+              <w:t>Prototype Benchmarks</w:t>
+            </w:r>
+            <w:r>
+              <w:rPr>
+                <w:noProof/>
+                <w:webHidden/>
+              </w:rPr>
+              <w:tab/>
+            </w:r>
+            <w:r>
+              <w:rPr>
+                <w:noProof/>
+                <w:webHidden/>
+              </w:rPr>
+              <w:fldChar w:fldCharType="begin"/>
+            </w:r>
+            <w:r>
+              <w:rPr>
+                <w:noProof/>
+                <w:webHidden/>
+              </w:rPr>
+              <w:instrText xml:space="preserve"> PAGEREF _Toc61994034 \h </w:instrText>
+            </w:r>
+            <w:r>
+              <w:rPr>
+                <w:noProof/>
+                <w:webHidden/>
+              </w:rPr>
+            </w:r>
+            <w:r>
+              <w:rPr>
+                <w:noProof/>
+                <w:webHidden/>
+              </w:rPr>
+              <w:fldChar w:fldCharType="separate"/>
+            </w:r>
+            <w:r>
+              <w:rPr>
+                <w:noProof/>
+                <w:webHidden/>
+              </w:rPr>
+              <w:t>5</w:t>
+            </w:r>
+            <w:r>
+              <w:rPr>
+                <w:noProof/>
+                <w:webHidden/>
+              </w:rPr>
+              <w:fldChar w:fldCharType="end"/>
+            </w:r>
+          </w:hyperlink>
+        </w:p>
+        <w:p>
+          <w:pPr>
+            <w:pStyle w:val="Sommario10"/>
+            <w:tabs>
+              <w:tab w:val="right" w:leader="dot" w:pos="9593"/>
+            </w:tabs>
+            <w:rPr>
+              <w:rFonts w:eastAsiaTheme="minorEastAsia"/>
+              <w:noProof/>
+              <w:color w:val="auto"/>
+              <w:lang w:eastAsia="it-IT"/>
+            </w:rPr>
+          </w:pPr>
+          <w:hyperlink w:anchor="_Toc61994035" w:history="1">
+            <w:r>
+              <w:rPr>
+                <w:rStyle w:val="Collegamentoipertestuale"/>
+                <w:noProof/>
+                <w:lang w:val="en-CA"/>
+              </w:rPr>
+              <w:t>Conclusion</w:t>
+            </w:r>
+            <w:r>
+              <w:rPr>
+                <w:noProof/>
+                <w:webHidden/>
+              </w:rPr>
+              <w:tab/>
+            </w:r>
+            <w:r>
+              <w:rPr>
+                <w:noProof/>
+                <w:webHidden/>
+              </w:rPr>
+              <w:fldChar w:fldCharType="begin"/>
+            </w:r>
+            <w:r>
+              <w:rPr>
+                <w:noProof/>
+                <w:webHidden/>
+              </w:rPr>
+              <w:instrText xml:space="preserve"> PAGEREF _Toc61994035 \h </w:instrText>
+            </w:r>
+            <w:r>
+              <w:rPr>
+                <w:noProof/>
+                <w:webHidden/>
+              </w:rPr>
+            </w:r>
+            <w:r>
+              <w:rPr>
+                <w:noProof/>
+                <w:webHidden/>
+              </w:rPr>
+              <w:fldChar w:fldCharType="separate"/>
+            </w:r>
+            <w:r>
+              <w:rPr>
+                <w:noProof/>
+                <w:webHidden/>
+              </w:rPr>
+              <w:t>5</w:t>
+            </w:r>
+            <w:r>
+              <w:rPr>
+                <w:noProof/>
+                <w:webHidden/>
+              </w:rPr>
+              <w:fldChar w:fldCharType="end"/>
+            </w:r>
+          </w:hyperlink>
+        </w:p>
+        <w:p>
+          <w:pPr>
+            <w:pStyle w:val="Sommario20"/>
+            <w:tabs>
+              <w:tab w:val="right" w:leader="dot" w:pos="9593"/>
+            </w:tabs>
+            <w:rPr>
+              <w:rFonts w:eastAsiaTheme="minorEastAsia"/>
+              <w:noProof/>
+              <w:color w:val="auto"/>
+              <w:lang w:eastAsia="it-IT"/>
+            </w:rPr>
+          </w:pPr>
+          <w:hyperlink w:anchor="_Toc61994036" w:history="1">
+            <w:r>
+              <w:rPr>
+                <w:rStyle w:val="Collegamentoipertestuale"/>
+                <w:noProof/>
+                <w:lang w:val="en-CA"/>
+              </w:rPr>
+              <w:t>Facial Recognition System</w:t>
+            </w:r>
+            <w:r>
+              <w:rPr>
+                <w:noProof/>
+                <w:webHidden/>
+              </w:rPr>
+              <w:tab/>
+            </w:r>
+            <w:r>
+              <w:rPr>
+                <w:noProof/>
+                <w:webHidden/>
+              </w:rPr>
+              <w:fldChar w:fldCharType="begin"/>
+            </w:r>
+            <w:r>
+              <w:rPr>
+                <w:noProof/>
+                <w:webHidden/>
+              </w:rPr>
+              <w:instrText xml:space="preserve"> PAGEREF _Toc61994036 \h </w:instrText>
+            </w:r>
+            <w:r>
+              <w:rPr>
+                <w:noProof/>
+                <w:webHidden/>
+              </w:rPr>
+            </w:r>
+            <w:r>
+              <w:rPr>
+                <w:noProof/>
+                <w:webHidden/>
+              </w:rPr>
+              <w:fldChar w:fldCharType="separate"/>
+            </w:r>
+            <w:r>
+              <w:rPr>
+                <w:noProof/>
+                <w:webHidden/>
+              </w:rPr>
+              <w:t>5</w:t>
+            </w:r>
+            <w:r>
+              <w:rPr>
+                <w:noProof/>
+                <w:webHidden/>
+              </w:rPr>
+              <w:fldChar w:fldCharType="end"/>
+            </w:r>
+          </w:hyperlink>
+        </w:p>
+        <w:p>
+          <w:pPr>
+            <w:pStyle w:val="Sommario3"/>
+            <w:tabs>
+              <w:tab w:val="right" w:leader="dot" w:pos="9593"/>
+            </w:tabs>
+            <w:rPr>
+              <w:rFonts w:eastAsiaTheme="minorEastAsia"/>
+              <w:noProof/>
+              <w:color w:val="auto"/>
+              <w:lang w:eastAsia="it-IT"/>
+            </w:rPr>
+          </w:pPr>
+          <w:hyperlink w:anchor="_Toc61994037" w:history="1">
+            <w:r>
+              <w:rPr>
+                <w:rStyle w:val="Collegamentoipertestuale"/>
+                <w:noProof/>
+                <w:lang w:val="en-CA"/>
+              </w:rPr>
+              <w:t>Problems still open</w:t>
+            </w:r>
+            <w:r>
+              <w:rPr>
+                <w:noProof/>
+                <w:webHidden/>
+              </w:rPr>
+              <w:tab/>
+            </w:r>
+            <w:r>
+              <w:rPr>
+                <w:noProof/>
+                <w:webHidden/>
+              </w:rPr>
+              <w:fldChar w:fldCharType="begin"/>
+            </w:r>
+            <w:r>
+              <w:rPr>
+                <w:noProof/>
+                <w:webHidden/>
+              </w:rPr>
+              <w:instrText xml:space="preserve"> PAGEREF _Toc61994037 \h </w:instrText>
+            </w:r>
+            <w:r>
+              <w:rPr>
+                <w:noProof/>
+                <w:webHidden/>
+              </w:rPr>
+            </w:r>
+            <w:r>
+              <w:rPr>
+                <w:noProof/>
+                <w:webHidden/>
+              </w:rPr>
+              <w:fldChar w:fldCharType="separate"/>
+            </w:r>
+            <w:r>
+              <w:rPr>
+                <w:noProof/>
+                <w:webHidden/>
+              </w:rPr>
+              <w:t>7</w:t>
+            </w:r>
+            <w:r>
+              <w:rPr>
+                <w:noProof/>
+                <w:webHidden/>
+              </w:rPr>
+              <w:fldChar w:fldCharType="end"/>
+            </w:r>
+          </w:hyperlink>
+        </w:p>
+        <w:p>
+          <w:pPr>
+            <w:pStyle w:val="Sommario20"/>
+            <w:tabs>
+              <w:tab w:val="right" w:leader="dot" w:pos="9593"/>
+            </w:tabs>
+            <w:rPr>
+              <w:rFonts w:eastAsiaTheme="minorEastAsia"/>
+              <w:noProof/>
+              <w:color w:val="auto"/>
+              <w:lang w:eastAsia="it-IT"/>
+            </w:rPr>
+          </w:pPr>
+          <w:hyperlink w:anchor="_Toc61994038" w:history="1">
+            <w:r>
+              <w:rPr>
+                <w:rStyle w:val="Collegamentoipertestuale"/>
+                <w:noProof/>
+                <w:lang w:val="en-CA"/>
+              </w:rPr>
+              <w:t>Voice Recognition System</w:t>
+            </w:r>
+            <w:r>
+              <w:rPr>
+                <w:noProof/>
+                <w:webHidden/>
+              </w:rPr>
+              <w:tab/>
+            </w:r>
+            <w:r>
+              <w:rPr>
+                <w:noProof/>
+                <w:webHidden/>
+              </w:rPr>
+              <w:fldChar w:fldCharType="begin"/>
+            </w:r>
+            <w:r>
+              <w:rPr>
+                <w:noProof/>
+                <w:webHidden/>
+              </w:rPr>
+              <w:instrText xml:space="preserve"> PAGEREF _Toc61994038 \h </w:instrText>
+            </w:r>
+            <w:r>
+              <w:rPr>
+                <w:noProof/>
+                <w:webHidden/>
+              </w:rPr>
+            </w:r>
+            <w:r>
+              <w:rPr>
+                <w:noProof/>
+                <w:webHidden/>
+              </w:rPr>
+              <w:fldChar w:fldCharType="separate"/>
+            </w:r>
+            <w:r>
+              <w:rPr>
+                <w:noProof/>
+                <w:webHidden/>
+              </w:rPr>
+              <w:t>7</w:t>
+            </w:r>
+            <w:r>
+              <w:rPr>
+                <w:noProof/>
+                <w:webHidden/>
+              </w:rPr>
+              <w:fldChar w:fldCharType="end"/>
+            </w:r>
+          </w:hyperlink>
+        </w:p>
+        <w:p>
+          <w:pPr>
+            <w:pStyle w:val="Sommario20"/>
+            <w:tabs>
+              <w:tab w:val="right" w:leader="dot" w:pos="9593"/>
+            </w:tabs>
+            <w:rPr>
+              <w:rFonts w:eastAsiaTheme="minorEastAsia"/>
+              <w:noProof/>
+              <w:color w:val="auto"/>
+              <w:lang w:eastAsia="it-IT"/>
+            </w:rPr>
+          </w:pPr>
+          <w:hyperlink w:anchor="_Toc61994039" w:history="1">
+            <w:r>
+              <w:rPr>
+                <w:rStyle w:val="Collegamentoipertestuale"/>
+                <w:noProof/>
+                <w:lang w:val="en-CA"/>
+              </w:rPr>
+              <w:t>Details and testing</w:t>
+            </w:r>
+            <w:r>
+              <w:rPr>
+                <w:noProof/>
+                <w:webHidden/>
+              </w:rPr>
+              <w:tab/>
+            </w:r>
+            <w:r>
+              <w:rPr>
+                <w:noProof/>
+                <w:webHidden/>
+              </w:rPr>
+              <w:fldChar w:fldCharType="begin"/>
+            </w:r>
+            <w:r>
+              <w:rPr>
+                <w:noProof/>
+                <w:webHidden/>
+              </w:rPr>
+              <w:instrText xml:space="preserve"> PAGEREF _Toc61994039 \h </w:instrText>
+            </w:r>
+            <w:r>
+              <w:rPr>
+                <w:noProof/>
+                <w:webHidden/>
+              </w:rPr>
+            </w:r>
+            <w:r>
+              <w:rPr>
+                <w:noProof/>
+                <w:webHidden/>
+              </w:rPr>
+              <w:fldChar w:fldCharType="separate"/>
+            </w:r>
+            <w:r>
+              <w:rPr>
+                <w:noProof/>
+                <w:webHidden/>
+              </w:rPr>
+              <w:t>8</w:t>
+            </w:r>
+            <w:r>
+              <w:rPr>
+                <w:noProof/>
+                <w:webHidden/>
+              </w:rPr>
+              <w:fldChar w:fldCharType="end"/>
+            </w:r>
+          </w:hyperlink>
+        </w:p>
+        <w:p>
+          <w:pPr>
+            <w:pStyle w:val="Sommario3"/>
+            <w:tabs>
+              <w:tab w:val="right" w:leader="dot" w:pos="9593"/>
+            </w:tabs>
+            <w:rPr>
+              <w:rFonts w:eastAsiaTheme="minorEastAsia"/>
+              <w:noProof/>
+              <w:color w:val="auto"/>
+              <w:lang w:eastAsia="it-IT"/>
+            </w:rPr>
+          </w:pPr>
+          <w:hyperlink w:anchor="_Toc61994040" w:history="1">
+            <w:r>
+              <w:rPr>
+                <w:rStyle w:val="Collegamentoipertestuale"/>
+                <w:noProof/>
+                <w:lang w:val="en-CA"/>
+              </w:rPr>
+              <w:t>Cloud offline and online (face recognition)</w:t>
+            </w:r>
+            <w:r>
+              <w:rPr>
+                <w:noProof/>
+                <w:webHidden/>
+              </w:rPr>
+              <w:tab/>
+            </w:r>
+            <w:r>
+              <w:rPr>
+                <w:noProof/>
+                <w:webHidden/>
+              </w:rPr>
+              <w:fldChar w:fldCharType="begin"/>
+            </w:r>
+            <w:r>
+              <w:rPr>
+                <w:noProof/>
+                <w:webHidden/>
+              </w:rPr>
+              <w:instrText xml:space="preserve"> PAGEREF _Toc61994040 \h </w:instrText>
+            </w:r>
+            <w:r>
+              <w:rPr>
+                <w:noProof/>
+                <w:webHidden/>
+              </w:rPr>
+            </w:r>
+            <w:r>
+              <w:rPr>
+                <w:noProof/>
+                <w:webHidden/>
+              </w:rPr>
+              <w:fldChar w:fldCharType="separate"/>
+            </w:r>
+            <w:r>
+              <w:rPr>
+                <w:noProof/>
+                <w:webHidden/>
+              </w:rPr>
+              <w:t>8</w:t>
+            </w:r>
+            <w:r>
+              <w:rPr>
+                <w:noProof/>
+                <w:webHidden/>
+              </w:rPr>
+              <w:fldChar w:fldCharType="end"/>
+            </w:r>
+          </w:hyperlink>
+        </w:p>
+        <w:p>
+          <w:pPr>
+            <w:pStyle w:val="Sommario3"/>
+            <w:tabs>
+              <w:tab w:val="right" w:leader="dot" w:pos="9593"/>
+            </w:tabs>
+            <w:rPr>
+              <w:rFonts w:eastAsiaTheme="minorEastAsia"/>
+              <w:noProof/>
+              <w:color w:val="auto"/>
+              <w:lang w:eastAsia="it-IT"/>
+            </w:rPr>
+          </w:pPr>
+          <w:hyperlink w:anchor="_Toc61994041" w:history="1">
+            <w:r>
+              <w:rPr>
+                <w:rStyle w:val="Collegamentoipertestuale"/>
+                <w:noProof/>
+                <w:lang w:val="en-CA"/>
+              </w:rPr>
+              <w:t>Cloud offline and online (audio recognition)</w:t>
+            </w:r>
+            <w:r>
+              <w:rPr>
+                <w:noProof/>
+                <w:webHidden/>
+              </w:rPr>
+              <w:tab/>
+            </w:r>
+            <w:r>
+              <w:rPr>
+                <w:noProof/>
+                <w:webHidden/>
+              </w:rPr>
+              <w:fldChar w:fldCharType="begin"/>
+            </w:r>
+            <w:r>
+              <w:rPr>
+                <w:noProof/>
+                <w:webHidden/>
+              </w:rPr>
+              <w:instrText xml:space="preserve"> PAGEREF _Toc61994041 \h </w:instrText>
+            </w:r>
+            <w:r>
+              <w:rPr>
+                <w:noProof/>
+                <w:webHidden/>
+              </w:rPr>
+            </w:r>
+            <w:r>
+              <w:rPr>
+                <w:noProof/>
+                <w:webHidden/>
+              </w:rPr>
+              <w:fldChar w:fldCharType="separate"/>
+            </w:r>
+            <w:r>
+              <w:rPr>
+                <w:noProof/>
+                <w:webHidden/>
+              </w:rPr>
+              <w:t>8</w:t>
+            </w:r>
+            <w:r>
+              <w:rPr>
+                <w:noProof/>
+                <w:webHidden/>
+              </w:rPr>
+              <w:fldChar w:fldCharType="end"/>
+            </w:r>
+          </w:hyperlink>
+        </w:p>
+        <w:p>
+          <w:pPr>
+            <w:rPr>
+              <w:lang w:val="en-CA"/>
+            </w:rPr>
+          </w:pPr>
+          <w:r>
+            <w:rPr>
+              <w:b/>
+              <w:bCs/>
+              <w:lang w:val="en-CA"/>
+            </w:rPr>
+            <w:fldChar w:fldCharType="end"/>
+          </w:r>
+        </w:p>
+      </w:sdtContent>
+    </w:sdt>
+    <w:p>
+      <w:pPr>
+        <w:rPr>
+          <w:lang w:val="en-CA"/>
+        </w:rPr>
+      </w:pPr>
+    </w:p>
+    <w:p>
+      <w:pPr>
+        <w:rPr>
+          <w:lang w:val="en-CA"/>
+        </w:rPr>
+      </w:pPr>
+    </w:p>
+    <w:p>
+      <w:pPr>
+        <w:rPr>
+          <w:lang w:val="en-CA"/>
+        </w:rPr>
+      </w:pPr>
+    </w:p>
+    <w:p>
+      <w:pPr>
+        <w:rPr>
+          <w:lang w:val="en-CA"/>
+        </w:rPr>
+      </w:pPr>
     </w:p>
     <w:p>
       <w:pPr>
@@ -471,129 +1234,138 @@
           <w:rFonts w:asciiTheme="majorHAnsi" w:eastAsiaTheme="majorEastAsia" w:hAnsiTheme="majorHAnsi" w:cstheme="minorHAnsi"/>
           <w:color w:val="2A7B88" w:themeColor="accent1" w:themeShade="BF"/>
           <w:kern w:val="28"/>
-          <w:lang w:val="en-GB"/>
+          <w:lang w:val="en-CA"/>
         </w:rPr>
       </w:pPr>
       <w:r>
         <w:rPr>
           <w:rFonts w:cstheme="minorHAnsi"/>
+          <w:lang w:val="en-CA"/>
         </w:rPr>
         <w:br w:type="page"/>
       </w:r>
     </w:p>
     <w:p>
       <w:pPr>
-        <w:pStyle w:val="Sommario10"/>
-      </w:pPr>
-      <w:bookmarkStart w:id="11" w:name="_Toc61194342"/>
-      <w:bookmarkEnd w:id="10"/>
-      <w:r>
+        <w:pStyle w:val="Titolo1"/>
+        <w:rPr>
+          <w:lang w:val="en-CA"/>
+        </w:rPr>
+      </w:pPr>
+      <w:bookmarkStart w:id="1" w:name="_Toc61194342"/>
+      <w:bookmarkStart w:id="2" w:name="_Toc61994028"/>
+      <w:bookmarkEnd w:id="0"/>
+      <w:r>
+        <w:rPr>
+          <w:lang w:val="en-CA"/>
+        </w:rPr>
         <w:lastRenderedPageBreak/>
         <w:t>Prototype Architecture</w:t>
       </w:r>
-      <w:bookmarkEnd w:id="11"/>
+      <w:bookmarkEnd w:id="1"/>
+      <w:bookmarkEnd w:id="2"/>
     </w:p>
     <w:p>
       <w:pPr>
         <w:spacing w:after="240"/>
         <w:jc w:val="both"/>
         <w:rPr>
-          <w:lang w:val="en-GB"/>
-        </w:rPr>
-      </w:pPr>
-      <w:r>
-        <w:rPr>
-          <w:lang w:val="en-GB"/>
+          <w:lang w:val="en-CA"/>
+        </w:rPr>
+      </w:pPr>
+      <w:r>
+        <w:rPr>
+          <w:lang w:val="en-CA"/>
         </w:rPr>
         <w:t xml:space="preserve">The following represents the architecture of the User Mobility Profile (UMP) </w:t>
       </w:r>
       <w:r>
         <w:rPr>
-          <w:lang w:val="en-GB"/>
+          <w:lang w:val="en-CA"/>
         </w:rPr>
         <w:t>system</w:t>
       </w:r>
       <w:r>
         <w:rPr>
-          <w:lang w:val="en-GB"/>
+          <w:lang w:val="en-CA"/>
         </w:rPr>
         <w:t xml:space="preserve"> prototype</w:t>
       </w:r>
       <w:r>
         <w:rPr>
-          <w:lang w:val="en-GB"/>
+          <w:lang w:val="en-CA"/>
         </w:rPr>
         <w:t xml:space="preserve"> that was</w:t>
       </w:r>
       <w:r>
         <w:rPr>
-          <w:lang w:val="en-GB"/>
+          <w:lang w:val="en-CA"/>
         </w:rPr>
         <w:t xml:space="preserve"> developed for demon</w:t>
       </w:r>
       <w:r>
         <w:rPr>
-          <w:lang w:val="en-GB"/>
+          <w:lang w:val="en-CA"/>
         </w:rPr>
         <w:t>stration</w:t>
       </w:r>
       <w:r>
         <w:rPr>
-          <w:lang w:val="en-GB"/>
+          <w:lang w:val="en-CA"/>
         </w:rPr>
         <w:t xml:space="preserve"> purposes</w:t>
       </w:r>
       <w:r>
         <w:rPr>
-          <w:lang w:val="en-GB"/>
+          <w:lang w:val="en-CA"/>
         </w:rPr>
         <w:t>, where a more detailed description of the functionalities</w:t>
       </w:r>
       <w:r>
         <w:rPr>
-          <w:lang w:val="en-GB"/>
+          <w:lang w:val="en-CA"/>
         </w:rPr>
         <w:t xml:space="preserve"> </w:t>
       </w:r>
       <w:r>
         <w:rPr>
-          <w:lang w:val="en-GB"/>
+          <w:lang w:val="en-CA"/>
         </w:rPr>
         <w:t>offered by</w:t>
       </w:r>
       <w:r>
         <w:rPr>
-          <w:lang w:val="en-GB"/>
+          <w:lang w:val="en-CA"/>
         </w:rPr>
         <w:t xml:space="preserve"> the overall system and</w:t>
       </w:r>
       <w:r>
         <w:rPr>
-          <w:lang w:val="en-GB"/>
+          <w:lang w:val="en-CA"/>
         </w:rPr>
         <w:t xml:space="preserve"> </w:t>
       </w:r>
       <w:r>
         <w:rPr>
-          <w:lang w:val="en-GB"/>
+          <w:lang w:val="en-CA"/>
         </w:rPr>
         <w:t>the individual components</w:t>
       </w:r>
       <w:r>
         <w:rPr>
-          <w:lang w:val="en-GB"/>
+          <w:lang w:val="en-CA"/>
         </w:rPr>
         <w:t xml:space="preserve"> can be found in the </w:t>
       </w:r>
       <w:r>
         <w:rPr>
-          <w:lang w:val="en-GB"/>
+          <w:lang w:val="en-CA"/>
         </w:rPr>
         <w:t>related</w:t>
       </w:r>
       <w:r>
         <w:rPr>
-          <w:lang w:val="en-GB"/>
+          <w:lang w:val="en-CA"/>
         </w:rPr>
         <w:t xml:space="preserve"> project specification.</w:t>
       </w:r>
@@ -603,13 +1375,13 @@
         <w:spacing w:after="240"/>
         <w:jc w:val="both"/>
         <w:rPr>
-          <w:lang w:val="en-GB"/>
+          <w:lang w:val="en-CA"/>
         </w:rPr>
       </w:pPr>
       <w:r>
         <w:rPr>
           <w:noProof/>
-          <w:lang w:val="en-GB"/>
+          <w:lang w:val="en-CA"/>
         </w:rPr>
         <w:drawing>
           <wp:inline distT="0" distB="0" distL="0" distR="0" wp14:anchorId="5A25C213" wp14:editId="0DA72CDD">
@@ -653,30 +1425,30 @@
         <w:spacing w:after="240"/>
         <w:jc w:val="both"/>
         <w:rPr>
-          <w:lang w:val="en-GB"/>
-        </w:rPr>
-      </w:pPr>
-      <w:r>
-        <w:rPr>
-          <w:lang w:val="en-GB"/>
+          <w:lang w:val="en-CA"/>
+        </w:rPr>
+      </w:pPr>
+      <w:r>
+        <w:rPr>
+          <w:lang w:val="en-CA"/>
         </w:rPr>
         <w:t>The system is composed of th</w:t>
       </w:r>
       <w:r>
         <w:rPr>
-          <w:lang w:val="en-GB"/>
+          <w:lang w:val="en-CA"/>
         </w:rPr>
         <w:t>ree main modules</w:t>
       </w:r>
       <w:r>
         <w:rPr>
-          <w:lang w:val="en-GB"/>
+          <w:lang w:val="en-CA"/>
         </w:rPr>
         <w:t>,</w:t>
       </w:r>
       <w:r>
         <w:rPr>
-          <w:lang w:val="en-GB"/>
+          <w:lang w:val="en-CA"/>
         </w:rPr>
         <w:t xml:space="preserve"> interchanging data through socket communication</w:t>
       </w:r>
@@ -693,48 +1465,48 @@
         <w:contextualSpacing w:val="0"/>
         <w:jc w:val="both"/>
         <w:rPr>
-          <w:lang w:val="en-GB"/>
-        </w:rPr>
-      </w:pPr>
-      <w:r>
-        <w:rPr>
-          <w:lang w:val="en-GB"/>
+          <w:lang w:val="en-CA"/>
+        </w:rPr>
+      </w:pPr>
+      <w:r>
+        <w:rPr>
+          <w:lang w:val="en-CA"/>
         </w:rPr>
         <w:t xml:space="preserve">A Car Control module, representing a stub of the car operating system and control logic, </w:t>
       </w:r>
       <w:r>
         <w:rPr>
-          <w:lang w:val="en-GB"/>
+          <w:lang w:val="en-CA"/>
         </w:rPr>
         <w:t>whose task</w:t>
       </w:r>
       <w:r>
         <w:rPr>
-          <w:lang w:val="en-GB"/>
+          <w:lang w:val="en-CA"/>
         </w:rPr>
         <w:t xml:space="preserve"> in the context of the prototype is limited to continuously collecting video and voice samples through a camera and microphone and forwarding them to the local User Mobility Profile Manager (UMPM) module </w:t>
       </w:r>
       <w:r>
         <w:rPr>
-          <w:lang w:val="en-GB"/>
+          <w:lang w:val="en-CA"/>
         </w:rPr>
         <w:t>to identify</w:t>
       </w:r>
       <w:r>
         <w:rPr>
-          <w:lang w:val="en-GB"/>
+          <w:lang w:val="en-CA"/>
         </w:rPr>
         <w:t xml:space="preserve"> the users associated </w:t>
       </w:r>
       <w:r>
         <w:rPr>
-          <w:lang w:val="en-GB"/>
+          <w:lang w:val="en-CA"/>
         </w:rPr>
         <w:t xml:space="preserve">with </w:t>
       </w:r>
       <w:r>
         <w:rPr>
-          <w:lang w:val="en-GB"/>
+          <w:lang w:val="en-CA"/>
         </w:rPr>
         <w:t>such inputs.</w:t>
       </w:r>
@@ -751,24 +1523,24 @@
         <w:contextualSpacing w:val="0"/>
         <w:jc w:val="both"/>
         <w:rPr>
-          <w:lang w:val="en-GB"/>
-        </w:rPr>
-      </w:pPr>
-      <w:r>
-        <w:rPr>
-          <w:lang w:val="en-GB"/>
+          <w:lang w:val="en-CA"/>
+        </w:rPr>
+      </w:pPr>
+      <w:r>
+        <w:rPr>
+          <w:lang w:val="en-CA"/>
         </w:rPr>
         <w:t>A User Mobility Profile Manager (UMPM) module,</w:t>
       </w:r>
       <w:r>
         <w:rPr>
-          <w:lang w:val="en-GB"/>
+          <w:lang w:val="en-CA"/>
         </w:rPr>
         <w:t xml:space="preserve"> again deployed in the local car environment and</w:t>
       </w:r>
       <w:r>
         <w:rPr>
-          <w:lang w:val="en-GB"/>
+          <w:lang w:val="en-CA"/>
         </w:rPr>
         <w:t xml:space="preserve"> which implements the following functionalities:</w:t>
       </w:r>
@@ -784,18 +1556,18 @@
         <w:contextualSpacing w:val="0"/>
         <w:jc w:val="both"/>
         <w:rPr>
-          <w:lang w:val="en-GB"/>
-        </w:rPr>
-      </w:pPr>
-      <w:r>
-        <w:rPr>
-          <w:lang w:val="en-GB"/>
+          <w:lang w:val="en-CA"/>
+        </w:rPr>
+      </w:pPr>
+      <w:r>
+        <w:rPr>
+          <w:lang w:val="en-CA"/>
         </w:rPr>
         <w:t>Each</w:t>
       </w:r>
       <w:r>
         <w:rPr>
-          <w:lang w:val="en-GB"/>
+          <w:lang w:val="en-CA"/>
         </w:rPr>
         <w:t xml:space="preserve"> input sample received from the Car Control module is matched against the corresponding biometric feature contained in every UMP stored in a local database, where:</w:t>
       </w:r>
@@ -811,24 +1583,24 @@
         <w:contextualSpacing w:val="0"/>
         <w:jc w:val="both"/>
         <w:rPr>
-          <w:lang w:val="en-GB"/>
-        </w:rPr>
-      </w:pPr>
-      <w:r>
-        <w:rPr>
-          <w:lang w:val="en-GB"/>
+          <w:lang w:val="en-CA"/>
+        </w:rPr>
+      </w:pPr>
+      <w:r>
+        <w:rPr>
+          <w:lang w:val="en-CA"/>
         </w:rPr>
         <w:t xml:space="preserve">If a match was found, a local unique identifier associated </w:t>
       </w:r>
       <w:r>
         <w:rPr>
-          <w:lang w:val="en-GB"/>
+          <w:lang w:val="en-CA"/>
         </w:rPr>
         <w:t>with</w:t>
       </w:r>
       <w:r>
         <w:rPr>
-          <w:lang w:val="en-GB"/>
+          <w:lang w:val="en-CA"/>
         </w:rPr>
         <w:t xml:space="preserve"> such user is returned to the Car Control module.</w:t>
       </w:r>
@@ -844,96 +1616,96 @@
         <w:contextualSpacing w:val="0"/>
         <w:jc w:val="both"/>
         <w:rPr>
-          <w:lang w:val="en-GB"/>
-        </w:rPr>
-      </w:pPr>
-      <w:r>
-        <w:rPr>
-          <w:lang w:val="en-GB"/>
+          <w:lang w:val="en-CA"/>
+        </w:rPr>
+      </w:pPr>
+      <w:r>
+        <w:rPr>
+          <w:lang w:val="en-CA"/>
         </w:rPr>
         <w:t xml:space="preserve">If a match was not found, a temporary profile associated </w:t>
       </w:r>
       <w:r>
         <w:rPr>
-          <w:lang w:val="en-GB"/>
+          <w:lang w:val="en-CA"/>
         </w:rPr>
         <w:t>with</w:t>
       </w:r>
       <w:r>
         <w:rPr>
-          <w:lang w:val="en-GB"/>
+          <w:lang w:val="en-CA"/>
         </w:rPr>
         <w:t xml:space="preserve"> such user is created and its associated unique identifier is returned to the Car Control module, while at the same time a UMP request containing the </w:t>
       </w:r>
       <w:r>
         <w:rPr>
-          <w:lang w:val="en-GB"/>
+          <w:lang w:val="en-CA"/>
         </w:rPr>
         <w:t xml:space="preserve">unmatched </w:t>
       </w:r>
       <w:r>
         <w:rPr>
-          <w:lang w:val="en-GB"/>
+          <w:lang w:val="en-CA"/>
         </w:rPr>
         <w:t>feature</w:t>
       </w:r>
       <w:r>
         <w:rPr>
-          <w:lang w:val="en-GB"/>
+          <w:lang w:val="en-CA"/>
         </w:rPr>
         <w:t xml:space="preserve"> is</w:t>
       </w:r>
       <w:r>
         <w:rPr>
-          <w:lang w:val="en-GB"/>
+          <w:lang w:val="en-CA"/>
         </w:rPr>
         <w:t xml:space="preserve"> forwarded towards the cloud service </w:t>
       </w:r>
       <w:r>
         <w:rPr>
-          <w:lang w:val="en-GB"/>
+          <w:lang w:val="en-CA"/>
         </w:rPr>
         <w:t>to retrieve</w:t>
       </w:r>
       <w:r>
         <w:rPr>
-          <w:lang w:val="en-GB"/>
+          <w:lang w:val="en-CA"/>
         </w:rPr>
         <w:t xml:space="preserve"> the </w:t>
       </w:r>
       <w:r>
         <w:rPr>
-          <w:lang w:val="en-GB"/>
+          <w:lang w:val="en-CA"/>
         </w:rPr>
         <w:t xml:space="preserve">actual </w:t>
       </w:r>
       <w:r>
         <w:rPr>
-          <w:lang w:val="en-GB"/>
+          <w:lang w:val="en-CA"/>
         </w:rPr>
         <w:t>user</w:t>
       </w:r>
       <w:r>
         <w:rPr>
-          <w:lang w:val="en-GB"/>
+          <w:lang w:val="en-CA"/>
         </w:rPr>
         <w:t xml:space="preserve"> </w:t>
       </w:r>
       <w:r>
         <w:rPr>
-          <w:lang w:val="en-GB"/>
+          <w:lang w:val="en-CA"/>
         </w:rPr>
         <w:t xml:space="preserve">profile </w:t>
       </w:r>
       <w:r>
         <w:rPr>
-          <w:lang w:val="en-GB"/>
+          <w:lang w:val="en-CA"/>
         </w:rPr>
         <w:t>and then merge</w:t>
       </w:r>
       <w:r>
         <w:rPr>
-          <w:lang w:val="en-GB"/>
+          <w:lang w:val="en-CA"/>
         </w:rPr>
         <w:t xml:space="preserve"> it with the temporary profile once it has been returned by the cloud service.</w:t>
       </w:r>
@@ -950,20 +1722,14 @@
         <w:contextualSpacing w:val="0"/>
         <w:jc w:val="both"/>
         <w:rPr>
-          <w:lang w:val="en-GB"/>
-        </w:rPr>
-      </w:pPr>
-      <w:r>
-        <w:rPr>
-          <w:lang w:val="en-GB"/>
-        </w:rPr>
-        <w:t>An interface allowing other software components to read and update the information contained in the UMPs stored in the local database.</w:t>
-      </w:r>
-      <w:r>
-        <w:rPr>
-          <w:lang w:val="en-GB"/>
-        </w:rPr>
-        <w:t xml:space="preserve"> </w:t>
+          <w:lang w:val="en-CA"/>
+        </w:rPr>
+      </w:pPr>
+      <w:r>
+        <w:rPr>
+          <w:lang w:val="en-CA"/>
+        </w:rPr>
+        <w:t xml:space="preserve">An interface allowing other software components to read and update the information contained in the UMPs stored in the local database. </w:t>
       </w:r>
     </w:p>
     <w:p>
@@ -974,42 +1740,42 @@
         <w:contextualSpacing w:val="0"/>
         <w:jc w:val="both"/>
         <w:rPr>
-          <w:lang w:val="en-GB"/>
-        </w:rPr>
-      </w:pPr>
-      <w:r>
-        <w:rPr>
-          <w:lang w:val="en-GB"/>
+          <w:lang w:val="en-CA"/>
+        </w:rPr>
+      </w:pPr>
+      <w:r>
+        <w:rPr>
+          <w:lang w:val="en-CA"/>
         </w:rPr>
         <w:t xml:space="preserve">It should be noted that, while in the broader context of the system such interface would be exploited by the applications running in the car ecosystem, </w:t>
       </w:r>
       <w:r>
         <w:rPr>
-          <w:lang w:val="en-GB"/>
+          <w:lang w:val="en-CA"/>
         </w:rPr>
         <w:t>within</w:t>
       </w:r>
       <w:r>
         <w:rPr>
-          <w:lang w:val="en-GB"/>
+          <w:lang w:val="en-CA"/>
         </w:rPr>
         <w:t xml:space="preserve"> the scope of this prototype </w:t>
       </w:r>
       <w:r>
         <w:rPr>
-          <w:lang w:val="en-GB"/>
+          <w:lang w:val="en-CA"/>
         </w:rPr>
         <w:t>it</w:t>
       </w:r>
       <w:r>
         <w:rPr>
-          <w:lang w:val="en-GB"/>
+          <w:lang w:val="en-CA"/>
         </w:rPr>
         <w:t xml:space="preserve"> is instead used by an ad-hoc graphical user interface </w:t>
       </w:r>
       <w:r>
         <w:rPr>
-          <w:lang w:val="en-GB"/>
+          <w:lang w:val="en-CA"/>
         </w:rPr>
         <w:t>allowing to test the module and monitor its status.</w:t>
       </w:r>
@@ -1025,12 +1791,12 @@
         <w:contextualSpacing w:val="0"/>
         <w:jc w:val="both"/>
         <w:rPr>
-          <w:lang w:val="en-GB"/>
-        </w:rPr>
-      </w:pPr>
-      <w:r>
-        <w:rPr>
-          <w:lang w:val="en-GB"/>
+          <w:lang w:val="en-CA"/>
+        </w:rPr>
+      </w:pPr>
+      <w:r>
+        <w:rPr>
+          <w:lang w:val="en-CA"/>
         </w:rPr>
         <w:t>The forwarding of each update of the UMP contents to the cloud service for synchronization purposes.</w:t>
       </w:r>
@@ -1041,12 +1807,12 @@
           <w:tab w:val="left" w:pos="2600"/>
         </w:tabs>
         <w:rPr>
-          <w:lang w:val="en-GB"/>
-        </w:rPr>
-      </w:pPr>
-      <w:r>
-        <w:rPr>
-          <w:lang w:val="en-GB"/>
+          <w:lang w:val="en-CA"/>
+        </w:rPr>
+      </w:pPr>
+      <w:r>
+        <w:rPr>
+          <w:lang w:val="en-CA"/>
         </w:rPr>
         <w:tab/>
       </w:r>
@@ -1063,43 +1829,37 @@
         <w:contextualSpacing w:val="0"/>
         <w:jc w:val="both"/>
         <w:rPr>
-          <w:lang w:val="en-GB"/>
-        </w:rPr>
-      </w:pPr>
-      <w:r>
-        <w:rPr>
-          <w:lang w:val="en-GB"/>
+          <w:lang w:val="en-CA"/>
+        </w:rPr>
+      </w:pPr>
+      <w:r>
+        <w:rPr>
+          <w:lang w:val="en-CA"/>
         </w:rPr>
         <w:lastRenderedPageBreak/>
         <w:t xml:space="preserve">A mechanism implementing the temporary caching of the UMPs of the users that have not recently </w:t>
       </w:r>
       <w:r>
         <w:rPr>
-          <w:lang w:val="en-GB"/>
+          <w:lang w:val="en-CA"/>
         </w:rPr>
         <w:t xml:space="preserve">been </w:t>
       </w:r>
       <w:r>
         <w:rPr>
-          <w:lang w:val="en-GB"/>
-        </w:rPr>
-        <w:t xml:space="preserve">matched by the system, where every time a user is matched, if their UMP is </w:t>
-      </w:r>
-      <w:r>
-        <w:rPr>
-          <w:lang w:val="en-GB"/>
-        </w:rPr>
-        <w:t xml:space="preserve">found in the local cache </w:t>
-      </w:r>
-      <w:r>
-        <w:rPr>
-          <w:lang w:val="en-GB"/>
+          <w:lang w:val="en-CA"/>
+        </w:rPr>
+        <w:t xml:space="preserve">matched by the system, where every time a user is matched, if their UMP is found in the local cache </w:t>
+      </w:r>
+      <w:r>
+        <w:rPr>
+          <w:lang w:val="en-CA"/>
         </w:rPr>
         <w:t>their</w:t>
       </w:r>
       <w:r>
         <w:rPr>
-          <w:lang w:val="en-GB"/>
+          <w:lang w:val="en-CA"/>
         </w:rPr>
         <w:t xml:space="preserve"> local unique identifier is immediately returned to the Car Control module, while a message asking for possible updated versions of the associated UMP is forwarded towards the cloud service.</w:t>
       </w:r>
@@ -1116,12 +1876,12 @@
         <w:contextualSpacing w:val="0"/>
         <w:jc w:val="both"/>
         <w:rPr>
-          <w:lang w:val="en-GB"/>
-        </w:rPr>
-      </w:pPr>
-      <w:r>
-        <w:rPr>
-          <w:lang w:val="en-GB"/>
+          <w:lang w:val="en-CA"/>
+        </w:rPr>
+      </w:pPr>
+      <w:r>
+        <w:rPr>
+          <w:lang w:val="en-CA"/>
         </w:rPr>
         <w:t>A Cloud Service module, implementing the following functionalities:</w:t>
       </w:r>
@@ -1137,48 +1897,48 @@
         <w:contextualSpacing w:val="0"/>
         <w:jc w:val="both"/>
         <w:rPr>
-          <w:lang w:val="en-GB"/>
-        </w:rPr>
-      </w:pPr>
-      <w:r>
-        <w:rPr>
-          <w:lang w:val="en-GB"/>
+          <w:lang w:val="en-CA"/>
+        </w:rPr>
+      </w:pPr>
+      <w:r>
+        <w:rPr>
+          <w:lang w:val="en-CA"/>
         </w:rPr>
         <w:t xml:space="preserve">Every time a UMP request is received from the UMPM module, the biometric input </w:t>
       </w:r>
       <w:r>
         <w:rPr>
-          <w:lang w:val="en-GB"/>
+          <w:lang w:val="en-CA"/>
         </w:rPr>
         <w:t>it contains</w:t>
       </w:r>
       <w:r>
         <w:rPr>
-          <w:lang w:val="en-GB"/>
+          <w:lang w:val="en-CA"/>
         </w:rPr>
         <w:t xml:space="preserve"> is matched against the corresponding biometric feature held in every UMP stored in a local database, </w:t>
       </w:r>
       <w:r>
         <w:rPr>
-          <w:lang w:val="en-GB"/>
+          <w:lang w:val="en-CA"/>
         </w:rPr>
         <w:t>to subsequently return</w:t>
       </w:r>
       <w:r>
         <w:rPr>
-          <w:lang w:val="en-GB"/>
+          <w:lang w:val="en-CA"/>
         </w:rPr>
         <w:t xml:space="preserve"> the associated UMP if a match </w:t>
       </w:r>
       <w:r>
         <w:rPr>
-          <w:lang w:val="en-GB"/>
+          <w:lang w:val="en-CA"/>
         </w:rPr>
         <w:t>is</w:t>
       </w:r>
       <w:r>
         <w:rPr>
-          <w:lang w:val="en-GB"/>
+          <w:lang w:val="en-CA"/>
         </w:rPr>
         <w:t xml:space="preserve"> found.</w:t>
       </w:r>
@@ -1194,12 +1954,12 @@
         <w:contextualSpacing w:val="0"/>
         <w:jc w:val="both"/>
         <w:rPr>
-          <w:lang w:val="en-GB"/>
-        </w:rPr>
-      </w:pPr>
-      <w:r>
-        <w:rPr>
-          <w:lang w:val="en-GB"/>
+          <w:lang w:val="en-CA"/>
+        </w:rPr>
+      </w:pPr>
+      <w:r>
+        <w:rPr>
+          <w:lang w:val="en-CA"/>
         </w:rPr>
         <w:t>The mirroring of each UMP content update received from the UMPM module to the corresponding UMP in the local database.</w:t>
       </w:r>
@@ -1215,24 +1975,24 @@
         <w:contextualSpacing w:val="0"/>
         <w:jc w:val="both"/>
         <w:rPr>
-          <w:lang w:val="en-GB"/>
-        </w:rPr>
-      </w:pPr>
-      <w:r>
-        <w:rPr>
-          <w:lang w:val="en-GB"/>
+          <w:lang w:val="en-CA"/>
+        </w:rPr>
+      </w:pPr>
+      <w:r>
+        <w:rPr>
+          <w:lang w:val="en-CA"/>
         </w:rPr>
         <w:t>The verification that a cached UMP received from the UMPM module corresponds to the latest version of such UMP, returning the update</w:t>
       </w:r>
       <w:r>
         <w:rPr>
-          <w:lang w:val="en-GB"/>
+          <w:lang w:val="en-CA"/>
         </w:rPr>
         <w:t>d</w:t>
       </w:r>
       <w:r>
         <w:rPr>
-          <w:lang w:val="en-GB"/>
+          <w:lang w:val="en-CA"/>
         </w:rPr>
         <w:t xml:space="preserve"> version if that is not the case.</w:t>
       </w:r>
@@ -1249,84 +2009,90 @@
         <w:contextualSpacing w:val="0"/>
         <w:jc w:val="both"/>
         <w:rPr>
-          <w:lang w:val="en-GB"/>
-        </w:rPr>
-      </w:pPr>
-      <w:r>
-        <w:rPr>
-          <w:lang w:val="en-GB"/>
+          <w:lang w:val="en-CA"/>
+        </w:rPr>
+      </w:pPr>
+      <w:r>
+        <w:rPr>
+          <w:lang w:val="en-CA"/>
         </w:rPr>
         <w:t xml:space="preserve">A graphical user interface, that similarly to the one integrated within the UMPM </w:t>
       </w:r>
       <w:r>
         <w:rPr>
-          <w:lang w:val="en-GB"/>
+          <w:lang w:val="en-CA"/>
         </w:rPr>
         <w:t>makes it possible</w:t>
       </w:r>
       <w:r>
         <w:rPr>
-          <w:lang w:val="en-GB"/>
+          <w:lang w:val="en-CA"/>
         </w:rPr>
         <w:t xml:space="preserve"> to </w:t>
       </w:r>
       <w:r>
         <w:rPr>
-          <w:lang w:val="en-GB"/>
+          <w:lang w:val="en-CA"/>
         </w:rPr>
         <w:t>monitor the operations being performed by the module as well as read and updat</w:t>
       </w:r>
       <w:r>
         <w:rPr>
-          <w:lang w:val="en-GB"/>
+          <w:lang w:val="en-CA"/>
         </w:rPr>
         <w:t>e</w:t>
       </w:r>
       <w:r>
         <w:rPr>
-          <w:lang w:val="en-GB"/>
+          <w:lang w:val="en-CA"/>
         </w:rPr>
         <w:t xml:space="preserve"> the information of the UMPs stored in the local database.</w:t>
       </w:r>
     </w:p>
     <w:p>
       <w:pPr>
-        <w:pStyle w:val="Sommario10"/>
-      </w:pPr>
-      <w:bookmarkStart w:id="12" w:name="_Toc61194343"/>
-      <w:r>
+        <w:pStyle w:val="Titolo1"/>
+        <w:rPr>
+          <w:lang w:val="en-CA"/>
+        </w:rPr>
+      </w:pPr>
+      <w:bookmarkStart w:id="3" w:name="_Toc61194343"/>
+      <w:bookmarkStart w:id="4" w:name="_Toc61994029"/>
+      <w:r>
+        <w:rPr>
+          <w:lang w:val="en-CA"/>
+        </w:rPr>
         <w:t>Hardware Deployment</w:t>
       </w:r>
-      <w:bookmarkEnd w:id="12"/>
+      <w:bookmarkEnd w:id="3"/>
+      <w:bookmarkEnd w:id="4"/>
     </w:p>
     <w:p>
       <w:pPr>
         <w:spacing w:after="360"/>
         <w:jc w:val="both"/>
         <w:rPr>
-          <w:lang w:val="en-GB"/>
-        </w:rPr>
-      </w:pPr>
-      <w:r>
-        <w:rPr>
-          <w:lang w:val="en-GB"/>
-        </w:rPr>
-        <w:t>With reference to the a</w:t>
-      </w:r>
-      <w:r>
-        <w:rPr>
-          <w:lang w:val="en-GB"/>
-        </w:rPr>
-        <w:t>rchitecture previously described, the software modules composing the system were deployed as follows:</w:t>
+          <w:lang w:val="en-CA"/>
+        </w:rPr>
+      </w:pPr>
+      <w:r>
+        <w:rPr>
+          <w:lang w:val="en-CA"/>
+        </w:rPr>
+        <w:t>With reference to the architecture previously described, the software modules composing the system were deployed as follows:</w:t>
       </w:r>
     </w:p>
     <w:p>
       <w:pPr>
         <w:spacing w:after="360"/>
+        <w:rPr>
+          <w:lang w:val="en-CA"/>
+        </w:rPr>
       </w:pPr>
       <w:r>
         <w:rPr>
           <w:noProof/>
+          <w:lang w:val="en-CA"/>
         </w:rPr>
         <w:drawing>
           <wp:inline distT="0" distB="0" distL="0" distR="0" wp14:anchorId="5E325912" wp14:editId="085691A3">
@@ -1380,20 +2146,14 @@
         </w:numPr>
         <w:jc w:val="both"/>
         <w:rPr>
-          <w:lang w:val="en-GB"/>
-        </w:rPr>
-      </w:pPr>
-      <w:r>
-        <w:rPr>
-          <w:lang w:val="en-GB"/>
-        </w:rPr>
-        <w:t>Both the Car Control a</w:t>
-      </w:r>
-      <w:r>
-        <w:rPr>
-          <w:lang w:val="en-GB"/>
-        </w:rPr>
-        <w:t>nd the User Mobility Profile Manager modules were deployed in a Raspberry Pi 3 B+ equipped with a microphone and a Pi Camera and running the Raspbian operating system.</w:t>
+          <w:lang w:val="en-CA"/>
+        </w:rPr>
+      </w:pPr>
+      <w:r>
+        <w:rPr>
+          <w:lang w:val="en-CA"/>
+        </w:rPr>
+        <w:t>Both the Car Control and the User Mobility Profile Manager modules were deployed in a Raspberry Pi 3 B+ equipped with a microphone and a Pi Camera and running the Raspbian operating system.</w:t>
       </w:r>
     </w:p>
     <w:p>
@@ -1401,7 +2161,7 @@
         <w:pStyle w:val="Paragrafoelenco"/>
         <w:jc w:val="both"/>
         <w:rPr>
-          <w:lang w:val="en-GB"/>
+          <w:lang w:val="en-CA"/>
         </w:rPr>
       </w:pPr>
     </w:p>
@@ -1414,12 +2174,12 @@
         </w:numPr>
         <w:jc w:val="both"/>
         <w:rPr>
-          <w:lang w:val="en-GB"/>
-        </w:rPr>
-      </w:pPr>
-      <w:r>
-        <w:rPr>
-          <w:lang w:val="en-GB"/>
+          <w:lang w:val="en-CA"/>
+        </w:rPr>
+      </w:pPr>
+      <w:r>
+        <w:rPr>
+          <w:lang w:val="en-CA"/>
         </w:rPr>
         <w:t>The Cloud Service module was deployed in a support notebook running the Mac OS X operating system.</w:t>
       </w:r>
@@ -1429,7 +2189,7 @@
         <w:pStyle w:val="Paragrafoelenco"/>
         <w:jc w:val="both"/>
         <w:rPr>
-          <w:lang w:val="en-GB"/>
+          <w:lang w:val="en-CA"/>
         </w:rPr>
       </w:pPr>
     </w:p>
@@ -1442,24 +2202,24 @@
         </w:numPr>
         <w:jc w:val="both"/>
         <w:rPr>
-          <w:lang w:val="en-GB"/>
-        </w:rPr>
-      </w:pPr>
-      <w:r>
-        <w:rPr>
-          <w:lang w:val="en-GB"/>
+          <w:lang w:val="en-CA"/>
+        </w:rPr>
+      </w:pPr>
+      <w:r>
+        <w:rPr>
+          <w:lang w:val="en-CA"/>
         </w:rPr>
         <w:t xml:space="preserve">Network connectivity between the two devices </w:t>
       </w:r>
       <w:r>
         <w:rPr>
-          <w:lang w:val="en-GB"/>
+          <w:lang w:val="en-CA"/>
         </w:rPr>
         <w:t>was</w:t>
       </w:r>
       <w:r>
         <w:rPr>
-          <w:lang w:val="en-GB"/>
+          <w:lang w:val="en-CA"/>
         </w:rPr>
         <w:t xml:space="preserve"> obtained through the use of an Ethernet cable.</w:t>
       </w:r>
@@ -1467,55 +2227,63 @@
     <w:p>
       <w:pPr>
         <w:rPr>
-          <w:lang w:val="en-GB"/>
-        </w:rPr>
-      </w:pPr>
-      <w:r>
-        <w:rPr>
-          <w:lang w:val="en-GB"/>
+          <w:lang w:val="en-CA"/>
+        </w:rPr>
+      </w:pPr>
+      <w:r>
+        <w:rPr>
+          <w:lang w:val="en-CA"/>
         </w:rPr>
         <w:br w:type="page"/>
       </w:r>
     </w:p>
     <w:p>
       <w:pPr>
-        <w:pStyle w:val="Sommario10"/>
-      </w:pPr>
-      <w:bookmarkStart w:id="13" w:name="_Toc61194344"/>
-      <w:r>
+        <w:pStyle w:val="Titolo1"/>
+        <w:rPr>
+          <w:lang w:val="en-CA"/>
+        </w:rPr>
+      </w:pPr>
+      <w:bookmarkStart w:id="5" w:name="_Toc61194344"/>
+      <w:bookmarkStart w:id="6" w:name="_Toc61994030"/>
+      <w:r>
+        <w:rPr>
+          <w:lang w:val="en-CA"/>
+        </w:rPr>
         <w:lastRenderedPageBreak/>
         <w:t>Implementation Details</w:t>
       </w:r>
-      <w:bookmarkEnd w:id="13"/>
+      <w:bookmarkEnd w:id="5"/>
+      <w:bookmarkEnd w:id="6"/>
     </w:p>
     <w:p>
       <w:pPr>
         <w:jc w:val="both"/>
         <w:rPr>
-          <w:lang w:val="en-GB"/>
-        </w:rPr>
-      </w:pPr>
-      <w:r>
-        <w:rPr>
-          <w:lang w:val="en-GB"/>
+          <w:lang w:val="en-CA"/>
+        </w:rPr>
+      </w:pPr>
+      <w:r>
+        <w:rPr>
+          <w:lang w:val="en-CA"/>
         </w:rPr>
         <w:t>Presented below are</w:t>
       </w:r>
       <w:r>
         <w:rPr>
-          <w:lang w:val="en-GB"/>
+          <w:lang w:val="en-CA"/>
         </w:rPr>
         <w:t xml:space="preserve"> some details regarding the software implementation of the modules previously described, where more in-depth information can be found in the code source files associated </w:t>
       </w:r>
       <w:r>
         <w:rPr>
-          <w:lang w:val="en-GB"/>
+          <w:lang w:val="en-CA"/>
         </w:rPr>
         <w:t>with</w:t>
       </w:r>
       <w:r>
         <w:rPr>
-          <w:lang w:val="en-GB"/>
+          <w:lang w:val="en-CA"/>
         </w:rPr>
         <w:t xml:space="preserve"> this report.  </w:t>
       </w:r>
@@ -1529,12 +2297,12 @@
         </w:numPr>
         <w:jc w:val="both"/>
         <w:rPr>
-          <w:lang w:val="en-GB"/>
-        </w:rPr>
-      </w:pPr>
-      <w:r>
-        <w:rPr>
-          <w:lang w:val="en-GB"/>
+          <w:lang w:val="en-CA"/>
+        </w:rPr>
+      </w:pPr>
+      <w:r>
+        <w:rPr>
+          <w:lang w:val="en-CA"/>
         </w:rPr>
         <w:t>All modules were implemented using the Python language v 3.6, where the latest version (v 3.8) was discarded due to compatibility issues with the Raspbian operating system.</w:t>
       </w:r>
@@ -1544,7 +2312,7 @@
         <w:pStyle w:val="Paragrafoelenco"/>
         <w:jc w:val="both"/>
         <w:rPr>
-          <w:lang w:val="en-GB"/>
+          <w:lang w:val="en-CA"/>
         </w:rPr>
       </w:pPr>
     </w:p>
@@ -1557,20 +2325,14 @@
         </w:numPr>
         <w:jc w:val="both"/>
         <w:rPr>
-          <w:lang w:val="en-GB"/>
-        </w:rPr>
-      </w:pPr>
-      <w:r>
-        <w:rPr>
-          <w:lang w:val="en-GB"/>
-        </w:rPr>
-        <w:t>MongoDB was selected as the Database Management System for storing the User Mobility Profiles, both in the UMPM and in the Cloud Service</w:t>
-      </w:r>
-      <w:r>
-        <w:rPr>
-          <w:lang w:val="en-GB"/>
-        </w:rPr>
-        <w:t xml:space="preserve"> modules.</w:t>
+          <w:lang w:val="en-CA"/>
+        </w:rPr>
+      </w:pPr>
+      <w:r>
+        <w:rPr>
+          <w:lang w:val="en-CA"/>
+        </w:rPr>
+        <w:t>MongoDB was selected as the Database Management System for storing the User Mobility Profiles, both in the UMPM and in the Cloud Service modules.</w:t>
       </w:r>
     </w:p>
     <w:p>
@@ -1578,7 +2340,7 @@
         <w:pStyle w:val="Paragrafoelenco"/>
         <w:jc w:val="both"/>
         <w:rPr>
-          <w:lang w:val="en-GB"/>
+          <w:lang w:val="en-CA"/>
         </w:rPr>
       </w:pPr>
     </w:p>
@@ -1591,12 +2353,12 @@
         </w:numPr>
         <w:jc w:val="both"/>
         <w:rPr>
-          <w:lang w:val="en-GB"/>
-        </w:rPr>
-      </w:pPr>
-      <w:r>
-        <w:rPr>
-          <w:lang w:val="en-GB"/>
+          <w:lang w:val="en-CA"/>
+        </w:rPr>
+      </w:pPr>
+      <w:r>
+        <w:rPr>
+          <w:lang w:val="en-CA"/>
         </w:rPr>
         <w:t>The Cloud Service Database was populated with a collection of photos and voice samples of the developers.</w:t>
       </w:r>
@@ -1606,7 +2368,7 @@
         <w:pStyle w:val="Paragrafoelenco"/>
         <w:jc w:val="both"/>
         <w:rPr>
-          <w:lang w:val="en-GB"/>
+          <w:lang w:val="en-CA"/>
         </w:rPr>
       </w:pPr>
     </w:p>
@@ -1622,118 +2384,2622 @@
         <w:contextualSpacing w:val="0"/>
         <w:jc w:val="both"/>
         <w:rPr>
-          <w:lang w:val="en-GB"/>
-        </w:rPr>
-      </w:pPr>
-      <w:r>
-        <w:rPr>
-          <w:lang w:val="en-GB"/>
+          <w:lang w:val="en-CA"/>
+        </w:rPr>
+      </w:pPr>
+      <w:r>
+        <w:rPr>
+          <w:lang w:val="en-CA"/>
         </w:rPr>
         <w:t xml:space="preserve">The speech and face recognition routines were implemented using the </w:t>
       </w:r>
       <w:hyperlink r:id="rId11" w:history="1">
+        <w:proofErr w:type="spellStart"/>
         <w:r>
           <w:rPr>
             <w:rStyle w:val="Collegamentoipertestuale"/>
-            <w:lang w:val="en-GB"/>
+            <w:lang w:val="en-CA"/>
           </w:rPr>
           <w:t>AcustID</w:t>
         </w:r>
+        <w:proofErr w:type="spellEnd"/>
       </w:hyperlink>
       <w:r>
         <w:rPr>
-          <w:lang w:val="en-GB"/>
+          <w:lang w:val="en-CA"/>
         </w:rPr>
         <w:t xml:space="preserve"> and </w:t>
       </w:r>
       <w:hyperlink r:id="rId12" w:history="1">
+        <w:proofErr w:type="spellStart"/>
         <w:r>
           <w:rPr>
             <w:rStyle w:val="Collegamentoipertestuale"/>
-            <w:lang w:val="en-GB"/>
+            <w:lang w:val="en-CA"/>
           </w:rPr>
           <w:t>DLib</w:t>
         </w:r>
+        <w:proofErr w:type="spellEnd"/>
       </w:hyperlink>
       <w:r>
         <w:rPr>
-          <w:lang w:val="en-GB"/>
+          <w:lang w:val="en-CA"/>
         </w:rPr>
         <w:t xml:space="preserve"> libraries respectively, while the monitoring interface was implemented with the support of the </w:t>
       </w:r>
       <w:hyperlink r:id="rId13" w:history="1">
+        <w:proofErr w:type="spellStart"/>
         <w:r>
           <w:rPr>
             <w:rStyle w:val="Collegamentoipertestuale"/>
-            <w:lang w:val="en-GB"/>
+            <w:lang w:val="en-CA"/>
           </w:rPr>
           <w:t>TkInter</w:t>
         </w:r>
+        <w:proofErr w:type="spellEnd"/>
       </w:hyperlink>
       <w:r>
         <w:rPr>
-          <w:lang w:val="en-GB"/>
+          <w:lang w:val="en-CA"/>
         </w:rPr>
         <w:t xml:space="preserve"> library</w:t>
       </w:r>
       <w:r>
         <w:rPr>
-          <w:lang w:val="en-GB"/>
+          <w:lang w:val="en-CA"/>
         </w:rPr>
         <w:t>.</w:t>
       </w:r>
     </w:p>
     <w:p>
       <w:pPr>
-        <w:pStyle w:val="Sommario10"/>
+        <w:pStyle w:val="Titolo1"/>
+      </w:pPr>
+      <w:bookmarkStart w:id="7" w:name="_Toc61984677"/>
+      <w:bookmarkStart w:id="8" w:name="_Toc61994031"/>
+      <w:r>
+        <w:t>Specific Library Used</w:t>
+      </w:r>
+      <w:bookmarkEnd w:id="7"/>
+      <w:bookmarkEnd w:id="8"/>
+      <w:r>
+        <w:t xml:space="preserve"> </w:t>
+      </w:r>
+    </w:p>
+    <w:p>
+      <w:pPr>
+        <w:pStyle w:val="Titolo2"/>
+        <w:spacing w:after="240"/>
+        <w:rPr>
+          <w:lang w:val="en-CA"/>
+        </w:rPr>
+      </w:pPr>
+      <w:bookmarkStart w:id="9" w:name="_Toc61994032"/>
+      <w:r>
+        <w:rPr>
+          <w:lang w:val="en-CA"/>
+        </w:rPr>
+        <w:t>Facial Recognition</w:t>
+      </w:r>
+      <w:bookmarkEnd w:id="9"/>
+    </w:p>
+    <w:p>
+      <w:proofErr w:type="spellStart"/>
+      <w:r>
+        <w:t>We</w:t>
+      </w:r>
+      <w:proofErr w:type="spellEnd"/>
+      <w:r>
+        <w:t xml:space="preserve"> </w:t>
+      </w:r>
+      <w:proofErr w:type="spellStart"/>
+      <w:r>
+        <w:t>select</w:t>
+      </w:r>
+      <w:proofErr w:type="spellEnd"/>
+      <w:r>
+        <w:t xml:space="preserve"> </w:t>
+      </w:r>
+      <w:proofErr w:type="spellStart"/>
+      <w:r>
+        <w:rPr>
+          <w:rFonts w:ascii="Courier New" w:hAnsi="Courier New" w:cs="Courier New"/>
+          <w:sz w:val="18"/>
+          <w:szCs w:val="18"/>
+        </w:rPr>
+        <w:t>face_recognition</w:t>
+      </w:r>
+      <w:proofErr w:type="spellEnd"/>
+      <w:r>
+        <w:t xml:space="preserve"> library </w:t>
+      </w:r>
+      <w:proofErr w:type="spellStart"/>
+      <w:r>
+        <w:t>because</w:t>
+      </w:r>
+      <w:proofErr w:type="spellEnd"/>
+      <w:r>
+        <w:t xml:space="preserve"> </w:t>
+      </w:r>
+      <w:proofErr w:type="spellStart"/>
+      <w:r>
+        <w:t>is</w:t>
+      </w:r>
+      <w:proofErr w:type="spellEnd"/>
+      <w:r>
+        <w:t xml:space="preserve"> a </w:t>
+      </w:r>
+      <w:proofErr w:type="spellStart"/>
+      <w:r>
+        <w:t>simple</w:t>
+      </w:r>
+      <w:proofErr w:type="spellEnd"/>
+      <w:r>
+        <w:t xml:space="preserve"> Python library </w:t>
+      </w:r>
+      <w:proofErr w:type="spellStart"/>
+      <w:r>
+        <w:t>recognize</w:t>
+      </w:r>
+      <w:proofErr w:type="spellEnd"/>
+      <w:r>
+        <w:t xml:space="preserve"> and </w:t>
+      </w:r>
+      <w:proofErr w:type="spellStart"/>
+      <w:r>
+        <w:t>manipulate</w:t>
+      </w:r>
+      <w:proofErr w:type="spellEnd"/>
+      <w:r>
+        <w:t xml:space="preserve"> </w:t>
+      </w:r>
+      <w:proofErr w:type="spellStart"/>
+      <w:r>
+        <w:t>faces</w:t>
+      </w:r>
+      <w:proofErr w:type="spellEnd"/>
+      <w:r>
+        <w:t xml:space="preserve"> in a </w:t>
+      </w:r>
+      <w:proofErr w:type="spellStart"/>
+      <w:r>
+        <w:t>simple</w:t>
+      </w:r>
+      <w:proofErr w:type="spellEnd"/>
+      <w:r>
+        <w:t xml:space="preserve"> way. </w:t>
+      </w:r>
+      <w:proofErr w:type="spellStart"/>
+      <w:r>
+        <w:t>Built</w:t>
+      </w:r>
+      <w:proofErr w:type="spellEnd"/>
+      <w:r>
+        <w:t xml:space="preserve"> </w:t>
+      </w:r>
+      <w:proofErr w:type="spellStart"/>
+      <w:r>
+        <w:t>using</w:t>
+      </w:r>
+      <w:proofErr w:type="spellEnd"/>
+      <w:r>
+        <w:t> </w:t>
+      </w:r>
+      <w:proofErr w:type="spellStart"/>
+      <w:r>
+        <w:t>dlib's</w:t>
+      </w:r>
+      <w:proofErr w:type="spellEnd"/>
+      <w:r>
+        <w:t xml:space="preserve"> state-of-the-art face </w:t>
+      </w:r>
+      <w:proofErr w:type="spellStart"/>
+      <w:r>
+        <w:t>recognition</w:t>
+      </w:r>
+      <w:proofErr w:type="spellEnd"/>
+      <w:r>
+        <w:t xml:space="preserve"> </w:t>
+      </w:r>
+      <w:proofErr w:type="spellStart"/>
+      <w:r>
+        <w:t>built</w:t>
+      </w:r>
+      <w:proofErr w:type="spellEnd"/>
+      <w:r>
+        <w:t xml:space="preserve"> with deep learning. The model </w:t>
+      </w:r>
+      <w:proofErr w:type="spellStart"/>
+      <w:r>
+        <w:t>has</w:t>
+      </w:r>
+      <w:proofErr w:type="spellEnd"/>
+      <w:r>
+        <w:t xml:space="preserve"> an </w:t>
+      </w:r>
+      <w:proofErr w:type="spellStart"/>
+      <w:r>
+        <w:t>accuracy</w:t>
+      </w:r>
+      <w:proofErr w:type="spellEnd"/>
+      <w:r>
+        <w:t xml:space="preserve"> of 80% on the </w:t>
+      </w:r>
+      <w:proofErr w:type="spellStart"/>
+      <w:r>
+        <w:t>Labeled</w:t>
+      </w:r>
+      <w:proofErr w:type="spellEnd"/>
+      <w:r>
+        <w:t xml:space="preserve"> </w:t>
+      </w:r>
+      <w:proofErr w:type="spellStart"/>
+      <w:r>
+        <w:t>Faces</w:t>
+      </w:r>
+      <w:proofErr w:type="spellEnd"/>
+      <w:r>
+        <w:t xml:space="preserve"> in the Wild benchmark. The treatment of the image file </w:t>
+      </w:r>
+      <w:proofErr w:type="spellStart"/>
+      <w:r>
+        <w:t>it’s</w:t>
+      </w:r>
+      <w:proofErr w:type="spellEnd"/>
+      <w:r>
+        <w:t xml:space="preserve"> with the following steps:</w:t>
+      </w:r>
+    </w:p>
+    <w:p>
+      <w:pPr>
+        <w:pStyle w:val="Paragrafoelenco"/>
+        <w:numPr>
+          <w:ilvl w:val="0"/>
+          <w:numId w:val="21"/>
+        </w:numPr>
+        <w:spacing w:after="240"/>
         <w:jc w:val="both"/>
       </w:pPr>
-      <w:bookmarkStart w:id="14" w:name="_Toc61194345"/>
-      <w:r>
+      <w:r>
+        <w:t>Upload the face file</w:t>
+      </w:r>
+    </w:p>
+    <w:p>
+      <w:pPr>
+        <w:pStyle w:val="Paragrafoelenco"/>
+        <w:numPr>
+          <w:ilvl w:val="0"/>
+          <w:numId w:val="21"/>
+        </w:numPr>
+        <w:spacing w:after="240"/>
+        <w:jc w:val="both"/>
+      </w:pPr>
+      <w:proofErr w:type="spellStart"/>
+      <w:r>
+        <w:t>Extraction</w:t>
+      </w:r>
+      <w:proofErr w:type="spellEnd"/>
+      <w:r>
+        <w:t xml:space="preserve"> of the face features</w:t>
+      </w:r>
+    </w:p>
+    <w:p>
+      <w:pPr>
+        <w:shd w:val="clear" w:color="auto" w:fill="1E1E1E"/>
+        <w:spacing w:after="0" w:line="285" w:lineRule="atLeast"/>
+        <w:rPr>
+          <w:rFonts w:ascii="Consolas" w:eastAsia="Times New Roman" w:hAnsi="Consolas" w:cs="Times New Roman"/>
+          <w:color w:val="D4D4D4"/>
+          <w:sz w:val="21"/>
+          <w:szCs w:val="21"/>
+          <w:lang w:eastAsia="it-IT"/>
+        </w:rPr>
+      </w:pPr>
+    </w:p>
+    <w:p>
+      <w:pPr>
+        <w:shd w:val="clear" w:color="auto" w:fill="1E1E1E"/>
+        <w:spacing w:after="0" w:line="285" w:lineRule="atLeast"/>
+        <w:ind w:firstLine="720"/>
+        <w:rPr>
+          <w:rFonts w:ascii="Consolas" w:eastAsia="Times New Roman" w:hAnsi="Consolas" w:cs="Times New Roman"/>
+          <w:color w:val="D4D4D4"/>
+          <w:sz w:val="21"/>
+          <w:szCs w:val="21"/>
+          <w:lang w:eastAsia="it-IT"/>
+        </w:rPr>
+      </w:pPr>
+      <w:proofErr w:type="spellStart"/>
+      <w:r>
+        <w:rPr>
+          <w:rFonts w:ascii="Consolas" w:eastAsia="Times New Roman" w:hAnsi="Consolas" w:cs="Times New Roman"/>
+          <w:color w:val="D4D4D4"/>
+          <w:sz w:val="21"/>
+          <w:szCs w:val="21"/>
+          <w:lang w:eastAsia="it-IT"/>
+        </w:rPr>
+        <w:t>encodings</w:t>
+      </w:r>
+      <w:proofErr w:type="spellEnd"/>
+      <w:r>
+        <w:rPr>
+          <w:rFonts w:ascii="Consolas" w:eastAsia="Times New Roman" w:hAnsi="Consolas" w:cs="Times New Roman"/>
+          <w:color w:val="D4D4D4"/>
+          <w:sz w:val="21"/>
+          <w:szCs w:val="21"/>
+          <w:lang w:eastAsia="it-IT"/>
+        </w:rPr>
+        <w:t> = </w:t>
+      </w:r>
+      <w:proofErr w:type="spellStart"/>
+      <w:r>
+        <w:rPr>
+          <w:rFonts w:ascii="Consolas" w:eastAsia="Times New Roman" w:hAnsi="Consolas" w:cs="Times New Roman"/>
+          <w:color w:val="D4D4D4"/>
+          <w:sz w:val="21"/>
+          <w:szCs w:val="21"/>
+          <w:lang w:eastAsia="it-IT"/>
+        </w:rPr>
+        <w:t>face_</w:t>
+      </w:r>
+      <w:proofErr w:type="gramStart"/>
+      <w:r>
+        <w:rPr>
+          <w:rFonts w:ascii="Consolas" w:eastAsia="Times New Roman" w:hAnsi="Consolas" w:cs="Times New Roman"/>
+          <w:color w:val="D4D4D4"/>
+          <w:sz w:val="21"/>
+          <w:szCs w:val="21"/>
+          <w:lang w:eastAsia="it-IT"/>
+        </w:rPr>
+        <w:t>recognition.face</w:t>
+      </w:r>
+      <w:proofErr w:type="gramEnd"/>
+      <w:r>
+        <w:rPr>
+          <w:rFonts w:ascii="Consolas" w:eastAsia="Times New Roman" w:hAnsi="Consolas" w:cs="Times New Roman"/>
+          <w:color w:val="D4D4D4"/>
+          <w:sz w:val="21"/>
+          <w:szCs w:val="21"/>
+          <w:lang w:eastAsia="it-IT"/>
+        </w:rPr>
+        <w:t>_encodings</w:t>
+      </w:r>
+      <w:proofErr w:type="spellEnd"/>
+      <w:r>
+        <w:rPr>
+          <w:rFonts w:ascii="Consolas" w:eastAsia="Times New Roman" w:hAnsi="Consolas" w:cs="Times New Roman"/>
+          <w:color w:val="D4D4D4"/>
+          <w:sz w:val="21"/>
+          <w:szCs w:val="21"/>
+          <w:lang w:eastAsia="it-IT"/>
+        </w:rPr>
+        <w:t>(image, locations)</w:t>
+      </w:r>
+    </w:p>
+    <w:p>
+      <w:pPr>
+        <w:shd w:val="clear" w:color="auto" w:fill="1E1E1E"/>
+        <w:spacing w:after="0" w:line="285" w:lineRule="atLeast"/>
+        <w:rPr>
+          <w:rFonts w:ascii="Consolas" w:eastAsia="Times New Roman" w:hAnsi="Consolas" w:cs="Times New Roman"/>
+          <w:color w:val="D4D4D4"/>
+          <w:sz w:val="21"/>
+          <w:szCs w:val="21"/>
+          <w:lang w:eastAsia="it-IT"/>
+        </w:rPr>
+      </w:pPr>
+    </w:p>
+    <w:p>
+      <w:pPr>
+        <w:spacing w:after="0"/>
+        <w:jc w:val="both"/>
+      </w:pPr>
+    </w:p>
+    <w:p>
+      <w:pPr>
+        <w:pStyle w:val="Paragrafoelenco"/>
+        <w:numPr>
+          <w:ilvl w:val="0"/>
+          <w:numId w:val="21"/>
+        </w:numPr>
+        <w:spacing w:after="240"/>
+        <w:jc w:val="both"/>
+      </w:pPr>
+      <w:proofErr w:type="spellStart"/>
+      <w:r>
+        <w:t>Repeat</w:t>
+      </w:r>
+      <w:proofErr w:type="spellEnd"/>
+      <w:r>
+        <w:t xml:space="preserve"> the point 1 and 2 with the </w:t>
+      </w:r>
+      <w:proofErr w:type="spellStart"/>
+      <w:r>
+        <w:t>local</w:t>
+      </w:r>
+      <w:proofErr w:type="spellEnd"/>
+      <w:r>
+        <w:t xml:space="preserve"> face file. The </w:t>
+      </w:r>
+      <w:proofErr w:type="spellStart"/>
+      <w:r>
+        <w:t>result</w:t>
+      </w:r>
+      <w:proofErr w:type="spellEnd"/>
+      <w:r>
+        <w:t xml:space="preserve"> </w:t>
+      </w:r>
+      <w:proofErr w:type="spellStart"/>
+      <w:r>
+        <w:t>going</w:t>
+      </w:r>
+      <w:proofErr w:type="spellEnd"/>
+      <w:r>
+        <w:t xml:space="preserve"> to be the </w:t>
+      </w:r>
+      <w:proofErr w:type="spellStart"/>
+      <w:r>
+        <w:t>local</w:t>
+      </w:r>
+      <w:proofErr w:type="spellEnd"/>
+      <w:r>
+        <w:t xml:space="preserve"> </w:t>
+      </w:r>
+      <w:proofErr w:type="spellStart"/>
+      <w:r>
+        <w:t>encode</w:t>
+      </w:r>
+      <w:proofErr w:type="spellEnd"/>
+      <w:r>
+        <w:t>.</w:t>
+      </w:r>
+    </w:p>
+    <w:p>
+      <w:pPr>
+        <w:shd w:val="clear" w:color="auto" w:fill="1E1E1E"/>
+        <w:spacing w:after="0" w:line="285" w:lineRule="atLeast"/>
+        <w:rPr>
+          <w:rFonts w:ascii="Consolas" w:eastAsia="Times New Roman" w:hAnsi="Consolas" w:cs="Times New Roman"/>
+          <w:color w:val="D4D4D4"/>
+          <w:sz w:val="21"/>
+          <w:szCs w:val="21"/>
+          <w:lang w:eastAsia="it-IT"/>
+        </w:rPr>
+      </w:pPr>
+    </w:p>
+    <w:p>
+      <w:pPr>
+        <w:shd w:val="clear" w:color="auto" w:fill="1E1E1E"/>
+        <w:spacing w:after="0" w:line="285" w:lineRule="atLeast"/>
+        <w:ind w:firstLine="720"/>
+        <w:rPr>
+          <w:rFonts w:ascii="Consolas" w:eastAsia="Times New Roman" w:hAnsi="Consolas" w:cs="Times New Roman"/>
+          <w:color w:val="D4D4D4"/>
+          <w:sz w:val="21"/>
+          <w:szCs w:val="21"/>
+          <w:lang w:eastAsia="it-IT"/>
+        </w:rPr>
+      </w:pPr>
+      <w:proofErr w:type="spellStart"/>
+      <w:r>
+        <w:rPr>
+          <w:rFonts w:ascii="Consolas" w:eastAsia="Times New Roman" w:hAnsi="Consolas" w:cs="Times New Roman"/>
+          <w:color w:val="D4D4D4"/>
+          <w:sz w:val="21"/>
+          <w:szCs w:val="21"/>
+          <w:lang w:eastAsia="it-IT"/>
+        </w:rPr>
+        <w:t>local_encode</w:t>
+      </w:r>
+      <w:proofErr w:type="spellEnd"/>
+      <w:r>
+        <w:rPr>
+          <w:rFonts w:ascii="Consolas" w:eastAsia="Times New Roman" w:hAnsi="Consolas" w:cs="Times New Roman"/>
+          <w:color w:val="D4D4D4"/>
+          <w:sz w:val="21"/>
+          <w:szCs w:val="21"/>
+          <w:lang w:eastAsia="it-IT"/>
+        </w:rPr>
+        <w:t> = </w:t>
+      </w:r>
+      <w:proofErr w:type="spellStart"/>
+      <w:r>
+        <w:rPr>
+          <w:rFonts w:ascii="Consolas" w:eastAsia="Times New Roman" w:hAnsi="Consolas" w:cs="Times New Roman"/>
+          <w:color w:val="D4D4D4"/>
+          <w:sz w:val="21"/>
+          <w:szCs w:val="21"/>
+          <w:lang w:eastAsia="it-IT"/>
+        </w:rPr>
+        <w:t>face_</w:t>
+      </w:r>
+      <w:proofErr w:type="gramStart"/>
+      <w:r>
+        <w:rPr>
+          <w:rFonts w:ascii="Consolas" w:eastAsia="Times New Roman" w:hAnsi="Consolas" w:cs="Times New Roman"/>
+          <w:color w:val="D4D4D4"/>
+          <w:sz w:val="21"/>
+          <w:szCs w:val="21"/>
+          <w:lang w:eastAsia="it-IT"/>
+        </w:rPr>
+        <w:t>recognition.face</w:t>
+      </w:r>
+      <w:proofErr w:type="gramEnd"/>
+      <w:r>
+        <w:rPr>
+          <w:rFonts w:ascii="Consolas" w:eastAsia="Times New Roman" w:hAnsi="Consolas" w:cs="Times New Roman"/>
+          <w:color w:val="D4D4D4"/>
+          <w:sz w:val="21"/>
+          <w:szCs w:val="21"/>
+          <w:lang w:eastAsia="it-IT"/>
+        </w:rPr>
+        <w:t>_encodings</w:t>
+      </w:r>
+      <w:proofErr w:type="spellEnd"/>
+      <w:r>
+        <w:rPr>
+          <w:rFonts w:ascii="Consolas" w:eastAsia="Times New Roman" w:hAnsi="Consolas" w:cs="Times New Roman"/>
+          <w:color w:val="D4D4D4"/>
+          <w:sz w:val="21"/>
+          <w:szCs w:val="21"/>
+          <w:lang w:eastAsia="it-IT"/>
+        </w:rPr>
+        <w:t>(image, locations)</w:t>
+      </w:r>
+    </w:p>
+    <w:p>
+      <w:pPr>
+        <w:shd w:val="clear" w:color="auto" w:fill="1E1E1E"/>
+        <w:spacing w:after="0" w:line="285" w:lineRule="atLeast"/>
+        <w:rPr>
+          <w:rFonts w:ascii="Consolas" w:eastAsia="Times New Roman" w:hAnsi="Consolas" w:cs="Times New Roman"/>
+          <w:color w:val="D4D4D4"/>
+          <w:sz w:val="21"/>
+          <w:szCs w:val="21"/>
+          <w:lang w:eastAsia="it-IT"/>
+        </w:rPr>
+      </w:pPr>
+    </w:p>
+    <w:p>
+      <w:pPr>
+        <w:pStyle w:val="Paragrafoelenco"/>
+      </w:pPr>
+    </w:p>
+    <w:p>
+      <w:pPr>
+        <w:pStyle w:val="Paragrafoelenco"/>
+        <w:numPr>
+          <w:ilvl w:val="0"/>
+          <w:numId w:val="21"/>
+        </w:numPr>
+        <w:spacing w:after="240"/>
+        <w:jc w:val="both"/>
+      </w:pPr>
+      <w:r>
+        <w:t xml:space="preserve">The </w:t>
+      </w:r>
+      <w:proofErr w:type="spellStart"/>
+      <w:r>
+        <w:rPr>
+          <w:rFonts w:ascii="Courier New" w:hAnsi="Courier New" w:cs="Courier New"/>
+          <w:sz w:val="18"/>
+          <w:szCs w:val="18"/>
+        </w:rPr>
+        <w:t>face_locations</w:t>
+      </w:r>
+      <w:proofErr w:type="spellEnd"/>
+      <w:r>
+        <w:t xml:space="preserve"> </w:t>
+      </w:r>
+      <w:proofErr w:type="spellStart"/>
+      <w:r>
+        <w:t>function</w:t>
+      </w:r>
+      <w:proofErr w:type="spellEnd"/>
+      <w:r>
+        <w:t xml:space="preserve"> </w:t>
+      </w:r>
+      <w:proofErr w:type="spellStart"/>
+      <w:r>
+        <w:t>is</w:t>
+      </w:r>
+      <w:proofErr w:type="spellEnd"/>
+      <w:r>
+        <w:t xml:space="preserve"> </w:t>
+      </w:r>
+      <w:proofErr w:type="spellStart"/>
+      <w:r>
+        <w:t>used</w:t>
+      </w:r>
+      <w:proofErr w:type="spellEnd"/>
+      <w:r>
+        <w:t xml:space="preserve"> to </w:t>
+      </w:r>
+      <w:proofErr w:type="spellStart"/>
+      <w:r>
+        <w:t>identify</w:t>
+      </w:r>
+      <w:proofErr w:type="spellEnd"/>
+      <w:r>
+        <w:t xml:space="preserve"> the position of </w:t>
+      </w:r>
+      <w:proofErr w:type="spellStart"/>
+      <w:r>
+        <w:t>faces</w:t>
+      </w:r>
+      <w:proofErr w:type="spellEnd"/>
+      <w:r>
+        <w:t xml:space="preserve"> </w:t>
+      </w:r>
+      <w:proofErr w:type="spellStart"/>
+      <w:r>
+        <w:t>within</w:t>
+      </w:r>
+      <w:proofErr w:type="spellEnd"/>
+      <w:r>
+        <w:t xml:space="preserve"> the image (</w:t>
+      </w:r>
+      <w:proofErr w:type="spellStart"/>
+      <w:r>
+        <w:t>our</w:t>
+      </w:r>
+      <w:proofErr w:type="spellEnd"/>
+      <w:r>
+        <w:t xml:space="preserve"> </w:t>
+      </w:r>
+      <w:proofErr w:type="spellStart"/>
+      <w:r>
+        <w:t>basic</w:t>
+      </w:r>
+      <w:proofErr w:type="spellEnd"/>
+      <w:r>
+        <w:t xml:space="preserve"> </w:t>
+      </w:r>
+      <w:proofErr w:type="spellStart"/>
+      <w:r>
+        <w:t>working</w:t>
+      </w:r>
+      <w:proofErr w:type="spellEnd"/>
+      <w:r>
+        <w:t xml:space="preserve"> </w:t>
+      </w:r>
+      <w:proofErr w:type="spellStart"/>
+      <w:r>
+        <w:t>hypothesis</w:t>
+      </w:r>
+      <w:proofErr w:type="spellEnd"/>
+      <w:r>
+        <w:t xml:space="preserve"> </w:t>
+      </w:r>
+      <w:proofErr w:type="spellStart"/>
+      <w:r>
+        <w:t>is</w:t>
+      </w:r>
+      <w:proofErr w:type="spellEnd"/>
+      <w:r>
+        <w:t xml:space="preserve"> </w:t>
+      </w:r>
+      <w:proofErr w:type="spellStart"/>
+      <w:r>
+        <w:t>that</w:t>
+      </w:r>
+      <w:proofErr w:type="spellEnd"/>
+      <w:r>
+        <w:t xml:space="preserve"> </w:t>
+      </w:r>
+      <w:proofErr w:type="spellStart"/>
+      <w:r>
+        <w:t>there</w:t>
+      </w:r>
+      <w:proofErr w:type="spellEnd"/>
+      <w:r>
+        <w:t xml:space="preserve"> </w:t>
+      </w:r>
+      <w:proofErr w:type="spellStart"/>
+      <w:r>
+        <w:t>is</w:t>
+      </w:r>
+      <w:proofErr w:type="spellEnd"/>
+      <w:r>
+        <w:t xml:space="preserve"> </w:t>
+      </w:r>
+      <w:proofErr w:type="spellStart"/>
+      <w:r>
+        <w:t>exactly</w:t>
+      </w:r>
+      <w:proofErr w:type="spellEnd"/>
+      <w:r>
+        <w:t xml:space="preserve"> one face in </w:t>
+      </w:r>
+      <w:proofErr w:type="spellStart"/>
+      <w:r>
+        <w:t>each</w:t>
+      </w:r>
+      <w:proofErr w:type="spellEnd"/>
+      <w:r>
+        <w:t xml:space="preserve"> image), The model </w:t>
+      </w:r>
+      <w:proofErr w:type="spellStart"/>
+      <w:r>
+        <w:t>used</w:t>
+      </w:r>
+      <w:proofErr w:type="spellEnd"/>
+      <w:r>
+        <w:t xml:space="preserve">, </w:t>
+      </w:r>
+      <w:proofErr w:type="spellStart"/>
+      <w:r>
+        <w:t>as</w:t>
+      </w:r>
+      <w:proofErr w:type="spellEnd"/>
+      <w:r>
+        <w:t xml:space="preserve"> </w:t>
+      </w:r>
+      <w:proofErr w:type="spellStart"/>
+      <w:r>
+        <w:t>specified</w:t>
+      </w:r>
+      <w:proofErr w:type="spellEnd"/>
+      <w:r>
+        <w:t xml:space="preserve"> in the package, </w:t>
+      </w:r>
+      <w:proofErr w:type="spellStart"/>
+      <w:r>
+        <w:t>is</w:t>
+      </w:r>
+      <w:proofErr w:type="spellEnd"/>
+      <w:r>
+        <w:t xml:space="preserve"> HOG (</w:t>
+      </w:r>
+      <w:proofErr w:type="spellStart"/>
+      <w:r>
+        <w:t>Histogram</w:t>
+      </w:r>
+      <w:proofErr w:type="spellEnd"/>
+      <w:r>
+        <w:t xml:space="preserve"> of </w:t>
+      </w:r>
+      <w:proofErr w:type="spellStart"/>
+      <w:r>
+        <w:t>Oriented</w:t>
+      </w:r>
+      <w:proofErr w:type="spellEnd"/>
+      <w:r>
+        <w:t xml:space="preserve"> </w:t>
+      </w:r>
+      <w:proofErr w:type="spellStart"/>
+      <w:r>
+        <w:t>Gradients</w:t>
+      </w:r>
+      <w:proofErr w:type="spellEnd"/>
+      <w:r>
+        <w:t xml:space="preserve">), a feature </w:t>
+      </w:r>
+      <w:proofErr w:type="spellStart"/>
+      <w:r>
+        <w:t>descriptor</w:t>
+      </w:r>
+      <w:proofErr w:type="spellEnd"/>
+      <w:r>
+        <w:t xml:space="preserve"> </w:t>
+      </w:r>
+      <w:proofErr w:type="spellStart"/>
+      <w:r>
+        <w:t>that</w:t>
+      </w:r>
+      <w:proofErr w:type="spellEnd"/>
+      <w:r>
+        <w:t xml:space="preserve"> </w:t>
+      </w:r>
+      <w:proofErr w:type="spellStart"/>
+      <w:r>
+        <w:t>uses</w:t>
+      </w:r>
+      <w:proofErr w:type="spellEnd"/>
+      <w:r>
+        <w:t xml:space="preserve"> a linear SVM to do face </w:t>
+      </w:r>
+      <w:proofErr w:type="spellStart"/>
+      <w:r>
+        <w:t>detection</w:t>
+      </w:r>
+      <w:proofErr w:type="spellEnd"/>
+      <w:r>
+        <w:t>.</w:t>
+      </w:r>
+    </w:p>
+    <w:p>
+      <w:pPr>
+        <w:shd w:val="clear" w:color="auto" w:fill="1E1E1E"/>
+        <w:spacing w:after="0" w:line="285" w:lineRule="atLeast"/>
+        <w:rPr>
+          <w:rFonts w:ascii="Consolas" w:eastAsia="Times New Roman" w:hAnsi="Consolas" w:cs="Times New Roman"/>
+          <w:color w:val="D4D4D4"/>
+          <w:sz w:val="21"/>
+          <w:szCs w:val="21"/>
+          <w:lang w:eastAsia="it-IT"/>
+        </w:rPr>
+      </w:pPr>
+    </w:p>
+    <w:p>
+      <w:pPr>
+        <w:shd w:val="clear" w:color="auto" w:fill="1E1E1E"/>
+        <w:spacing w:after="0" w:line="285" w:lineRule="atLeast"/>
+        <w:ind w:firstLine="720"/>
+        <w:rPr>
+          <w:rFonts w:ascii="Consolas" w:eastAsia="Times New Roman" w:hAnsi="Consolas" w:cs="Times New Roman"/>
+          <w:color w:val="D4D4D4"/>
+          <w:sz w:val="21"/>
+          <w:szCs w:val="21"/>
+          <w:lang w:eastAsia="it-IT"/>
+        </w:rPr>
+      </w:pPr>
+      <w:r>
+        <w:rPr>
+          <w:rFonts w:ascii="Consolas" w:eastAsia="Times New Roman" w:hAnsi="Consolas" w:cs="Times New Roman"/>
+          <w:color w:val="D4D4D4"/>
+          <w:sz w:val="21"/>
+          <w:szCs w:val="21"/>
+          <w:lang w:eastAsia="it-IT"/>
+        </w:rPr>
+        <w:t>locations = </w:t>
+      </w:r>
+      <w:proofErr w:type="spellStart"/>
+      <w:r>
+        <w:rPr>
+          <w:rFonts w:ascii="Consolas" w:eastAsia="Times New Roman" w:hAnsi="Consolas" w:cs="Times New Roman"/>
+          <w:color w:val="D4D4D4"/>
+          <w:sz w:val="21"/>
+          <w:szCs w:val="21"/>
+          <w:lang w:eastAsia="it-IT"/>
+        </w:rPr>
+        <w:t>face_</w:t>
+      </w:r>
+      <w:proofErr w:type="gramStart"/>
+      <w:r>
+        <w:rPr>
+          <w:rFonts w:ascii="Consolas" w:eastAsia="Times New Roman" w:hAnsi="Consolas" w:cs="Times New Roman"/>
+          <w:color w:val="D4D4D4"/>
+          <w:sz w:val="21"/>
+          <w:szCs w:val="21"/>
+          <w:lang w:eastAsia="it-IT"/>
+        </w:rPr>
+        <w:t>recognition.face</w:t>
+      </w:r>
+      <w:proofErr w:type="gramEnd"/>
+      <w:r>
+        <w:rPr>
+          <w:rFonts w:ascii="Consolas" w:eastAsia="Times New Roman" w:hAnsi="Consolas" w:cs="Times New Roman"/>
+          <w:color w:val="D4D4D4"/>
+          <w:sz w:val="21"/>
+          <w:szCs w:val="21"/>
+          <w:lang w:eastAsia="it-IT"/>
+        </w:rPr>
+        <w:t>_locations</w:t>
+      </w:r>
+      <w:proofErr w:type="spellEnd"/>
+      <w:r>
+        <w:rPr>
+          <w:rFonts w:ascii="Consolas" w:eastAsia="Times New Roman" w:hAnsi="Consolas" w:cs="Times New Roman"/>
+          <w:color w:val="D4D4D4"/>
+          <w:sz w:val="21"/>
+          <w:szCs w:val="21"/>
+          <w:lang w:eastAsia="it-IT"/>
+        </w:rPr>
+        <w:t>(image, model=’</w:t>
+      </w:r>
+      <w:proofErr w:type="spellStart"/>
+      <w:r>
+        <w:rPr>
+          <w:rFonts w:ascii="Consolas" w:eastAsia="Times New Roman" w:hAnsi="Consolas" w:cs="Times New Roman"/>
+          <w:color w:val="D4D4D4"/>
+          <w:sz w:val="21"/>
+          <w:szCs w:val="21"/>
+          <w:lang w:eastAsia="it-IT"/>
+        </w:rPr>
+        <w:t>hog</w:t>
+      </w:r>
+      <w:proofErr w:type="spellEnd"/>
+      <w:r>
+        <w:rPr>
+          <w:rFonts w:ascii="Consolas" w:eastAsia="Times New Roman" w:hAnsi="Consolas" w:cs="Times New Roman"/>
+          <w:color w:val="D4D4D4"/>
+          <w:sz w:val="21"/>
+          <w:szCs w:val="21"/>
+          <w:lang w:eastAsia="it-IT"/>
+        </w:rPr>
+        <w:t>’)</w:t>
+      </w:r>
+    </w:p>
+    <w:p>
+      <w:pPr>
+        <w:shd w:val="clear" w:color="auto" w:fill="1E1E1E"/>
+        <w:spacing w:after="0" w:line="285" w:lineRule="atLeast"/>
+        <w:rPr>
+          <w:rFonts w:ascii="Consolas" w:eastAsia="Times New Roman" w:hAnsi="Consolas" w:cs="Times New Roman"/>
+          <w:color w:val="D4D4D4"/>
+          <w:sz w:val="21"/>
+          <w:szCs w:val="21"/>
+          <w:lang w:eastAsia="it-IT"/>
+        </w:rPr>
+      </w:pPr>
+    </w:p>
+    <w:p>
+      <w:pPr>
+        <w:pStyle w:val="Paragrafoelenco"/>
+      </w:pPr>
+    </w:p>
+    <w:p>
+      <w:pPr>
+        <w:pStyle w:val="Paragrafoelenco"/>
+        <w:numPr>
+          <w:ilvl w:val="0"/>
+          <w:numId w:val="21"/>
+        </w:numPr>
+        <w:spacing w:after="240"/>
+        <w:jc w:val="both"/>
+      </w:pPr>
+      <w:proofErr w:type="spellStart"/>
+      <w:r>
+        <w:t>Assessment</w:t>
+      </w:r>
+      <w:proofErr w:type="spellEnd"/>
+      <w:r>
+        <w:t xml:space="preserve"> of the </w:t>
+      </w:r>
+      <w:proofErr w:type="spellStart"/>
+      <w:r>
+        <w:t>similarity</w:t>
+      </w:r>
+      <w:proofErr w:type="spellEnd"/>
+      <w:r>
+        <w:t xml:space="preserve"> </w:t>
+      </w:r>
+      <w:proofErr w:type="spellStart"/>
+      <w:r>
+        <w:t>between</w:t>
+      </w:r>
+      <w:proofErr w:type="spellEnd"/>
+      <w:r>
+        <w:t xml:space="preserve"> the </w:t>
+      </w:r>
+      <w:proofErr w:type="spellStart"/>
+      <w:r>
+        <w:t>two</w:t>
+      </w:r>
+      <w:proofErr w:type="spellEnd"/>
+      <w:r>
+        <w:t xml:space="preserve"> </w:t>
+      </w:r>
+      <w:proofErr w:type="spellStart"/>
+      <w:r>
+        <w:t>faces</w:t>
+      </w:r>
+      <w:proofErr w:type="spellEnd"/>
+    </w:p>
+    <w:p>
+      <w:r>
+        <w:br w:type="page"/>
+      </w:r>
+    </w:p>
+    <w:p>
+      <w:pPr>
+        <w:shd w:val="clear" w:color="auto" w:fill="1E1E1E"/>
+        <w:spacing w:after="0" w:line="285" w:lineRule="atLeast"/>
+        <w:rPr>
+          <w:rFonts w:ascii="Consolas" w:eastAsia="Times New Roman" w:hAnsi="Consolas" w:cs="Times New Roman"/>
+          <w:color w:val="D4D4D4"/>
+          <w:sz w:val="21"/>
+          <w:szCs w:val="21"/>
+          <w:lang w:eastAsia="it-IT"/>
+        </w:rPr>
+      </w:pPr>
+    </w:p>
+    <w:p>
+      <w:pPr>
+        <w:shd w:val="clear" w:color="auto" w:fill="1E1E1E"/>
+        <w:spacing w:after="0" w:line="285" w:lineRule="atLeast"/>
+        <w:ind w:firstLine="720"/>
+        <w:rPr>
+          <w:rFonts w:ascii="Consolas" w:eastAsia="Times New Roman" w:hAnsi="Consolas" w:cs="Times New Roman"/>
+          <w:color w:val="D4D4D4"/>
+          <w:sz w:val="21"/>
+          <w:szCs w:val="21"/>
+          <w:lang w:eastAsia="it-IT"/>
+        </w:rPr>
+      </w:pPr>
+      <w:r>
+        <w:rPr>
+          <w:rFonts w:ascii="Consolas" w:eastAsia="Times New Roman" w:hAnsi="Consolas" w:cs="Times New Roman"/>
+          <w:color w:val="D4D4D4"/>
+          <w:sz w:val="21"/>
+          <w:szCs w:val="21"/>
+          <w:lang w:eastAsia="it-IT"/>
+        </w:rPr>
+        <w:t>results = face_</w:t>
+      </w:r>
+      <w:proofErr w:type="gramStart"/>
+      <w:r>
+        <w:rPr>
+          <w:rFonts w:ascii="Consolas" w:eastAsia="Times New Roman" w:hAnsi="Consolas" w:cs="Times New Roman"/>
+          <w:color w:val="D4D4D4"/>
+          <w:sz w:val="21"/>
+          <w:szCs w:val="21"/>
+          <w:lang w:eastAsia="it-IT"/>
+        </w:rPr>
+        <w:t>recognition.compare</w:t>
+      </w:r>
+      <w:proofErr w:type="gramEnd"/>
+      <w:r>
+        <w:rPr>
+          <w:rFonts w:ascii="Consolas" w:eastAsia="Times New Roman" w:hAnsi="Consolas" w:cs="Times New Roman"/>
+          <w:color w:val="D4D4D4"/>
+          <w:sz w:val="21"/>
+          <w:szCs w:val="21"/>
+          <w:lang w:eastAsia="it-IT"/>
+        </w:rPr>
+        <w:t>_faces([know_face], face_encoding, </w:t>
+      </w:r>
+      <w:r>
+        <w:rPr>
+          <w:rFonts w:ascii="Consolas" w:eastAsia="Times New Roman" w:hAnsi="Consolas" w:cs="Times New Roman"/>
+          <w:color w:val="D4D4D4"/>
+          <w:sz w:val="21"/>
+          <w:szCs w:val="21"/>
+          <w:lang w:eastAsia="it-IT"/>
+        </w:rPr>
+        <w:t>0.6</w:t>
+      </w:r>
+      <w:r>
+        <w:rPr>
+          <w:rFonts w:ascii="Consolas" w:eastAsia="Times New Roman" w:hAnsi="Consolas" w:cs="Times New Roman"/>
+          <w:color w:val="D4D4D4"/>
+          <w:sz w:val="21"/>
+          <w:szCs w:val="21"/>
+          <w:lang w:eastAsia="it-IT"/>
+        </w:rPr>
+        <w:t>)</w:t>
+      </w:r>
+    </w:p>
+    <w:p>
+      <w:pPr>
+        <w:shd w:val="clear" w:color="auto" w:fill="1E1E1E"/>
+        <w:spacing w:after="0" w:line="285" w:lineRule="atLeast"/>
+        <w:rPr>
+          <w:rFonts w:ascii="Consolas" w:eastAsia="Times New Roman" w:hAnsi="Consolas" w:cs="Times New Roman"/>
+          <w:color w:val="D4D4D4"/>
+          <w:sz w:val="21"/>
+          <w:szCs w:val="21"/>
+          <w:lang w:eastAsia="it-IT"/>
+        </w:rPr>
+      </w:pPr>
+    </w:p>
+    <w:p>
+      <w:pPr>
+        <w:spacing w:after="0"/>
+      </w:pPr>
+    </w:p>
+    <w:p>
+      <w:pPr>
+        <w:pStyle w:val="Paragrafoelenco"/>
+        <w:numPr>
+          <w:ilvl w:val="0"/>
+          <w:numId w:val="21"/>
+        </w:numPr>
+        <w:spacing w:after="240"/>
+        <w:jc w:val="both"/>
+      </w:pPr>
+      <w:proofErr w:type="spellStart"/>
+      <w:r>
+        <w:t>Comparison</w:t>
+      </w:r>
+      <w:proofErr w:type="spellEnd"/>
+      <w:r>
+        <w:t xml:space="preserve"> </w:t>
+      </w:r>
+      <w:proofErr w:type="spellStart"/>
+      <w:r>
+        <w:t>between</w:t>
+      </w:r>
+      <w:proofErr w:type="spellEnd"/>
+      <w:r>
+        <w:t xml:space="preserve"> </w:t>
+      </w:r>
+      <w:proofErr w:type="spellStart"/>
+      <w:r>
+        <w:t>each</w:t>
+      </w:r>
+      <w:proofErr w:type="spellEnd"/>
+      <w:r>
+        <w:t xml:space="preserve"> </w:t>
+      </w:r>
+      <w:proofErr w:type="spellStart"/>
+      <w:r>
+        <w:t>acquired</w:t>
+      </w:r>
+      <w:proofErr w:type="spellEnd"/>
+      <w:r>
+        <w:t xml:space="preserve"> image and the list of images </w:t>
+      </w:r>
+      <w:proofErr w:type="spellStart"/>
+      <w:r>
+        <w:t>already</w:t>
+      </w:r>
+      <w:proofErr w:type="spellEnd"/>
+      <w:r>
+        <w:t xml:space="preserve"> </w:t>
+      </w:r>
+      <w:proofErr w:type="spellStart"/>
+      <w:r>
+        <w:t>cataloged</w:t>
+      </w:r>
+      <w:proofErr w:type="spellEnd"/>
+      <w:r>
+        <w:t xml:space="preserve"> </w:t>
+      </w:r>
+      <w:proofErr w:type="spellStart"/>
+      <w:r>
+        <w:t>using</w:t>
+      </w:r>
+      <w:proofErr w:type="spellEnd"/>
+      <w:r>
+        <w:t xml:space="preserve"> the </w:t>
+      </w:r>
+      <w:proofErr w:type="spellStart"/>
+      <w:r>
+        <w:rPr>
+          <w:rFonts w:ascii="Courier New" w:hAnsi="Courier New" w:cs="Courier New"/>
+          <w:sz w:val="18"/>
+          <w:szCs w:val="18"/>
+        </w:rPr>
+        <w:t>compare_faces</w:t>
+      </w:r>
+      <w:proofErr w:type="spellEnd"/>
+      <w:r>
+        <w:t xml:space="preserve"> </w:t>
+      </w:r>
+      <w:proofErr w:type="spellStart"/>
+      <w:r>
+        <w:t>function</w:t>
+      </w:r>
+      <w:proofErr w:type="spellEnd"/>
+      <w:r>
+        <w:t xml:space="preserve">. The </w:t>
+      </w:r>
+      <w:r>
+        <w:rPr>
+          <w:rFonts w:ascii="Courier New" w:hAnsi="Courier New" w:cs="Courier New"/>
+          <w:sz w:val="18"/>
+          <w:szCs w:val="18"/>
+        </w:rPr>
+        <w:t>TOLERANCE</w:t>
+      </w:r>
+      <w:r>
+        <w:t xml:space="preserve"> </w:t>
+      </w:r>
+      <w:proofErr w:type="spellStart"/>
+      <w:r>
+        <w:t>parameter</w:t>
+      </w:r>
+      <w:proofErr w:type="spellEnd"/>
+      <w:r>
+        <w:t xml:space="preserve"> </w:t>
+      </w:r>
+      <w:proofErr w:type="spellStart"/>
+      <w:r>
+        <w:t>has</w:t>
+      </w:r>
+      <w:proofErr w:type="spellEnd"/>
+      <w:r>
+        <w:t xml:space="preserve"> </w:t>
+      </w:r>
+      <w:proofErr w:type="spellStart"/>
+      <w:r>
+        <w:t>been</w:t>
+      </w:r>
+      <w:proofErr w:type="spellEnd"/>
+      <w:r>
+        <w:t xml:space="preserve"> set to </w:t>
+      </w:r>
+      <w:r>
+        <w:rPr>
+          <w:rFonts w:ascii="Courier New" w:hAnsi="Courier New" w:cs="Courier New"/>
+          <w:sz w:val="18"/>
+          <w:szCs w:val="18"/>
+        </w:rPr>
+        <w:t>0.6</w:t>
+      </w:r>
+      <w:r>
+        <w:t xml:space="preserve"> </w:t>
+      </w:r>
+      <w:proofErr w:type="spellStart"/>
+      <w:r>
+        <w:t>because</w:t>
+      </w:r>
+      <w:proofErr w:type="spellEnd"/>
+      <w:r>
+        <w:t xml:space="preserve"> </w:t>
+      </w:r>
+      <w:proofErr w:type="spellStart"/>
+      <w:r>
+        <w:t>it</w:t>
+      </w:r>
+      <w:proofErr w:type="spellEnd"/>
+      <w:r>
+        <w:t xml:space="preserve"> </w:t>
+      </w:r>
+      <w:proofErr w:type="spellStart"/>
+      <w:r>
+        <w:t>is</w:t>
+      </w:r>
+      <w:proofErr w:type="spellEnd"/>
+      <w:r>
+        <w:t xml:space="preserve"> an intermediate </w:t>
+      </w:r>
+      <w:proofErr w:type="spellStart"/>
+      <w:r>
+        <w:t>threshold</w:t>
+      </w:r>
+      <w:proofErr w:type="spellEnd"/>
+      <w:r>
+        <w:t xml:space="preserve"> </w:t>
+      </w:r>
+      <w:proofErr w:type="spellStart"/>
+      <w:r>
+        <w:t>that</w:t>
+      </w:r>
+      <w:proofErr w:type="spellEnd"/>
+      <w:r>
+        <w:t xml:space="preserve"> takes </w:t>
+      </w:r>
+      <w:proofErr w:type="spellStart"/>
+      <w:r>
+        <w:t>into</w:t>
+      </w:r>
+      <w:proofErr w:type="spellEnd"/>
+      <w:r>
+        <w:t xml:space="preserve"> account the </w:t>
+      </w:r>
+      <w:proofErr w:type="spellStart"/>
+      <w:r>
+        <w:t>fallacy</w:t>
+      </w:r>
+      <w:proofErr w:type="spellEnd"/>
+      <w:r>
+        <w:t xml:space="preserve"> of the </w:t>
+      </w:r>
+      <w:proofErr w:type="spellStart"/>
+      <w:r>
+        <w:t>reference</w:t>
+      </w:r>
+      <w:proofErr w:type="spellEnd"/>
+      <w:r>
+        <w:t xml:space="preserve"> system </w:t>
+      </w:r>
+      <w:proofErr w:type="spellStart"/>
+      <w:r>
+        <w:t>used</w:t>
+      </w:r>
+      <w:proofErr w:type="spellEnd"/>
+      <w:r>
+        <w:t>.</w:t>
+      </w:r>
+      <w:r>
+        <w:t xml:space="preserve"> </w:t>
+      </w:r>
+      <w:proofErr w:type="spellStart"/>
+      <w:r>
+        <w:t>You</w:t>
+      </w:r>
+      <w:proofErr w:type="spellEnd"/>
+      <w:r>
+        <w:t xml:space="preserve"> can do </w:t>
+      </w:r>
+      <w:proofErr w:type="spellStart"/>
+      <w:r>
+        <w:t>that</w:t>
+      </w:r>
+      <w:proofErr w:type="spellEnd"/>
+      <w:r>
+        <w:t xml:space="preserve"> with the --</w:t>
+      </w:r>
+      <w:proofErr w:type="spellStart"/>
+      <w:r>
+        <w:t>tolerance</w:t>
+      </w:r>
+      <w:proofErr w:type="spellEnd"/>
+      <w:r>
+        <w:t> </w:t>
+      </w:r>
+      <w:proofErr w:type="spellStart"/>
+      <w:r>
+        <w:t>parameter</w:t>
+      </w:r>
+      <w:proofErr w:type="spellEnd"/>
+      <w:r>
+        <w:t xml:space="preserve">. </w:t>
+      </w:r>
+    </w:p>
+    <w:p>
+      <w:pPr>
+        <w:shd w:val="clear" w:color="auto" w:fill="1E1E1E"/>
+        <w:spacing w:after="0" w:line="285" w:lineRule="atLeast"/>
+        <w:rPr>
+          <w:rFonts w:ascii="Consolas" w:eastAsia="Times New Roman" w:hAnsi="Consolas" w:cs="Times New Roman"/>
+          <w:color w:val="D4D4D4"/>
+          <w:sz w:val="21"/>
+          <w:szCs w:val="21"/>
+          <w:lang w:eastAsia="it-IT"/>
+        </w:rPr>
+      </w:pPr>
+    </w:p>
+    <w:p>
+      <w:pPr>
+        <w:shd w:val="clear" w:color="auto" w:fill="1E1E1E"/>
+        <w:spacing w:after="0" w:line="285" w:lineRule="atLeast"/>
+        <w:ind w:firstLine="720"/>
+        <w:rPr>
+          <w:rFonts w:ascii="Consolas" w:eastAsia="Times New Roman" w:hAnsi="Consolas" w:cs="Times New Roman"/>
+          <w:color w:val="D4D4D4"/>
+          <w:sz w:val="21"/>
+          <w:szCs w:val="21"/>
+          <w:lang w:eastAsia="it-IT"/>
+        </w:rPr>
+      </w:pPr>
+      <w:r>
+        <w:rPr>
+          <w:rFonts w:ascii="Consolas" w:eastAsia="Times New Roman" w:hAnsi="Consolas" w:cs="Times New Roman"/>
+          <w:color w:val="D4D4D4"/>
+          <w:sz w:val="21"/>
+          <w:szCs w:val="21"/>
+          <w:lang w:eastAsia="it-IT"/>
+        </w:rPr>
+        <w:t>TOLERANCE</w:t>
+      </w:r>
+      <w:r>
+        <w:rPr>
+          <w:rFonts w:ascii="Consolas" w:eastAsia="Times New Roman" w:hAnsi="Consolas" w:cs="Times New Roman"/>
+          <w:color w:val="D4D4D4"/>
+          <w:sz w:val="21"/>
+          <w:szCs w:val="21"/>
+          <w:lang w:eastAsia="it-IT"/>
+        </w:rPr>
+        <w:t> = 0.6</w:t>
+      </w:r>
+    </w:p>
+    <w:p>
+      <w:pPr>
+        <w:shd w:val="clear" w:color="auto" w:fill="1E1E1E"/>
+        <w:spacing w:after="0" w:line="285" w:lineRule="atLeast"/>
+        <w:ind w:firstLine="720"/>
+        <w:rPr>
+          <w:rFonts w:ascii="Consolas" w:eastAsia="Times New Roman" w:hAnsi="Consolas" w:cs="Times New Roman"/>
+          <w:color w:val="D4D4D4"/>
+          <w:sz w:val="21"/>
+          <w:szCs w:val="21"/>
+          <w:lang w:eastAsia="it-IT"/>
+        </w:rPr>
+      </w:pPr>
+    </w:p>
+    <w:p/>
+    <w:p>
+      <w:pPr>
+        <w:pStyle w:val="Titolo2"/>
+        <w:rPr>
+          <w:lang w:val="en-CA"/>
+        </w:rPr>
+      </w:pPr>
+      <w:bookmarkStart w:id="10" w:name="_Toc61994033"/>
+      <w:r>
+        <w:rPr>
+          <w:lang w:val="en-CA"/>
+        </w:rPr>
+        <w:t>Voice</w:t>
+      </w:r>
+      <w:r>
+        <w:rPr>
+          <w:lang w:val="en-CA"/>
+        </w:rPr>
+        <w:t xml:space="preserve"> Recognition</w:t>
+      </w:r>
+      <w:bookmarkEnd w:id="10"/>
+    </w:p>
+    <w:p>
+      <w:pPr>
+        <w:spacing w:before="240"/>
+      </w:pPr>
+      <w:r>
+        <w:t xml:space="preserve">Acoustic </w:t>
+      </w:r>
+      <w:proofErr w:type="spellStart"/>
+      <w:r>
+        <w:t>fingerprinting</w:t>
+      </w:r>
+      <w:proofErr w:type="spellEnd"/>
+      <w:r>
+        <w:t xml:space="preserve"> </w:t>
+      </w:r>
+      <w:proofErr w:type="spellStart"/>
+      <w:r>
+        <w:t>is</w:t>
+      </w:r>
+      <w:proofErr w:type="spellEnd"/>
+      <w:r>
+        <w:t xml:space="preserve"> a technique for </w:t>
+      </w:r>
+      <w:proofErr w:type="spellStart"/>
+      <w:r>
+        <w:t>identifying</w:t>
+      </w:r>
+      <w:proofErr w:type="spellEnd"/>
+      <w:r>
+        <w:t xml:space="preserve"> </w:t>
+      </w:r>
+      <w:proofErr w:type="spellStart"/>
+      <w:r>
+        <w:t>songs</w:t>
+      </w:r>
+      <w:proofErr w:type="spellEnd"/>
+      <w:r>
+        <w:t xml:space="preserve"> from the way </w:t>
+      </w:r>
+      <w:proofErr w:type="spellStart"/>
+      <w:r>
+        <w:t>they</w:t>
+      </w:r>
+      <w:proofErr w:type="spellEnd"/>
+      <w:r>
+        <w:t xml:space="preserve"> “sound” </w:t>
+      </w:r>
+      <w:proofErr w:type="spellStart"/>
+      <w:r>
+        <w:t>rather</w:t>
+      </w:r>
+      <w:proofErr w:type="spellEnd"/>
+      <w:r>
+        <w:t xml:space="preserve"> from </w:t>
+      </w:r>
+      <w:proofErr w:type="spellStart"/>
+      <w:r>
+        <w:t>their</w:t>
+      </w:r>
+      <w:proofErr w:type="spellEnd"/>
+      <w:r>
+        <w:t xml:space="preserve"> </w:t>
+      </w:r>
+      <w:proofErr w:type="spellStart"/>
+      <w:r>
+        <w:t>existing</w:t>
+      </w:r>
+      <w:proofErr w:type="spellEnd"/>
+      <w:r>
+        <w:t xml:space="preserve"> metadata. </w:t>
+      </w:r>
+      <w:proofErr w:type="spellStart"/>
+      <w:r>
+        <w:t>That</w:t>
+      </w:r>
+      <w:proofErr w:type="spellEnd"/>
+      <w:r>
+        <w:t xml:space="preserve"> </w:t>
+      </w:r>
+      <w:proofErr w:type="spellStart"/>
+      <w:r>
+        <w:t>means</w:t>
+      </w:r>
+      <w:proofErr w:type="spellEnd"/>
+      <w:r>
+        <w:t xml:space="preserve"> </w:t>
+      </w:r>
+      <w:proofErr w:type="spellStart"/>
+      <w:r>
+        <w:t>that</w:t>
+      </w:r>
+      <w:proofErr w:type="spellEnd"/>
+      <w:r>
+        <w:t xml:space="preserve"> </w:t>
+      </w:r>
+      <w:proofErr w:type="spellStart"/>
+      <w:r>
+        <w:t>beets</w:t>
+      </w:r>
+      <w:proofErr w:type="spellEnd"/>
+      <w:r>
+        <w:t xml:space="preserve">’ auto </w:t>
+      </w:r>
+      <w:proofErr w:type="spellStart"/>
+      <w:r>
+        <w:t>tagger</w:t>
+      </w:r>
+      <w:proofErr w:type="spellEnd"/>
+      <w:r>
+        <w:t xml:space="preserve"> can </w:t>
+      </w:r>
+      <w:proofErr w:type="spellStart"/>
+      <w:r>
+        <w:t>theoretically</w:t>
+      </w:r>
+      <w:proofErr w:type="spellEnd"/>
+      <w:r>
+        <w:t xml:space="preserve"> use </w:t>
+      </w:r>
+      <w:proofErr w:type="spellStart"/>
+      <w:r>
+        <w:t>fingerprinting</w:t>
+      </w:r>
+      <w:proofErr w:type="spellEnd"/>
+      <w:r>
+        <w:t xml:space="preserve"> to tag files </w:t>
+      </w:r>
+      <w:proofErr w:type="spellStart"/>
+      <w:r>
+        <w:t>that</w:t>
+      </w:r>
+      <w:proofErr w:type="spellEnd"/>
+      <w:r>
+        <w:t xml:space="preserve"> </w:t>
+      </w:r>
+      <w:proofErr w:type="spellStart"/>
+      <w:r>
+        <w:t>don’t</w:t>
+      </w:r>
+      <w:proofErr w:type="spellEnd"/>
+      <w:r>
+        <w:t xml:space="preserve"> </w:t>
+      </w:r>
+      <w:proofErr w:type="spellStart"/>
+      <w:r>
+        <w:t>have</w:t>
+      </w:r>
+      <w:proofErr w:type="spellEnd"/>
+      <w:r>
+        <w:t xml:space="preserve"> </w:t>
+      </w:r>
+      <w:proofErr w:type="spellStart"/>
+      <w:r>
+        <w:t>any</w:t>
+      </w:r>
+      <w:proofErr w:type="spellEnd"/>
+      <w:r>
+        <w:t xml:space="preserve"> ID3 information </w:t>
+      </w:r>
+      <w:proofErr w:type="spellStart"/>
+      <w:r>
+        <w:t>at</w:t>
+      </w:r>
+      <w:proofErr w:type="spellEnd"/>
+      <w:r>
+        <w:t xml:space="preserve"> </w:t>
+      </w:r>
+      <w:proofErr w:type="spellStart"/>
+      <w:r>
+        <w:t>all</w:t>
+      </w:r>
+      <w:proofErr w:type="spellEnd"/>
+      <w:r>
+        <w:t xml:space="preserve"> (or </w:t>
+      </w:r>
+      <w:proofErr w:type="spellStart"/>
+      <w:r>
+        <w:t>have</w:t>
+      </w:r>
+      <w:proofErr w:type="spellEnd"/>
+      <w:r>
+        <w:t xml:space="preserve"> </w:t>
+      </w:r>
+      <w:proofErr w:type="spellStart"/>
+      <w:r>
+        <w:t>completely</w:t>
+      </w:r>
+      <w:proofErr w:type="spellEnd"/>
+      <w:r>
+        <w:t xml:space="preserve"> </w:t>
+      </w:r>
+      <w:proofErr w:type="spellStart"/>
+      <w:r>
+        <w:t>incorrect</w:t>
+      </w:r>
+      <w:proofErr w:type="spellEnd"/>
+      <w:r>
+        <w:t xml:space="preserve"> data). </w:t>
+      </w:r>
+      <w:proofErr w:type="spellStart"/>
+      <w:r>
+        <w:t>This</w:t>
+      </w:r>
+      <w:proofErr w:type="spellEnd"/>
+      <w:r>
+        <w:t xml:space="preserve"> plugin </w:t>
+      </w:r>
+      <w:proofErr w:type="spellStart"/>
+      <w:r>
+        <w:t>uses</w:t>
+      </w:r>
+      <w:proofErr w:type="spellEnd"/>
+      <w:r>
+        <w:t xml:space="preserve"> an open-source </w:t>
+      </w:r>
+      <w:proofErr w:type="spellStart"/>
+      <w:r>
+        <w:t>fingerprinting</w:t>
+      </w:r>
+      <w:proofErr w:type="spellEnd"/>
+      <w:r>
+        <w:t xml:space="preserve"> </w:t>
+      </w:r>
+      <w:proofErr w:type="spellStart"/>
+      <w:r>
+        <w:t>technology</w:t>
+      </w:r>
+      <w:proofErr w:type="spellEnd"/>
+      <w:r>
+        <w:t xml:space="preserve"> </w:t>
+      </w:r>
+      <w:proofErr w:type="spellStart"/>
+      <w:r>
+        <w:t>called</w:t>
+      </w:r>
+      <w:proofErr w:type="spellEnd"/>
+      <w:r>
+        <w:t xml:space="preserve"> Chromaprint and </w:t>
+      </w:r>
+      <w:proofErr w:type="spellStart"/>
+      <w:r>
+        <w:t>its</w:t>
+      </w:r>
+      <w:proofErr w:type="spellEnd"/>
+      <w:r>
+        <w:t xml:space="preserve"> </w:t>
+      </w:r>
+      <w:proofErr w:type="spellStart"/>
+      <w:r>
+        <w:t>associated</w:t>
+      </w:r>
+      <w:proofErr w:type="spellEnd"/>
+      <w:r>
+        <w:t xml:space="preserve"> Web service, </w:t>
+      </w:r>
+      <w:proofErr w:type="spellStart"/>
+      <w:r>
+        <w:t>called</w:t>
+      </w:r>
+      <w:proofErr w:type="spellEnd"/>
+      <w:r>
+        <w:t xml:space="preserve"> Acoustid. The library code </w:t>
+      </w:r>
+      <w:proofErr w:type="spellStart"/>
+      <w:r>
+        <w:t>is</w:t>
+      </w:r>
+      <w:proofErr w:type="spellEnd"/>
+      <w:r>
+        <w:t xml:space="preserve"> native on C, </w:t>
+      </w:r>
+      <w:proofErr w:type="spellStart"/>
+      <w:r>
+        <w:t>but</w:t>
+      </w:r>
+      <w:proofErr w:type="spellEnd"/>
+      <w:r>
+        <w:t xml:space="preserve"> </w:t>
+      </w:r>
+      <w:proofErr w:type="spellStart"/>
+      <w:r>
+        <w:t>all</w:t>
+      </w:r>
+      <w:proofErr w:type="spellEnd"/>
+      <w:r>
+        <w:t xml:space="preserve"> of the </w:t>
+      </w:r>
+      <w:proofErr w:type="spellStart"/>
+      <w:r>
+        <w:t>beets</w:t>
+      </w:r>
+      <w:proofErr w:type="spellEnd"/>
+      <w:r>
+        <w:t xml:space="preserve"> core </w:t>
+      </w:r>
+      <w:proofErr w:type="spellStart"/>
+      <w:r>
+        <w:t>is</w:t>
+      </w:r>
+      <w:proofErr w:type="spellEnd"/>
+      <w:r>
+        <w:t xml:space="preserve"> </w:t>
+      </w:r>
+      <w:proofErr w:type="spellStart"/>
+      <w:r>
+        <w:t>written</w:t>
+      </w:r>
+      <w:proofErr w:type="spellEnd"/>
+      <w:r>
+        <w:t xml:space="preserve"> in pure Python.</w:t>
+      </w:r>
+    </w:p>
+    <w:p>
+      <w:r>
+        <w:t xml:space="preserve">From a </w:t>
+      </w:r>
+      <w:proofErr w:type="spellStart"/>
+      <w:r>
+        <w:t>higher</w:t>
+      </w:r>
+      <w:proofErr w:type="spellEnd"/>
+      <w:r>
+        <w:t xml:space="preserve"> </w:t>
+      </w:r>
+      <w:proofErr w:type="spellStart"/>
+      <w:r>
+        <w:t>level</w:t>
+      </w:r>
+      <w:proofErr w:type="spellEnd"/>
+      <w:r>
+        <w:t xml:space="preserve">, </w:t>
+      </w:r>
+      <w:proofErr w:type="spellStart"/>
+      <w:proofErr w:type="gramStart"/>
+      <w:r>
+        <w:t>all</w:t>
+      </w:r>
+      <w:proofErr w:type="spellEnd"/>
+      <w:r>
+        <w:t xml:space="preserve"> audio</w:t>
+      </w:r>
+      <w:proofErr w:type="gramEnd"/>
+      <w:r>
+        <w:t xml:space="preserve"> </w:t>
+      </w:r>
+      <w:proofErr w:type="spellStart"/>
+      <w:r>
+        <w:t>fingerprinting</w:t>
+      </w:r>
+      <w:proofErr w:type="spellEnd"/>
+      <w:r>
+        <w:t xml:space="preserve"> </w:t>
+      </w:r>
+      <w:proofErr w:type="spellStart"/>
+      <w:r>
+        <w:t>algorithms</w:t>
+      </w:r>
+      <w:proofErr w:type="spellEnd"/>
+      <w:r>
+        <w:t xml:space="preserve"> go </w:t>
+      </w:r>
+      <w:proofErr w:type="spellStart"/>
+      <w:r>
+        <w:t>through</w:t>
+      </w:r>
+      <w:proofErr w:type="spellEnd"/>
+      <w:r>
+        <w:t xml:space="preserve"> </w:t>
+      </w:r>
+      <w:proofErr w:type="spellStart"/>
+      <w:r>
+        <w:t>two</w:t>
+      </w:r>
+      <w:proofErr w:type="spellEnd"/>
+      <w:r>
+        <w:t xml:space="preserve"> </w:t>
+      </w:r>
+      <w:proofErr w:type="spellStart"/>
+      <w:r>
+        <w:t>transformation</w:t>
+      </w:r>
+      <w:proofErr w:type="spellEnd"/>
+      <w:r>
+        <w:t xml:space="preserve"> steps: lossy </w:t>
+      </w:r>
+      <w:proofErr w:type="spellStart"/>
+      <w:r>
+        <w:t>compression</w:t>
+      </w:r>
+      <w:proofErr w:type="spellEnd"/>
+      <w:r>
+        <w:t xml:space="preserve"> and </w:t>
+      </w:r>
+      <w:proofErr w:type="spellStart"/>
+      <w:r>
+        <w:t>hashing</w:t>
+      </w:r>
+      <w:proofErr w:type="spellEnd"/>
+      <w:r>
+        <w:t xml:space="preserve">. </w:t>
+      </w:r>
+      <w:proofErr w:type="spellStart"/>
+      <w:r>
+        <w:t>We</w:t>
+      </w:r>
+      <w:proofErr w:type="spellEnd"/>
+      <w:r>
+        <w:t xml:space="preserve"> </w:t>
+      </w:r>
+      <w:proofErr w:type="spellStart"/>
+      <w:r>
+        <w:t>want</w:t>
+      </w:r>
+      <w:proofErr w:type="spellEnd"/>
+      <w:r>
+        <w:t xml:space="preserve"> to </w:t>
+      </w:r>
+      <w:proofErr w:type="spellStart"/>
+      <w:r>
+        <w:t>preserve</w:t>
+      </w:r>
+      <w:proofErr w:type="spellEnd"/>
+      <w:r>
+        <w:t xml:space="preserve"> </w:t>
+      </w:r>
+      <w:proofErr w:type="spellStart"/>
+      <w:r>
+        <w:t>as</w:t>
+      </w:r>
+      <w:proofErr w:type="spellEnd"/>
+      <w:r>
+        <w:t xml:space="preserve"> </w:t>
+      </w:r>
+      <w:proofErr w:type="spellStart"/>
+      <w:r>
+        <w:t>much</w:t>
+      </w:r>
+      <w:proofErr w:type="spellEnd"/>
+      <w:r>
+        <w:t> </w:t>
+      </w:r>
+      <w:proofErr w:type="spellStart"/>
+      <w:r>
+        <w:t>relevant</w:t>
+      </w:r>
+      <w:proofErr w:type="spellEnd"/>
+      <w:r>
+        <w:t xml:space="preserve"> information </w:t>
+      </w:r>
+      <w:proofErr w:type="spellStart"/>
+      <w:r>
+        <w:t>as</w:t>
+      </w:r>
+      <w:proofErr w:type="spellEnd"/>
+      <w:r>
+        <w:t xml:space="preserve"> </w:t>
+      </w:r>
+      <w:proofErr w:type="spellStart"/>
+      <w:r>
+        <w:t>possible</w:t>
+      </w:r>
+      <w:proofErr w:type="spellEnd"/>
+      <w:r>
+        <w:t xml:space="preserve"> with the </w:t>
+      </w:r>
+      <w:proofErr w:type="spellStart"/>
+      <w:r>
+        <w:t>smallest</w:t>
+      </w:r>
+      <w:proofErr w:type="spellEnd"/>
+      <w:r>
+        <w:t xml:space="preserve"> footprint. The treatment of the audio file </w:t>
+      </w:r>
+      <w:proofErr w:type="spellStart"/>
+      <w:r>
+        <w:t>it’s</w:t>
+      </w:r>
+      <w:proofErr w:type="spellEnd"/>
+      <w:r>
+        <w:t xml:space="preserve"> with the following steps:</w:t>
+      </w:r>
+    </w:p>
+    <w:p>
+      <w:pPr>
+        <w:pStyle w:val="Paragrafoelenco"/>
+        <w:numPr>
+          <w:ilvl w:val="0"/>
+          <w:numId w:val="22"/>
+        </w:numPr>
+        <w:spacing w:after="240"/>
+        <w:jc w:val="both"/>
+      </w:pPr>
+      <w:r>
+        <w:t xml:space="preserve">Upload the audio file </w:t>
+      </w:r>
+    </w:p>
+    <w:p>
+      <w:pPr>
+        <w:pStyle w:val="Paragrafoelenco"/>
+        <w:numPr>
+          <w:ilvl w:val="0"/>
+          <w:numId w:val="22"/>
+        </w:numPr>
+        <w:spacing w:after="240"/>
+        <w:jc w:val="both"/>
+      </w:pPr>
+      <w:proofErr w:type="spellStart"/>
+      <w:r>
+        <w:t>Extraction</w:t>
+      </w:r>
+      <w:proofErr w:type="spellEnd"/>
+      <w:r>
+        <w:t xml:space="preserve"> of the duration of the audio file and </w:t>
+      </w:r>
+      <w:proofErr w:type="spellStart"/>
+      <w:r>
+        <w:t>its</w:t>
+      </w:r>
+      <w:proofErr w:type="spellEnd"/>
+      <w:r>
+        <w:t xml:space="preserve"> </w:t>
+      </w:r>
+      <w:proofErr w:type="spellStart"/>
+      <w:r>
+        <w:t>fingerprint</w:t>
+      </w:r>
+      <w:proofErr w:type="spellEnd"/>
+    </w:p>
+    <w:p>
+      <w:pPr>
+        <w:shd w:val="clear" w:color="auto" w:fill="1E1E1E"/>
+        <w:spacing w:after="0" w:line="285" w:lineRule="atLeast"/>
+        <w:rPr>
+          <w:rFonts w:ascii="Consolas" w:eastAsia="Times New Roman" w:hAnsi="Consolas" w:cs="Times New Roman"/>
+          <w:color w:val="D4D4D4"/>
+          <w:sz w:val="21"/>
+          <w:szCs w:val="21"/>
+          <w:lang w:eastAsia="it-IT"/>
+        </w:rPr>
+      </w:pPr>
+      <w:r>
+        <w:rPr>
+          <w:rFonts w:ascii="Consolas" w:eastAsia="Times New Roman" w:hAnsi="Consolas" w:cs="Times New Roman"/>
+          <w:color w:val="D4D4D4"/>
+          <w:sz w:val="21"/>
+          <w:szCs w:val="21"/>
+          <w:lang w:eastAsia="it-IT"/>
+        </w:rPr>
+        <w:t xml:space="preserve">       </w:t>
+      </w:r>
+    </w:p>
+    <w:p>
+      <w:pPr>
+        <w:shd w:val="clear" w:color="auto" w:fill="1E1E1E"/>
+        <w:spacing w:after="0" w:line="285" w:lineRule="atLeast"/>
+        <w:ind w:firstLine="720"/>
+        <w:rPr>
+          <w:rFonts w:ascii="Consolas" w:eastAsia="Times New Roman" w:hAnsi="Consolas" w:cs="Times New Roman"/>
+          <w:color w:val="D4D4D4"/>
+          <w:sz w:val="21"/>
+          <w:szCs w:val="21"/>
+          <w:lang w:eastAsia="it-IT"/>
+        </w:rPr>
+      </w:pPr>
+      <w:r>
+        <w:rPr>
+          <w:rFonts w:ascii="Consolas" w:eastAsia="Times New Roman" w:hAnsi="Consolas" w:cs="Times New Roman"/>
+          <w:color w:val="D4D4D4"/>
+          <w:sz w:val="21"/>
+          <w:szCs w:val="21"/>
+          <w:lang w:eastAsia="it-IT"/>
+        </w:rPr>
+        <w:t xml:space="preserve">duration, </w:t>
+      </w:r>
+      <w:proofErr w:type="spellStart"/>
+      <w:r>
+        <w:rPr>
+          <w:rFonts w:ascii="Consolas" w:eastAsia="Times New Roman" w:hAnsi="Consolas" w:cs="Times New Roman"/>
+          <w:color w:val="D4D4D4"/>
+          <w:sz w:val="21"/>
+          <w:szCs w:val="21"/>
+          <w:lang w:eastAsia="it-IT"/>
+        </w:rPr>
+        <w:t>fp_encoded</w:t>
+      </w:r>
+      <w:proofErr w:type="spellEnd"/>
+      <w:r>
+        <w:rPr>
+          <w:rFonts w:ascii="Consolas" w:eastAsia="Times New Roman" w:hAnsi="Consolas" w:cs="Times New Roman"/>
+          <w:color w:val="D4D4D4"/>
+          <w:sz w:val="21"/>
+          <w:szCs w:val="21"/>
+          <w:lang w:eastAsia="it-IT"/>
+        </w:rPr>
+        <w:t xml:space="preserve"> = </w:t>
+      </w:r>
+      <w:proofErr w:type="spellStart"/>
+      <w:proofErr w:type="gramStart"/>
+      <w:r>
+        <w:rPr>
+          <w:rFonts w:ascii="Consolas" w:eastAsia="Times New Roman" w:hAnsi="Consolas" w:cs="Times New Roman"/>
+          <w:color w:val="D4D4D4"/>
+          <w:sz w:val="21"/>
+          <w:szCs w:val="21"/>
+          <w:lang w:eastAsia="it-IT"/>
+        </w:rPr>
+        <w:t>acoustid.fingerprint</w:t>
+      </w:r>
+      <w:proofErr w:type="gramEnd"/>
+      <w:r>
+        <w:rPr>
+          <w:rFonts w:ascii="Consolas" w:eastAsia="Times New Roman" w:hAnsi="Consolas" w:cs="Times New Roman"/>
+          <w:color w:val="D4D4D4"/>
+          <w:sz w:val="21"/>
+          <w:szCs w:val="21"/>
+          <w:lang w:eastAsia="it-IT"/>
+        </w:rPr>
+        <w:t>_file</w:t>
+      </w:r>
+      <w:proofErr w:type="spellEnd"/>
+      <w:r>
+        <w:rPr>
+          <w:rFonts w:ascii="Consolas" w:eastAsia="Times New Roman" w:hAnsi="Consolas" w:cs="Times New Roman"/>
+          <w:color w:val="D4D4D4"/>
+          <w:sz w:val="21"/>
+          <w:szCs w:val="21"/>
+          <w:lang w:eastAsia="it-IT"/>
+        </w:rPr>
+        <w:t>(</w:t>
+      </w:r>
+      <w:proofErr w:type="spellStart"/>
+      <w:r>
+        <w:rPr>
+          <w:rFonts w:ascii="Consolas" w:eastAsia="Times New Roman" w:hAnsi="Consolas" w:cs="Times New Roman"/>
+          <w:color w:val="D4D4D4"/>
+          <w:sz w:val="21"/>
+          <w:szCs w:val="21"/>
+          <w:lang w:eastAsia="it-IT"/>
+        </w:rPr>
+        <w:t>song</w:t>
+      </w:r>
+      <w:proofErr w:type="spellEnd"/>
+      <w:r>
+        <w:rPr>
+          <w:rFonts w:ascii="Consolas" w:eastAsia="Times New Roman" w:hAnsi="Consolas" w:cs="Times New Roman"/>
+          <w:color w:val="D4D4D4"/>
+          <w:sz w:val="21"/>
+          <w:szCs w:val="21"/>
+          <w:lang w:eastAsia="it-IT"/>
+        </w:rPr>
+        <w:t>)</w:t>
+      </w:r>
+    </w:p>
+    <w:p>
+      <w:pPr>
+        <w:shd w:val="clear" w:color="auto" w:fill="1E1E1E"/>
+        <w:spacing w:after="0" w:line="285" w:lineRule="atLeast"/>
+        <w:ind w:firstLine="720"/>
+        <w:rPr>
+          <w:rFonts w:ascii="Consolas" w:eastAsia="Times New Roman" w:hAnsi="Consolas" w:cs="Times New Roman"/>
+          <w:color w:val="D4D4D4"/>
+          <w:sz w:val="21"/>
+          <w:szCs w:val="21"/>
+          <w:lang w:eastAsia="it-IT"/>
+        </w:rPr>
+      </w:pPr>
+    </w:p>
+    <w:p>
+      <w:pPr>
+        <w:pStyle w:val="Paragrafoelenco"/>
+      </w:pPr>
+    </w:p>
+    <w:p>
+      <w:pPr>
+        <w:pStyle w:val="Paragrafoelenco"/>
+        <w:numPr>
+          <w:ilvl w:val="0"/>
+          <w:numId w:val="22"/>
+        </w:numPr>
+        <w:spacing w:after="240"/>
+        <w:jc w:val="both"/>
+      </w:pPr>
+      <w:proofErr w:type="spellStart"/>
+      <w:r>
+        <w:t>Decode</w:t>
+      </w:r>
+      <w:proofErr w:type="spellEnd"/>
+      <w:r>
+        <w:t xml:space="preserve"> the </w:t>
+      </w:r>
+      <w:proofErr w:type="spellStart"/>
+      <w:r>
+        <w:t>fingerprint</w:t>
+      </w:r>
+      <w:proofErr w:type="spellEnd"/>
+      <w:r>
+        <w:rPr>
+          <w:lang w:eastAsia="it-IT"/>
+        </w:rPr>
+        <w:t xml:space="preserve">         </w:t>
+      </w:r>
+    </w:p>
+    <w:p>
+      <w:pPr>
+        <w:shd w:val="clear" w:color="auto" w:fill="1E1E1E"/>
+        <w:spacing w:after="0" w:line="285" w:lineRule="atLeast"/>
+        <w:rPr>
+          <w:rFonts w:ascii="Consolas" w:eastAsia="Times New Roman" w:hAnsi="Consolas" w:cs="Times New Roman"/>
+          <w:color w:val="D4D4D4"/>
+          <w:sz w:val="21"/>
+          <w:szCs w:val="21"/>
+          <w:lang w:eastAsia="it-IT"/>
+        </w:rPr>
+      </w:pPr>
+      <w:r>
+        <w:rPr>
+          <w:rFonts w:ascii="Consolas" w:eastAsia="Times New Roman" w:hAnsi="Consolas" w:cs="Times New Roman"/>
+          <w:color w:val="D4D4D4"/>
+          <w:sz w:val="21"/>
+          <w:szCs w:val="21"/>
+          <w:lang w:eastAsia="it-IT"/>
+        </w:rPr>
+        <w:t xml:space="preserve">       </w:t>
+      </w:r>
+    </w:p>
+    <w:p>
+      <w:pPr>
+        <w:shd w:val="clear" w:color="auto" w:fill="1E1E1E"/>
+        <w:spacing w:after="0" w:line="285" w:lineRule="atLeast"/>
+        <w:ind w:firstLine="720"/>
+        <w:rPr>
+          <w:rFonts w:ascii="Consolas" w:eastAsia="Times New Roman" w:hAnsi="Consolas" w:cs="Times New Roman"/>
+          <w:color w:val="D4D4D4"/>
+          <w:sz w:val="21"/>
+          <w:szCs w:val="21"/>
+          <w:lang w:eastAsia="it-IT"/>
+        </w:rPr>
+      </w:pPr>
+      <w:proofErr w:type="spellStart"/>
+      <w:r>
+        <w:rPr>
+          <w:rFonts w:ascii="Consolas" w:eastAsia="Times New Roman" w:hAnsi="Consolas" w:cs="Times New Roman"/>
+          <w:color w:val="D4D4D4"/>
+          <w:sz w:val="21"/>
+          <w:szCs w:val="21"/>
+          <w:lang w:eastAsia="it-IT"/>
+        </w:rPr>
+        <w:t>fingerprint</w:t>
+      </w:r>
+      <w:proofErr w:type="spellEnd"/>
+      <w:r>
+        <w:rPr>
+          <w:rFonts w:ascii="Consolas" w:eastAsia="Times New Roman" w:hAnsi="Consolas" w:cs="Times New Roman"/>
+          <w:color w:val="D4D4D4"/>
+          <w:sz w:val="21"/>
+          <w:szCs w:val="21"/>
+          <w:lang w:eastAsia="it-IT"/>
+        </w:rPr>
+        <w:t xml:space="preserve">, </w:t>
+      </w:r>
+      <w:proofErr w:type="spellStart"/>
+      <w:r>
+        <w:rPr>
+          <w:rFonts w:ascii="Consolas" w:eastAsia="Times New Roman" w:hAnsi="Consolas" w:cs="Times New Roman"/>
+          <w:color w:val="D4D4D4"/>
+          <w:sz w:val="21"/>
+          <w:szCs w:val="21"/>
+          <w:lang w:eastAsia="it-IT"/>
+        </w:rPr>
+        <w:t>version</w:t>
+      </w:r>
+      <w:proofErr w:type="spellEnd"/>
+      <w:r>
+        <w:rPr>
+          <w:rFonts w:ascii="Consolas" w:eastAsia="Times New Roman" w:hAnsi="Consolas" w:cs="Times New Roman"/>
+          <w:color w:val="D4D4D4"/>
+          <w:sz w:val="21"/>
+          <w:szCs w:val="21"/>
+          <w:lang w:eastAsia="it-IT"/>
+        </w:rPr>
+        <w:t xml:space="preserve"> = </w:t>
+      </w:r>
+      <w:proofErr w:type="spellStart"/>
+      <w:proofErr w:type="gramStart"/>
+      <w:r>
+        <w:rPr>
+          <w:rFonts w:ascii="Consolas" w:eastAsia="Times New Roman" w:hAnsi="Consolas" w:cs="Times New Roman"/>
+          <w:color w:val="D4D4D4"/>
+          <w:sz w:val="21"/>
+          <w:szCs w:val="21"/>
+          <w:lang w:eastAsia="it-IT"/>
+        </w:rPr>
+        <w:t>chromaprint.decode</w:t>
+      </w:r>
+      <w:proofErr w:type="gramEnd"/>
+      <w:r>
+        <w:rPr>
+          <w:rFonts w:ascii="Consolas" w:eastAsia="Times New Roman" w:hAnsi="Consolas" w:cs="Times New Roman"/>
+          <w:color w:val="D4D4D4"/>
+          <w:sz w:val="21"/>
+          <w:szCs w:val="21"/>
+          <w:lang w:eastAsia="it-IT"/>
+        </w:rPr>
+        <w:t>_fingerprint</w:t>
+      </w:r>
+      <w:proofErr w:type="spellEnd"/>
+      <w:r>
+        <w:rPr>
+          <w:rFonts w:ascii="Consolas" w:eastAsia="Times New Roman" w:hAnsi="Consolas" w:cs="Times New Roman"/>
+          <w:color w:val="D4D4D4"/>
+          <w:sz w:val="21"/>
+          <w:szCs w:val="21"/>
+          <w:lang w:eastAsia="it-IT"/>
+        </w:rPr>
+        <w:t>(</w:t>
+      </w:r>
+      <w:proofErr w:type="spellStart"/>
+      <w:r>
+        <w:rPr>
+          <w:rFonts w:ascii="Consolas" w:eastAsia="Times New Roman" w:hAnsi="Consolas" w:cs="Times New Roman"/>
+          <w:color w:val="D4D4D4"/>
+          <w:sz w:val="21"/>
+          <w:szCs w:val="21"/>
+          <w:lang w:eastAsia="it-IT"/>
+        </w:rPr>
+        <w:t>fp_encoded</w:t>
+      </w:r>
+      <w:proofErr w:type="spellEnd"/>
+      <w:r>
+        <w:rPr>
+          <w:rFonts w:ascii="Consolas" w:eastAsia="Times New Roman" w:hAnsi="Consolas" w:cs="Times New Roman"/>
+          <w:color w:val="D4D4D4"/>
+          <w:sz w:val="21"/>
+          <w:szCs w:val="21"/>
+          <w:lang w:eastAsia="it-IT"/>
+        </w:rPr>
+        <w:t>)</w:t>
+      </w:r>
+    </w:p>
+    <w:p>
+      <w:pPr>
+        <w:shd w:val="clear" w:color="auto" w:fill="1E1E1E"/>
+        <w:spacing w:after="0" w:line="285" w:lineRule="atLeast"/>
+        <w:ind w:firstLine="720"/>
+        <w:rPr>
+          <w:rFonts w:ascii="Consolas" w:eastAsia="Times New Roman" w:hAnsi="Consolas" w:cs="Times New Roman"/>
+          <w:color w:val="D4D4D4"/>
+          <w:sz w:val="21"/>
+          <w:szCs w:val="21"/>
+          <w:lang w:eastAsia="it-IT"/>
+        </w:rPr>
+      </w:pPr>
+    </w:p>
+    <w:p>
+      <w:pPr>
+        <w:pStyle w:val="Paragrafoelenco"/>
+      </w:pPr>
+    </w:p>
+    <w:p>
+      <w:pPr>
+        <w:pStyle w:val="Paragrafoelenco"/>
+        <w:numPr>
+          <w:ilvl w:val="0"/>
+          <w:numId w:val="22"/>
+        </w:numPr>
+        <w:spacing w:after="240"/>
+        <w:jc w:val="both"/>
+      </w:pPr>
+      <w:proofErr w:type="spellStart"/>
+      <w:r>
+        <w:t>Repeat</w:t>
+      </w:r>
+      <w:proofErr w:type="spellEnd"/>
+      <w:r>
+        <w:t xml:space="preserve"> the point 1 and 2 with the </w:t>
+      </w:r>
+      <w:proofErr w:type="spellStart"/>
+      <w:r>
+        <w:t>local</w:t>
+      </w:r>
+      <w:proofErr w:type="spellEnd"/>
+      <w:r>
+        <w:t xml:space="preserve"> audio. The </w:t>
+      </w:r>
+      <w:proofErr w:type="spellStart"/>
+      <w:r>
+        <w:t>result</w:t>
+      </w:r>
+      <w:proofErr w:type="spellEnd"/>
+      <w:r>
+        <w:t xml:space="preserve"> </w:t>
+      </w:r>
+      <w:proofErr w:type="spellStart"/>
+      <w:r>
+        <w:t>going</w:t>
+      </w:r>
+      <w:proofErr w:type="spellEnd"/>
+      <w:r>
+        <w:t xml:space="preserve"> to be the </w:t>
+      </w:r>
+      <w:proofErr w:type="spellStart"/>
+      <w:r>
+        <w:t>local</w:t>
+      </w:r>
+      <w:proofErr w:type="spellEnd"/>
+      <w:r>
+        <w:t xml:space="preserve"> </w:t>
+      </w:r>
+      <w:proofErr w:type="spellStart"/>
+      <w:proofErr w:type="gramStart"/>
+      <w:r>
+        <w:t>fingerprint</w:t>
+      </w:r>
+      <w:proofErr w:type="spellEnd"/>
+      <w:r>
+        <w:t xml:space="preserve">  </w:t>
+      </w:r>
+      <w:proofErr w:type="spellStart"/>
+      <w:r>
+        <w:rPr>
+          <w:rFonts w:ascii="Courier New" w:hAnsi="Courier New" w:cs="Courier New"/>
+          <w:sz w:val="18"/>
+          <w:szCs w:val="18"/>
+        </w:rPr>
+        <w:t>fingerprint</w:t>
+      </w:r>
+      <w:proofErr w:type="gramEnd"/>
+      <w:r>
+        <w:rPr>
+          <w:rFonts w:ascii="Courier New" w:hAnsi="Courier New" w:cs="Courier New"/>
+          <w:sz w:val="18"/>
+          <w:szCs w:val="18"/>
+        </w:rPr>
+        <w:t>_local</w:t>
+      </w:r>
+      <w:proofErr w:type="spellEnd"/>
+    </w:p>
+    <w:p>
+      <w:pPr>
+        <w:pStyle w:val="Paragrafoelenco"/>
+        <w:numPr>
+          <w:ilvl w:val="0"/>
+          <w:numId w:val="22"/>
+        </w:numPr>
+        <w:spacing w:after="240"/>
+        <w:jc w:val="both"/>
+      </w:pPr>
+      <w:proofErr w:type="spellStart"/>
+      <w:r>
+        <w:t>Assessment</w:t>
+      </w:r>
+      <w:proofErr w:type="spellEnd"/>
+      <w:r>
+        <w:t xml:space="preserve"> of the </w:t>
+      </w:r>
+      <w:proofErr w:type="spellStart"/>
+      <w:r>
+        <w:t>similarity</w:t>
+      </w:r>
+      <w:proofErr w:type="spellEnd"/>
+      <w:r>
+        <w:t xml:space="preserve"> </w:t>
+      </w:r>
+      <w:proofErr w:type="spellStart"/>
+      <w:r>
+        <w:t>between</w:t>
+      </w:r>
+      <w:proofErr w:type="spellEnd"/>
+      <w:r>
+        <w:t xml:space="preserve"> the </w:t>
+      </w:r>
+      <w:proofErr w:type="spellStart"/>
+      <w:r>
+        <w:t>two</w:t>
+      </w:r>
+      <w:proofErr w:type="spellEnd"/>
+      <w:r>
+        <w:t xml:space="preserve"> </w:t>
+      </w:r>
+      <w:proofErr w:type="spellStart"/>
+      <w:r>
+        <w:t>fingerprints</w:t>
+      </w:r>
+      <w:proofErr w:type="spellEnd"/>
+    </w:p>
+    <w:p>
+      <w:pPr>
+        <w:shd w:val="clear" w:color="auto" w:fill="1E1E1E"/>
+        <w:spacing w:after="0" w:line="285" w:lineRule="atLeast"/>
+        <w:rPr>
+          <w:rFonts w:ascii="Consolas" w:eastAsia="Times New Roman" w:hAnsi="Consolas" w:cs="Times New Roman"/>
+          <w:color w:val="D4D4D4"/>
+          <w:sz w:val="21"/>
+          <w:szCs w:val="21"/>
+          <w:lang w:eastAsia="it-IT"/>
+        </w:rPr>
+      </w:pPr>
+    </w:p>
+    <w:p>
+      <w:pPr>
+        <w:shd w:val="clear" w:color="auto" w:fill="1E1E1E"/>
+        <w:spacing w:after="0" w:line="285" w:lineRule="atLeast"/>
+        <w:rPr>
+          <w:rFonts w:ascii="Consolas" w:eastAsia="Times New Roman" w:hAnsi="Consolas" w:cs="Times New Roman"/>
+          <w:color w:val="D4D4D4"/>
+          <w:sz w:val="21"/>
+          <w:szCs w:val="21"/>
+          <w:lang w:eastAsia="it-IT"/>
+        </w:rPr>
+      </w:pPr>
+      <w:r>
+        <w:rPr>
+          <w:rFonts w:ascii="Consolas" w:eastAsia="Times New Roman" w:hAnsi="Consolas" w:cs="Times New Roman"/>
+          <w:color w:val="D4D4D4"/>
+          <w:sz w:val="21"/>
+          <w:szCs w:val="21"/>
+          <w:lang w:eastAsia="it-IT"/>
+        </w:rPr>
+        <w:t xml:space="preserve">       </w:t>
+      </w:r>
+      <w:proofErr w:type="spellStart"/>
+      <w:r>
+        <w:rPr>
+          <w:rFonts w:ascii="Consolas" w:eastAsia="Times New Roman" w:hAnsi="Consolas" w:cs="Times New Roman"/>
+          <w:color w:val="D4D4D4"/>
+          <w:sz w:val="21"/>
+          <w:szCs w:val="21"/>
+          <w:lang w:eastAsia="it-IT"/>
+        </w:rPr>
+        <w:t>similarity</w:t>
+      </w:r>
+      <w:proofErr w:type="spellEnd"/>
+      <w:r>
+        <w:rPr>
+          <w:rFonts w:ascii="Consolas" w:eastAsia="Times New Roman" w:hAnsi="Consolas" w:cs="Times New Roman"/>
+          <w:color w:val="D4D4D4"/>
+          <w:sz w:val="21"/>
+          <w:szCs w:val="21"/>
+          <w:lang w:eastAsia="it-IT"/>
+        </w:rPr>
+        <w:t xml:space="preserve"> = </w:t>
+      </w:r>
+      <w:proofErr w:type="spellStart"/>
+      <w:proofErr w:type="gramStart"/>
+      <w:r>
+        <w:rPr>
+          <w:rFonts w:ascii="Consolas" w:eastAsia="Times New Roman" w:hAnsi="Consolas" w:cs="Times New Roman"/>
+          <w:color w:val="D4D4D4"/>
+          <w:sz w:val="21"/>
+          <w:szCs w:val="21"/>
+          <w:lang w:eastAsia="it-IT"/>
+        </w:rPr>
+        <w:t>fuzz.ratio</w:t>
+      </w:r>
+      <w:proofErr w:type="spellEnd"/>
+      <w:proofErr w:type="gramEnd"/>
+      <w:r>
+        <w:rPr>
+          <w:rFonts w:ascii="Consolas" w:eastAsia="Times New Roman" w:hAnsi="Consolas" w:cs="Times New Roman"/>
+          <w:color w:val="D4D4D4"/>
+          <w:sz w:val="21"/>
+          <w:szCs w:val="21"/>
+          <w:lang w:eastAsia="it-IT"/>
+        </w:rPr>
+        <w:t xml:space="preserve">(fingerprint1, </w:t>
+      </w:r>
+      <w:proofErr w:type="spellStart"/>
+      <w:r>
+        <w:rPr>
+          <w:rFonts w:ascii="Consolas" w:eastAsia="Times New Roman" w:hAnsi="Consolas" w:cs="Times New Roman"/>
+          <w:color w:val="D4D4D4"/>
+          <w:sz w:val="21"/>
+          <w:szCs w:val="21"/>
+          <w:lang w:eastAsia="it-IT"/>
+        </w:rPr>
+        <w:t>fingerprint_local</w:t>
+      </w:r>
+      <w:proofErr w:type="spellEnd"/>
+      <w:r>
+        <w:rPr>
+          <w:rFonts w:ascii="Consolas" w:eastAsia="Times New Roman" w:hAnsi="Consolas" w:cs="Times New Roman"/>
+          <w:color w:val="D4D4D4"/>
+          <w:sz w:val="21"/>
+          <w:szCs w:val="21"/>
+          <w:lang w:eastAsia="it-IT"/>
+        </w:rPr>
+        <w:t>)</w:t>
+      </w:r>
+    </w:p>
+    <w:p>
+      <w:pPr>
+        <w:shd w:val="clear" w:color="auto" w:fill="1E1E1E"/>
+        <w:spacing w:after="0" w:line="285" w:lineRule="atLeast"/>
+        <w:rPr>
+          <w:rFonts w:ascii="Consolas" w:eastAsia="Times New Roman" w:hAnsi="Consolas" w:cs="Times New Roman"/>
+          <w:color w:val="D4D4D4"/>
+          <w:sz w:val="21"/>
+          <w:szCs w:val="21"/>
+          <w:lang w:eastAsia="it-IT"/>
+        </w:rPr>
+      </w:pPr>
+    </w:p>
+    <w:p>
+      <w:pPr>
+        <w:rPr>
+          <w:lang w:val="en-CA"/>
+        </w:rPr>
+      </w:pPr>
+    </w:p>
+    <w:p/>
+    <w:p>
+      <w:pPr>
+        <w:spacing w:after="480"/>
+        <w:jc w:val="both"/>
+        <w:rPr>
+          <w:lang w:val="en-CA"/>
+        </w:rPr>
+      </w:pPr>
+    </w:p>
+    <w:p>
+      <w:pPr>
+        <w:rPr>
+          <w:rFonts w:asciiTheme="majorHAnsi" w:eastAsiaTheme="majorEastAsia" w:hAnsiTheme="majorHAnsi" w:cstheme="majorBidi"/>
+          <w:color w:val="2A7B88" w:themeColor="accent1" w:themeShade="BF"/>
+          <w:kern w:val="28"/>
+          <w:sz w:val="36"/>
+          <w:szCs w:val="36"/>
+          <w:lang w:val="en-CA"/>
+        </w:rPr>
+      </w:pPr>
+      <w:bookmarkStart w:id="11" w:name="_Toc61194345"/>
+      <w:r>
+        <w:rPr>
+          <w:lang w:val="en-CA"/>
+        </w:rPr>
+        <w:br w:type="page"/>
+      </w:r>
+    </w:p>
+    <w:p>
+      <w:pPr>
+        <w:pStyle w:val="Titolo1"/>
+        <w:rPr>
+          <w:lang w:val="en-CA"/>
+        </w:rPr>
+      </w:pPr>
+      <w:bookmarkStart w:id="12" w:name="_Toc61994034"/>
+      <w:r>
+        <w:rPr>
+          <w:lang w:val="en-CA"/>
+        </w:rPr>
+        <w:lastRenderedPageBreak/>
         <w:t>Prototype Benchmarks</w:t>
       </w:r>
-      <w:bookmarkEnd w:id="14"/>
+      <w:bookmarkEnd w:id="11"/>
+      <w:bookmarkEnd w:id="12"/>
     </w:p>
     <w:p>
       <w:pPr>
         <w:jc w:val="both"/>
         <w:rPr>
-          <w:lang w:val="en-GB"/>
-        </w:rPr>
-      </w:pPr>
-      <w:r>
-        <w:rPr>
-          <w:lang w:val="en-GB"/>
+          <w:lang w:val="en-CA"/>
+        </w:rPr>
+      </w:pPr>
+      <w:r>
+        <w:rPr>
+          <w:lang w:val="en-CA"/>
         </w:rPr>
         <w:t>The following represent</w:t>
       </w:r>
       <w:r>
         <w:rPr>
-          <w:lang w:val="en-GB"/>
+          <w:lang w:val="en-CA"/>
         </w:rPr>
         <w:t>s</w:t>
       </w:r>
       <w:r>
         <w:rPr>
-          <w:lang w:val="en-GB"/>
+          <w:lang w:val="en-CA"/>
         </w:rPr>
         <w:t xml:space="preserve"> a selection of benchmarks relative to the system execution on the chosen platforms, where</w:t>
       </w:r>
       <w:r>
         <w:rPr>
-          <w:lang w:val="en-GB"/>
+          <w:lang w:val="en-CA"/>
         </w:rPr>
         <w:t xml:space="preserve"> it should be noted that the Raspberry Pi is equipped with a Cortex-A53 CPU @1.4GHz with 1GB of LPDDR2 memory, while the supporting notebook is </w:t>
       </w:r>
       <w:r>
         <w:rPr>
-          <w:lang w:val="en-GB"/>
+          <w:lang w:val="en-CA"/>
         </w:rPr>
         <w:t>powered by</w:t>
       </w:r>
       <w:r>
         <w:rPr>
-          <w:lang w:val="en-GB"/>
+          <w:lang w:val="en-CA"/>
         </w:rPr>
         <w:t xml:space="preserve"> an Intel i9-9880H @4.8 GHz with 16GB of DDR4 memory.</w:t>
       </w:r>
@@ -1780,7 +5046,7 @@
                 <w:color w:val="FFFFFF" w:themeColor="background1"/>
                 <w:sz w:val="24"/>
                 <w:szCs w:val="24"/>
-                <w:lang w:val="en-GB"/>
+                <w:lang w:val="en-CA"/>
               </w:rPr>
             </w:pPr>
           </w:p>
@@ -1801,7 +5067,7 @@
               <w:rPr>
                 <w:sz w:val="23"/>
                 <w:szCs w:val="23"/>
-                <w:lang w:val="en-GB"/>
+                <w:lang w:val="en-CA"/>
               </w:rPr>
             </w:pPr>
             <w:r>
@@ -1812,6 +5078,7 @@
                 <w:color w:val="FFFFFF" w:themeColor="background1"/>
                 <w:sz w:val="24"/>
                 <w:szCs w:val="24"/>
+                <w:lang w:val="en-CA"/>
               </w:rPr>
               <w:t>Raspberry Pi 3 B+</w:t>
             </w:r>
@@ -1830,7 +5097,7 @@
               <w:rPr>
                 <w:sz w:val="23"/>
                 <w:szCs w:val="23"/>
-                <w:lang w:val="en-GB"/>
+                <w:lang w:val="en-CA"/>
               </w:rPr>
             </w:pPr>
             <w:r>
@@ -1841,6 +5108,7 @@
                 <w:color w:val="FFFFFF" w:themeColor="background1"/>
                 <w:sz w:val="24"/>
                 <w:szCs w:val="24"/>
+                <w:lang w:val="en-CA"/>
               </w:rPr>
               <w:t>Support Notebook</w:t>
             </w:r>
@@ -1872,10 +5140,10 @@
                 <w:color w:val="FFFFFF" w:themeColor="background1"/>
                 <w:sz w:val="24"/>
                 <w:szCs w:val="24"/>
-                <w:lang w:val="en-GB"/>
+                <w:lang w:val="en-CA"/>
               </w:rPr>
             </w:pPr>
-            <w:bookmarkStart w:id="15" w:name="_Hlk40154668"/>
+            <w:bookmarkStart w:id="13" w:name="_Hlk40154668"/>
             <w:r>
               <w:rPr>
                 <w:rFonts w:asciiTheme="majorHAnsi" w:hAnsiTheme="majorHAnsi"/>
@@ -1884,7 +5152,7 @@
                 <w:color w:val="FFFFFF" w:themeColor="background1"/>
                 <w:sz w:val="24"/>
                 <w:szCs w:val="24"/>
-                <w:lang w:val="en-GB"/>
+                <w:lang w:val="en-CA"/>
               </w:rPr>
               <w:t>Face Recognition Average Matching Time</w:t>
             </w:r>
@@ -1902,14 +5170,14 @@
               <w:rPr>
                 <w:sz w:val="23"/>
                 <w:szCs w:val="23"/>
-                <w:lang w:val="en-GB"/>
+                <w:lang w:val="en-CA"/>
               </w:rPr>
             </w:pPr>
             <w:r>
               <w:rPr>
                 <w:sz w:val="23"/>
                 <w:szCs w:val="23"/>
-                <w:lang w:val="en-GB"/>
+                <w:lang w:val="en-CA"/>
               </w:rPr>
               <w:t>5,54s</w:t>
             </w:r>
@@ -1927,14 +5195,14 @@
               <w:rPr>
                 <w:sz w:val="23"/>
                 <w:szCs w:val="23"/>
-                <w:lang w:val="en-GB"/>
+                <w:lang w:val="en-CA"/>
               </w:rPr>
             </w:pPr>
             <w:r>
               <w:rPr>
                 <w:sz w:val="23"/>
                 <w:szCs w:val="23"/>
-                <w:lang w:val="en-GB"/>
+                <w:lang w:val="en-CA"/>
               </w:rPr>
               <w:t>1,2</w:t>
             </w:r>
@@ -1942,7 +5210,7 @@
               <w:rPr>
                 <w:sz w:val="23"/>
                 <w:szCs w:val="23"/>
-                <w:lang w:val="en-GB"/>
+                <w:lang w:val="en-CA"/>
               </w:rPr>
               <w:t>0</w:t>
             </w:r>
@@ -1950,7 +5218,7 @@
               <w:rPr>
                 <w:sz w:val="23"/>
                 <w:szCs w:val="23"/>
-                <w:lang w:val="en-GB"/>
+                <w:lang w:val="en-CA"/>
               </w:rPr>
               <w:t>s</w:t>
             </w:r>
@@ -1980,7 +5248,7 @@
                 <w:color w:val="FFFFFF" w:themeColor="background1"/>
                 <w:sz w:val="24"/>
                 <w:szCs w:val="24"/>
-                <w:lang w:val="en-GB"/>
+                <w:lang w:val="en-CA"/>
               </w:rPr>
             </w:pPr>
             <w:r>
@@ -1991,7 +5259,7 @@
                 <w:color w:val="FFFFFF" w:themeColor="background1"/>
                 <w:sz w:val="24"/>
                 <w:szCs w:val="24"/>
-                <w:lang w:val="en-GB"/>
+                <w:lang w:val="en-CA"/>
               </w:rPr>
               <w:t>Speech Recognition Average Matching Time</w:t>
             </w:r>
@@ -2009,14 +5277,14 @@
               <w:rPr>
                 <w:sz w:val="23"/>
                 <w:szCs w:val="23"/>
-                <w:lang w:val="en-GB"/>
+                <w:lang w:val="en-CA"/>
               </w:rPr>
             </w:pPr>
             <w:r>
               <w:rPr>
                 <w:sz w:val="23"/>
                 <w:szCs w:val="23"/>
-                <w:lang w:val="en-GB"/>
+                <w:lang w:val="en-CA"/>
               </w:rPr>
               <w:t>8,5s</w:t>
             </w:r>
@@ -2034,14 +5302,14 @@
               <w:rPr>
                 <w:sz w:val="23"/>
                 <w:szCs w:val="23"/>
-                <w:lang w:val="en-GB"/>
+                <w:lang w:val="en-CA"/>
               </w:rPr>
             </w:pPr>
             <w:r>
               <w:rPr>
                 <w:sz w:val="23"/>
                 <w:szCs w:val="23"/>
-                <w:lang w:val="en-GB"/>
+                <w:lang w:val="en-CA"/>
               </w:rPr>
               <w:t>1,94s</w:t>
             </w:r>
@@ -2070,6 +5338,7 @@
                 <w:color w:val="FFFFFF" w:themeColor="background1"/>
                 <w:sz w:val="24"/>
                 <w:szCs w:val="24"/>
+                <w:lang w:val="en-CA"/>
               </w:rPr>
             </w:pPr>
             <w:r>
@@ -2080,6 +5349,7 @@
                 <w:color w:val="FFFFFF" w:themeColor="background1"/>
                 <w:sz w:val="24"/>
                 <w:szCs w:val="24"/>
+                <w:lang w:val="en-CA"/>
               </w:rPr>
               <w:t xml:space="preserve">User Identification </w:t>
             </w:r>
@@ -2091,6 +5361,7 @@
                 <w:color w:val="FFFFFF" w:themeColor="background1"/>
                 <w:sz w:val="24"/>
                 <w:szCs w:val="24"/>
+                <w:lang w:val="en-CA"/>
               </w:rPr>
               <w:br/>
               <w:t>Average Latency</w:t>
@@ -2110,14 +5381,14 @@
               <w:rPr>
                 <w:sz w:val="23"/>
                 <w:szCs w:val="23"/>
-                <w:lang w:val="en-GB"/>
+                <w:lang w:val="en-CA"/>
               </w:rPr>
             </w:pPr>
             <w:r>
               <w:rPr>
                 <w:sz w:val="23"/>
                 <w:szCs w:val="23"/>
-                <w:lang w:val="en-GB"/>
+                <w:lang w:val="en-CA"/>
               </w:rPr>
               <w:t>1</w:t>
             </w:r>
@@ -2125,7 +5396,7 @@
               <w:rPr>
                 <w:sz w:val="23"/>
                 <w:szCs w:val="23"/>
-                <w:lang w:val="en-GB"/>
+                <w:lang w:val="en-CA"/>
               </w:rPr>
               <w:t>1,25</w:t>
             </w:r>
@@ -2133,7 +5404,7 @@
               <w:rPr>
                 <w:sz w:val="23"/>
                 <w:szCs w:val="23"/>
-                <w:lang w:val="en-GB"/>
+                <w:lang w:val="en-CA"/>
               </w:rPr>
               <w:t>s</w:t>
             </w:r>
@@ -2163,6 +5434,7 @@
                 <w:color w:val="FFFFFF" w:themeColor="background1"/>
                 <w:sz w:val="24"/>
                 <w:szCs w:val="24"/>
+                <w:lang w:val="en-CA"/>
               </w:rPr>
             </w:pPr>
             <w:r>
@@ -2173,6 +5445,7 @@
                 <w:color w:val="FFFFFF" w:themeColor="background1"/>
                 <w:sz w:val="24"/>
                 <w:szCs w:val="24"/>
+                <w:lang w:val="en-CA"/>
               </w:rPr>
               <w:t>User Identification Variance Latency</w:t>
             </w:r>
@@ -2191,14 +5464,14 @@
               <w:rPr>
                 <w:sz w:val="23"/>
                 <w:szCs w:val="23"/>
-                <w:lang w:val="en-GB"/>
+                <w:lang w:val="en-CA"/>
               </w:rPr>
             </w:pPr>
             <w:r>
               <w:rPr>
                 <w:sz w:val="23"/>
                 <w:szCs w:val="23"/>
-                <w:lang w:val="en-GB"/>
+                <w:lang w:val="en-CA"/>
               </w:rPr>
               <w:t>7,57</w:t>
             </w:r>
@@ -2227,7 +5500,7 @@
                 <w:color w:val="FFFFFF" w:themeColor="background1"/>
                 <w:sz w:val="24"/>
                 <w:szCs w:val="24"/>
-                <w:lang w:val="en-GB"/>
+                <w:lang w:val="en-CA"/>
               </w:rPr>
             </w:pPr>
             <w:r>
@@ -2238,7 +5511,7 @@
                 <w:color w:val="FFFFFF" w:themeColor="background1"/>
                 <w:sz w:val="24"/>
                 <w:szCs w:val="24"/>
-                <w:lang w:val="en-GB"/>
+                <w:lang w:val="en-CA"/>
               </w:rPr>
               <w:t>Average CPU Utilization during matching</w:t>
             </w:r>
@@ -2256,14 +5529,14 @@
               <w:rPr>
                 <w:sz w:val="23"/>
                 <w:szCs w:val="23"/>
-                <w:lang w:val="en-GB"/>
+                <w:lang w:val="en-CA"/>
               </w:rPr>
             </w:pPr>
             <w:r>
               <w:rPr>
                 <w:sz w:val="23"/>
                 <w:szCs w:val="23"/>
-                <w:lang w:val="en-GB"/>
+                <w:lang w:val="en-CA"/>
               </w:rPr>
               <w:t>3</w:t>
             </w:r>
@@ -2271,7 +5544,7 @@
               <w:rPr>
                 <w:sz w:val="23"/>
                 <w:szCs w:val="23"/>
-                <w:lang w:val="en-GB"/>
+                <w:lang w:val="en-CA"/>
               </w:rPr>
               <w:t>0%</w:t>
             </w:r>
@@ -2279,7 +5552,7 @@
               <w:rPr>
                 <w:sz w:val="23"/>
                 <w:szCs w:val="23"/>
-                <w:lang w:val="en-GB"/>
+                <w:lang w:val="en-CA"/>
               </w:rPr>
               <w:br/>
             </w:r>
@@ -2287,7 +5560,7 @@
               <w:rPr>
                 <w:sz w:val="18"/>
                 <w:szCs w:val="18"/>
-                <w:lang w:val="en-GB"/>
+                <w:lang w:val="en-CA"/>
               </w:rPr>
               <w:t>(4 cores / 4 threads)</w:t>
             </w:r>
@@ -2305,14 +5578,14 @@
               <w:rPr>
                 <w:sz w:val="23"/>
                 <w:szCs w:val="23"/>
-                <w:lang w:val="en-GB"/>
+                <w:lang w:val="en-CA"/>
               </w:rPr>
             </w:pPr>
             <w:r>
               <w:rPr>
                 <w:sz w:val="23"/>
                 <w:szCs w:val="23"/>
-                <w:lang w:val="en-GB"/>
+                <w:lang w:val="en-CA"/>
               </w:rPr>
               <w:t>2</w:t>
             </w:r>
@@ -2320,7 +5593,7 @@
               <w:rPr>
                 <w:sz w:val="23"/>
                 <w:szCs w:val="23"/>
-                <w:lang w:val="en-GB"/>
+                <w:lang w:val="en-CA"/>
               </w:rPr>
               <w:t>%</w:t>
             </w:r>
@@ -2328,7 +5601,7 @@
               <w:rPr>
                 <w:sz w:val="23"/>
                 <w:szCs w:val="23"/>
-                <w:lang w:val="en-GB"/>
+                <w:lang w:val="en-CA"/>
               </w:rPr>
               <w:br/>
             </w:r>
@@ -2336,7 +5609,7 @@
               <w:rPr>
                 <w:sz w:val="18"/>
                 <w:szCs w:val="18"/>
-                <w:lang w:val="en-GB"/>
+                <w:lang w:val="en-CA"/>
               </w:rPr>
               <w:t>(</w:t>
             </w:r>
@@ -2344,7 +5617,7 @@
               <w:rPr>
                 <w:sz w:val="18"/>
                 <w:szCs w:val="18"/>
-                <w:lang w:val="en-GB"/>
+                <w:lang w:val="en-CA"/>
               </w:rPr>
               <w:t>8</w:t>
             </w:r>
@@ -2352,7 +5625,7 @@
               <w:rPr>
                 <w:sz w:val="18"/>
                 <w:szCs w:val="18"/>
-                <w:lang w:val="en-GB"/>
+                <w:lang w:val="en-CA"/>
               </w:rPr>
               <w:t xml:space="preserve"> cores / </w:t>
             </w:r>
@@ -2360,7 +5633,7 @@
               <w:rPr>
                 <w:sz w:val="18"/>
                 <w:szCs w:val="18"/>
-                <w:lang w:val="en-GB"/>
+                <w:lang w:val="en-CA"/>
               </w:rPr>
               <w:t>16</w:t>
             </w:r>
@@ -2368,7 +5641,7 @@
               <w:rPr>
                 <w:sz w:val="18"/>
                 <w:szCs w:val="18"/>
-                <w:lang w:val="en-GB"/>
+                <w:lang w:val="en-CA"/>
               </w:rPr>
               <w:t xml:space="preserve"> threads)</w:t>
             </w:r>
@@ -2398,7 +5671,7 @@
                 <w:color w:val="FFFFFF" w:themeColor="background1"/>
                 <w:sz w:val="24"/>
                 <w:szCs w:val="24"/>
-                <w:lang w:val="en-GB"/>
+                <w:lang w:val="en-CA"/>
               </w:rPr>
             </w:pPr>
             <w:r>
@@ -2409,7 +5682,7 @@
                 <w:color w:val="FFFFFF" w:themeColor="background1"/>
                 <w:sz w:val="24"/>
                 <w:szCs w:val="24"/>
-                <w:lang w:val="en-GB"/>
+                <w:lang w:val="en-CA"/>
               </w:rPr>
               <w:t>Average Memory Utilization during matching</w:t>
             </w:r>
@@ -2427,14 +5700,14 @@
               <w:rPr>
                 <w:sz w:val="23"/>
                 <w:szCs w:val="23"/>
-                <w:lang w:val="en-GB"/>
+                <w:lang w:val="en-CA"/>
               </w:rPr>
             </w:pPr>
             <w:r>
               <w:rPr>
                 <w:sz w:val="23"/>
                 <w:szCs w:val="23"/>
-                <w:lang w:val="en-GB"/>
+                <w:lang w:val="en-CA"/>
               </w:rPr>
               <w:t>412MB</w:t>
             </w:r>
@@ -2452,36 +5725,201 @@
               <w:rPr>
                 <w:sz w:val="23"/>
                 <w:szCs w:val="23"/>
-                <w:lang w:val="en-GB"/>
+                <w:lang w:val="en-CA"/>
               </w:rPr>
             </w:pPr>
             <w:r>
               <w:rPr>
                 <w:sz w:val="23"/>
                 <w:szCs w:val="23"/>
-                <w:lang w:val="en-GB"/>
+                <w:lang w:val="en-CA"/>
               </w:rPr>
               <w:t>637MB</w:t>
             </w:r>
           </w:p>
         </w:tc>
       </w:tr>
+      <w:bookmarkEnd w:id="13"/>
+    </w:tbl>
+    <w:p>
+      <w:pPr>
+        <w:rPr>
+          <w:lang w:val="en-CA"/>
+        </w:rPr>
+      </w:pPr>
+    </w:p>
+    <w:p>
+      <w:pPr>
+        <w:pStyle w:val="Titolo1"/>
+        <w:rPr>
+          <w:lang w:val="en-CA"/>
+        </w:rPr>
+      </w:pPr>
+      <w:bookmarkStart w:id="14" w:name="_Toc61994035"/>
+      <w:r>
+        <w:rPr>
+          <w:lang w:val="en-CA"/>
+        </w:rPr>
+        <w:t>Conclusion</w:t>
+      </w:r>
+      <w:bookmarkEnd w:id="14"/>
+    </w:p>
+    <w:p>
+      <w:pPr>
+        <w:rPr>
+          <w:lang w:val="en-CA"/>
+        </w:rPr>
+      </w:pPr>
+      <w:r>
+        <w:rPr>
+          <w:lang w:val="en-CA"/>
+        </w:rPr>
+        <w:t xml:space="preserve">The system has demonstrated different performances in recognizing a user through facial and voice data. Specifically, with regard to facial data, the user is recognized with a satisfactory accuracy and introducing a latency in line with what could be expected from the use of a neural network such as that provided by </w:t>
+      </w:r>
+      <w:proofErr w:type="spellStart"/>
+      <w:r>
+        <w:rPr>
+          <w:lang w:val="en-CA"/>
+        </w:rPr>
+        <w:t>DLib</w:t>
+      </w:r>
+      <w:proofErr w:type="spellEnd"/>
+      <w:r>
+        <w:rPr>
+          <w:lang w:val="en-CA"/>
+        </w:rPr>
+        <w:t xml:space="preserve">; with regard to voice data, the system is not suitable to recognize the user with precision, despite the great computational effort of the </w:t>
+      </w:r>
+      <w:proofErr w:type="spellStart"/>
+      <w:r>
+        <w:rPr>
+          <w:lang w:val="en-CA"/>
+        </w:rPr>
+        <w:t>AcustID</w:t>
+      </w:r>
+      <w:proofErr w:type="spellEnd"/>
+      <w:r>
+        <w:rPr>
+          <w:lang w:val="en-CA"/>
+        </w:rPr>
+        <w:t xml:space="preserve"> library, the accuracy in the recognition of the audio signature is not usable for the application in use.</w:t>
+      </w:r>
+    </w:p>
+    <w:p>
+      <w:pPr>
+        <w:pStyle w:val="Titolo2"/>
+        <w:rPr>
+          <w:lang w:val="en-CA"/>
+        </w:rPr>
+      </w:pPr>
+      <w:bookmarkStart w:id="15" w:name="_Toc61994036"/>
+      <w:r>
+        <w:rPr>
+          <w:lang w:val="en-CA"/>
+        </w:rPr>
+        <w:t>Facial Recognition System</w:t>
+      </w:r>
       <w:bookmarkEnd w:id="15"/>
-    </w:tbl>
-    <w:p>
-      <w:pPr>
-        <w:rPr>
-          <w:lang w:val="en-GB"/>
-        </w:rPr>
-      </w:pPr>
-    </w:p>
-    <w:p>
-      <w:pPr>
-        <w:pStyle w:val="Sommario10"/>
-        <w:jc w:val="both"/>
-      </w:pPr>
-      <w:r>
-        <w:t>Conclusion</w:t>
+    </w:p>
+    <w:p>
+      <w:pPr>
+        <w:rPr>
+          <w:lang w:val="en-CA"/>
+        </w:rPr>
+      </w:pPr>
+    </w:p>
+    <w:p>
+      <w:pPr>
+        <w:rPr>
+          <w:lang w:val="en-CA"/>
+        </w:rPr>
+      </w:pPr>
+      <w:r>
+        <w:rPr>
+          <w:lang w:val="en-CA"/>
+        </w:rPr>
+        <w:t>First of all, let's remember that the facial recognition system works in order to extract the essential biometric components concerning the face of a subject from two photos, then the system takes care of producing a matching of the two components.</w:t>
+      </w:r>
+    </w:p>
+    <w:p>
+      <w:pPr>
+        <w:rPr>
+          <w:lang w:val="en-CA"/>
+        </w:rPr>
+      </w:pPr>
+      <w:r>
+        <w:rPr>
+          <w:lang w:val="en-CA"/>
+        </w:rPr>
+        <w:t>The neural network that the system employs, substantially plays a role of feature extraction on the photo in analysis, moreover it is necessary that the system, every time that it wants to carry out the matching of a photo, extracts all the images saved in the database and continues to process them through the neural network until it finds one that makes a match.</w:t>
+      </w:r>
+    </w:p>
+    <w:p>
+      <w:pPr>
+        <w:rPr>
+          <w:lang w:val="en-CA"/>
+        </w:rPr>
+      </w:pPr>
+      <w:r>
+        <w:rPr>
+          <w:lang w:val="en-CA"/>
+        </w:rPr>
+        <w:t xml:space="preserve">This level of complexity could be simply avoided by extracting only once the features corresponding to the photos stored in the database, so as to avoid having to use the neural network every time you have to make a matching on all the photos in the database. </w:t>
+      </w:r>
+    </w:p>
+    <w:p>
+      <w:pPr>
+        <w:rPr>
+          <w:lang w:val="en-CA"/>
+        </w:rPr>
+      </w:pPr>
+      <w:r>
+        <w:rPr>
+          <w:lang w:val="en-CA"/>
+        </w:rPr>
+        <w:t xml:space="preserve">This simplification would impose that the system always uses the same neural network (both cloud and vehicle side) and that this network is immutable both in time (every time we want to modify it </w:t>
+      </w:r>
+      <w:proofErr w:type="spellStart"/>
+      <w:r>
+        <w:rPr>
+          <w:lang w:val="en-CA"/>
+        </w:rPr>
+        <w:t>it</w:t>
+      </w:r>
+      <w:proofErr w:type="spellEnd"/>
+      <w:r>
+        <w:rPr>
+          <w:lang w:val="en-CA"/>
+        </w:rPr>
+        <w:t xml:space="preserve"> will be necessary to update all the features extracted from the images) and in space (</w:t>
+      </w:r>
+      <w:proofErr w:type="gramStart"/>
+      <w:r>
+        <w:rPr>
+          <w:lang w:val="en-CA"/>
+        </w:rPr>
+        <w:t>i.e.</w:t>
+      </w:r>
+      <w:proofErr w:type="gramEnd"/>
+      <w:r>
+        <w:rPr>
+          <w:lang w:val="en-CA"/>
+        </w:rPr>
+        <w:t xml:space="preserve"> different applications that want to implement the UMP cannot use different neural networks because the application would impose the use of a standardized and not customizable network).</w:t>
+      </w:r>
+    </w:p>
+    <w:p>
+      <w:pPr>
+        <w:rPr>
+          <w:lang w:val="en-CA"/>
+        </w:rPr>
+      </w:pPr>
+      <w:r>
+        <w:rPr>
+          <w:lang w:val="en-CA"/>
+        </w:rPr>
+        <w:lastRenderedPageBreak/>
+        <w:t>In addition, what appears to be a big problem of inefficiency from the point of view of complexity, is not so from the practical point of view, in fact Raspberry can extract the features in question in an average time of 0.0003275s while what is particularly burdensome for the system is the matching of features that takes 1.32834s.</w:t>
       </w:r>
     </w:p>
     <w:p>
@@ -2492,250 +5930,7 @@
           <w:color w:val="404040" w:themeColor="text1" w:themeTint="BF"/>
           <w:sz w:val="22"/>
           <w:szCs w:val="22"/>
-          <w:lang w:val="en-GB"/>
-        </w:rPr>
-      </w:pPr>
-      <w:r>
-        <w:rPr>
-          <w:rFonts w:asciiTheme="minorHAnsi" w:eastAsiaTheme="minorHAnsi" w:hAnsiTheme="minorHAnsi" w:cstheme="minorBidi"/>
-          <w:color w:val="404040" w:themeColor="text1" w:themeTint="BF"/>
-          <w:sz w:val="22"/>
-          <w:szCs w:val="22"/>
-          <w:lang w:val="en-GB"/>
-        </w:rPr>
-        <w:t>The system has demonstrated different performances in recognizing a user through facial and voice data. Specifically, with regard to facial data, the user is recognized with a satisfactory accuracy and introducing a latency in line with what could be expected from the use of a neural network such as that provided by DLib; with regard to voice data, the system is not suitable to recognize the user with precision, despite the great computational effort of the AcustID library, the accuracy in the recognition of the audio signature is not usable for the application in use.</w:t>
-      </w:r>
-    </w:p>
-    <w:p>
-      <w:pPr>
-        <w:rPr>
-          <w:lang w:val="en-GB"/>
-        </w:rPr>
-      </w:pPr>
-    </w:p>
-    <w:p>
-      <w:pPr>
-        <w:pStyle w:val="Titolo2"/>
-        <w:rPr>
-          <w:lang w:val="en-US"/>
-        </w:rPr>
-      </w:pPr>
-      <w:r>
-        <w:rPr>
-          <w:lang w:val="en-US"/>
-        </w:rPr>
-        <w:lastRenderedPageBreak/>
-        <w:t>1.</w:t>
-      </w:r>
-      <w:r>
-        <w:rPr>
-          <w:lang w:val="en-US"/>
-        </w:rPr>
-        <w:tab/>
-        <w:t>Facial Recognition System</w:t>
-      </w:r>
-    </w:p>
-    <w:p>
-      <w:pPr>
-        <w:pStyle w:val="Titolo2"/>
-        <w:rPr>
-          <w:rFonts w:asciiTheme="minorHAnsi" w:eastAsiaTheme="minorHAnsi" w:hAnsiTheme="minorHAnsi" w:cstheme="minorBidi"/>
-          <w:color w:val="404040" w:themeColor="text1" w:themeTint="BF"/>
-          <w:sz w:val="22"/>
-          <w:szCs w:val="22"/>
-          <w:lang w:val="en-GB"/>
-        </w:rPr>
-      </w:pPr>
-      <w:proofErr w:type="gramStart"/>
-      <w:r>
-        <w:rPr>
-          <w:rFonts w:asciiTheme="minorHAnsi" w:eastAsiaTheme="minorHAnsi" w:hAnsiTheme="minorHAnsi" w:cstheme="minorBidi"/>
-          <w:color w:val="404040" w:themeColor="text1" w:themeTint="BF"/>
-          <w:sz w:val="22"/>
-          <w:szCs w:val="22"/>
-          <w:lang w:val="en-GB"/>
-        </w:rPr>
-        <w:t>First of all</w:t>
-      </w:r>
-      <w:proofErr w:type="gramEnd"/>
-      <w:r>
-        <w:rPr>
-          <w:rFonts w:asciiTheme="minorHAnsi" w:eastAsiaTheme="minorHAnsi" w:hAnsiTheme="minorHAnsi" w:cstheme="minorBidi"/>
-          <w:color w:val="404040" w:themeColor="text1" w:themeTint="BF"/>
-          <w:sz w:val="22"/>
-          <w:szCs w:val="22"/>
-          <w:lang w:val="en-GB"/>
-        </w:rPr>
-        <w:t>, let's remember that the facial recognition system works in order to extract the essential biometric components concerning the face of a subject from two photos, then the system takes care of producing a matching of the two components.</w:t>
-      </w:r>
-    </w:p>
-    <w:p>
-      <w:pPr>
-        <w:pStyle w:val="Titolo2"/>
-        <w:rPr>
-          <w:rFonts w:asciiTheme="minorHAnsi" w:eastAsiaTheme="minorHAnsi" w:hAnsiTheme="minorHAnsi" w:cstheme="minorBidi"/>
-          <w:color w:val="404040" w:themeColor="text1" w:themeTint="BF"/>
-          <w:sz w:val="22"/>
-          <w:szCs w:val="22"/>
-          <w:lang w:val="en-GB"/>
-        </w:rPr>
-      </w:pPr>
-    </w:p>
-    <w:p>
-      <w:pPr>
-        <w:pStyle w:val="Titolo2"/>
-        <w:rPr>
-          <w:rFonts w:asciiTheme="minorHAnsi" w:eastAsiaTheme="minorHAnsi" w:hAnsiTheme="minorHAnsi" w:cstheme="minorBidi"/>
-          <w:color w:val="404040" w:themeColor="text1" w:themeTint="BF"/>
-          <w:sz w:val="22"/>
-          <w:szCs w:val="22"/>
-          <w:lang w:val="en-GB"/>
-        </w:rPr>
-      </w:pPr>
-      <w:r>
-        <w:rPr>
-          <w:rFonts w:asciiTheme="minorHAnsi" w:eastAsiaTheme="minorHAnsi" w:hAnsiTheme="minorHAnsi" w:cstheme="minorBidi"/>
-          <w:color w:val="404040" w:themeColor="text1" w:themeTint="BF"/>
-          <w:sz w:val="22"/>
-          <w:szCs w:val="22"/>
-          <w:lang w:val="en-GB"/>
-        </w:rPr>
-        <w:t>The neural network that the system employs, substantially plays a role of feature extraction on the photo in analysis, moreover it is necessary that the system, every time that it wants to carry out the matching of a photo, extracts all the images saved in the database and continues to process them through the neural network until it finds one that makes a match.</w:t>
-      </w:r>
-    </w:p>
-    <w:p>
-      <w:pPr>
-        <w:pStyle w:val="Titolo2"/>
-        <w:rPr>
-          <w:rFonts w:asciiTheme="minorHAnsi" w:eastAsiaTheme="minorHAnsi" w:hAnsiTheme="minorHAnsi" w:cstheme="minorBidi"/>
-          <w:color w:val="404040" w:themeColor="text1" w:themeTint="BF"/>
-          <w:sz w:val="22"/>
-          <w:szCs w:val="22"/>
-          <w:lang w:val="en-GB"/>
-        </w:rPr>
-      </w:pPr>
-    </w:p>
-    <w:p>
-      <w:pPr>
-        <w:pStyle w:val="Titolo2"/>
-        <w:rPr>
-          <w:rFonts w:asciiTheme="minorHAnsi" w:eastAsiaTheme="minorHAnsi" w:hAnsiTheme="minorHAnsi" w:cstheme="minorBidi"/>
-          <w:color w:val="404040" w:themeColor="text1" w:themeTint="BF"/>
-          <w:sz w:val="22"/>
-          <w:szCs w:val="22"/>
-          <w:lang w:val="en-GB"/>
-        </w:rPr>
-      </w:pPr>
-      <w:r>
-        <w:rPr>
-          <w:rFonts w:asciiTheme="minorHAnsi" w:eastAsiaTheme="minorHAnsi" w:hAnsiTheme="minorHAnsi" w:cstheme="minorBidi"/>
-          <w:color w:val="404040" w:themeColor="text1" w:themeTint="BF"/>
-          <w:sz w:val="22"/>
-          <w:szCs w:val="22"/>
-          <w:lang w:val="en-GB"/>
-        </w:rPr>
-        <w:t xml:space="preserve">This level of complexity could be simply avoided by extracting only once the features corresponding to the photos stored in the database, so as to avoid having to use the neural network every time you have to make a matching on all the photos in the database. </w:t>
-      </w:r>
-    </w:p>
-    <w:p>
-      <w:pPr>
-        <w:pStyle w:val="Titolo2"/>
-        <w:rPr>
-          <w:rFonts w:asciiTheme="minorHAnsi" w:eastAsiaTheme="minorHAnsi" w:hAnsiTheme="minorHAnsi" w:cstheme="minorBidi"/>
-          <w:color w:val="404040" w:themeColor="text1" w:themeTint="BF"/>
-          <w:sz w:val="22"/>
-          <w:szCs w:val="22"/>
-          <w:lang w:val="en-GB"/>
-        </w:rPr>
-      </w:pPr>
-    </w:p>
-    <w:p>
-      <w:pPr>
-        <w:pStyle w:val="Titolo2"/>
-        <w:rPr>
-          <w:rFonts w:asciiTheme="minorHAnsi" w:eastAsiaTheme="minorHAnsi" w:hAnsiTheme="minorHAnsi" w:cstheme="minorBidi"/>
-          <w:color w:val="404040" w:themeColor="text1" w:themeTint="BF"/>
-          <w:sz w:val="22"/>
-          <w:szCs w:val="22"/>
-          <w:lang w:val="en-GB"/>
-        </w:rPr>
-      </w:pPr>
-      <w:r>
-        <w:rPr>
-          <w:rFonts w:asciiTheme="minorHAnsi" w:eastAsiaTheme="minorHAnsi" w:hAnsiTheme="minorHAnsi" w:cstheme="minorBidi"/>
-          <w:color w:val="404040" w:themeColor="text1" w:themeTint="BF"/>
-          <w:sz w:val="22"/>
-          <w:szCs w:val="22"/>
-          <w:lang w:val="en-GB"/>
-        </w:rPr>
-        <w:t>This simplification would impose that the system always uses the same neural network (both cloud and vehicle side) and that this network is immutable both in time (every time we want to modify it it will be necessary to update all the features extracted from the images) and in space (</w:t>
-      </w:r>
-      <w:proofErr w:type="gramStart"/>
-      <w:r>
-        <w:rPr>
-          <w:rFonts w:asciiTheme="minorHAnsi" w:eastAsiaTheme="minorHAnsi" w:hAnsiTheme="minorHAnsi" w:cstheme="minorBidi"/>
-          <w:color w:val="404040" w:themeColor="text1" w:themeTint="BF"/>
-          <w:sz w:val="22"/>
-          <w:szCs w:val="22"/>
-          <w:lang w:val="en-GB"/>
-        </w:rPr>
-        <w:t>i.e.</w:t>
-      </w:r>
-      <w:proofErr w:type="gramEnd"/>
-      <w:r>
-        <w:rPr>
-          <w:rFonts w:asciiTheme="minorHAnsi" w:eastAsiaTheme="minorHAnsi" w:hAnsiTheme="minorHAnsi" w:cstheme="minorBidi"/>
-          <w:color w:val="404040" w:themeColor="text1" w:themeTint="BF"/>
-          <w:sz w:val="22"/>
-          <w:szCs w:val="22"/>
-          <w:lang w:val="en-GB"/>
-        </w:rPr>
-        <w:t xml:space="preserve"> different applications that want to implement the UMP cannot use different neural networks because the application would impose the use of a standardized and not customizable network).</w:t>
-      </w:r>
-    </w:p>
-    <w:p>
-      <w:pPr>
-        <w:pStyle w:val="Titolo2"/>
-        <w:rPr>
-          <w:rFonts w:asciiTheme="minorHAnsi" w:eastAsiaTheme="minorHAnsi" w:hAnsiTheme="minorHAnsi" w:cstheme="minorBidi"/>
-          <w:color w:val="404040" w:themeColor="text1" w:themeTint="BF"/>
-          <w:sz w:val="22"/>
-          <w:szCs w:val="22"/>
-          <w:lang w:val="en-GB"/>
-        </w:rPr>
-      </w:pPr>
-    </w:p>
-    <w:p>
-      <w:pPr>
-        <w:pStyle w:val="Titolo2"/>
-        <w:rPr>
-          <w:rFonts w:asciiTheme="minorHAnsi" w:eastAsiaTheme="minorHAnsi" w:hAnsiTheme="minorHAnsi" w:cstheme="minorBidi"/>
-          <w:color w:val="404040" w:themeColor="text1" w:themeTint="BF"/>
-          <w:sz w:val="22"/>
-          <w:szCs w:val="22"/>
-          <w:lang w:val="en-GB"/>
-        </w:rPr>
-      </w:pPr>
-      <w:r>
-        <w:rPr>
-          <w:rFonts w:asciiTheme="minorHAnsi" w:eastAsiaTheme="minorHAnsi" w:hAnsiTheme="minorHAnsi" w:cstheme="minorBidi"/>
-          <w:color w:val="404040" w:themeColor="text1" w:themeTint="BF"/>
-          <w:sz w:val="22"/>
-          <w:szCs w:val="22"/>
-          <w:lang w:val="en-GB"/>
-        </w:rPr>
-        <w:t>In addition, what appears to be a big problem of inefficiency from the point of view of complexity, is not so from the practical point of view, in fact Raspberry can extract the features in question in an average time of 0.0003275s while what is particularly burdensome for the system is the matching of features that takes 1.32834s.</w:t>
-      </w:r>
-    </w:p>
-    <w:p>
-      <w:pPr>
-        <w:pStyle w:val="Titolo2"/>
-        <w:rPr>
-          <w:rFonts w:asciiTheme="minorHAnsi" w:eastAsiaTheme="minorHAnsi" w:hAnsiTheme="minorHAnsi" w:cstheme="minorBidi"/>
-          <w:color w:val="404040" w:themeColor="text1" w:themeTint="BF"/>
-          <w:sz w:val="22"/>
-          <w:szCs w:val="22"/>
-          <w:lang w:val="en-US"/>
+          <w:lang w:val="en-CA"/>
         </w:rPr>
       </w:pPr>
     </w:p>
@@ -2780,7 +5975,7 @@
                 <w:color w:val="FFFFFF" w:themeColor="background1"/>
                 <w:sz w:val="24"/>
                 <w:szCs w:val="24"/>
-                <w:lang w:val="en-GB"/>
+                <w:lang w:val="en-CA"/>
               </w:rPr>
             </w:pPr>
           </w:p>
@@ -2806,7 +6001,7 @@
                 <w:color w:val="404040" w:themeColor="text1" w:themeTint="BF"/>
                 <w:sz w:val="23"/>
                 <w:szCs w:val="23"/>
-                <w:lang w:val="en-GB"/>
+                <w:lang w:val="en-CA"/>
               </w:rPr>
             </w:pPr>
             <w:r>
@@ -2817,6 +6012,7 @@
                 <w:color w:val="FFFFFF" w:themeColor="background1"/>
                 <w:sz w:val="24"/>
                 <w:szCs w:val="24"/>
+                <w:lang w:val="en-CA"/>
               </w:rPr>
               <w:t>Features Extraction time</w:t>
             </w:r>
@@ -2842,7 +6038,7 @@
               <w:rPr>
                 <w:sz w:val="23"/>
                 <w:szCs w:val="23"/>
-                <w:lang w:val="en-GB"/>
+                <w:lang w:val="en-CA"/>
               </w:rPr>
             </w:pPr>
             <w:r>
@@ -2853,6 +6049,7 @@
                 <w:color w:val="FFFFFF" w:themeColor="background1"/>
                 <w:sz w:val="24"/>
                 <w:szCs w:val="24"/>
+                <w:lang w:val="en-CA"/>
               </w:rPr>
               <w:t>Matching time</w:t>
             </w:r>
@@ -2887,7 +6084,7 @@
                 <w:color w:val="FFFFFF" w:themeColor="background1"/>
                 <w:sz w:val="24"/>
                 <w:szCs w:val="24"/>
-                <w:lang w:val="en-GB"/>
+                <w:lang w:val="en-CA"/>
               </w:rPr>
             </w:pPr>
             <w:r>
@@ -2898,7 +6095,7 @@
                 <w:color w:val="FFFFFF" w:themeColor="background1"/>
                 <w:sz w:val="24"/>
                 <w:szCs w:val="24"/>
-                <w:lang w:val="en-GB"/>
+                <w:lang w:val="en-CA"/>
               </w:rPr>
               <w:t>Photo-1</w:t>
             </w:r>
@@ -2924,14 +6121,14 @@
                 <w:color w:val="404040" w:themeColor="text1" w:themeTint="BF"/>
                 <w:sz w:val="23"/>
                 <w:szCs w:val="23"/>
-                <w:lang w:val="en-GB"/>
+                <w:lang w:val="en-CA"/>
               </w:rPr>
             </w:pPr>
             <w:r>
               <w:rPr>
                 <w:sz w:val="23"/>
                 <w:szCs w:val="23"/>
-                <w:lang w:val="en-GB"/>
+                <w:lang w:val="en-CA"/>
               </w:rPr>
               <w:t>1,36836s</w:t>
             </w:r>
@@ -2956,14 +6153,14 @@
               <w:rPr>
                 <w:sz w:val="23"/>
                 <w:szCs w:val="23"/>
-                <w:lang w:val="en-GB"/>
+                <w:lang w:val="en-CA"/>
               </w:rPr>
             </w:pPr>
             <w:r>
               <w:rPr>
                 <w:sz w:val="23"/>
                 <w:szCs w:val="23"/>
-                <w:lang w:val="en-GB"/>
+                <w:lang w:val="en-CA"/>
               </w:rPr>
               <w:t>0,00046s</w:t>
             </w:r>
@@ -2999,7 +6196,7 @@
                 <w:color w:val="FFFFFF" w:themeColor="background1"/>
                 <w:sz w:val="24"/>
                 <w:szCs w:val="24"/>
-                <w:lang w:val="en-GB"/>
+                <w:lang w:val="en-CA"/>
               </w:rPr>
             </w:pPr>
             <w:r>
@@ -3010,7 +6207,7 @@
                 <w:color w:val="FFFFFF" w:themeColor="background1"/>
                 <w:sz w:val="24"/>
                 <w:szCs w:val="24"/>
-                <w:lang w:val="en-GB"/>
+                <w:lang w:val="en-CA"/>
               </w:rPr>
               <w:t>Photo-2</w:t>
             </w:r>
@@ -3036,14 +6233,14 @@
                 <w:color w:val="404040" w:themeColor="text1" w:themeTint="BF"/>
                 <w:sz w:val="23"/>
                 <w:szCs w:val="23"/>
-                <w:lang w:val="en-GB"/>
+                <w:lang w:val="en-CA"/>
               </w:rPr>
             </w:pPr>
             <w:r>
               <w:rPr>
                 <w:sz w:val="23"/>
                 <w:szCs w:val="23"/>
-                <w:lang w:val="en-GB"/>
+                <w:lang w:val="en-CA"/>
               </w:rPr>
               <w:t>1,31989s</w:t>
             </w:r>
@@ -3068,14 +6265,14 @@
               <w:rPr>
                 <w:sz w:val="23"/>
                 <w:szCs w:val="23"/>
-                <w:lang w:val="en-GB"/>
+                <w:lang w:val="en-CA"/>
               </w:rPr>
             </w:pPr>
             <w:r>
               <w:rPr>
                 <w:sz w:val="23"/>
                 <w:szCs w:val="23"/>
-                <w:lang w:val="en-GB"/>
+                <w:lang w:val="en-CA"/>
               </w:rPr>
               <w:t>0,00028s</w:t>
             </w:r>
@@ -3110,7 +6307,7 @@
                 <w:color w:val="FFFFFF" w:themeColor="background1"/>
                 <w:sz w:val="24"/>
                 <w:szCs w:val="24"/>
-                <w:lang w:val="en-GB"/>
+                <w:lang w:val="en-CA"/>
               </w:rPr>
             </w:pPr>
             <w:r>
@@ -3121,7 +6318,7 @@
                 <w:color w:val="FFFFFF" w:themeColor="background1"/>
                 <w:sz w:val="24"/>
                 <w:szCs w:val="24"/>
-                <w:lang w:val="en-GB"/>
+                <w:lang w:val="en-CA"/>
               </w:rPr>
               <w:t>Photo-3</w:t>
             </w:r>
@@ -3147,14 +6344,14 @@
                 <w:color w:val="404040" w:themeColor="text1" w:themeTint="BF"/>
                 <w:sz w:val="23"/>
                 <w:szCs w:val="23"/>
-                <w:lang w:val="en-GB"/>
+                <w:lang w:val="en-CA"/>
               </w:rPr>
             </w:pPr>
             <w:r>
               <w:rPr>
                 <w:sz w:val="23"/>
                 <w:szCs w:val="23"/>
-                <w:lang w:val="en-GB"/>
+                <w:lang w:val="en-CA"/>
               </w:rPr>
               <w:t>1,31255s</w:t>
             </w:r>
@@ -3179,14 +6376,14 @@
               <w:rPr>
                 <w:sz w:val="23"/>
                 <w:szCs w:val="23"/>
-                <w:lang w:val="en-GB"/>
+                <w:lang w:val="en-CA"/>
               </w:rPr>
             </w:pPr>
             <w:r>
               <w:rPr>
                 <w:sz w:val="23"/>
                 <w:szCs w:val="23"/>
-                <w:lang w:val="en-GB"/>
+                <w:lang w:val="en-CA"/>
               </w:rPr>
               <w:t>0,00027s</w:t>
             </w:r>
@@ -3222,7 +6419,7 @@
                 <w:color w:val="FFFFFF" w:themeColor="background1"/>
                 <w:sz w:val="24"/>
                 <w:szCs w:val="24"/>
-                <w:lang w:val="en-GB"/>
+                <w:lang w:val="en-CA"/>
               </w:rPr>
             </w:pPr>
             <w:r>
@@ -3233,7 +6430,7 @@
                 <w:color w:val="FFFFFF" w:themeColor="background1"/>
                 <w:sz w:val="24"/>
                 <w:szCs w:val="24"/>
-                <w:lang w:val="en-GB"/>
+                <w:lang w:val="en-CA"/>
               </w:rPr>
               <w:t>Photo-4</w:t>
             </w:r>
@@ -3259,14 +6456,14 @@
                 <w:color w:val="404040" w:themeColor="text1" w:themeTint="BF"/>
                 <w:sz w:val="23"/>
                 <w:szCs w:val="23"/>
-                <w:lang w:val="en-GB"/>
+                <w:lang w:val="en-CA"/>
               </w:rPr>
             </w:pPr>
             <w:r>
               <w:rPr>
                 <w:sz w:val="23"/>
                 <w:szCs w:val="23"/>
-                <w:lang w:val="en-GB"/>
+                <w:lang w:val="en-CA"/>
               </w:rPr>
               <w:t>1,31257s</w:t>
             </w:r>
@@ -3291,14 +6488,14 @@
               <w:rPr>
                 <w:sz w:val="23"/>
                 <w:szCs w:val="23"/>
-                <w:lang w:val="en-GB"/>
+                <w:lang w:val="en-CA"/>
               </w:rPr>
             </w:pPr>
             <w:r>
               <w:rPr>
                 <w:sz w:val="23"/>
                 <w:szCs w:val="23"/>
-                <w:lang w:val="en-GB"/>
+                <w:lang w:val="en-CA"/>
               </w:rPr>
               <w:t>0,00030s</w:t>
             </w:r>
@@ -3333,7 +6530,7 @@
                 <w:color w:val="FFFFFF" w:themeColor="background1"/>
                 <w:sz w:val="24"/>
                 <w:szCs w:val="24"/>
-                <w:lang w:val="en-GB"/>
+                <w:lang w:val="en-CA"/>
               </w:rPr>
             </w:pPr>
             <w:r>
@@ -3344,7 +6541,7 @@
                 <w:color w:val="FFFFFF" w:themeColor="background1"/>
                 <w:sz w:val="24"/>
                 <w:szCs w:val="24"/>
-                <w:lang w:val="en-GB"/>
+                <w:lang w:val="en-CA"/>
               </w:rPr>
               <w:t>Variance</w:t>
             </w:r>
@@ -3370,14 +6567,14 @@
                 <w:color w:val="404040" w:themeColor="text1" w:themeTint="BF"/>
                 <w:sz w:val="23"/>
                 <w:szCs w:val="23"/>
-                <w:lang w:val="en-GB"/>
+                <w:lang w:val="en-CA"/>
               </w:rPr>
             </w:pPr>
             <w:r>
               <w:rPr>
                 <w:sz w:val="23"/>
                 <w:szCs w:val="23"/>
-                <w:lang w:val="en-GB"/>
+                <w:lang w:val="en-CA"/>
               </w:rPr>
               <w:t>0,00077</w:t>
             </w:r>
@@ -3402,14 +6599,14 @@
               <w:rPr>
                 <w:sz w:val="23"/>
                 <w:szCs w:val="23"/>
-                <w:lang w:val="en-GB"/>
+                <w:lang w:val="en-CA"/>
               </w:rPr>
             </w:pPr>
             <w:r>
               <w:rPr>
                 <w:sz w:val="23"/>
                 <w:szCs w:val="23"/>
-                <w:lang w:val="en-GB"/>
+                <w:lang w:val="en-CA"/>
               </w:rPr>
               <w:t>9,025 * 10ˆ-9</w:t>
             </w:r>
@@ -3445,7 +6642,7 @@
                 <w:color w:val="FFFFFF" w:themeColor="background1"/>
                 <w:sz w:val="24"/>
                 <w:szCs w:val="24"/>
-                <w:lang w:val="en-GB"/>
+                <w:lang w:val="en-CA"/>
               </w:rPr>
             </w:pPr>
             <w:r>
@@ -3456,7 +6653,7 @@
                 <w:color w:val="FFFFFF" w:themeColor="background1"/>
                 <w:sz w:val="24"/>
                 <w:szCs w:val="24"/>
-                <w:lang w:val="en-GB"/>
+                <w:lang w:val="en-CA"/>
               </w:rPr>
               <w:t>Average</w:t>
             </w:r>
@@ -3482,14 +6679,14 @@
                 <w:color w:val="404040" w:themeColor="text1" w:themeTint="BF"/>
                 <w:sz w:val="23"/>
                 <w:szCs w:val="23"/>
-                <w:lang w:val="en-GB"/>
+                <w:lang w:val="en-CA"/>
               </w:rPr>
             </w:pPr>
             <w:r>
               <w:rPr>
                 <w:sz w:val="23"/>
                 <w:szCs w:val="23"/>
-                <w:lang w:val="en-GB"/>
+                <w:lang w:val="en-CA"/>
               </w:rPr>
               <w:t>1,32834s</w:t>
             </w:r>
@@ -3514,14 +6711,14 @@
               <w:rPr>
                 <w:sz w:val="23"/>
                 <w:szCs w:val="23"/>
-                <w:lang w:val="en-GB"/>
+                <w:lang w:val="en-CA"/>
               </w:rPr>
             </w:pPr>
             <w:r>
               <w:rPr>
                 <w:sz w:val="23"/>
                 <w:szCs w:val="23"/>
-                <w:lang w:val="en-GB"/>
+                <w:lang w:val="en-CA"/>
               </w:rPr>
               <w:t>0,0003275s</w:t>
             </w:r>
@@ -3534,17 +6731,82 @@
         <w:rPr>
           <w:sz w:val="24"/>
           <w:szCs w:val="24"/>
-          <w:lang w:val="en-GB"/>
-        </w:rPr>
-      </w:pPr>
-      <w:r>
-        <w:rPr>
-          <w:lang w:val="en-GB"/>
+          <w:lang w:val="en-CA"/>
+        </w:rPr>
+      </w:pPr>
+      <w:r>
+        <w:rPr>
+          <w:lang w:val="en-CA"/>
         </w:rPr>
         <w:tab/>
       </w:r>
     </w:p>
-    <w:p/>
+    <w:p>
+      <w:pPr>
+        <w:rPr>
+          <w:lang w:val="en-CA"/>
+        </w:rPr>
+      </w:pPr>
+    </w:p>
+    <w:p>
+      <w:pPr>
+        <w:rPr>
+          <w:lang w:val="en-CA"/>
+        </w:rPr>
+      </w:pPr>
+      <w:r>
+        <w:rPr>
+          <w:lang w:val="en-CA"/>
+        </w:rPr>
+        <w:t xml:space="preserve"> In order to take into account both of the above issues, in the prototype it was decided to perform the extraction of all the features at system </w:t>
+      </w:r>
+      <w:r>
+        <w:rPr>
+          <w:lang w:val="en-CA"/>
+        </w:rPr>
+        <w:t>start-up</w:t>
+      </w:r>
+      <w:r>
+        <w:rPr>
+          <w:lang w:val="en-CA"/>
+        </w:rPr>
+        <w:t>. In this way we will not have problems of static nature of the networks in time and space and we will not introduce excessive inefficiency measures from the logical point of view.</w:t>
+      </w:r>
+    </w:p>
+    <w:p>
+      <w:pPr>
+        <w:rPr>
+          <w:rFonts w:asciiTheme="majorHAnsi" w:eastAsiaTheme="majorEastAsia" w:hAnsiTheme="majorHAnsi" w:cstheme="majorBidi"/>
+          <w:color w:val="1C515A" w:themeColor="accent1" w:themeShade="7F"/>
+          <w:sz w:val="24"/>
+          <w:szCs w:val="24"/>
+          <w:lang w:val="en-CA"/>
+        </w:rPr>
+      </w:pPr>
+      <w:r>
+        <w:rPr>
+          <w:lang w:val="en-CA"/>
+        </w:rPr>
+        <w:br w:type="page"/>
+      </w:r>
+    </w:p>
+    <w:p>
+      <w:pPr>
+        <w:pStyle w:val="Titolo3"/>
+        <w:rPr>
+          <w:lang w:val="en-CA"/>
+        </w:rPr>
+      </w:pPr>
+      <w:bookmarkStart w:id="16" w:name="_Toc61994037"/>
+      <w:r>
+        <w:rPr>
+          <w:lang w:val="en-CA"/>
+        </w:rPr>
+        <w:lastRenderedPageBreak/>
+        <w:t>Problems still open</w:t>
+      </w:r>
+      <w:bookmarkEnd w:id="16"/>
+    </w:p>
     <w:p>
       <w:pPr>
         <w:pStyle w:val="Titolo2"/>
@@ -3553,465 +6815,265 @@
           <w:color w:val="404040" w:themeColor="text1" w:themeTint="BF"/>
           <w:sz w:val="22"/>
           <w:szCs w:val="22"/>
-          <w:lang w:val="en-GB"/>
-        </w:rPr>
-      </w:pPr>
-      <w:r>
-        <w:rPr>
-          <w:rFonts w:asciiTheme="minorHAnsi" w:eastAsiaTheme="minorHAnsi" w:hAnsiTheme="minorHAnsi" w:cstheme="minorBidi"/>
-          <w:color w:val="404040" w:themeColor="text1" w:themeTint="BF"/>
-          <w:sz w:val="22"/>
-          <w:szCs w:val="22"/>
-          <w:lang w:val="en-GB"/>
+          <w:lang w:val="en-CA"/>
+        </w:rPr>
+      </w:pPr>
+    </w:p>
+    <w:p>
+      <w:pPr>
+        <w:rPr>
+          <w:lang w:val="en-CA"/>
+        </w:rPr>
+      </w:pPr>
+      <w:r>
+        <w:rPr>
+          <w:lang w:val="en-CA"/>
+        </w:rPr>
+        <w:t xml:space="preserve">This solution introduces in every case the problem to keep updated the features extracted in phase of </w:t>
+      </w:r>
+      <w:r>
+        <w:rPr>
+          <w:lang w:val="en-CA"/>
+        </w:rPr>
+        <w:t>start-up</w:t>
+      </w:r>
+      <w:r>
+        <w:rPr>
+          <w:lang w:val="en-CA"/>
+        </w:rPr>
+        <w:t xml:space="preserve"> and the images in the database. To do this it would have been necessary to insert an additional level of consistency between the data. The prototype doesn't have the functionality to register new users, so this problem was left open.</w:t>
+      </w:r>
+    </w:p>
+    <w:p>
+      <w:pPr>
+        <w:rPr>
+          <w:lang w:val="en-CA"/>
+        </w:rPr>
+      </w:pPr>
+      <w:r>
+        <w:rPr>
+          <w:lang w:val="en-CA"/>
+        </w:rPr>
+        <w:t>Another problem results from the necessity to make the matching every time of all the features with those just extracted from the input photo, this step is very expensive because as already mentioned the single matching has a computational cost of 1,32834s.</w:t>
+      </w:r>
+    </w:p>
+    <w:p>
+      <w:pPr>
+        <w:rPr>
+          <w:lang w:val="en-CA"/>
+        </w:rPr>
+      </w:pPr>
+      <w:r>
+        <w:rPr>
+          <w:lang w:val="en-CA"/>
+        </w:rPr>
+        <w:t>A possible solution to this problem could be to train a neural network ad-hoc on the features to classify, in order to have a rapid and precise tool that performs what has been said above in a single iteration.</w:t>
+      </w:r>
+    </w:p>
+    <w:p>
+      <w:pPr>
+        <w:rPr>
+          <w:lang w:val="en-CA"/>
+        </w:rPr>
+      </w:pPr>
+      <w:r>
+        <w:rPr>
+          <w:lang w:val="en-CA"/>
+        </w:rPr>
+        <w:t xml:space="preserve">The problematic introduced from this system however results in first place that it would need a sufficiently great dataset of extracted features and that besides this net constructed ad-hoc adapts in the time (on-line training) to the insertion of new users in the system (both when the vehicle, or in our case the Raspberry, is active that when it is not). Moreover, it would be very complex to change or update the network in question (changing for example the number of epochs or hyper-parameters to obtain greater accuracy) because it would mean every time re-training it on the whole dataset. </w:t>
+      </w:r>
+    </w:p>
+    <w:p>
+      <w:pPr>
+        <w:rPr>
+          <w:lang w:val="en-CA"/>
+        </w:rPr>
+      </w:pPr>
+      <w:r>
+        <w:rPr>
+          <w:lang w:val="en-CA"/>
+        </w:rPr>
+        <w:t xml:space="preserve">This problem was therefore insurmountable for our project and was left open, as we do not have a dataset of extracted features (which must be specific to the application) and also the cards on which we work are not suitable for training neural networks. </w:t>
+      </w:r>
+    </w:p>
+    <w:p>
+      <w:pPr>
+        <w:rPr>
+          <w:lang w:val="en-CA"/>
+        </w:rPr>
+      </w:pPr>
+      <w:r>
+        <w:rPr>
+          <w:lang w:val="en-CA"/>
+        </w:rPr>
+        <w:t>Moreover, in order to improve the performance, we tried to use the multicore calls provided by the library, but despite an increase in CPU usage the performance did not improve, in fact the producer of the library make available this option but he does not sponsor it.</w:t>
+      </w:r>
+    </w:p>
+    <w:p>
+      <w:pPr>
+        <w:pStyle w:val="Titolo2"/>
+        <w:rPr>
+          <w:lang w:val="en-CA"/>
+        </w:rPr>
+      </w:pPr>
+      <w:bookmarkStart w:id="17" w:name="_Toc61994038"/>
+      <w:r>
+        <w:rPr>
+          <w:lang w:val="en-CA"/>
+        </w:rPr>
+        <w:t>Voice Recognition System</w:t>
+      </w:r>
+      <w:bookmarkEnd w:id="17"/>
+    </w:p>
+    <w:p>
+      <w:pPr>
+        <w:rPr>
+          <w:lang w:val="en-CA"/>
+        </w:rPr>
+      </w:pPr>
+    </w:p>
+    <w:p>
+      <w:pPr>
+        <w:rPr>
+          <w:lang w:val="en-CA"/>
+        </w:rPr>
+      </w:pPr>
+      <w:r>
+        <w:rPr>
+          <w:lang w:val="en-CA"/>
+        </w:rPr>
+        <w:t xml:space="preserve">The performances for the task in analysis of the library </w:t>
+      </w:r>
+      <w:proofErr w:type="spellStart"/>
+      <w:r>
+        <w:rPr>
+          <w:lang w:val="en-CA"/>
+        </w:rPr>
+        <w:t>AcustID</w:t>
+      </w:r>
+      <w:proofErr w:type="spellEnd"/>
+      <w:r>
+        <w:rPr>
+          <w:lang w:val="en-CA"/>
+        </w:rPr>
+        <w:t xml:space="preserve"> have turned out very inefficient and not to the height to be used operationally inside the prototype (nevertheless it is possible to enable them inside the system if you want).</w:t>
+      </w:r>
+    </w:p>
+    <w:p>
+      <w:pPr>
+        <w:rPr>
+          <w:lang w:val="en-CA"/>
+        </w:rPr>
+      </w:pPr>
+      <w:r>
+        <w:rPr>
+          <w:lang w:val="en-CA"/>
+        </w:rPr>
+        <w:t xml:space="preserve">In order to clarify this result that can appear unexpected it is necessary to make some considerations. </w:t>
+      </w:r>
+    </w:p>
+    <w:p>
+      <w:pPr>
+        <w:rPr>
+          <w:lang w:val="en-CA"/>
+        </w:rPr>
+      </w:pPr>
+      <w:r>
+        <w:rPr>
+          <w:lang w:val="en-CA"/>
+        </w:rPr>
+        <w:t xml:space="preserve">First of all, the </w:t>
+      </w:r>
+      <w:proofErr w:type="spellStart"/>
+      <w:r>
+        <w:rPr>
+          <w:lang w:val="en-CA"/>
+        </w:rPr>
+        <w:t>AcustID</w:t>
+      </w:r>
+      <w:proofErr w:type="spellEnd"/>
+      <w:r>
+        <w:rPr>
+          <w:lang w:val="en-CA"/>
+        </w:rPr>
+        <w:t xml:space="preserve"> library is responsible for the match between two vocal tracks, recognizing in practice if these two tracks are overlapping and with what tolerance this overlap is possible. In fact, when we tested the application by playing exactly the same vocal source used to make the match, the system correctly recognized the track in question. </w:t>
+      </w:r>
+    </w:p>
+    <w:p>
+      <w:pPr>
+        <w:rPr>
+          <w:lang w:val="en-CA"/>
+        </w:rPr>
+      </w:pPr>
+      <w:r>
+        <w:rPr>
+          <w:lang w:val="en-CA"/>
+        </w:rPr>
+        <w:t xml:space="preserve">What we investigated, however, was whether it was possible to exploit this system of matching two voice tracks, to perform the recognition of the person who was speaking. </w:t>
+      </w:r>
+    </w:p>
+    <w:p>
+      <w:pPr>
+        <w:rPr>
+          <w:lang w:val="en-CA"/>
+        </w:rPr>
+      </w:pPr>
+      <w:r>
+        <w:rPr>
+          <w:lang w:val="en-CA"/>
+        </w:rPr>
+        <w:t>This level of abstraction, which we tried to implement by lowering various levels of the matching threshold, does not seem to be implementable through this library, which in fact has been designed (as all audio features of this type in the state of the art) to perform the recognition of similar vocal tracks and not to recognize the user who speaks.</w:t>
+      </w:r>
+    </w:p>
+    <w:p>
+      <w:pPr>
+        <w:rPr>
+          <w:lang w:val="en-CA"/>
+        </w:rPr>
+      </w:pPr>
+      <w:r>
+        <w:rPr>
+          <w:lang w:val="en-CA"/>
         </w:rPr>
         <w:lastRenderedPageBreak/>
-        <w:t xml:space="preserve"> In order to take into account both of the above issues, in the prototype it was decided to perform the extraction of all the features at system </w:t>
-      </w:r>
-      <w:r>
-        <w:rPr>
-          <w:rFonts w:asciiTheme="minorHAnsi" w:eastAsiaTheme="minorHAnsi" w:hAnsiTheme="minorHAnsi" w:cstheme="minorBidi"/>
-          <w:color w:val="404040" w:themeColor="text1" w:themeTint="BF"/>
-          <w:sz w:val="22"/>
-          <w:szCs w:val="22"/>
-          <w:lang w:val="en-GB"/>
-        </w:rPr>
-        <w:t>start-up</w:t>
-      </w:r>
-      <w:r>
-        <w:rPr>
-          <w:rFonts w:asciiTheme="minorHAnsi" w:eastAsiaTheme="minorHAnsi" w:hAnsiTheme="minorHAnsi" w:cstheme="minorBidi"/>
-          <w:color w:val="404040" w:themeColor="text1" w:themeTint="BF"/>
-          <w:sz w:val="22"/>
-          <w:szCs w:val="22"/>
-          <w:lang w:val="en-GB"/>
-        </w:rPr>
-        <w:t>. In this way we will not have problems of static nature of the networks in time and space and we will not introduce excessive inefficiency measures from the logical point of view.</w:t>
+        <w:t>The library was also tested with again unusable performance to recognize a word said in particular by a person ( "hello" ), similar to what happens in voice recognition systems such as Amazon's Alexa, but was not able to perform this task as well.</w:t>
+      </w:r>
+    </w:p>
+    <w:p>
+      <w:pPr>
+        <w:rPr>
+          <w:lang w:val="en-CA"/>
+        </w:rPr>
+      </w:pPr>
+      <w:r>
+        <w:rPr>
+          <w:lang w:val="en-CA"/>
+        </w:rPr>
+        <w:t>The problem that we left open then, is based on finding libraries similar to those used by Google or Amazon that are able to carry on the recognition of keyword phrases spoken by the same user to recognize him.</w:t>
       </w:r>
     </w:p>
     <w:p>
       <w:pPr>
         <w:pStyle w:val="Titolo2"/>
         <w:rPr>
-          <w:rFonts w:asciiTheme="minorHAnsi" w:eastAsiaTheme="minorHAnsi" w:hAnsiTheme="minorHAnsi" w:cstheme="minorBidi"/>
-          <w:color w:val="404040" w:themeColor="text1" w:themeTint="BF"/>
-          <w:sz w:val="22"/>
-          <w:szCs w:val="22"/>
-          <w:lang w:val="en-US"/>
-        </w:rPr>
-      </w:pPr>
-    </w:p>
-    <w:p>
-      <w:pPr>
-        <w:pStyle w:val="Titolo3"/>
-        <w:numPr>
-          <w:ilvl w:val="1"/>
-          <w:numId w:val="19"/>
-        </w:numPr>
-        <w:rPr>
-          <w:rFonts w:eastAsiaTheme="minorHAnsi"/>
-        </w:rPr>
-      </w:pPr>
-      <w:r>
-        <w:rPr>
-          <w:rFonts w:eastAsiaTheme="minorHAnsi"/>
-        </w:rPr>
-        <w:t>Problems still open</w:t>
-      </w:r>
-    </w:p>
-    <w:p>
-      <w:pPr>
-        <w:pStyle w:val="Titolo2"/>
-        <w:rPr>
-          <w:rFonts w:asciiTheme="minorHAnsi" w:eastAsiaTheme="minorHAnsi" w:hAnsiTheme="minorHAnsi" w:cstheme="minorBidi"/>
-          <w:color w:val="404040" w:themeColor="text1" w:themeTint="BF"/>
-          <w:sz w:val="22"/>
-          <w:szCs w:val="22"/>
-          <w:lang w:val="en-GB"/>
-        </w:rPr>
-      </w:pPr>
-    </w:p>
-    <w:p>
-      <w:pPr>
-        <w:pStyle w:val="Titolo2"/>
-        <w:rPr>
-          <w:rFonts w:asciiTheme="minorHAnsi" w:eastAsiaTheme="minorHAnsi" w:hAnsiTheme="minorHAnsi" w:cstheme="minorBidi"/>
-          <w:color w:val="404040" w:themeColor="text1" w:themeTint="BF"/>
-          <w:sz w:val="22"/>
-          <w:szCs w:val="22"/>
-          <w:lang w:val="en-GB"/>
-        </w:rPr>
-      </w:pPr>
-      <w:r>
-        <w:rPr>
-          <w:rFonts w:asciiTheme="minorHAnsi" w:eastAsiaTheme="minorHAnsi" w:hAnsiTheme="minorHAnsi" w:cstheme="minorBidi"/>
-          <w:color w:val="404040" w:themeColor="text1" w:themeTint="BF"/>
-          <w:sz w:val="22"/>
-          <w:szCs w:val="22"/>
-          <w:lang w:val="en-GB"/>
-        </w:rPr>
-        <w:t xml:space="preserve">This solution introduces in every case the problem to keep updated the features extracted in phase of </w:t>
-      </w:r>
-      <w:r>
-        <w:rPr>
-          <w:rFonts w:asciiTheme="minorHAnsi" w:eastAsiaTheme="minorHAnsi" w:hAnsiTheme="minorHAnsi" w:cstheme="minorBidi"/>
-          <w:color w:val="404040" w:themeColor="text1" w:themeTint="BF"/>
-          <w:sz w:val="22"/>
-          <w:szCs w:val="22"/>
-          <w:lang w:val="en-GB"/>
-        </w:rPr>
-        <w:t>start-up</w:t>
-      </w:r>
-      <w:r>
-        <w:rPr>
-          <w:rFonts w:asciiTheme="minorHAnsi" w:eastAsiaTheme="minorHAnsi" w:hAnsiTheme="minorHAnsi" w:cstheme="minorBidi"/>
-          <w:color w:val="404040" w:themeColor="text1" w:themeTint="BF"/>
-          <w:sz w:val="22"/>
-          <w:szCs w:val="22"/>
-          <w:lang w:val="en-GB"/>
-        </w:rPr>
-        <w:t xml:space="preserve"> and the images in the database. To do this it would have been necessary to insert an additional level of consistency between the data. The prototype doesn't have the functionality to register new users, so this problem was left open.</w:t>
-      </w:r>
-    </w:p>
-    <w:p>
-      <w:pPr>
-        <w:pStyle w:val="Titolo2"/>
-        <w:rPr>
-          <w:rFonts w:asciiTheme="minorHAnsi" w:eastAsiaTheme="minorHAnsi" w:hAnsiTheme="minorHAnsi" w:cstheme="minorBidi"/>
-          <w:color w:val="404040" w:themeColor="text1" w:themeTint="BF"/>
-          <w:sz w:val="22"/>
-          <w:szCs w:val="22"/>
-          <w:lang w:val="en-GB"/>
-        </w:rPr>
-      </w:pPr>
-    </w:p>
-    <w:p>
-      <w:pPr>
-        <w:pStyle w:val="Titolo2"/>
-        <w:rPr>
-          <w:rFonts w:asciiTheme="minorHAnsi" w:eastAsiaTheme="minorHAnsi" w:hAnsiTheme="minorHAnsi" w:cstheme="minorBidi"/>
-          <w:color w:val="404040" w:themeColor="text1" w:themeTint="BF"/>
-          <w:sz w:val="22"/>
-          <w:szCs w:val="22"/>
-          <w:lang w:val="en-GB"/>
-        </w:rPr>
-      </w:pPr>
-      <w:r>
-        <w:rPr>
-          <w:rFonts w:asciiTheme="minorHAnsi" w:eastAsiaTheme="minorHAnsi" w:hAnsiTheme="minorHAnsi" w:cstheme="minorBidi"/>
-          <w:color w:val="404040" w:themeColor="text1" w:themeTint="BF"/>
-          <w:sz w:val="22"/>
-          <w:szCs w:val="22"/>
-          <w:lang w:val="en-GB"/>
-        </w:rPr>
-        <w:t>Another problem results from the necessity to make the matching every time of all the features with those just extracted from the input photo, this step is very expensive because as already mentioned the single matching has a computational cost of 1,32834s.</w:t>
-      </w:r>
-    </w:p>
-    <w:p>
-      <w:pPr>
-        <w:pStyle w:val="Titolo2"/>
-        <w:rPr>
-          <w:rFonts w:asciiTheme="minorHAnsi" w:eastAsiaTheme="minorHAnsi" w:hAnsiTheme="minorHAnsi" w:cstheme="minorBidi"/>
-          <w:color w:val="404040" w:themeColor="text1" w:themeTint="BF"/>
-          <w:sz w:val="22"/>
-          <w:szCs w:val="22"/>
-          <w:lang w:val="en-GB"/>
-        </w:rPr>
-      </w:pPr>
-    </w:p>
-    <w:p>
-      <w:pPr>
-        <w:pStyle w:val="Titolo2"/>
-        <w:rPr>
-          <w:rFonts w:asciiTheme="minorHAnsi" w:eastAsiaTheme="minorHAnsi" w:hAnsiTheme="minorHAnsi" w:cstheme="minorBidi"/>
-          <w:color w:val="404040" w:themeColor="text1" w:themeTint="BF"/>
-          <w:sz w:val="22"/>
-          <w:szCs w:val="22"/>
-          <w:lang w:val="en-GB"/>
-        </w:rPr>
-      </w:pPr>
-      <w:r>
-        <w:rPr>
-          <w:rFonts w:asciiTheme="minorHAnsi" w:eastAsiaTheme="minorHAnsi" w:hAnsiTheme="minorHAnsi" w:cstheme="minorBidi"/>
-          <w:color w:val="404040" w:themeColor="text1" w:themeTint="BF"/>
-          <w:sz w:val="22"/>
-          <w:szCs w:val="22"/>
-          <w:lang w:val="en-GB"/>
-        </w:rPr>
-        <w:t>A possible solution to this problem could be to train a neural network ad-hoc on the features to classify, in order to have a rapid and precise tool that performs what has been said above in a single iteration.</w:t>
-      </w:r>
-    </w:p>
-    <w:p>
-      <w:pPr>
-        <w:pStyle w:val="Titolo2"/>
-        <w:rPr>
-          <w:rFonts w:asciiTheme="minorHAnsi" w:eastAsiaTheme="minorHAnsi" w:hAnsiTheme="minorHAnsi" w:cstheme="minorBidi"/>
-          <w:color w:val="404040" w:themeColor="text1" w:themeTint="BF"/>
-          <w:sz w:val="22"/>
-          <w:szCs w:val="22"/>
-          <w:lang w:val="en-GB"/>
-        </w:rPr>
-      </w:pPr>
-    </w:p>
-    <w:p>
-      <w:pPr>
-        <w:pStyle w:val="Titolo2"/>
-        <w:rPr>
-          <w:rFonts w:asciiTheme="minorHAnsi" w:eastAsiaTheme="minorHAnsi" w:hAnsiTheme="minorHAnsi" w:cstheme="minorBidi"/>
-          <w:color w:val="404040" w:themeColor="text1" w:themeTint="BF"/>
-          <w:sz w:val="22"/>
-          <w:szCs w:val="22"/>
-          <w:lang w:val="en-GB"/>
-        </w:rPr>
-      </w:pPr>
-      <w:r>
-        <w:rPr>
-          <w:rFonts w:asciiTheme="minorHAnsi" w:eastAsiaTheme="minorHAnsi" w:hAnsiTheme="minorHAnsi" w:cstheme="minorBidi"/>
-          <w:color w:val="404040" w:themeColor="text1" w:themeTint="BF"/>
-          <w:sz w:val="22"/>
-          <w:szCs w:val="22"/>
-          <w:lang w:val="en-GB"/>
-        </w:rPr>
-        <w:t xml:space="preserve">The problematic introduced from this system however results in first place that it would need a sufficiently great dataset of extracted features and that besides this net constructed ad-hoc adapts in the time (on-line training) to the insertion of new users in the system (both when the vehicle, or in our case the Raspberry, is active that when it is not). Moreover, it would be very complex to change or update the network in question (changing for example the number of epochs or hyper-parameters to obtain greater accuracy) because it would mean every time re-training it on the whole dataset. </w:t>
-      </w:r>
-    </w:p>
-    <w:p>
-      <w:pPr>
-        <w:pStyle w:val="Titolo2"/>
-        <w:rPr>
-          <w:rFonts w:asciiTheme="minorHAnsi" w:eastAsiaTheme="minorHAnsi" w:hAnsiTheme="minorHAnsi" w:cstheme="minorBidi"/>
-          <w:color w:val="404040" w:themeColor="text1" w:themeTint="BF"/>
-          <w:sz w:val="22"/>
-          <w:szCs w:val="22"/>
-          <w:lang w:val="en-GB"/>
-        </w:rPr>
-      </w:pPr>
-    </w:p>
-    <w:p>
-      <w:pPr>
-        <w:pStyle w:val="Titolo2"/>
-        <w:rPr>
-          <w:rFonts w:asciiTheme="minorHAnsi" w:eastAsiaTheme="minorHAnsi" w:hAnsiTheme="minorHAnsi" w:cstheme="minorBidi"/>
-          <w:color w:val="404040" w:themeColor="text1" w:themeTint="BF"/>
-          <w:sz w:val="22"/>
-          <w:szCs w:val="22"/>
-          <w:lang w:val="en-GB"/>
-        </w:rPr>
-      </w:pPr>
-      <w:r>
-        <w:rPr>
-          <w:rFonts w:asciiTheme="minorHAnsi" w:eastAsiaTheme="minorHAnsi" w:hAnsiTheme="minorHAnsi" w:cstheme="minorBidi"/>
-          <w:color w:val="404040" w:themeColor="text1" w:themeTint="BF"/>
-          <w:sz w:val="22"/>
-          <w:szCs w:val="22"/>
-          <w:lang w:val="en-GB"/>
-        </w:rPr>
-        <w:t xml:space="preserve">This problem was therefore insurmountable for our project and was left open, as we do not have a dataset of extracted features (which must be specific to the application) and also the cards on which we work are not suitable for training neural networks. </w:t>
-      </w:r>
-    </w:p>
-    <w:p>
-      <w:pPr>
-        <w:rPr>
-          <w:lang w:val="en-GB"/>
-        </w:rPr>
-      </w:pPr>
-    </w:p>
-    <w:p>
-      <w:pPr>
-        <w:rPr>
-          <w:lang w:val="en-GB"/>
-        </w:rPr>
-      </w:pPr>
-      <w:r>
-        <w:rPr>
-          <w:lang w:val="en-GB"/>
-        </w:rPr>
-        <w:t xml:space="preserve">Moreover, in order to improve the performance, we tried to use the multicore calls provided by the library, but despite an increase in CPU usage the performance did not improve, in fact the producer of the library make available this </w:t>
-      </w:r>
-      <w:proofErr w:type="gramStart"/>
-      <w:r>
-        <w:rPr>
-          <w:lang w:val="en-GB"/>
-        </w:rPr>
-        <w:t>option</w:t>
-      </w:r>
-      <w:proofErr w:type="gramEnd"/>
-      <w:r>
-        <w:rPr>
-          <w:lang w:val="en-GB"/>
-        </w:rPr>
-        <w:t xml:space="preserve"> but he does not sponsor it.</w:t>
-      </w:r>
-    </w:p>
-    <w:p>
-      <w:pPr>
-        <w:pStyle w:val="Titolo2"/>
-        <w:rPr>
-          <w:rFonts w:asciiTheme="minorHAnsi" w:eastAsiaTheme="minorHAnsi" w:hAnsiTheme="minorHAnsi" w:cstheme="minorBidi"/>
-          <w:color w:val="404040" w:themeColor="text1" w:themeTint="BF"/>
-          <w:sz w:val="22"/>
-          <w:szCs w:val="22"/>
-          <w:lang w:val="en-GB"/>
-        </w:rPr>
-      </w:pPr>
-    </w:p>
-    <w:p>
-      <w:pPr>
-        <w:pStyle w:val="Titolo2"/>
-        <w:rPr>
-          <w:lang w:val="en-GB"/>
-        </w:rPr>
-      </w:pPr>
-      <w:r>
-        <w:rPr>
-          <w:lang w:val="en-GB"/>
-        </w:rPr>
-        <w:t xml:space="preserve">2. </w:t>
-      </w:r>
-      <w:r>
-        <w:rPr>
-          <w:lang w:val="en-GB"/>
-        </w:rPr>
-        <w:t>Voice Recognition System</w:t>
-      </w:r>
-    </w:p>
-    <w:p>
-      <w:pPr>
-        <w:rPr>
-          <w:lang w:val="en-GB"/>
-        </w:rPr>
-      </w:pPr>
-      <w:r>
-        <w:rPr>
-          <w:lang w:val="en-GB"/>
-        </w:rPr>
-        <w:t>The performances for the task in analysis of the library AcustID have turned out very inefficient and not to the height to be used operationally inside the prototype (nevertheless it is possible to enable them inside the system if you want).</w:t>
-      </w:r>
-    </w:p>
-    <w:p>
-      <w:pPr>
-        <w:rPr>
-          <w:lang w:val="en-GB"/>
-        </w:rPr>
-      </w:pPr>
-      <w:r>
-        <w:rPr>
-          <w:lang w:val="en-GB"/>
-        </w:rPr>
-        <w:t xml:space="preserve">In order to clarify this result that can appear unexpected it is necessary to make some considerations. </w:t>
-      </w:r>
-    </w:p>
-    <w:p>
-      <w:pPr>
-        <w:rPr>
-          <w:lang w:val="en-GB"/>
-        </w:rPr>
-      </w:pPr>
-      <w:r>
-        <w:rPr>
-          <w:lang w:val="en-GB"/>
-        </w:rPr>
-        <w:t xml:space="preserve">First of all, the AcustID library is responsible for the match between two vocal tracks, recognizing in practice if these two tracks are overlapping and with what tolerance this overlap is possible. In fact, when we tested the application by playing exactly the same vocal source used to make the match, the system correctly recognized the track in question. </w:t>
-      </w:r>
-    </w:p>
-    <w:p>
-      <w:pPr>
-        <w:rPr>
-          <w:lang w:val="en-GB"/>
-        </w:rPr>
-      </w:pPr>
-      <w:r>
-        <w:rPr>
-          <w:lang w:val="en-GB"/>
-        </w:rPr>
-        <w:t xml:space="preserve">What we investigated, however, was whether it was possible to exploit this system of matching two voice tracks, to perform the recognition of the person who was speaking. </w:t>
-      </w:r>
-    </w:p>
-    <w:p>
-      <w:pPr>
-        <w:rPr>
-          <w:lang w:val="en-GB"/>
-        </w:rPr>
-      </w:pPr>
-      <w:r>
-        <w:rPr>
-          <w:lang w:val="en-GB"/>
-        </w:rPr>
-        <w:lastRenderedPageBreak/>
-        <w:t>This level of abstraction, which we tried to implement by lowering various levels of the matching threshold, does not seem to be implementable through this library, which in fact has been designed (as all audio features of this type in the state of the art) to perform the recognition of similar vocal tracks and not to recognize the user who speaks.</w:t>
-      </w:r>
-    </w:p>
-    <w:p>
-      <w:pPr>
-        <w:rPr>
-          <w:lang w:val="en-GB"/>
-        </w:rPr>
-      </w:pPr>
-      <w:r>
-        <w:rPr>
-          <w:lang w:val="en-GB"/>
-        </w:rPr>
-        <w:t xml:space="preserve">The library was also tested with again unusable performance to recognize a word said in particular by a person </w:t>
-      </w:r>
-      <w:proofErr w:type="gramStart"/>
-      <w:r>
-        <w:rPr>
-          <w:lang w:val="en-GB"/>
-        </w:rPr>
-        <w:t>( "</w:t>
-      </w:r>
-      <w:proofErr w:type="gramEnd"/>
-      <w:r>
-        <w:rPr>
-          <w:lang w:val="en-GB"/>
-        </w:rPr>
-        <w:t>hello" ), similar to what happens in voice recognition systems such as Amazon's Alexa, but was not able to perform this task as well.</w:t>
-      </w:r>
-    </w:p>
-    <w:p>
-      <w:pPr>
-        <w:rPr>
-          <w:lang w:val="en-GB"/>
-        </w:rPr>
-      </w:pPr>
-      <w:r>
-        <w:rPr>
-          <w:lang w:val="en-GB"/>
-        </w:rPr>
-        <w:t>The problem that we left open then, is based on finding libraries similar to those used by Google or Amazon that are able to carry on the recognition of keyword phrases spoken by the same user to recognize him.</w:t>
-      </w:r>
-    </w:p>
-    <w:p>
-      <w:pPr>
-        <w:rPr>
-          <w:lang w:val="en-GB"/>
-        </w:rPr>
-      </w:pPr>
-    </w:p>
-    <w:p>
-      <w:pPr>
-        <w:pStyle w:val="Titolo2"/>
-        <w:rPr>
-          <w:lang w:val="en-GB"/>
-        </w:rPr>
-      </w:pPr>
-      <w:r>
-        <w:rPr>
-          <w:lang w:val="en-GB"/>
-        </w:rPr>
-        <w:t>3</w:t>
-      </w:r>
-      <w:r>
-        <w:rPr>
-          <w:lang w:val="en-GB"/>
-        </w:rPr>
-        <w:t xml:space="preserve">. </w:t>
-      </w:r>
-      <w:r>
-        <w:rPr>
-          <w:lang w:val="en-GB"/>
+          <w:lang w:val="en-CA"/>
+        </w:rPr>
+      </w:pPr>
+      <w:bookmarkStart w:id="18" w:name="_Toc61994039"/>
+      <w:r>
+        <w:rPr>
+          <w:lang w:val="en-CA"/>
         </w:rPr>
         <w:t>Details and testing</w:t>
       </w:r>
+      <w:bookmarkEnd w:id="18"/>
+    </w:p>
+    <w:p>
+      <w:pPr>
+        <w:rPr>
+          <w:lang w:val="en-CA"/>
+        </w:rPr>
+      </w:pPr>
     </w:p>
     <w:p>
       <w:pPr>
@@ -4035,28 +7097,15 @@
         </w:tabs>
         <w:spacing w:after="0"/>
         <w:rPr>
-          <w:lang w:val="en-GB"/>
-        </w:rPr>
-      </w:pPr>
-      <w:r>
-        <w:rPr>
-          <w:lang w:val="en-GB"/>
-        </w:rPr>
-        <w:t xml:space="preserve">The recognition system works in parallel, in other words, face recognition and audio recognition are carried out independently and in parallel. We therefore do not have a fusion of the recognized biometric parameters but, they are kept separate and recognized independently from </w:t>
-      </w:r>
-      <w:r>
-        <w:rPr>
-          <w:lang w:val="en-GB"/>
-        </w:rPr>
-        <w:t>each other.</w:t>
-      </w:r>
-    </w:p>
-    <w:p>
-      <w:pPr>
-        <w:rPr>
-          <w:lang w:val="en-US"/>
-        </w:rPr>
-      </w:pPr>
+          <w:lang w:val="en-CA"/>
+        </w:rPr>
+      </w:pPr>
+      <w:r>
+        <w:rPr>
+          <w:lang w:val="en-CA"/>
+        </w:rPr>
+        <w:t>The recognition system works in parallel, in other words, face recognition and audio recognition are carried out independently and in parallel. We therefore do not have a fusion of the recognized biometric parameters but, they are kept separate and recognized independently from each other.</w:t>
+      </w:r>
     </w:p>
     <w:p>
       <w:pPr>
@@ -4064,41 +7113,45 @@
         <w:rPr>
           <w:rFonts w:asciiTheme="minorHAnsi" w:hAnsiTheme="minorHAnsi"/>
           <w:szCs w:val="22"/>
-          <w:lang w:val="en-GB"/>
-        </w:rPr>
-      </w:pPr>
-      <w:r>
+          <w:lang w:val="en-CA"/>
+        </w:rPr>
+      </w:pPr>
+    </w:p>
+    <w:p>
+      <w:pPr>
+        <w:pStyle w:val="PreformattatoHTML"/>
         <w:rPr>
           <w:rFonts w:asciiTheme="minorHAnsi" w:hAnsiTheme="minorHAnsi"/>
           <w:szCs w:val="22"/>
-          <w:lang w:val="en-GB"/>
-        </w:rPr>
-        <w:t>Next,</w:t>
-      </w:r>
+          <w:lang w:val="en-CA"/>
+        </w:rPr>
+      </w:pPr>
       <w:r>
         <w:rPr>
           <w:rFonts w:asciiTheme="minorHAnsi" w:hAnsiTheme="minorHAnsi"/>
           <w:szCs w:val="22"/>
-          <w:lang w:val="en-GB"/>
-        </w:rPr>
-        <w:t xml:space="preserve"> we show some empirical results as a confusion matrix, showing true positive (TP), true negative (TN), false positive (FP), false negative (FN).  </w:t>
+          <w:lang w:val="en-CA"/>
+        </w:rPr>
+        <w:t>Next,</w:t>
       </w:r>
       <w:r>
         <w:rPr>
           <w:rFonts w:asciiTheme="minorHAnsi" w:hAnsiTheme="minorHAnsi"/>
           <w:szCs w:val="22"/>
-          <w:lang w:val="en-GB"/>
-        </w:rPr>
-        <w:t>W</w:t>
-      </w:r>
-      <w:r>
+          <w:lang w:val="en-CA"/>
+        </w:rPr>
+        <w:t xml:space="preserve"> we show some empirical results as a confusion matrix, showing true positive (TP), true negative (TN), false positive (FP), false negative (FN).  We carried out other tests outside of those visible in person, by framing the phone screen, due to the impossibility of being physically found.</w:t>
+      </w:r>
+    </w:p>
+    <w:p>
+      <w:pPr>
+        <w:pStyle w:val="PreformattatoHTML"/>
         <w:rPr>
           <w:rFonts w:asciiTheme="minorHAnsi" w:hAnsiTheme="minorHAnsi"/>
           <w:szCs w:val="22"/>
-          <w:lang w:val="en-GB"/>
-        </w:rPr>
-        <w:t>e carried out other tests outside of those visible in person, by framing the phone screen, due to the impossibility of being physically found.</w:t>
-      </w:r>
+          <w:lang w:val="en-CA"/>
+        </w:rPr>
+      </w:pPr>
     </w:p>
     <w:p>
       <w:pPr>
@@ -4106,40 +7159,30 @@
         <w:rPr>
           <w:rFonts w:asciiTheme="minorHAnsi" w:hAnsiTheme="minorHAnsi"/>
           <w:szCs w:val="22"/>
-          <w:lang w:val="en-GB"/>
-        </w:rPr>
-      </w:pPr>
-    </w:p>
-    <w:p>
-      <w:pPr>
-        <w:pStyle w:val="PreformattatoHTML"/>
+          <w:lang w:val="en-CA"/>
+        </w:rPr>
+      </w:pPr>
+      <w:r>
         <w:rPr>
           <w:rFonts w:asciiTheme="minorHAnsi" w:hAnsiTheme="minorHAnsi"/>
           <w:szCs w:val="22"/>
-          <w:lang w:val="en-GB"/>
-        </w:rPr>
-      </w:pPr>
+          <w:lang w:val="en-CA"/>
+        </w:rPr>
+        <w:t>Also,</w:t>
+      </w:r>
       <w:r>
         <w:rPr>
           <w:rFonts w:asciiTheme="minorHAnsi" w:hAnsiTheme="minorHAnsi"/>
           <w:szCs w:val="22"/>
-          <w:lang w:val="en-GB"/>
-        </w:rPr>
-        <w:t>Also,</w:t>
+          <w:lang w:val="en-CA"/>
+        </w:rPr>
+        <w:t xml:space="preserve"> we decided to </w:t>
       </w:r>
       <w:r>
         <w:rPr>
           <w:rFonts w:asciiTheme="minorHAnsi" w:hAnsiTheme="minorHAnsi"/>
           <w:szCs w:val="22"/>
-          <w:lang w:val="en-GB"/>
-        </w:rPr>
-        <w:t xml:space="preserve"> we decided to </w:t>
-      </w:r>
-      <w:r>
-        <w:rPr>
-          <w:rFonts w:asciiTheme="minorHAnsi" w:hAnsiTheme="minorHAnsi"/>
-          <w:szCs w:val="22"/>
-          <w:lang w:val="en-GB"/>
+          <w:lang w:val="en-CA"/>
         </w:rPr>
         <w:t xml:space="preserve">test with two different conditions: with </w:t>
       </w:r>
@@ -4149,7 +7192,7 @@
           <w:i/>
           <w:iCs/>
           <w:szCs w:val="22"/>
-          <w:lang w:val="en-GB"/>
+          <w:lang w:val="en-CA"/>
         </w:rPr>
         <w:t>cloud offline</w:t>
       </w:r>
@@ -4157,7 +7200,7 @@
         <w:rPr>
           <w:rFonts w:asciiTheme="minorHAnsi" w:hAnsiTheme="minorHAnsi"/>
           <w:szCs w:val="22"/>
-          <w:lang w:val="en-GB"/>
+          <w:lang w:val="en-CA"/>
         </w:rPr>
         <w:t xml:space="preserve"> and </w:t>
       </w:r>
@@ -4167,7 +7210,7 @@
           <w:i/>
           <w:iCs/>
           <w:szCs w:val="22"/>
-          <w:lang w:val="en-GB"/>
+          <w:lang w:val="en-CA"/>
         </w:rPr>
         <w:t>cloud online</w:t>
       </w:r>
@@ -4175,42 +7218,34 @@
         <w:rPr>
           <w:rFonts w:asciiTheme="minorHAnsi" w:hAnsiTheme="minorHAnsi"/>
           <w:szCs w:val="22"/>
-          <w:lang w:val="en-GB"/>
-        </w:rPr>
-        <w:t>. The total number of</w:t>
+          <w:lang w:val="en-CA"/>
+        </w:rPr>
+        <w:t xml:space="preserve">. The total number of </w:t>
       </w:r>
       <w:r>
         <w:rPr>
           <w:rFonts w:asciiTheme="minorHAnsi" w:hAnsiTheme="minorHAnsi"/>
           <w:szCs w:val="22"/>
-          <w:lang w:val="en-GB"/>
-        </w:rPr>
-        <w:t xml:space="preserve"> </w:t>
+          <w:lang w:val="en-CA"/>
+        </w:rPr>
+        <w:t>tests</w:t>
       </w:r>
       <w:r>
         <w:rPr>
           <w:rFonts w:asciiTheme="minorHAnsi" w:hAnsiTheme="minorHAnsi"/>
           <w:szCs w:val="22"/>
-          <w:lang w:val="en-GB"/>
-        </w:rPr>
-        <w:t>tests</w:t>
-      </w:r>
-      <w:r>
+          <w:lang w:val="en-CA"/>
+        </w:rPr>
+        <w:t xml:space="preserve"> is twenty for face and audio recognition. </w:t>
+      </w:r>
+    </w:p>
+    <w:p>
+      <w:pPr>
+        <w:pStyle w:val="PreformattatoHTML"/>
         <w:rPr>
           <w:rFonts w:asciiTheme="minorHAnsi" w:hAnsiTheme="minorHAnsi"/>
           <w:szCs w:val="22"/>
-          <w:lang w:val="en-GB"/>
-        </w:rPr>
-        <w:t xml:space="preserve"> is twenty for face and audio recognition. </w:t>
-      </w:r>
-    </w:p>
-    <w:p>
-      <w:pPr>
-        <w:pStyle w:val="PreformattatoHTML"/>
-        <w:rPr>
-          <w:rFonts w:asciiTheme="minorHAnsi" w:hAnsiTheme="minorHAnsi"/>
-          <w:szCs w:val="22"/>
-          <w:lang w:val="en-GB"/>
+          <w:lang w:val="en-CA"/>
         </w:rPr>
       </w:pPr>
     </w:p>
@@ -4221,32 +7256,22 @@
           <w:rFonts w:asciiTheme="minorHAnsi" w:hAnsiTheme="minorHAnsi"/>
           <w:szCs w:val="22"/>
           <w:u w:val="single"/>
-          <w:lang w:val="en-GB"/>
-        </w:rPr>
-      </w:pPr>
-      <w:proofErr w:type="gramStart"/>
+          <w:lang w:val="en-CA"/>
+        </w:rPr>
+      </w:pPr>
       <w:r>
         <w:rPr>
           <w:rFonts w:asciiTheme="minorHAnsi" w:hAnsiTheme="minorHAnsi"/>
           <w:szCs w:val="22"/>
-          <w:lang w:val="en-GB"/>
-        </w:rPr>
-        <w:t>Let’s</w:t>
-      </w:r>
-      <w:proofErr w:type="gramEnd"/>
+          <w:lang w:val="en-CA"/>
+        </w:rPr>
+        <w:t>Let’s see the confusion matrix and values for each condition</w:t>
+      </w:r>
       <w:r>
         <w:rPr>
           <w:rFonts w:asciiTheme="minorHAnsi" w:hAnsiTheme="minorHAnsi"/>
           <w:szCs w:val="22"/>
-          <w:lang w:val="en-GB"/>
-        </w:rPr>
-        <w:t xml:space="preserve"> see the confusion matrix and values for each condition</w:t>
-      </w:r>
-      <w:r>
-        <w:rPr>
-          <w:rFonts w:asciiTheme="minorHAnsi" w:hAnsiTheme="minorHAnsi"/>
-          <w:szCs w:val="22"/>
-          <w:lang w:val="en-GB"/>
+          <w:lang w:val="en-CA"/>
         </w:rPr>
         <w:t>.</w:t>
       </w:r>
@@ -4258,70 +7283,54 @@
           <w:color w:val="2A7B88" w:themeColor="accent1" w:themeShade="BF"/>
           <w:sz w:val="26"/>
           <w:szCs w:val="26"/>
-          <w:lang w:val="en-GB"/>
-        </w:rPr>
-      </w:pPr>
-    </w:p>
-    <w:p>
-      <w:pPr>
-        <w:rPr>
-          <w:rFonts w:asciiTheme="majorHAnsi" w:eastAsiaTheme="majorEastAsia" w:hAnsiTheme="majorHAnsi" w:cstheme="majorBidi"/>
-          <w:color w:val="2A7B88" w:themeColor="accent1" w:themeShade="BF"/>
-          <w:sz w:val="26"/>
-          <w:szCs w:val="26"/>
-          <w:lang w:val="en-GB"/>
-        </w:rPr>
-      </w:pPr>
-      <w:r>
-        <w:rPr>
-          <w:rFonts w:asciiTheme="majorHAnsi" w:eastAsiaTheme="majorEastAsia" w:hAnsiTheme="majorHAnsi" w:cstheme="majorBidi"/>
-          <w:color w:val="2A7B88" w:themeColor="accent1" w:themeShade="BF"/>
-          <w:sz w:val="26"/>
-          <w:szCs w:val="26"/>
-          <w:lang w:val="en-GB"/>
-        </w:rPr>
-        <w:t xml:space="preserve">3.1 </w:t>
-      </w:r>
-      <w:r>
-        <w:rPr>
-          <w:rFonts w:asciiTheme="majorHAnsi" w:eastAsiaTheme="majorEastAsia" w:hAnsiTheme="majorHAnsi" w:cstheme="majorBidi"/>
-          <w:color w:val="2A7B88" w:themeColor="accent1" w:themeShade="BF"/>
-          <w:sz w:val="26"/>
-          <w:szCs w:val="26"/>
-          <w:lang w:val="en-GB"/>
+          <w:lang w:val="en-CA"/>
+        </w:rPr>
+      </w:pPr>
+    </w:p>
+    <w:p>
+      <w:pPr>
+        <w:pStyle w:val="Titolo3"/>
+        <w:rPr>
+          <w:lang w:val="en-CA"/>
+        </w:rPr>
+      </w:pPr>
+      <w:bookmarkStart w:id="19" w:name="_Toc61994040"/>
+      <w:r>
+        <w:rPr>
+          <w:lang w:val="en-CA"/>
         </w:rPr>
         <w:t>Cloud offline</w:t>
       </w:r>
       <w:r>
         <w:rPr>
-          <w:rFonts w:asciiTheme="majorHAnsi" w:eastAsiaTheme="majorEastAsia" w:hAnsiTheme="majorHAnsi" w:cstheme="majorBidi"/>
-          <w:color w:val="2A7B88" w:themeColor="accent1" w:themeShade="BF"/>
-          <w:sz w:val="26"/>
-          <w:szCs w:val="26"/>
-          <w:lang w:val="en-GB"/>
+          <w:lang w:val="en-CA"/>
         </w:rPr>
         <w:t xml:space="preserve"> and online</w:t>
       </w:r>
       <w:r>
         <w:rPr>
-          <w:rFonts w:asciiTheme="majorHAnsi" w:eastAsiaTheme="majorEastAsia" w:hAnsiTheme="majorHAnsi" w:cstheme="majorBidi"/>
-          <w:color w:val="2A7B88" w:themeColor="accent1" w:themeShade="BF"/>
-          <w:sz w:val="26"/>
-          <w:szCs w:val="26"/>
-          <w:lang w:val="en-GB"/>
+          <w:lang w:val="en-CA"/>
         </w:rPr>
         <w:t xml:space="preserve"> (face recognition)</w:t>
       </w:r>
-    </w:p>
-    <w:p>
-      <w:pPr>
-        <w:rPr>
-          <w:lang w:val="en-GB"/>
-        </w:rPr>
-      </w:pPr>
-      <w:r>
-        <w:rPr>
-          <w:lang w:val="en-GB"/>
+      <w:bookmarkEnd w:id="19"/>
+    </w:p>
+    <w:p>
+      <w:pPr>
+        <w:rPr>
+          <w:lang w:val="en-CA"/>
+        </w:rPr>
+      </w:pPr>
+    </w:p>
+    <w:p>
+      <w:pPr>
+        <w:rPr>
+          <w:lang w:val="en-CA"/>
+        </w:rPr>
+      </w:pPr>
+      <w:r>
+        <w:rPr>
+          <w:lang w:val="en-CA"/>
         </w:rPr>
         <w:t>The results are the same for cloud online and offline.</w:t>
       </w:r>
@@ -4352,7 +7361,7 @@
                 <w:color w:val="2A7B88" w:themeColor="accent1" w:themeShade="BF"/>
                 <w:sz w:val="26"/>
                 <w:szCs w:val="26"/>
-                <w:lang w:val="en-GB"/>
+                <w:lang w:val="en-CA"/>
               </w:rPr>
             </w:pPr>
             <w:r>
@@ -4361,7 +7370,7 @@
                 <w:color w:val="2A7B88" w:themeColor="accent1" w:themeShade="BF"/>
                 <w:sz w:val="26"/>
                 <w:szCs w:val="26"/>
-                <w:lang w:val="en-GB"/>
+                <w:lang w:val="en-CA"/>
               </w:rPr>
               <w:t>N = 20</w:t>
             </w:r>
@@ -4380,7 +7389,7 @@
                 <w:color w:val="2A7B88" w:themeColor="accent1" w:themeShade="BF"/>
                 <w:sz w:val="26"/>
                 <w:szCs w:val="26"/>
-                <w:lang w:val="en-GB"/>
+                <w:lang w:val="en-CA"/>
               </w:rPr>
             </w:pPr>
             <w:r>
@@ -4391,7 +7400,7 @@
                 <w:color w:val="00B050"/>
                 <w:sz w:val="26"/>
                 <w:szCs w:val="26"/>
-                <w:lang w:val="en-GB"/>
+                <w:lang w:val="en-CA"/>
               </w:rPr>
               <w:t>Actual Positives</w:t>
             </w:r>
@@ -4410,7 +7419,7 @@
                 <w:color w:val="2A7B88" w:themeColor="accent1" w:themeShade="BF"/>
                 <w:sz w:val="26"/>
                 <w:szCs w:val="26"/>
-                <w:lang w:val="en-GB"/>
+                <w:lang w:val="en-CA"/>
               </w:rPr>
             </w:pPr>
             <w:r>
@@ -4421,7 +7430,7 @@
                 <w:color w:val="FF0000"/>
                 <w:sz w:val="26"/>
                 <w:szCs w:val="26"/>
-                <w:lang w:val="en-GB"/>
+                <w:lang w:val="en-CA"/>
               </w:rPr>
               <w:t>Actual Negative</w:t>
             </w:r>
@@ -4445,7 +7454,7 @@
                 <w:color w:val="2A7B88" w:themeColor="accent1" w:themeShade="BF"/>
                 <w:sz w:val="26"/>
                 <w:szCs w:val="26"/>
-                <w:lang w:val="en-GB"/>
+                <w:lang w:val="en-CA"/>
               </w:rPr>
             </w:pPr>
             <w:r>
@@ -4456,7 +7465,7 @@
                 <w:color w:val="00B050"/>
                 <w:sz w:val="26"/>
                 <w:szCs w:val="26"/>
-                <w:lang w:val="en-GB"/>
+                <w:lang w:val="en-CA"/>
               </w:rPr>
               <w:t>Predicted Positives</w:t>
             </w:r>
@@ -4473,7 +7482,7 @@
                 <w:color w:val="00B050"/>
                 <w:sz w:val="26"/>
                 <w:szCs w:val="26"/>
-                <w:lang w:val="en-GB"/>
+                <w:lang w:val="en-CA"/>
               </w:rPr>
             </w:pPr>
             <w:r>
@@ -4482,7 +7491,7 @@
                 <w:color w:val="00B050"/>
                 <w:sz w:val="26"/>
                 <w:szCs w:val="26"/>
-                <w:lang w:val="en-GB"/>
+                <w:lang w:val="en-CA"/>
               </w:rPr>
               <w:t xml:space="preserve">TP = </w:t>
             </w:r>
@@ -4492,7 +7501,7 @@
                 <w:color w:val="00B050"/>
                 <w:sz w:val="26"/>
                 <w:szCs w:val="26"/>
-                <w:lang w:val="en-GB"/>
+                <w:lang w:val="en-CA"/>
               </w:rPr>
               <w:t>11</w:t>
             </w:r>
@@ -4509,7 +7518,7 @@
                 <w:color w:val="2A7B88" w:themeColor="accent1" w:themeShade="BF"/>
                 <w:sz w:val="26"/>
                 <w:szCs w:val="26"/>
-                <w:lang w:val="en-GB"/>
+                <w:lang w:val="en-CA"/>
               </w:rPr>
             </w:pPr>
             <w:r>
@@ -4518,7 +7527,7 @@
                 <w:color w:val="00B050"/>
                 <w:sz w:val="26"/>
                 <w:szCs w:val="26"/>
-                <w:lang w:val="en-GB"/>
+                <w:lang w:val="en-CA"/>
               </w:rPr>
               <w:t>FP =</w:t>
             </w:r>
@@ -4528,7 +7537,7 @@
                 <w:color w:val="00B050"/>
                 <w:sz w:val="26"/>
                 <w:szCs w:val="26"/>
-                <w:lang w:val="en-GB"/>
+                <w:lang w:val="en-CA"/>
               </w:rPr>
               <w:t xml:space="preserve"> </w:t>
             </w:r>
@@ -4538,7 +7547,7 @@
                 <w:color w:val="00B050"/>
                 <w:sz w:val="26"/>
                 <w:szCs w:val="26"/>
-                <w:lang w:val="en-GB"/>
+                <w:lang w:val="en-CA"/>
               </w:rPr>
               <w:t>1</w:t>
             </w:r>
@@ -4562,7 +7571,7 @@
                 <w:color w:val="2A7B88" w:themeColor="accent1" w:themeShade="BF"/>
                 <w:sz w:val="26"/>
                 <w:szCs w:val="26"/>
-                <w:lang w:val="en-GB"/>
+                <w:lang w:val="en-CA"/>
               </w:rPr>
             </w:pPr>
             <w:r>
@@ -4573,7 +7582,7 @@
                 <w:color w:val="FF0000"/>
                 <w:sz w:val="26"/>
                 <w:szCs w:val="26"/>
-                <w:lang w:val="en-GB"/>
+                <w:lang w:val="en-CA"/>
               </w:rPr>
               <w:t>Predicted Negatives</w:t>
             </w:r>
@@ -4590,7 +7599,7 @@
                 <w:color w:val="2A7B88" w:themeColor="accent1" w:themeShade="BF"/>
                 <w:sz w:val="26"/>
                 <w:szCs w:val="26"/>
-                <w:lang w:val="en-GB"/>
+                <w:lang w:val="en-CA"/>
               </w:rPr>
             </w:pPr>
             <w:r>
@@ -4599,7 +7608,7 @@
                 <w:color w:val="FF0000"/>
                 <w:sz w:val="26"/>
                 <w:szCs w:val="26"/>
-                <w:lang w:val="en-GB"/>
+                <w:lang w:val="en-CA"/>
               </w:rPr>
               <w:t>FN =</w:t>
             </w:r>
@@ -4609,7 +7618,7 @@
                 <w:color w:val="FF0000"/>
                 <w:sz w:val="26"/>
                 <w:szCs w:val="26"/>
-                <w:lang w:val="en-GB"/>
+                <w:lang w:val="en-CA"/>
               </w:rPr>
               <w:t xml:space="preserve"> 1</w:t>
             </w:r>
@@ -4626,7 +7635,7 @@
                 <w:color w:val="2A7B88" w:themeColor="accent1" w:themeShade="BF"/>
                 <w:sz w:val="26"/>
                 <w:szCs w:val="26"/>
-                <w:lang w:val="en-GB"/>
+                <w:lang w:val="en-CA"/>
               </w:rPr>
             </w:pPr>
             <w:r>
@@ -4635,7 +7644,7 @@
                 <w:color w:val="FF0000"/>
                 <w:sz w:val="26"/>
                 <w:szCs w:val="26"/>
-                <w:lang w:val="en-GB"/>
+                <w:lang w:val="en-CA"/>
               </w:rPr>
               <w:t>TN =</w:t>
             </w:r>
@@ -4645,7 +7654,7 @@
                 <w:color w:val="FF0000"/>
                 <w:sz w:val="26"/>
                 <w:szCs w:val="26"/>
-                <w:lang w:val="en-GB"/>
+                <w:lang w:val="en-CA"/>
               </w:rPr>
               <w:t xml:space="preserve"> 7</w:t>
             </w:r>
@@ -4660,19 +7669,19 @@
           <w:color w:val="2A7B88" w:themeColor="accent1" w:themeShade="BF"/>
           <w:sz w:val="26"/>
           <w:szCs w:val="26"/>
-          <w:lang w:val="en-GB"/>
-        </w:rPr>
-      </w:pPr>
-    </w:p>
-    <w:p>
-      <w:pPr>
-        <w:rPr>
-          <w:lang w:val="en-US"/>
-        </w:rPr>
-      </w:pPr>
-      <w:r>
-        <w:rPr>
-          <w:lang w:val="en-US"/>
+          <w:lang w:val="en-CA"/>
+        </w:rPr>
+      </w:pPr>
+    </w:p>
+    <w:p>
+      <w:pPr>
+        <w:rPr>
+          <w:lang w:val="en-CA"/>
+        </w:rPr>
+      </w:pPr>
+      <w:r>
+        <w:rPr>
+          <w:lang w:val="en-CA"/>
         </w:rPr>
         <w:t>Accuracy = 90 % (TP + TN / N)</w:t>
       </w:r>
@@ -4680,30 +7689,30 @@
     <w:p>
       <w:pPr>
         <w:rPr>
-          <w:lang w:val="en-US"/>
-        </w:rPr>
-      </w:pPr>
-      <w:r>
-        <w:rPr>
-          <w:lang w:val="en-US"/>
+          <w:lang w:val="en-CA"/>
+        </w:rPr>
+      </w:pPr>
+      <w:r>
+        <w:rPr>
+          <w:lang w:val="en-CA"/>
         </w:rPr>
         <w:t>Error-rate = 10</w:t>
       </w:r>
       <w:r>
         <w:rPr>
-          <w:lang w:val="en-US"/>
+          <w:lang w:val="en-CA"/>
         </w:rPr>
         <w:t xml:space="preserve"> </w:t>
       </w:r>
       <w:r>
         <w:rPr>
-          <w:lang w:val="en-US"/>
+          <w:lang w:val="en-CA"/>
         </w:rPr>
         <w:t>%</w:t>
       </w:r>
       <w:r>
         <w:rPr>
-          <w:lang w:val="en-US"/>
+          <w:lang w:val="en-CA"/>
         </w:rPr>
         <w:t xml:space="preserve"> (1 – Accuracy)</w:t>
       </w:r>
@@ -4711,36 +7720,36 @@
     <w:p>
       <w:pPr>
         <w:rPr>
-          <w:lang w:val="en-US"/>
-        </w:rPr>
-      </w:pPr>
-      <w:r>
-        <w:rPr>
-          <w:lang w:val="en-US"/>
+          <w:lang w:val="en-CA"/>
+        </w:rPr>
+      </w:pPr>
+      <w:r>
+        <w:rPr>
+          <w:lang w:val="en-CA"/>
         </w:rPr>
         <w:t>Precision =</w:t>
       </w:r>
       <w:r>
         <w:rPr>
-          <w:lang w:val="en-US"/>
+          <w:lang w:val="en-CA"/>
         </w:rPr>
         <w:t xml:space="preserve"> 0.916</w:t>
       </w:r>
       <w:r>
         <w:rPr>
-          <w:lang w:val="en-US"/>
+          <w:lang w:val="en-CA"/>
         </w:rPr>
         <w:t xml:space="preserve"> </w:t>
       </w:r>
       <w:r>
         <w:rPr>
-          <w:lang w:val="en-US"/>
+          <w:lang w:val="en-CA"/>
         </w:rPr>
         <w:t>%</w:t>
       </w:r>
       <w:r>
         <w:rPr>
-          <w:lang w:val="en-US"/>
+          <w:lang w:val="en-CA"/>
         </w:rPr>
         <w:t xml:space="preserve"> (TP / TP + FP)</w:t>
       </w:r>
@@ -4748,42 +7757,42 @@
     <w:p>
       <w:pPr>
         <w:rPr>
-          <w:lang w:val="en-US"/>
-        </w:rPr>
-      </w:pPr>
-      <w:r>
-        <w:rPr>
-          <w:lang w:val="en-US"/>
+          <w:lang w:val="en-CA"/>
+        </w:rPr>
+      </w:pPr>
+      <w:r>
+        <w:rPr>
+          <w:lang w:val="en-CA"/>
         </w:rPr>
         <w:t>Recall =</w:t>
       </w:r>
       <w:r>
         <w:rPr>
-          <w:lang w:val="en-US"/>
+          <w:lang w:val="en-CA"/>
         </w:rPr>
         <w:t xml:space="preserve"> 0.916</w:t>
       </w:r>
       <w:r>
         <w:rPr>
-          <w:lang w:val="en-US"/>
+          <w:lang w:val="en-CA"/>
         </w:rPr>
         <w:t xml:space="preserve"> </w:t>
       </w:r>
       <w:r>
         <w:rPr>
-          <w:lang w:val="en-US"/>
+          <w:lang w:val="en-CA"/>
         </w:rPr>
         <w:t>%</w:t>
       </w:r>
       <w:r>
         <w:rPr>
-          <w:lang w:val="en-US"/>
+          <w:lang w:val="en-CA"/>
         </w:rPr>
         <w:t xml:space="preserve"> </w:t>
       </w:r>
       <w:r>
         <w:rPr>
-          <w:lang w:val="en-US"/>
+          <w:lang w:val="en-CA"/>
         </w:rPr>
         <w:t>(TP / TP + FN)</w:t>
       </w:r>
@@ -4791,91 +7800,44 @@
     <w:p>
       <w:pPr>
         <w:rPr>
-          <w:lang w:val="en-US"/>
-        </w:rPr>
-      </w:pPr>
-    </w:p>
-    <w:p>
-      <w:pPr>
-        <w:rPr>
-          <w:rFonts w:asciiTheme="majorHAnsi" w:eastAsiaTheme="majorEastAsia" w:hAnsiTheme="majorHAnsi" w:cstheme="majorBidi"/>
-          <w:color w:val="2A7B88" w:themeColor="accent1" w:themeShade="BF"/>
-          <w:sz w:val="26"/>
-          <w:szCs w:val="26"/>
-          <w:lang w:val="en-GB"/>
-        </w:rPr>
-      </w:pPr>
-      <w:r>
-        <w:rPr>
-          <w:rFonts w:asciiTheme="majorHAnsi" w:eastAsiaTheme="majorEastAsia" w:hAnsiTheme="majorHAnsi" w:cstheme="majorBidi"/>
-          <w:color w:val="2A7B88" w:themeColor="accent1" w:themeShade="BF"/>
-          <w:sz w:val="26"/>
-          <w:szCs w:val="26"/>
-          <w:lang w:val="en-GB"/>
-        </w:rPr>
-        <w:t>3.</w:t>
-      </w:r>
-      <w:r>
-        <w:rPr>
-          <w:rFonts w:asciiTheme="majorHAnsi" w:eastAsiaTheme="majorEastAsia" w:hAnsiTheme="majorHAnsi" w:cstheme="majorBidi"/>
-          <w:color w:val="2A7B88" w:themeColor="accent1" w:themeShade="BF"/>
-          <w:sz w:val="26"/>
-          <w:szCs w:val="26"/>
-          <w:lang w:val="en-GB"/>
-        </w:rPr>
-        <w:t>2</w:t>
-      </w:r>
-      <w:r>
-        <w:rPr>
-          <w:rFonts w:asciiTheme="majorHAnsi" w:eastAsiaTheme="majorEastAsia" w:hAnsiTheme="majorHAnsi" w:cstheme="majorBidi"/>
-          <w:color w:val="2A7B88" w:themeColor="accent1" w:themeShade="BF"/>
-          <w:sz w:val="26"/>
-          <w:szCs w:val="26"/>
-          <w:lang w:val="en-GB"/>
-        </w:rPr>
-        <w:t xml:space="preserve"> </w:t>
-      </w:r>
-      <w:r>
-        <w:rPr>
-          <w:rFonts w:asciiTheme="majorHAnsi" w:eastAsiaTheme="majorEastAsia" w:hAnsiTheme="majorHAnsi" w:cstheme="majorBidi"/>
-          <w:color w:val="2A7B88" w:themeColor="accent1" w:themeShade="BF"/>
-          <w:sz w:val="26"/>
-          <w:szCs w:val="26"/>
-          <w:lang w:val="en-GB"/>
-        </w:rPr>
-        <w:t>Cloud offline and online (</w:t>
-      </w:r>
-      <w:r>
-        <w:rPr>
-          <w:rFonts w:asciiTheme="majorHAnsi" w:eastAsiaTheme="majorEastAsia" w:hAnsiTheme="majorHAnsi" w:cstheme="majorBidi"/>
-          <w:color w:val="2A7B88" w:themeColor="accent1" w:themeShade="BF"/>
-          <w:sz w:val="26"/>
-          <w:szCs w:val="26"/>
-          <w:lang w:val="en-GB"/>
-        </w:rPr>
-        <w:t>audio</w:t>
-      </w:r>
-      <w:r>
-        <w:rPr>
-          <w:rFonts w:asciiTheme="majorHAnsi" w:eastAsiaTheme="majorEastAsia" w:hAnsiTheme="majorHAnsi" w:cstheme="majorBidi"/>
-          <w:color w:val="2A7B88" w:themeColor="accent1" w:themeShade="BF"/>
-          <w:sz w:val="26"/>
-          <w:szCs w:val="26"/>
-          <w:lang w:val="en-GB"/>
-        </w:rPr>
-        <w:t xml:space="preserve"> recognition)</w:t>
-      </w:r>
-    </w:p>
-    <w:p>
-      <w:pPr>
-        <w:rPr>
-          <w:lang w:val="en-GB"/>
-        </w:rPr>
-      </w:pPr>
-      <w:r>
-        <w:rPr>
-          <w:lang w:val="en-GB"/>
-        </w:rPr>
+          <w:lang w:val="en-CA"/>
+        </w:rPr>
+      </w:pPr>
+    </w:p>
+    <w:p>
+      <w:pPr>
+        <w:pStyle w:val="Titolo3"/>
+        <w:rPr>
+          <w:lang w:val="en-CA"/>
+        </w:rPr>
+      </w:pPr>
+      <w:bookmarkStart w:id="20" w:name="_Toc61994041"/>
+      <w:r>
+        <w:rPr>
+          <w:lang w:val="en-CA"/>
+        </w:rPr>
+        <w:t>Cloud offline and online (audio recognition)</w:t>
+      </w:r>
+      <w:bookmarkEnd w:id="20"/>
+    </w:p>
+    <w:p>
+      <w:pPr>
+        <w:rPr>
+          <w:lang w:val="en-CA"/>
+        </w:rPr>
+      </w:pPr>
+    </w:p>
+    <w:p>
+      <w:pPr>
+        <w:rPr>
+          <w:lang w:val="en-CA"/>
+        </w:rPr>
+      </w:pPr>
+      <w:r>
+        <w:rPr>
+          <w:lang w:val="en-CA"/>
+        </w:rPr>
+        <w:lastRenderedPageBreak/>
         <w:t>The results are the same for cloud online and offline.</w:t>
       </w:r>
     </w:p>
@@ -4905,7 +7867,7 @@
                 <w:color w:val="2A7B88" w:themeColor="accent1" w:themeShade="BF"/>
                 <w:sz w:val="26"/>
                 <w:szCs w:val="26"/>
-                <w:lang w:val="en-GB"/>
+                <w:lang w:val="en-CA"/>
               </w:rPr>
             </w:pPr>
             <w:r>
@@ -4914,7 +7876,7 @@
                 <w:color w:val="2A7B88" w:themeColor="accent1" w:themeShade="BF"/>
                 <w:sz w:val="26"/>
                 <w:szCs w:val="26"/>
-                <w:lang w:val="en-GB"/>
+                <w:lang w:val="en-CA"/>
               </w:rPr>
               <w:t>N = 20</w:t>
             </w:r>
@@ -4933,7 +7895,7 @@
                 <w:color w:val="2A7B88" w:themeColor="accent1" w:themeShade="BF"/>
                 <w:sz w:val="26"/>
                 <w:szCs w:val="26"/>
-                <w:lang w:val="en-GB"/>
+                <w:lang w:val="en-CA"/>
               </w:rPr>
             </w:pPr>
             <w:r>
@@ -4944,7 +7906,7 @@
                 <w:color w:val="00B050"/>
                 <w:sz w:val="26"/>
                 <w:szCs w:val="26"/>
-                <w:lang w:val="en-GB"/>
+                <w:lang w:val="en-CA"/>
               </w:rPr>
               <w:t>Actual Positives</w:t>
             </w:r>
@@ -4963,7 +7925,7 @@
                 <w:color w:val="2A7B88" w:themeColor="accent1" w:themeShade="BF"/>
                 <w:sz w:val="26"/>
                 <w:szCs w:val="26"/>
-                <w:lang w:val="en-GB"/>
+                <w:lang w:val="en-CA"/>
               </w:rPr>
             </w:pPr>
             <w:r>
@@ -4974,7 +7936,7 @@
                 <w:color w:val="FF0000"/>
                 <w:sz w:val="26"/>
                 <w:szCs w:val="26"/>
-                <w:lang w:val="en-GB"/>
+                <w:lang w:val="en-CA"/>
               </w:rPr>
               <w:t>Actual Negative</w:t>
             </w:r>
@@ -4998,7 +7960,7 @@
                 <w:color w:val="2A7B88" w:themeColor="accent1" w:themeShade="BF"/>
                 <w:sz w:val="26"/>
                 <w:szCs w:val="26"/>
-                <w:lang w:val="en-GB"/>
+                <w:lang w:val="en-CA"/>
               </w:rPr>
             </w:pPr>
             <w:r>
@@ -5009,7 +7971,7 @@
                 <w:color w:val="00B050"/>
                 <w:sz w:val="26"/>
                 <w:szCs w:val="26"/>
-                <w:lang w:val="en-GB"/>
+                <w:lang w:val="en-CA"/>
               </w:rPr>
               <w:t>Predicted Positives</w:t>
             </w:r>
@@ -5026,7 +7988,7 @@
                 <w:color w:val="00B050"/>
                 <w:sz w:val="26"/>
                 <w:szCs w:val="26"/>
-                <w:lang w:val="en-GB"/>
+                <w:lang w:val="en-CA"/>
               </w:rPr>
             </w:pPr>
             <w:r>
@@ -5035,19 +7997,9 @@
                 <w:color w:val="00B050"/>
                 <w:sz w:val="26"/>
                 <w:szCs w:val="26"/>
-                <w:lang w:val="en-GB"/>
-              </w:rPr>
-              <w:t xml:space="preserve">TP = </w:t>
-            </w:r>
-            <w:r>
-              <w:rPr>
-                <w:rFonts w:asciiTheme="majorHAnsi" w:eastAsiaTheme="majorEastAsia" w:hAnsiTheme="majorHAnsi" w:cstheme="majorBidi"/>
-                <w:color w:val="00B050"/>
-                <w:sz w:val="26"/>
-                <w:szCs w:val="26"/>
-                <w:lang w:val="en-GB"/>
-              </w:rPr>
-              <w:t>2</w:t>
+                <w:lang w:val="en-CA"/>
+              </w:rPr>
+              <w:t>TP = 2</w:t>
             </w:r>
           </w:p>
         </w:tc>
@@ -5062,7 +8014,7 @@
                 <w:color w:val="2A7B88" w:themeColor="accent1" w:themeShade="BF"/>
                 <w:sz w:val="26"/>
                 <w:szCs w:val="26"/>
-                <w:lang w:val="en-GB"/>
+                <w:lang w:val="en-CA"/>
               </w:rPr>
             </w:pPr>
             <w:r>
@@ -5071,29 +8023,9 @@
                 <w:color w:val="00B050"/>
                 <w:sz w:val="26"/>
                 <w:szCs w:val="26"/>
-                <w:lang w:val="en-GB"/>
-              </w:rPr>
-              <w:t>FP =</w:t>
-            </w:r>
-            <w:r>
-              <w:rPr>
-                <w:rFonts w:asciiTheme="majorHAnsi" w:eastAsiaTheme="majorEastAsia" w:hAnsiTheme="majorHAnsi" w:cstheme="majorBidi"/>
-                <w:color w:val="00B050"/>
-                <w:sz w:val="26"/>
-                <w:szCs w:val="26"/>
-                <w:lang w:val="en-GB"/>
-              </w:rPr>
-              <w:t xml:space="preserve"> 1</w:t>
-            </w:r>
-            <w:r>
-              <w:rPr>
-                <w:rFonts w:asciiTheme="majorHAnsi" w:eastAsiaTheme="majorEastAsia" w:hAnsiTheme="majorHAnsi" w:cstheme="majorBidi"/>
-                <w:color w:val="00B050"/>
-                <w:sz w:val="26"/>
-                <w:szCs w:val="26"/>
-                <w:lang w:val="en-GB"/>
-              </w:rPr>
-              <w:t>0</w:t>
+                <w:lang w:val="en-CA"/>
+              </w:rPr>
+              <w:t>FP = 10</w:t>
             </w:r>
           </w:p>
         </w:tc>
@@ -5115,7 +8047,7 @@
                 <w:color w:val="2A7B88" w:themeColor="accent1" w:themeShade="BF"/>
                 <w:sz w:val="26"/>
                 <w:szCs w:val="26"/>
-                <w:lang w:val="en-GB"/>
+                <w:lang w:val="en-CA"/>
               </w:rPr>
             </w:pPr>
             <w:r>
@@ -5126,7 +8058,7 @@
                 <w:color w:val="FF0000"/>
                 <w:sz w:val="26"/>
                 <w:szCs w:val="26"/>
-                <w:lang w:val="en-GB"/>
+                <w:lang w:val="en-CA"/>
               </w:rPr>
               <w:t>Predicted Negatives</w:t>
             </w:r>
@@ -5143,7 +8075,7 @@
                 <w:color w:val="2A7B88" w:themeColor="accent1" w:themeShade="BF"/>
                 <w:sz w:val="26"/>
                 <w:szCs w:val="26"/>
-                <w:lang w:val="en-GB"/>
+                <w:lang w:val="en-CA"/>
               </w:rPr>
             </w:pPr>
             <w:r>
@@ -5152,29 +8084,9 @@
                 <w:color w:val="FF0000"/>
                 <w:sz w:val="26"/>
                 <w:szCs w:val="26"/>
-                <w:lang w:val="en-GB"/>
-              </w:rPr>
-              <w:t>FN =</w:t>
-            </w:r>
-            <w:r>
-              <w:rPr>
-                <w:rFonts w:asciiTheme="majorHAnsi" w:eastAsiaTheme="majorEastAsia" w:hAnsiTheme="majorHAnsi" w:cstheme="majorBidi"/>
-                <w:color w:val="FF0000"/>
-                <w:sz w:val="26"/>
-                <w:szCs w:val="26"/>
-                <w:lang w:val="en-GB"/>
-              </w:rPr>
-              <w:t xml:space="preserve"> </w:t>
-            </w:r>
-            <w:r>
-              <w:rPr>
-                <w:rFonts w:asciiTheme="majorHAnsi" w:eastAsiaTheme="majorEastAsia" w:hAnsiTheme="majorHAnsi" w:cstheme="majorBidi"/>
-                <w:color w:val="FF0000"/>
-                <w:sz w:val="26"/>
-                <w:szCs w:val="26"/>
-                <w:lang w:val="en-GB"/>
-              </w:rPr>
-              <w:t>6</w:t>
+                <w:lang w:val="en-CA"/>
+              </w:rPr>
+              <w:t>FN = 6</w:t>
             </w:r>
           </w:p>
         </w:tc>
@@ -5189,7 +8101,7 @@
                 <w:color w:val="2A7B88" w:themeColor="accent1" w:themeShade="BF"/>
                 <w:sz w:val="26"/>
                 <w:szCs w:val="26"/>
-                <w:lang w:val="en-GB"/>
+                <w:lang w:val="en-CA"/>
               </w:rPr>
             </w:pPr>
             <w:r>
@@ -5198,29 +8110,9 @@
                 <w:color w:val="FF0000"/>
                 <w:sz w:val="26"/>
                 <w:szCs w:val="26"/>
-                <w:lang w:val="en-GB"/>
-              </w:rPr>
-              <w:t>TN =</w:t>
-            </w:r>
-            <w:r>
-              <w:rPr>
-                <w:rFonts w:asciiTheme="majorHAnsi" w:eastAsiaTheme="majorEastAsia" w:hAnsiTheme="majorHAnsi" w:cstheme="majorBidi"/>
-                <w:color w:val="FF0000"/>
-                <w:sz w:val="26"/>
-                <w:szCs w:val="26"/>
-                <w:lang w:val="en-GB"/>
-              </w:rPr>
-              <w:t xml:space="preserve"> </w:t>
-            </w:r>
-            <w:r>
-              <w:rPr>
-                <w:rFonts w:asciiTheme="majorHAnsi" w:eastAsiaTheme="majorEastAsia" w:hAnsiTheme="majorHAnsi" w:cstheme="majorBidi"/>
-                <w:color w:val="FF0000"/>
-                <w:sz w:val="26"/>
-                <w:szCs w:val="26"/>
-                <w:lang w:val="en-GB"/>
-              </w:rPr>
-              <w:t>2</w:t>
+                <w:lang w:val="en-CA"/>
+              </w:rPr>
+              <w:t>TN = 2</w:t>
             </w:r>
           </w:p>
         </w:tc>
@@ -5233,145 +8125,73 @@
           <w:color w:val="2A7B88" w:themeColor="accent1" w:themeShade="BF"/>
           <w:sz w:val="26"/>
           <w:szCs w:val="26"/>
-          <w:lang w:val="en-GB"/>
-        </w:rPr>
-      </w:pPr>
-    </w:p>
-    <w:p>
-      <w:pPr>
-        <w:rPr>
-          <w:lang w:val="en-US"/>
-        </w:rPr>
-      </w:pPr>
-      <w:r>
-        <w:rPr>
-          <w:lang w:val="en-US"/>
-        </w:rPr>
-        <w:t xml:space="preserve">Accuracy = </w:t>
-      </w:r>
-      <w:r>
-        <w:rPr>
-          <w:lang w:val="en-US"/>
-        </w:rPr>
-        <w:t>2</w:t>
-      </w:r>
-      <w:r>
-        <w:rPr>
-          <w:lang w:val="en-US"/>
-        </w:rPr>
-        <w:t xml:space="preserve">0 </w:t>
-      </w:r>
-      <w:r>
-        <w:rPr>
-          <w:lang w:val="en-US"/>
-        </w:rPr>
-        <w:t>% (</w:t>
-      </w:r>
-      <w:r>
-        <w:rPr>
-          <w:lang w:val="en-US"/>
-        </w:rPr>
-        <w:t>TP + TN / N)</w:t>
-      </w:r>
-    </w:p>
-    <w:p>
-      <w:pPr>
-        <w:rPr>
-          <w:lang w:val="en-US"/>
-        </w:rPr>
-      </w:pPr>
-      <w:r>
-        <w:rPr>
-          <w:lang w:val="en-US"/>
-        </w:rPr>
-        <w:t xml:space="preserve">Error-rate = </w:t>
-      </w:r>
-      <w:r>
-        <w:rPr>
-          <w:lang w:val="en-US"/>
-        </w:rPr>
-        <w:t>8</w:t>
-      </w:r>
-      <w:r>
-        <w:rPr>
-          <w:lang w:val="en-US"/>
-        </w:rPr>
-        <w:t>0</w:t>
-      </w:r>
-      <w:r>
-        <w:rPr>
-          <w:lang w:val="en-US"/>
-        </w:rPr>
-        <w:t xml:space="preserve"> % (</w:t>
-      </w:r>
-      <w:r>
-        <w:rPr>
-          <w:lang w:val="en-US"/>
-        </w:rPr>
-        <w:t>1 – Accuracy)</w:t>
-      </w:r>
-    </w:p>
-    <w:p>
-      <w:pPr>
-        <w:rPr>
-          <w:lang w:val="en-US"/>
-        </w:rPr>
-      </w:pPr>
-      <w:r>
-        <w:rPr>
-          <w:lang w:val="en-US"/>
-        </w:rPr>
-        <w:t>Precision = 0.16</w:t>
-      </w:r>
-      <w:r>
-        <w:rPr>
-          <w:lang w:val="en-US"/>
-        </w:rPr>
-        <w:t xml:space="preserve"> % (</w:t>
-      </w:r>
-      <w:r>
-        <w:rPr>
-          <w:lang w:val="en-US"/>
-        </w:rPr>
-        <w:t>TP / TP + FP)</w:t>
-      </w:r>
-    </w:p>
-    <w:p>
-      <w:pPr>
-        <w:rPr>
-          <w:lang w:val="en-US"/>
-        </w:rPr>
-      </w:pPr>
-      <w:r>
-        <w:rPr>
-          <w:lang w:val="en-US"/>
-        </w:rPr>
-        <w:t>Recall = 0.</w:t>
-      </w:r>
-      <w:r>
-        <w:rPr>
-          <w:lang w:val="en-US"/>
-        </w:rPr>
-        <w:t>25 % (</w:t>
-      </w:r>
-      <w:r>
-        <w:rPr>
-          <w:lang w:val="en-US"/>
-        </w:rPr>
-        <w:t>TP / TP + FN)</w:t>
-      </w:r>
-    </w:p>
-    <w:p>
-      <w:pPr>
-        <w:rPr>
-          <w:lang w:val="en-US"/>
-        </w:rPr>
-      </w:pPr>
-    </w:p>
-    <w:p>
-      <w:pPr>
-        <w:rPr>
-          <w:lang w:val="en-US"/>
+          <w:lang w:val="en-CA"/>
+        </w:rPr>
+      </w:pPr>
+    </w:p>
+    <w:p>
+      <w:pPr>
+        <w:rPr>
+          <w:lang w:val="en-CA"/>
+        </w:rPr>
+      </w:pPr>
+      <w:r>
+        <w:rPr>
+          <w:lang w:val="en-CA"/>
+        </w:rPr>
+        <w:t>Accuracy = 20 % (TP + TN / N)</w:t>
+      </w:r>
+    </w:p>
+    <w:p>
+      <w:pPr>
+        <w:rPr>
+          <w:lang w:val="en-CA"/>
+        </w:rPr>
+      </w:pPr>
+      <w:r>
+        <w:rPr>
+          <w:lang w:val="en-CA"/>
+        </w:rPr>
+        <w:t>Error-rate = 80 % (1 – Accuracy)</w:t>
+      </w:r>
+    </w:p>
+    <w:p>
+      <w:pPr>
+        <w:rPr>
+          <w:lang w:val="en-CA"/>
+        </w:rPr>
+      </w:pPr>
+      <w:r>
+        <w:rPr>
+          <w:lang w:val="en-CA"/>
+        </w:rPr>
+        <w:t>Precision = 0.16 % (TP / TP + FP)</w:t>
+      </w:r>
+    </w:p>
+    <w:p>
+      <w:pPr>
+        <w:rPr>
+          <w:lang w:val="en-CA"/>
+        </w:rPr>
+      </w:pPr>
+      <w:r>
+        <w:rPr>
+          <w:lang w:val="en-CA"/>
+        </w:rPr>
+        <w:t>Recall = 0.25 % (TP / TP + FN)</w:t>
+      </w:r>
+    </w:p>
+    <w:p>
+      <w:pPr>
+        <w:rPr>
+          <w:lang w:val="en-CA"/>
+        </w:rPr>
+      </w:pPr>
+    </w:p>
+    <w:p>
+      <w:pPr>
+        <w:rPr>
+          <w:lang w:val="en-CA"/>
         </w:rPr>
       </w:pPr>
     </w:p>
@@ -5438,7 +8258,61 @@
         <w:sz w:val="20"/>
         <w:szCs w:val="20"/>
       </w:rPr>
-      <w:t>The User Mobility Profile Prototype Report</w:t>
+      <w:t xml:space="preserve">The User </w:t>
+    </w:r>
+    <w:proofErr w:type="spellStart"/>
+    <w:r>
+      <w:rPr>
+        <w:rFonts w:ascii="Arial Narrow" w:hAnsi="Arial Narrow"/>
+        <w:sz w:val="20"/>
+        <w:szCs w:val="20"/>
+      </w:rPr>
+      <w:t>Mobility</w:t>
+    </w:r>
+    <w:proofErr w:type="spellEnd"/>
+    <w:r>
+      <w:rPr>
+        <w:rFonts w:ascii="Arial Narrow" w:hAnsi="Arial Narrow"/>
+        <w:sz w:val="20"/>
+        <w:szCs w:val="20"/>
+      </w:rPr>
+      <w:t xml:space="preserve"> </w:t>
+    </w:r>
+    <w:proofErr w:type="spellStart"/>
+    <w:r>
+      <w:rPr>
+        <w:rFonts w:ascii="Arial Narrow" w:hAnsi="Arial Narrow"/>
+        <w:sz w:val="20"/>
+        <w:szCs w:val="20"/>
+      </w:rPr>
+      <w:t>Profile</w:t>
+    </w:r>
+    <w:proofErr w:type="spellEnd"/>
+    <w:r>
+      <w:rPr>
+        <w:rFonts w:ascii="Arial Narrow" w:hAnsi="Arial Narrow"/>
+        <w:sz w:val="20"/>
+        <w:szCs w:val="20"/>
+      </w:rPr>
+      <w:t xml:space="preserve"> </w:t>
+    </w:r>
+    <w:proofErr w:type="spellStart"/>
+    <w:r>
+      <w:rPr>
+        <w:rFonts w:ascii="Arial Narrow" w:hAnsi="Arial Narrow"/>
+        <w:sz w:val="20"/>
+        <w:szCs w:val="20"/>
+      </w:rPr>
+      <w:t>Prototype</w:t>
+    </w:r>
+    <w:proofErr w:type="spellEnd"/>
+    <w:r>
+      <w:rPr>
+        <w:rFonts w:ascii="Arial Narrow" w:hAnsi="Arial Narrow"/>
+        <w:sz w:val="20"/>
+        <w:szCs w:val="20"/>
+      </w:rPr>
+      <w:t xml:space="preserve"> Report</w:t>
     </w:r>
     <w:r>
       <w:rPr>
@@ -5474,7 +8348,47 @@
         <w:szCs w:val="20"/>
       </w:rPr>
       <w:br/>
-      <w:t>Marsha Gòmez Gòmez, Guido Gagliardi, Andrea Chianese</w:t>
+      <w:t xml:space="preserve">Marsha </w:t>
+    </w:r>
+    <w:proofErr w:type="spellStart"/>
+    <w:r>
+      <w:rPr>
+        <w:rFonts w:ascii="Arial Narrow" w:hAnsi="Arial Narrow"/>
+        <w:smallCaps/>
+        <w:sz w:val="20"/>
+        <w:szCs w:val="20"/>
+      </w:rPr>
+      <w:t>Gòmez</w:t>
+    </w:r>
+    <w:proofErr w:type="spellEnd"/>
+    <w:r>
+      <w:rPr>
+        <w:rFonts w:ascii="Arial Narrow" w:hAnsi="Arial Narrow"/>
+        <w:smallCaps/>
+        <w:sz w:val="20"/>
+        <w:szCs w:val="20"/>
+      </w:rPr>
+      <w:t xml:space="preserve"> </w:t>
+    </w:r>
+    <w:proofErr w:type="spellStart"/>
+    <w:r>
+      <w:rPr>
+        <w:rFonts w:ascii="Arial Narrow" w:hAnsi="Arial Narrow"/>
+        <w:smallCaps/>
+        <w:sz w:val="20"/>
+        <w:szCs w:val="20"/>
+      </w:rPr>
+      <w:t>Gòmez</w:t>
+    </w:r>
+    <w:proofErr w:type="spellEnd"/>
+    <w:r>
+      <w:rPr>
+        <w:rFonts w:ascii="Arial Narrow" w:hAnsi="Arial Narrow"/>
+        <w:smallCaps/>
+        <w:sz w:val="20"/>
+        <w:szCs w:val="20"/>
+      </w:rPr>
+      <w:t>, Guido Gagliardi, Andrea Chianese</w:t>
     </w:r>
   </w:p>
   <w:p>
@@ -6342,6 +9256,92 @@
     </w:lvl>
   </w:abstractNum>
   <w:abstractNum w:abstractNumId="7" w15:restartNumberingAfterBreak="0">
+    <w:nsid w:val="29683497"/>
+    <w:multiLevelType w:val="hybridMultilevel"/>
+    <w:tmpl w:val="CB10A37A"/>
+    <w:lvl w:ilvl="0" w:tplc="0410000F">
+      <w:start w:val="1"/>
+      <w:numFmt w:val="decimal"/>
+      <w:lvlText w:val="%1."/>
+      <w:lvlJc w:val="left"/>
+      <w:pPr>
+        <w:ind w:left="720" w:hanging="360"/>
+      </w:pPr>
+    </w:lvl>
+    <w:lvl w:ilvl="1" w:tplc="04100019" w:tentative="1">
+      <w:start w:val="1"/>
+      <w:numFmt w:val="lowerLetter"/>
+      <w:lvlText w:val="%2."/>
+      <w:lvlJc w:val="left"/>
+      <w:pPr>
+        <w:ind w:left="1440" w:hanging="360"/>
+      </w:pPr>
+    </w:lvl>
+    <w:lvl w:ilvl="2" w:tplc="0410001B" w:tentative="1">
+      <w:start w:val="1"/>
+      <w:numFmt w:val="lowerRoman"/>
+      <w:lvlText w:val="%3."/>
+      <w:lvlJc w:val="right"/>
+      <w:pPr>
+        <w:ind w:left="2160" w:hanging="180"/>
+      </w:pPr>
+    </w:lvl>
+    <w:lvl w:ilvl="3" w:tplc="0410000F" w:tentative="1">
+      <w:start w:val="1"/>
+      <w:numFmt w:val="decimal"/>
+      <w:lvlText w:val="%4."/>
+      <w:lvlJc w:val="left"/>
+      <w:pPr>
+        <w:ind w:left="2880" w:hanging="360"/>
+      </w:pPr>
+    </w:lvl>
+    <w:lvl w:ilvl="4" w:tplc="04100019" w:tentative="1">
+      <w:start w:val="1"/>
+      <w:numFmt w:val="lowerLetter"/>
+      <w:lvlText w:val="%5."/>
+      <w:lvlJc w:val="left"/>
+      <w:pPr>
+        <w:ind w:left="3600" w:hanging="360"/>
+      </w:pPr>
+    </w:lvl>
+    <w:lvl w:ilvl="5" w:tplc="0410001B" w:tentative="1">
+      <w:start w:val="1"/>
+      <w:numFmt w:val="lowerRoman"/>
+      <w:lvlText w:val="%6."/>
+      <w:lvlJc w:val="right"/>
+      <w:pPr>
+        <w:ind w:left="4320" w:hanging="180"/>
+      </w:pPr>
+    </w:lvl>
+    <w:lvl w:ilvl="6" w:tplc="0410000F" w:tentative="1">
+      <w:start w:val="1"/>
+      <w:numFmt w:val="decimal"/>
+      <w:lvlText w:val="%7."/>
+      <w:lvlJc w:val="left"/>
+      <w:pPr>
+        <w:ind w:left="5040" w:hanging="360"/>
+      </w:pPr>
+    </w:lvl>
+    <w:lvl w:ilvl="7" w:tplc="04100019" w:tentative="1">
+      <w:start w:val="1"/>
+      <w:numFmt w:val="lowerLetter"/>
+      <w:lvlText w:val="%8."/>
+      <w:lvlJc w:val="left"/>
+      <w:pPr>
+        <w:ind w:left="5760" w:hanging="360"/>
+      </w:pPr>
+    </w:lvl>
+    <w:lvl w:ilvl="8" w:tplc="0410001B" w:tentative="1">
+      <w:start w:val="1"/>
+      <w:numFmt w:val="lowerRoman"/>
+      <w:lvlText w:val="%9."/>
+      <w:lvlJc w:val="right"/>
+      <w:pPr>
+        <w:ind w:left="6480" w:hanging="180"/>
+      </w:pPr>
+    </w:lvl>
+  </w:abstractNum>
+  <w:abstractNum w:abstractNumId="8" w15:restartNumberingAfterBreak="0">
     <w:nsid w:val="298F18EB"/>
     <w:multiLevelType w:val="hybridMultilevel"/>
     <w:tmpl w:val="1CB23CF6"/>
@@ -6457,7 +9457,7 @@
       </w:rPr>
     </w:lvl>
   </w:abstractNum>
-  <w:abstractNum w:abstractNumId="8" w15:restartNumberingAfterBreak="0">
+  <w:abstractNum w:abstractNumId="9" w15:restartNumberingAfterBreak="0">
     <w:nsid w:val="31455777"/>
     <w:multiLevelType w:val="hybridMultilevel"/>
     <w:tmpl w:val="89422E02"/>
@@ -6570,7 +9570,7 @@
       </w:rPr>
     </w:lvl>
   </w:abstractNum>
-  <w:abstractNum w:abstractNumId="9" w15:restartNumberingAfterBreak="0">
+  <w:abstractNum w:abstractNumId="10" w15:restartNumberingAfterBreak="0">
     <w:nsid w:val="3C2A46A9"/>
     <w:multiLevelType w:val="hybridMultilevel"/>
     <w:tmpl w:val="896A5382"/>
@@ -6686,7 +9686,7 @@
       </w:rPr>
     </w:lvl>
   </w:abstractNum>
-  <w:abstractNum w:abstractNumId="10" w15:restartNumberingAfterBreak="0">
+  <w:abstractNum w:abstractNumId="11" w15:restartNumberingAfterBreak="0">
     <w:nsid w:val="4244710D"/>
     <w:multiLevelType w:val="hybridMultilevel"/>
     <w:tmpl w:val="A73AFE58"/>
@@ -6800,7 +9800,7 @@
       </w:rPr>
     </w:lvl>
   </w:abstractNum>
-  <w:abstractNum w:abstractNumId="11" w15:restartNumberingAfterBreak="0">
+  <w:abstractNum w:abstractNumId="12" w15:restartNumberingAfterBreak="0">
     <w:nsid w:val="454944C8"/>
     <w:multiLevelType w:val="hybridMultilevel"/>
     <w:tmpl w:val="7FE88E1A"/>
@@ -6913,7 +9913,93 @@
       </w:rPr>
     </w:lvl>
   </w:abstractNum>
-  <w:abstractNum w:abstractNumId="12" w15:restartNumberingAfterBreak="0">
+  <w:abstractNum w:abstractNumId="13" w15:restartNumberingAfterBreak="0">
+    <w:nsid w:val="4EFE2FC9"/>
+    <w:multiLevelType w:val="hybridMultilevel"/>
+    <w:tmpl w:val="CB10A37A"/>
+    <w:lvl w:ilvl="0" w:tplc="0410000F">
+      <w:start w:val="1"/>
+      <w:numFmt w:val="decimal"/>
+      <w:lvlText w:val="%1."/>
+      <w:lvlJc w:val="left"/>
+      <w:pPr>
+        <w:ind w:left="720" w:hanging="360"/>
+      </w:pPr>
+    </w:lvl>
+    <w:lvl w:ilvl="1" w:tplc="04100019" w:tentative="1">
+      <w:start w:val="1"/>
+      <w:numFmt w:val="lowerLetter"/>
+      <w:lvlText w:val="%2."/>
+      <w:lvlJc w:val="left"/>
+      <w:pPr>
+        <w:ind w:left="1440" w:hanging="360"/>
+      </w:pPr>
+    </w:lvl>
+    <w:lvl w:ilvl="2" w:tplc="0410001B" w:tentative="1">
+      <w:start w:val="1"/>
+      <w:numFmt w:val="lowerRoman"/>
+      <w:lvlText w:val="%3."/>
+      <w:lvlJc w:val="right"/>
+      <w:pPr>
+        <w:ind w:left="2160" w:hanging="180"/>
+      </w:pPr>
+    </w:lvl>
+    <w:lvl w:ilvl="3" w:tplc="0410000F" w:tentative="1">
+      <w:start w:val="1"/>
+      <w:numFmt w:val="decimal"/>
+      <w:lvlText w:val="%4."/>
+      <w:lvlJc w:val="left"/>
+      <w:pPr>
+        <w:ind w:left="2880" w:hanging="360"/>
+      </w:pPr>
+    </w:lvl>
+    <w:lvl w:ilvl="4" w:tplc="04100019" w:tentative="1">
+      <w:start w:val="1"/>
+      <w:numFmt w:val="lowerLetter"/>
+      <w:lvlText w:val="%5."/>
+      <w:lvlJc w:val="left"/>
+      <w:pPr>
+        <w:ind w:left="3600" w:hanging="360"/>
+      </w:pPr>
+    </w:lvl>
+    <w:lvl w:ilvl="5" w:tplc="0410001B" w:tentative="1">
+      <w:start w:val="1"/>
+      <w:numFmt w:val="lowerRoman"/>
+      <w:lvlText w:val="%6."/>
+      <w:lvlJc w:val="right"/>
+      <w:pPr>
+        <w:ind w:left="4320" w:hanging="180"/>
+      </w:pPr>
+    </w:lvl>
+    <w:lvl w:ilvl="6" w:tplc="0410000F" w:tentative="1">
+      <w:start w:val="1"/>
+      <w:numFmt w:val="decimal"/>
+      <w:lvlText w:val="%7."/>
+      <w:lvlJc w:val="left"/>
+      <w:pPr>
+        <w:ind w:left="5040" w:hanging="360"/>
+      </w:pPr>
+    </w:lvl>
+    <w:lvl w:ilvl="7" w:tplc="04100019" w:tentative="1">
+      <w:start w:val="1"/>
+      <w:numFmt w:val="lowerLetter"/>
+      <w:lvlText w:val="%8."/>
+      <w:lvlJc w:val="left"/>
+      <w:pPr>
+        <w:ind w:left="5760" w:hanging="360"/>
+      </w:pPr>
+    </w:lvl>
+    <w:lvl w:ilvl="8" w:tplc="0410001B" w:tentative="1">
+      <w:start w:val="1"/>
+      <w:numFmt w:val="lowerRoman"/>
+      <w:lvlText w:val="%9."/>
+      <w:lvlJc w:val="right"/>
+      <w:pPr>
+        <w:ind w:left="6480" w:hanging="180"/>
+      </w:pPr>
+    </w:lvl>
+  </w:abstractNum>
+  <w:abstractNum w:abstractNumId="14" w15:restartNumberingAfterBreak="0">
     <w:nsid w:val="5739000F"/>
     <w:multiLevelType w:val="hybridMultilevel"/>
     <w:tmpl w:val="BF469364"/>
@@ -7026,7 +10112,7 @@
       </w:rPr>
     </w:lvl>
   </w:abstractNum>
-  <w:abstractNum w:abstractNumId="13" w15:restartNumberingAfterBreak="0">
+  <w:abstractNum w:abstractNumId="15" w15:restartNumberingAfterBreak="0">
     <w:nsid w:val="5B4D70E0"/>
     <w:multiLevelType w:val="hybridMultilevel"/>
     <w:tmpl w:val="0DA61C8C"/>
@@ -7118,7 +10204,7 @@
       </w:pPr>
     </w:lvl>
   </w:abstractNum>
-  <w:abstractNum w:abstractNumId="14" w15:restartNumberingAfterBreak="0">
+  <w:abstractNum w:abstractNumId="16" w15:restartNumberingAfterBreak="0">
     <w:nsid w:val="5F2A216B"/>
     <w:multiLevelType w:val="hybridMultilevel"/>
     <w:tmpl w:val="5E962E66"/>
@@ -7231,7 +10317,7 @@
       </w:rPr>
     </w:lvl>
   </w:abstractNum>
-  <w:abstractNum w:abstractNumId="15" w15:restartNumberingAfterBreak="0">
+  <w:abstractNum w:abstractNumId="17" w15:restartNumberingAfterBreak="0">
     <w:nsid w:val="675902C7"/>
     <w:multiLevelType w:val="multilevel"/>
     <w:tmpl w:val="E6DE974A"/>
@@ -7352,7 +10438,7 @@
       </w:rPr>
     </w:lvl>
   </w:abstractNum>
-  <w:abstractNum w:abstractNumId="16" w15:restartNumberingAfterBreak="0">
+  <w:abstractNum w:abstractNumId="18" w15:restartNumberingAfterBreak="0">
     <w:nsid w:val="6AEF2303"/>
     <w:multiLevelType w:val="multilevel"/>
     <w:tmpl w:val="E6DE974A"/>
@@ -7473,7 +10559,7 @@
       </w:rPr>
     </w:lvl>
   </w:abstractNum>
-  <w:abstractNum w:abstractNumId="17" w15:restartNumberingAfterBreak="0">
+  <w:abstractNum w:abstractNumId="19" w15:restartNumberingAfterBreak="0">
     <w:nsid w:val="729F0B52"/>
     <w:multiLevelType w:val="hybridMultilevel"/>
     <w:tmpl w:val="DA4411AC"/>
@@ -7586,7 +10672,7 @@
       </w:rPr>
     </w:lvl>
   </w:abstractNum>
-  <w:abstractNum w:abstractNumId="18" w15:restartNumberingAfterBreak="0">
+  <w:abstractNum w:abstractNumId="20" w15:restartNumberingAfterBreak="0">
     <w:nsid w:val="7748644F"/>
     <w:multiLevelType w:val="hybridMultilevel"/>
     <w:tmpl w:val="DAB4AAB4"/>
@@ -7672,7 +10758,7 @@
       </w:pPr>
     </w:lvl>
   </w:abstractNum>
-  <w:abstractNum w:abstractNumId="19" w15:restartNumberingAfterBreak="0">
+  <w:abstractNum w:abstractNumId="21" w15:restartNumberingAfterBreak="0">
     <w:nsid w:val="78BA534A"/>
     <w:multiLevelType w:val="multilevel"/>
     <w:tmpl w:val="F75066D8"/>
@@ -7789,31 +10875,31 @@
     <w:abstractNumId w:val="5"/>
   </w:num>
   <w:num w:numId="2">
-    <w:abstractNumId w:val="13"/>
+    <w:abstractNumId w:val="15"/>
   </w:num>
   <w:num w:numId="3">
-    <w:abstractNumId w:val="11"/>
+    <w:abstractNumId w:val="12"/>
   </w:num>
   <w:num w:numId="4">
-    <w:abstractNumId w:val="9"/>
+    <w:abstractNumId w:val="10"/>
   </w:num>
   <w:num w:numId="5">
-    <w:abstractNumId w:val="10"/>
+    <w:abstractNumId w:val="11"/>
   </w:num>
   <w:num w:numId="6">
     <w:abstractNumId w:val="6"/>
   </w:num>
   <w:num w:numId="7">
-    <w:abstractNumId w:val="7"/>
+    <w:abstractNumId w:val="8"/>
   </w:num>
   <w:num w:numId="8">
-    <w:abstractNumId w:val="14"/>
+    <w:abstractNumId w:val="16"/>
   </w:num>
   <w:num w:numId="9">
     <w:abstractNumId w:val="1"/>
   </w:num>
   <w:num w:numId="10">
-    <w:abstractNumId w:val="17"/>
+    <w:abstractNumId w:val="19"/>
   </w:num>
   <w:num w:numId="11">
     <w:abstractNumId w:val="3"/>
@@ -7822,28 +10908,34 @@
     <w:abstractNumId w:val="0"/>
   </w:num>
   <w:num w:numId="13">
-    <w:abstractNumId w:val="12"/>
+    <w:abstractNumId w:val="14"/>
   </w:num>
   <w:num w:numId="14">
     <w:abstractNumId w:val="2"/>
   </w:num>
   <w:num w:numId="15">
-    <w:abstractNumId w:val="18"/>
+    <w:abstractNumId w:val="20"/>
   </w:num>
   <w:num w:numId="16">
-    <w:abstractNumId w:val="16"/>
+    <w:abstractNumId w:val="18"/>
   </w:num>
   <w:num w:numId="17">
     <w:abstractNumId w:val="4"/>
   </w:num>
   <w:num w:numId="18">
-    <w:abstractNumId w:val="15"/>
+    <w:abstractNumId w:val="17"/>
   </w:num>
   <w:num w:numId="19">
-    <w:abstractNumId w:val="19"/>
+    <w:abstractNumId w:val="21"/>
   </w:num>
   <w:num w:numId="20">
-    <w:abstractNumId w:val="8"/>
+    <w:abstractNumId w:val="9"/>
+  </w:num>
+  <w:num w:numId="21">
+    <w:abstractNumId w:val="7"/>
+  </w:num>
+  <w:num w:numId="22">
+    <w:abstractNumId w:val="13"/>
   </w:num>
   <w:numIdMacAtCleanup w:val="7"/>
 </w:numbering>
@@ -8252,25 +11344,14 @@
   </w:style>
   <w:style w:type="paragraph" w:styleId="Titolo1">
     <w:name w:val="heading 1"/>
-    <w:basedOn w:val="Normale"/>
+    <w:basedOn w:val="Sommario1"/>
     <w:link w:val="Titolo1Carattere"/>
     <w:uiPriority w:val="9"/>
     <w:qFormat/>
-    <w:rsid w:val="0076387D"/>
+    <w:rsid w:val="009276A8"/>
     <w:pPr>
-      <w:keepNext/>
-      <w:keepLines/>
-      <w:spacing w:before="400" w:after="100"/>
-      <w:contextualSpacing/>
       <w:outlineLvl w:val="0"/>
     </w:pPr>
-    <w:rPr>
-      <w:rFonts w:asciiTheme="majorHAnsi" w:eastAsiaTheme="majorEastAsia" w:hAnsiTheme="majorHAnsi" w:cstheme="majorBidi"/>
-      <w:b/>
-      <w:color w:val="2A7B88" w:themeColor="accent1" w:themeShade="BF"/>
-      <w:sz w:val="24"/>
-      <w:szCs w:val="32"/>
-    </w:rPr>
   </w:style>
   <w:style w:type="paragraph" w:styleId="Titolo2">
     <w:name w:val="heading 2"/>
@@ -8619,13 +11700,14 @@
     <w:basedOn w:val="Carpredefinitoparagrafo"/>
     <w:link w:val="Titolo1"/>
     <w:uiPriority w:val="9"/>
-    <w:rsid w:val="00965D17"/>
+    <w:rsid w:val="009276A8"/>
     <w:rPr>
       <w:rFonts w:asciiTheme="majorHAnsi" w:eastAsiaTheme="majorEastAsia" w:hAnsiTheme="majorHAnsi" w:cstheme="majorBidi"/>
-      <w:b/>
       <w:color w:val="2A7B88" w:themeColor="accent1" w:themeShade="BF"/>
-      <w:sz w:val="24"/>
-      <w:szCs w:val="32"/>
+      <w:kern w:val="28"/>
+      <w:sz w:val="36"/>
+      <w:szCs w:val="36"/>
+      <w:lang w:val="en-GB"/>
     </w:rPr>
   </w:style>
   <w:style w:type="paragraph" w:styleId="Sottotitolo">
@@ -9255,12 +12337,12 @@
       <w:outlineLvl w:val="9"/>
     </w:pPr>
     <w:rPr>
-      <w:b w:val="0"/>
+      <w:b/>
       <w:sz w:val="32"/>
       <w:lang w:eastAsia="it-IT"/>
     </w:rPr>
   </w:style>
-  <w:style w:type="paragraph" w:styleId="Sommario1">
+  <w:style w:type="paragraph" w:styleId="Sommario10">
     <w:name w:val="toc 1"/>
     <w:basedOn w:val="Normale"/>
     <w:next w:val="Normale"/>
@@ -9272,7 +12354,7 @@
       <w:spacing w:after="100"/>
     </w:pPr>
   </w:style>
-  <w:style w:type="paragraph" w:customStyle="1" w:styleId="Sommario10">
+  <w:style w:type="paragraph" w:customStyle="1" w:styleId="Sommario1">
     <w:name w:val="Sommario1"/>
     <w:basedOn w:val="Titolo"/>
     <w:link w:val="Sommario1Carattere"/>
@@ -9296,13 +12378,12 @@
     <w:rPr>
       <w:sz w:val="30"/>
       <w:szCs w:val="30"/>
-      <w:lang w:val="en-GB"/>
     </w:rPr>
   </w:style>
   <w:style w:type="character" w:customStyle="1" w:styleId="Sommario1Carattere">
     <w:name w:val="Sommario1 Carattere"/>
     <w:basedOn w:val="TitoloCarattere"/>
-    <w:link w:val="Sommario10"/>
+    <w:link w:val="Sommario1"/>
     <w:rsid w:val="00BA1CAF"/>
     <w:rPr>
       <w:rFonts w:asciiTheme="majorHAnsi" w:eastAsiaTheme="majorEastAsia" w:hAnsiTheme="majorHAnsi" w:cstheme="majorBidi"/>
@@ -9334,11 +12415,12 @@
     <w:rsid w:val="00BA1CAF"/>
     <w:rPr>
       <w:rFonts w:asciiTheme="majorHAnsi" w:eastAsiaTheme="majorEastAsia" w:hAnsiTheme="majorHAnsi" w:cstheme="majorBidi"/>
-      <w:b w:val="0"/>
+      <w:b/>
       <w:color w:val="2A7B88" w:themeColor="accent1" w:themeShade="BF"/>
+      <w:kern w:val="28"/>
       <w:sz w:val="32"/>
       <w:szCs w:val="32"/>
-      <w:lang w:eastAsia="it-IT"/>
+      <w:lang w:val="en-GB" w:eastAsia="it-IT"/>
     </w:rPr>
   </w:style>
   <w:style w:type="character" w:customStyle="1" w:styleId="Sommario2Carattere">
@@ -9348,8 +12430,9 @@
     <w:rsid w:val="00947016"/>
     <w:rPr>
       <w:rFonts w:asciiTheme="majorHAnsi" w:eastAsiaTheme="majorEastAsia" w:hAnsiTheme="majorHAnsi" w:cstheme="majorBidi"/>
-      <w:b w:val="0"/>
+      <w:b/>
       <w:color w:val="2A7B88" w:themeColor="accent1" w:themeShade="BF"/>
+      <w:kern w:val="28"/>
       <w:sz w:val="30"/>
       <w:szCs w:val="30"/>
       <w:lang w:val="en-GB" w:eastAsia="it-IT"/>
@@ -9822,6 +12905,19 @@
       <w:color w:val="605E5C"/>
       <w:shd w:val="clear" w:color="auto" w:fill="E1DFDD"/>
     </w:rPr>
+  </w:style>
+  <w:style w:type="paragraph" w:styleId="Sommario3">
+    <w:name w:val="toc 3"/>
+    <w:basedOn w:val="Normale"/>
+    <w:next w:val="Normale"/>
+    <w:autoRedefine/>
+    <w:uiPriority w:val="39"/>
+    <w:unhideWhenUsed/>
+    <w:rsid w:val="009276A8"/>
+    <w:pPr>
+      <w:spacing w:after="100"/>
+      <w:ind w:left="440"/>
+    </w:pPr>
   </w:style>
 </w:styles>
 </file>
